--- a/theory_of_computation/Countability Computability Decidability.docx
+++ b/theory_of_computation/Countability Computability Decidability.docx
@@ -18,6 +18,14 @@
           <w:szCs w:val="40"/>
         </w:rPr>
         <w:t>Countability</w:t>
+      </w:r>
+      <w:r>
+        <w:rPr>
+          <w:rFonts w:ascii="Liberation Serif" w:hAnsi="Liberation Serif"/>
+          <w:sz w:val="40"/>
+          <w:szCs w:val="40"/>
+        </w:rPr>
+        <w:t>, Computability and Decidability</w:t>
       </w:r>
     </w:p>
     <w:p>
@@ -6599,7 +6607,33 @@
         <w:rPr>
           <w:rFonts w:ascii="Liberation Serif" w:hAnsi="Liberation Serif"/>
         </w:rPr>
-        <w:t xml:space="preserve">Therefore, if P2 is decidable, P1 is decidable. </w:t>
+        <w:t>Therefore, if P</w:t>
+      </w:r>
+      <w:r>
+        <w:rPr>
+          <w:rFonts w:ascii="Liberation Serif" w:hAnsi="Liberation Serif"/>
+          <w:vertAlign w:val="subscript"/>
+        </w:rPr>
+        <w:t>2</w:t>
+      </w:r>
+      <w:r>
+        <w:rPr>
+          <w:rFonts w:ascii="Liberation Serif" w:hAnsi="Liberation Serif"/>
+        </w:rPr>
+        <w:t xml:space="preserve"> is decidable, P</w:t>
+      </w:r>
+      <w:r>
+        <w:rPr>
+          <w:rFonts w:ascii="Liberation Serif" w:hAnsi="Liberation Serif"/>
+          <w:vertAlign w:val="subscript"/>
+        </w:rPr>
+        <w:t>1</w:t>
+      </w:r>
+      <w:r>
+        <w:rPr>
+          <w:rFonts w:ascii="Liberation Serif" w:hAnsi="Liberation Serif"/>
+        </w:rPr>
+        <w:t xml:space="preserve"> is decidable. </w:t>
       </w:r>
     </w:p>
     <w:p>
@@ -10510,6 +10544,7843 @@
         </w:rPr>
         <w:t>Memorize CFL (DCFL and CSL are not asked).</w:t>
       </w:r>
+    </w:p>
+    <w:p>
+      <w:pPr>
+        <w:rPr>
+          <w:rFonts w:ascii="Liberation Serif" w:hAnsi="Liberation Serif"/>
+          <w:b/>
+        </w:rPr>
+      </w:pPr>
+    </w:p>
+    <w:p>
+      <w:pPr>
+        <w:rPr>
+          <w:rFonts w:ascii="Liberation Serif" w:hAnsi="Liberation Serif"/>
+          <w:b/>
+        </w:rPr>
+      </w:pPr>
+    </w:p>
+    <w:p>
+      <w:pPr>
+        <w:rPr>
+          <w:rFonts w:ascii="Liberation Serif" w:hAnsi="Liberation Serif"/>
+          <w:b/>
+        </w:rPr>
+      </w:pPr>
+      <w:r>
+        <w:rPr>
+          <w:rFonts w:ascii="Liberation Serif" w:hAnsi="Liberation Serif"/>
+          <w:b/>
+        </w:rPr>
+        <w:t>PROPERTIES OF CONTEXT FREE LANGUAGES</w:t>
+      </w:r>
+    </w:p>
+    <w:p>
+      <w:pPr>
+        <w:rPr>
+          <w:rFonts w:ascii="Liberation Serif" w:hAnsi="Liberation Serif"/>
+        </w:rPr>
+      </w:pPr>
+      <w:r>
+        <w:rPr>
+          <w:rFonts w:ascii="Liberation Serif" w:hAnsi="Liberation Serif"/>
+        </w:rPr>
+        <w:t xml:space="preserve">If the language is context free definitely there will be a context free grammar. </w:t>
+      </w:r>
+    </w:p>
+    <w:p>
+      <w:pPr>
+        <w:rPr>
+          <w:rFonts w:ascii="Liberation Serif" w:eastAsiaTheme="minorEastAsia" w:hAnsi="Liberation Serif"/>
+        </w:rPr>
+      </w:pPr>
+      <w:r>
+        <w:rPr>
+          <w:rFonts w:ascii="Liberation Serif" w:hAnsi="Liberation Serif"/>
+          <w:b/>
+        </w:rPr>
+        <w:t>Union:</w:t>
+      </w:r>
+      <w:r>
+        <w:rPr>
+          <w:rFonts w:ascii="Liberation Serif" w:hAnsi="Liberation Serif"/>
+          <w:b/>
+        </w:rPr>
+        <w:t xml:space="preserve"> </w:t>
+      </w:r>
+      <w:r>
+        <w:rPr>
+          <w:rFonts w:ascii="Liberation Serif" w:hAnsi="Liberation Serif"/>
+        </w:rPr>
+        <w:t>If</w:t>
+      </w:r>
+      <w:r>
+        <w:rPr>
+          <w:rFonts w:ascii="Liberation Serif" w:hAnsi="Liberation Serif"/>
+        </w:rPr>
+        <w:t xml:space="preserve"> </w:t>
+      </w:r>
+      <m:oMath>
+        <m:sSub>
+          <m:sSubPr>
+            <m:ctrlPr>
+              <w:rPr>
+                <w:rFonts w:ascii="Cambria Math" w:hAnsi="Cambria Math"/>
+                <w:i/>
+              </w:rPr>
+            </m:ctrlPr>
+          </m:sSubPr>
+          <m:e>
+            <m:r>
+              <w:rPr>
+                <w:rFonts w:ascii="Cambria Math" w:hAnsi="Cambria Math"/>
+              </w:rPr>
+              <m:t>L</m:t>
+            </m:r>
+          </m:e>
+          <m:sub>
+            <m:r>
+              <w:rPr>
+                <w:rFonts w:ascii="Cambria Math" w:hAnsi="Cambria Math"/>
+              </w:rPr>
+              <m:t>1</m:t>
+            </m:r>
+          </m:sub>
+        </m:sSub>
+      </m:oMath>
+      <w:r>
+        <w:rPr>
+          <w:rFonts w:ascii="Liberation Serif" w:eastAsiaTheme="minorEastAsia" w:hAnsi="Liberation Serif"/>
+        </w:rPr>
+        <w:t xml:space="preserve"> and </w:t>
+      </w:r>
+      <m:oMath>
+        <m:sSub>
+          <m:sSubPr>
+            <m:ctrlPr>
+              <w:rPr>
+                <w:rFonts w:ascii="Cambria Math" w:hAnsi="Cambria Math"/>
+                <w:i/>
+              </w:rPr>
+            </m:ctrlPr>
+          </m:sSubPr>
+          <m:e>
+            <m:r>
+              <w:rPr>
+                <w:rFonts w:ascii="Cambria Math" w:hAnsi="Cambria Math"/>
+              </w:rPr>
+              <m:t>L</m:t>
+            </m:r>
+          </m:e>
+          <m:sub>
+            <m:r>
+              <w:rPr>
+                <w:rFonts w:ascii="Cambria Math" w:hAnsi="Cambria Math"/>
+              </w:rPr>
+              <m:t>2</m:t>
+            </m:r>
+          </m:sub>
+        </m:sSub>
+      </m:oMath>
+      <w:r>
+        <w:rPr>
+          <w:rFonts w:ascii="Liberation Serif" w:eastAsiaTheme="minorEastAsia" w:hAnsi="Liberation Serif"/>
+        </w:rPr>
+        <w:t xml:space="preserve"> are two context free languages, then their union </w:t>
+      </w:r>
+      <m:oMath>
+        <m:sSub>
+          <m:sSubPr>
+            <m:ctrlPr>
+              <w:rPr>
+                <w:rFonts w:ascii="Cambria Math" w:eastAsiaTheme="minorEastAsia" w:hAnsi="Cambria Math"/>
+                <w:i/>
+              </w:rPr>
+            </m:ctrlPr>
+          </m:sSubPr>
+          <m:e>
+            <m:r>
+              <w:rPr>
+                <w:rFonts w:ascii="Cambria Math" w:eastAsiaTheme="minorEastAsia" w:hAnsi="Cambria Math"/>
+              </w:rPr>
+              <m:t>L</m:t>
+            </m:r>
+          </m:e>
+          <m:sub>
+            <m:r>
+              <w:rPr>
+                <w:rFonts w:ascii="Cambria Math" w:eastAsiaTheme="minorEastAsia" w:hAnsi="Cambria Math"/>
+              </w:rPr>
+              <m:t>1</m:t>
+            </m:r>
+          </m:sub>
+        </m:sSub>
+        <m:r>
+          <w:rPr>
+            <w:rFonts w:ascii="Cambria Math" w:eastAsiaTheme="minorEastAsia" w:hAnsi="Cambria Math"/>
+          </w:rPr>
+          <m:t>∪</m:t>
+        </m:r>
+        <m:sSub>
+          <m:sSubPr>
+            <m:ctrlPr>
+              <w:rPr>
+                <w:rFonts w:ascii="Cambria Math" w:eastAsiaTheme="minorEastAsia" w:hAnsi="Cambria Math"/>
+                <w:i/>
+              </w:rPr>
+            </m:ctrlPr>
+          </m:sSubPr>
+          <m:e>
+            <m:r>
+              <w:rPr>
+                <w:rFonts w:ascii="Cambria Math" w:eastAsiaTheme="minorEastAsia" w:hAnsi="Cambria Math"/>
+              </w:rPr>
+              <m:t>L</m:t>
+            </m:r>
+          </m:e>
+          <m:sub>
+            <m:r>
+              <w:rPr>
+                <w:rFonts w:ascii="Cambria Math" w:eastAsiaTheme="minorEastAsia" w:hAnsi="Cambria Math"/>
+              </w:rPr>
+              <m:t>2</m:t>
+            </m:r>
+          </m:sub>
+        </m:sSub>
+      </m:oMath>
+      <w:r>
+        <w:rPr>
+          <w:rFonts w:ascii="Liberation Serif" w:eastAsiaTheme="minorEastAsia" w:hAnsi="Liberation Serif"/>
+        </w:rPr>
+        <w:t xml:space="preserve">  is also a context free language. </w:t>
+      </w:r>
+    </w:p>
+    <w:p>
+      <w:pPr>
+        <w:rPr>
+          <w:rFonts w:ascii="Liberation Serif" w:eastAsiaTheme="minorEastAsia" w:hAnsi="Liberation Serif"/>
+        </w:rPr>
+      </w:pPr>
+      <w:r>
+        <w:rPr>
+          <w:rFonts w:ascii="Liberation Serif" w:eastAsiaTheme="minorEastAsia" w:hAnsi="Liberation Serif"/>
+        </w:rPr>
+        <w:t>If S</w:t>
+      </w:r>
+      <w:r>
+        <w:rPr>
+          <w:rFonts w:ascii="Liberation Serif" w:eastAsiaTheme="minorEastAsia" w:hAnsi="Liberation Serif"/>
+          <w:vertAlign w:val="subscript"/>
+        </w:rPr>
+        <w:t>1</w:t>
+      </w:r>
+      <w:r>
+        <w:rPr>
+          <w:rFonts w:ascii="Liberation Serif" w:eastAsiaTheme="minorEastAsia" w:hAnsi="Liberation Serif"/>
+        </w:rPr>
+        <w:t xml:space="preserve"> is the start symbol for CFG</w:t>
+      </w:r>
+      <w:r>
+        <w:rPr>
+          <w:rFonts w:ascii="Liberation Serif" w:eastAsiaTheme="minorEastAsia" w:hAnsi="Liberation Serif"/>
+          <w:vertAlign w:val="subscript"/>
+        </w:rPr>
+        <w:t>1</w:t>
+      </w:r>
+      <w:r>
+        <w:rPr>
+          <w:rFonts w:ascii="Liberation Serif" w:eastAsiaTheme="minorEastAsia" w:hAnsi="Liberation Serif"/>
+        </w:rPr>
+        <w:t xml:space="preserve"> which generates language </w:t>
+      </w:r>
+      <m:oMath>
+        <m:sSub>
+          <m:sSubPr>
+            <m:ctrlPr>
+              <w:rPr>
+                <w:rFonts w:ascii="Cambria Math" w:hAnsi="Cambria Math"/>
+                <w:i/>
+              </w:rPr>
+            </m:ctrlPr>
+          </m:sSubPr>
+          <m:e>
+            <m:r>
+              <w:rPr>
+                <w:rFonts w:ascii="Cambria Math" w:hAnsi="Cambria Math"/>
+              </w:rPr>
+              <m:t>L</m:t>
+            </m:r>
+          </m:e>
+          <m:sub>
+            <m:r>
+              <w:rPr>
+                <w:rFonts w:ascii="Cambria Math" w:hAnsi="Cambria Math"/>
+              </w:rPr>
+              <m:t>1</m:t>
+            </m:r>
+          </m:sub>
+        </m:sSub>
+      </m:oMath>
+      <w:r>
+        <w:rPr>
+          <w:rFonts w:ascii="Liberation Serif" w:eastAsiaTheme="minorEastAsia" w:hAnsi="Liberation Serif"/>
+        </w:rPr>
+        <w:t xml:space="preserve"> and S</w:t>
+      </w:r>
+      <w:r>
+        <w:rPr>
+          <w:rFonts w:ascii="Liberation Serif" w:eastAsiaTheme="minorEastAsia" w:hAnsi="Liberation Serif"/>
+          <w:vertAlign w:val="subscript"/>
+        </w:rPr>
+        <w:t>2</w:t>
+      </w:r>
+      <w:r>
+        <w:rPr>
+          <w:rFonts w:ascii="Liberation Serif" w:eastAsiaTheme="minorEastAsia" w:hAnsi="Liberation Serif"/>
+        </w:rPr>
+        <w:t xml:space="preserve"> is the start symbol for CFG</w:t>
+      </w:r>
+      <w:r>
+        <w:rPr>
+          <w:rFonts w:ascii="Liberation Serif" w:eastAsiaTheme="minorEastAsia" w:hAnsi="Liberation Serif"/>
+          <w:vertAlign w:val="subscript"/>
+        </w:rPr>
+        <w:t>2</w:t>
+      </w:r>
+      <w:r>
+        <w:rPr>
+          <w:rFonts w:ascii="Liberation Serif" w:eastAsiaTheme="minorEastAsia" w:hAnsi="Liberation Serif"/>
+        </w:rPr>
+        <w:t xml:space="preserve"> which generates language </w:t>
+      </w:r>
+      <m:oMath>
+        <m:sSub>
+          <m:sSubPr>
+            <m:ctrlPr>
+              <w:rPr>
+                <w:rFonts w:ascii="Cambria Math" w:hAnsi="Cambria Math"/>
+                <w:i/>
+              </w:rPr>
+            </m:ctrlPr>
+          </m:sSubPr>
+          <m:e>
+            <m:r>
+              <w:rPr>
+                <w:rFonts w:ascii="Cambria Math" w:hAnsi="Cambria Math"/>
+              </w:rPr>
+              <m:t>L</m:t>
+            </m:r>
+          </m:e>
+          <m:sub>
+            <m:r>
+              <w:rPr>
+                <w:rFonts w:ascii="Cambria Math" w:hAnsi="Cambria Math"/>
+              </w:rPr>
+              <m:t>2</m:t>
+            </m:r>
+          </m:sub>
+        </m:sSub>
+      </m:oMath>
+      <w:r>
+        <w:rPr>
+          <w:rFonts w:ascii="Liberation Serif" w:eastAsiaTheme="minorEastAsia" w:hAnsi="Liberation Serif"/>
+        </w:rPr>
+        <w:t xml:space="preserve">, then the start symbol for context free grammar that generates </w:t>
+      </w:r>
+      <m:oMath>
+        <m:sSub>
+          <m:sSubPr>
+            <m:ctrlPr>
+              <w:rPr>
+                <w:rFonts w:ascii="Cambria Math" w:eastAsiaTheme="minorEastAsia" w:hAnsi="Cambria Math"/>
+                <w:i/>
+              </w:rPr>
+            </m:ctrlPr>
+          </m:sSubPr>
+          <m:e>
+            <m:r>
+              <w:rPr>
+                <w:rFonts w:ascii="Cambria Math" w:eastAsiaTheme="minorEastAsia" w:hAnsi="Cambria Math"/>
+              </w:rPr>
+              <m:t>L</m:t>
+            </m:r>
+          </m:e>
+          <m:sub>
+            <m:r>
+              <w:rPr>
+                <w:rFonts w:ascii="Cambria Math" w:eastAsiaTheme="minorEastAsia" w:hAnsi="Cambria Math"/>
+              </w:rPr>
+              <m:t>1</m:t>
+            </m:r>
+          </m:sub>
+        </m:sSub>
+        <m:r>
+          <w:rPr>
+            <w:rFonts w:ascii="Cambria Math" w:eastAsiaTheme="minorEastAsia" w:hAnsi="Cambria Math"/>
+          </w:rPr>
+          <m:t>∪</m:t>
+        </m:r>
+        <m:sSub>
+          <m:sSubPr>
+            <m:ctrlPr>
+              <w:rPr>
+                <w:rFonts w:ascii="Cambria Math" w:eastAsiaTheme="minorEastAsia" w:hAnsi="Cambria Math"/>
+                <w:i/>
+              </w:rPr>
+            </m:ctrlPr>
+          </m:sSubPr>
+          <m:e>
+            <m:r>
+              <w:rPr>
+                <w:rFonts w:ascii="Cambria Math" w:eastAsiaTheme="minorEastAsia" w:hAnsi="Cambria Math"/>
+              </w:rPr>
+              <m:t>L</m:t>
+            </m:r>
+          </m:e>
+          <m:sub>
+            <m:r>
+              <w:rPr>
+                <w:rFonts w:ascii="Cambria Math" w:eastAsiaTheme="minorEastAsia" w:hAnsi="Cambria Math"/>
+              </w:rPr>
+              <m:t>2</m:t>
+            </m:r>
+          </m:sub>
+        </m:sSub>
+      </m:oMath>
+      <w:r>
+        <w:rPr>
+          <w:rFonts w:ascii="Liberation Serif" w:eastAsiaTheme="minorEastAsia" w:hAnsi="Liberation Serif"/>
+        </w:rPr>
+        <w:t xml:space="preserve"> will look like:</w:t>
+      </w:r>
+    </w:p>
+    <w:p>
+      <w:pPr>
+        <w:rPr>
+          <w:rFonts w:ascii="Liberation Serif" w:eastAsiaTheme="minorEastAsia" w:hAnsi="Liberation Serif"/>
+        </w:rPr>
+      </w:pPr>
+      <m:oMathPara>
+        <m:oMath>
+          <m:r>
+            <w:rPr>
+              <w:rFonts w:ascii="Cambria Math" w:hAnsi="Cambria Math"/>
+            </w:rPr>
+            <m:t>S→</m:t>
+          </m:r>
+          <m:sSub>
+            <m:sSubPr>
+              <m:ctrlPr>
+                <w:rPr>
+                  <w:rFonts w:ascii="Cambria Math" w:hAnsi="Cambria Math"/>
+                  <w:i/>
+                </w:rPr>
+              </m:ctrlPr>
+            </m:sSubPr>
+            <m:e>
+              <m:r>
+                <w:rPr>
+                  <w:rFonts w:ascii="Cambria Math" w:hAnsi="Cambria Math"/>
+                </w:rPr>
+                <m:t>S</m:t>
+              </m:r>
+            </m:e>
+            <m:sub>
+              <m:r>
+                <w:rPr>
+                  <w:rFonts w:ascii="Cambria Math" w:hAnsi="Cambria Math"/>
+                </w:rPr>
+                <m:t>1</m:t>
+              </m:r>
+            </m:sub>
+          </m:sSub>
+          <m:r>
+            <w:rPr>
+              <w:rFonts w:ascii="Cambria Math" w:hAnsi="Cambria Math"/>
+            </w:rPr>
+            <m:t>∕</m:t>
+          </m:r>
+          <m:sSub>
+            <m:sSubPr>
+              <m:ctrlPr>
+                <w:rPr>
+                  <w:rFonts w:ascii="Cambria Math" w:hAnsi="Cambria Math"/>
+                  <w:i/>
+                </w:rPr>
+              </m:ctrlPr>
+            </m:sSubPr>
+            <m:e>
+              <m:r>
+                <w:rPr>
+                  <w:rFonts w:ascii="Cambria Math" w:hAnsi="Cambria Math"/>
+                </w:rPr>
+                <m:t>S</m:t>
+              </m:r>
+            </m:e>
+            <m:sub>
+              <m:r>
+                <w:rPr>
+                  <w:rFonts w:ascii="Cambria Math" w:hAnsi="Cambria Math"/>
+                </w:rPr>
+                <m:t>2</m:t>
+              </m:r>
+            </m:sub>
+          </m:sSub>
+        </m:oMath>
+      </m:oMathPara>
+    </w:p>
+    <w:p>
+      <w:pPr>
+        <w:rPr>
+          <w:rFonts w:ascii="Liberation Serif" w:eastAsiaTheme="minorEastAsia" w:hAnsi="Liberation Serif"/>
+        </w:rPr>
+      </w:pPr>
+    </w:p>
+    <w:p>
+      <w:pPr>
+        <w:rPr>
+          <w:rFonts w:ascii="Liberation Serif" w:eastAsiaTheme="minorEastAsia" w:hAnsi="Liberation Serif"/>
+        </w:rPr>
+      </w:pPr>
+      <w:r>
+        <w:rPr>
+          <w:rFonts w:ascii="Liberation Serif" w:eastAsiaTheme="minorEastAsia" w:hAnsi="Liberation Serif"/>
+          <w:b/>
+        </w:rPr>
+        <w:t xml:space="preserve">Concatenation: </w:t>
+      </w:r>
+      <w:r>
+        <w:rPr>
+          <w:rFonts w:ascii="Liberation Serif" w:hAnsi="Liberation Serif"/>
+        </w:rPr>
+        <w:t>If</w:t>
+      </w:r>
+      <w:r>
+        <w:rPr>
+          <w:rFonts w:ascii="Liberation Serif" w:hAnsi="Liberation Serif"/>
+        </w:rPr>
+        <w:t xml:space="preserve"> </w:t>
+      </w:r>
+      <m:oMath>
+        <m:sSub>
+          <m:sSubPr>
+            <m:ctrlPr>
+              <w:rPr>
+                <w:rFonts w:ascii="Cambria Math" w:hAnsi="Cambria Math"/>
+                <w:i/>
+              </w:rPr>
+            </m:ctrlPr>
+          </m:sSubPr>
+          <m:e>
+            <m:r>
+              <w:rPr>
+                <w:rFonts w:ascii="Cambria Math" w:hAnsi="Cambria Math"/>
+              </w:rPr>
+              <m:t>L</m:t>
+            </m:r>
+          </m:e>
+          <m:sub>
+            <m:r>
+              <w:rPr>
+                <w:rFonts w:ascii="Cambria Math" w:hAnsi="Cambria Math"/>
+              </w:rPr>
+              <m:t>1</m:t>
+            </m:r>
+          </m:sub>
+        </m:sSub>
+      </m:oMath>
+      <w:r>
+        <w:rPr>
+          <w:rFonts w:ascii="Liberation Serif" w:eastAsiaTheme="minorEastAsia" w:hAnsi="Liberation Serif"/>
+        </w:rPr>
+        <w:t xml:space="preserve"> and </w:t>
+      </w:r>
+      <m:oMath>
+        <m:sSub>
+          <m:sSubPr>
+            <m:ctrlPr>
+              <w:rPr>
+                <w:rFonts w:ascii="Cambria Math" w:hAnsi="Cambria Math"/>
+                <w:i/>
+              </w:rPr>
+            </m:ctrlPr>
+          </m:sSubPr>
+          <m:e>
+            <m:r>
+              <w:rPr>
+                <w:rFonts w:ascii="Cambria Math" w:hAnsi="Cambria Math"/>
+              </w:rPr>
+              <m:t>L</m:t>
+            </m:r>
+          </m:e>
+          <m:sub>
+            <m:r>
+              <w:rPr>
+                <w:rFonts w:ascii="Cambria Math" w:hAnsi="Cambria Math"/>
+              </w:rPr>
+              <m:t>2</m:t>
+            </m:r>
+          </m:sub>
+        </m:sSub>
+      </m:oMath>
+      <w:r>
+        <w:rPr>
+          <w:rFonts w:ascii="Liberation Serif" w:eastAsiaTheme="minorEastAsia" w:hAnsi="Liberation Serif"/>
+        </w:rPr>
+        <w:t xml:space="preserve"> are two context free languages, then their </w:t>
+      </w:r>
+      <w:r>
+        <w:rPr>
+          <w:rFonts w:ascii="Liberation Serif" w:eastAsiaTheme="minorEastAsia" w:hAnsi="Liberation Serif"/>
+        </w:rPr>
+        <w:t>concatenation</w:t>
+      </w:r>
+      <w:r>
+        <w:rPr>
+          <w:rFonts w:ascii="Liberation Serif" w:eastAsiaTheme="minorEastAsia" w:hAnsi="Liberation Serif"/>
+        </w:rPr>
+        <w:t xml:space="preserve"> </w:t>
+      </w:r>
+      <m:oMath>
+        <m:sSub>
+          <m:sSubPr>
+            <m:ctrlPr>
+              <w:rPr>
+                <w:rFonts w:ascii="Cambria Math" w:eastAsiaTheme="minorEastAsia" w:hAnsi="Cambria Math"/>
+                <w:i/>
+              </w:rPr>
+            </m:ctrlPr>
+          </m:sSubPr>
+          <m:e>
+            <m:r>
+              <w:rPr>
+                <w:rFonts w:ascii="Cambria Math" w:eastAsiaTheme="minorEastAsia" w:hAnsi="Cambria Math"/>
+              </w:rPr>
+              <m:t>L</m:t>
+            </m:r>
+          </m:e>
+          <m:sub>
+            <m:r>
+              <w:rPr>
+                <w:rFonts w:ascii="Cambria Math" w:eastAsiaTheme="minorEastAsia" w:hAnsi="Cambria Math"/>
+              </w:rPr>
+              <m:t>1</m:t>
+            </m:r>
+          </m:sub>
+        </m:sSub>
+        <m:r>
+          <w:rPr>
+            <w:rFonts w:ascii="Cambria Math" w:eastAsiaTheme="minorEastAsia" w:hAnsi="Cambria Math"/>
+          </w:rPr>
+          <m:t>⋅</m:t>
+        </m:r>
+        <m:sSub>
+          <m:sSubPr>
+            <m:ctrlPr>
+              <w:rPr>
+                <w:rFonts w:ascii="Cambria Math" w:eastAsiaTheme="minorEastAsia" w:hAnsi="Cambria Math"/>
+                <w:i/>
+              </w:rPr>
+            </m:ctrlPr>
+          </m:sSubPr>
+          <m:e>
+            <m:r>
+              <w:rPr>
+                <w:rFonts w:ascii="Cambria Math" w:eastAsiaTheme="minorEastAsia" w:hAnsi="Cambria Math"/>
+              </w:rPr>
+              <m:t>L</m:t>
+            </m:r>
+          </m:e>
+          <m:sub>
+            <m:r>
+              <w:rPr>
+                <w:rFonts w:ascii="Cambria Math" w:eastAsiaTheme="minorEastAsia" w:hAnsi="Cambria Math"/>
+              </w:rPr>
+              <m:t>2</m:t>
+            </m:r>
+          </m:sub>
+        </m:sSub>
+      </m:oMath>
+      <w:r>
+        <w:rPr>
+          <w:rFonts w:ascii="Liberation Serif" w:eastAsiaTheme="minorEastAsia" w:hAnsi="Liberation Serif"/>
+        </w:rPr>
+        <w:t xml:space="preserve">  is also a context free language.</w:t>
+      </w:r>
+    </w:p>
+    <w:p>
+      <w:pPr>
+        <w:rPr>
+          <w:rFonts w:ascii="Liberation Serif" w:eastAsiaTheme="minorEastAsia" w:hAnsi="Liberation Serif"/>
+        </w:rPr>
+      </w:pPr>
+      <w:r>
+        <w:rPr>
+          <w:rFonts w:ascii="Liberation Serif" w:eastAsiaTheme="minorEastAsia" w:hAnsi="Liberation Serif"/>
+        </w:rPr>
+        <w:lastRenderedPageBreak/>
+        <w:t>If S</w:t>
+      </w:r>
+      <w:r>
+        <w:rPr>
+          <w:rFonts w:ascii="Liberation Serif" w:eastAsiaTheme="minorEastAsia" w:hAnsi="Liberation Serif"/>
+          <w:vertAlign w:val="subscript"/>
+        </w:rPr>
+        <w:t>1</w:t>
+      </w:r>
+      <w:r>
+        <w:rPr>
+          <w:rFonts w:ascii="Liberation Serif" w:eastAsiaTheme="minorEastAsia" w:hAnsi="Liberation Serif"/>
+        </w:rPr>
+        <w:t xml:space="preserve"> is the start symbol for CFG</w:t>
+      </w:r>
+      <w:r>
+        <w:rPr>
+          <w:rFonts w:ascii="Liberation Serif" w:eastAsiaTheme="minorEastAsia" w:hAnsi="Liberation Serif"/>
+          <w:vertAlign w:val="subscript"/>
+        </w:rPr>
+        <w:t>1</w:t>
+      </w:r>
+      <w:r>
+        <w:rPr>
+          <w:rFonts w:ascii="Liberation Serif" w:eastAsiaTheme="minorEastAsia" w:hAnsi="Liberation Serif"/>
+        </w:rPr>
+        <w:t xml:space="preserve"> which generates language </w:t>
+      </w:r>
+      <m:oMath>
+        <m:sSub>
+          <m:sSubPr>
+            <m:ctrlPr>
+              <w:rPr>
+                <w:rFonts w:ascii="Cambria Math" w:hAnsi="Cambria Math"/>
+                <w:i/>
+              </w:rPr>
+            </m:ctrlPr>
+          </m:sSubPr>
+          <m:e>
+            <m:r>
+              <w:rPr>
+                <w:rFonts w:ascii="Cambria Math" w:hAnsi="Cambria Math"/>
+              </w:rPr>
+              <m:t>L</m:t>
+            </m:r>
+          </m:e>
+          <m:sub>
+            <m:r>
+              <w:rPr>
+                <w:rFonts w:ascii="Cambria Math" w:hAnsi="Cambria Math"/>
+              </w:rPr>
+              <m:t>1</m:t>
+            </m:r>
+          </m:sub>
+        </m:sSub>
+      </m:oMath>
+      <w:r>
+        <w:rPr>
+          <w:rFonts w:ascii="Liberation Serif" w:eastAsiaTheme="minorEastAsia" w:hAnsi="Liberation Serif"/>
+        </w:rPr>
+        <w:t xml:space="preserve"> and S</w:t>
+      </w:r>
+      <w:r>
+        <w:rPr>
+          <w:rFonts w:ascii="Liberation Serif" w:eastAsiaTheme="minorEastAsia" w:hAnsi="Liberation Serif"/>
+          <w:vertAlign w:val="subscript"/>
+        </w:rPr>
+        <w:t>2</w:t>
+      </w:r>
+      <w:r>
+        <w:rPr>
+          <w:rFonts w:ascii="Liberation Serif" w:eastAsiaTheme="minorEastAsia" w:hAnsi="Liberation Serif"/>
+        </w:rPr>
+        <w:t xml:space="preserve"> is the start symbol for CFG</w:t>
+      </w:r>
+      <w:r>
+        <w:rPr>
+          <w:rFonts w:ascii="Liberation Serif" w:eastAsiaTheme="minorEastAsia" w:hAnsi="Liberation Serif"/>
+          <w:vertAlign w:val="subscript"/>
+        </w:rPr>
+        <w:t>2</w:t>
+      </w:r>
+      <w:r>
+        <w:rPr>
+          <w:rFonts w:ascii="Liberation Serif" w:eastAsiaTheme="minorEastAsia" w:hAnsi="Liberation Serif"/>
+        </w:rPr>
+        <w:t xml:space="preserve"> which generates language </w:t>
+      </w:r>
+      <m:oMath>
+        <m:sSub>
+          <m:sSubPr>
+            <m:ctrlPr>
+              <w:rPr>
+                <w:rFonts w:ascii="Cambria Math" w:hAnsi="Cambria Math"/>
+                <w:i/>
+              </w:rPr>
+            </m:ctrlPr>
+          </m:sSubPr>
+          <m:e>
+            <m:r>
+              <w:rPr>
+                <w:rFonts w:ascii="Cambria Math" w:hAnsi="Cambria Math"/>
+              </w:rPr>
+              <m:t>L</m:t>
+            </m:r>
+          </m:e>
+          <m:sub>
+            <m:r>
+              <w:rPr>
+                <w:rFonts w:ascii="Cambria Math" w:hAnsi="Cambria Math"/>
+              </w:rPr>
+              <m:t>2</m:t>
+            </m:r>
+          </m:sub>
+        </m:sSub>
+      </m:oMath>
+      <w:r>
+        <w:rPr>
+          <w:rFonts w:ascii="Liberation Serif" w:eastAsiaTheme="minorEastAsia" w:hAnsi="Liberation Serif"/>
+        </w:rPr>
+        <w:t xml:space="preserve">, then the start symbol for context free grammar that generates </w:t>
+      </w:r>
+      <m:oMath>
+        <m:sSub>
+          <m:sSubPr>
+            <m:ctrlPr>
+              <w:rPr>
+                <w:rFonts w:ascii="Cambria Math" w:eastAsiaTheme="minorEastAsia" w:hAnsi="Cambria Math"/>
+                <w:i/>
+              </w:rPr>
+            </m:ctrlPr>
+          </m:sSubPr>
+          <m:e>
+            <m:r>
+              <w:rPr>
+                <w:rFonts w:ascii="Cambria Math" w:eastAsiaTheme="minorEastAsia" w:hAnsi="Cambria Math"/>
+              </w:rPr>
+              <m:t>L</m:t>
+            </m:r>
+          </m:e>
+          <m:sub>
+            <m:r>
+              <w:rPr>
+                <w:rFonts w:ascii="Cambria Math" w:eastAsiaTheme="minorEastAsia" w:hAnsi="Cambria Math"/>
+              </w:rPr>
+              <m:t>1</m:t>
+            </m:r>
+          </m:sub>
+        </m:sSub>
+        <m:r>
+          <w:rPr>
+            <w:rFonts w:ascii="Cambria Math" w:eastAsiaTheme="minorEastAsia" w:hAnsi="Cambria Math"/>
+          </w:rPr>
+          <m:t>⋅</m:t>
+        </m:r>
+        <m:sSub>
+          <m:sSubPr>
+            <m:ctrlPr>
+              <w:rPr>
+                <w:rFonts w:ascii="Cambria Math" w:eastAsiaTheme="minorEastAsia" w:hAnsi="Cambria Math"/>
+                <w:i/>
+              </w:rPr>
+            </m:ctrlPr>
+          </m:sSubPr>
+          <m:e>
+            <m:r>
+              <w:rPr>
+                <w:rFonts w:ascii="Cambria Math" w:eastAsiaTheme="minorEastAsia" w:hAnsi="Cambria Math"/>
+              </w:rPr>
+              <m:t>L</m:t>
+            </m:r>
+          </m:e>
+          <m:sub>
+            <m:r>
+              <w:rPr>
+                <w:rFonts w:ascii="Cambria Math" w:eastAsiaTheme="minorEastAsia" w:hAnsi="Cambria Math"/>
+              </w:rPr>
+              <m:t>2</m:t>
+            </m:r>
+          </m:sub>
+        </m:sSub>
+        <m:r>
+          <w:rPr>
+            <w:rFonts w:ascii="Cambria Math" w:eastAsiaTheme="minorEastAsia" w:hAnsi="Cambria Math"/>
+          </w:rPr>
+          <m:t xml:space="preserve"> </m:t>
+        </m:r>
+      </m:oMath>
+      <w:r>
+        <w:rPr>
+          <w:rFonts w:ascii="Liberation Serif" w:eastAsiaTheme="minorEastAsia" w:hAnsi="Liberation Serif"/>
+        </w:rPr>
+        <w:t>will look like:</w:t>
+      </w:r>
+    </w:p>
+    <w:p>
+      <w:pPr>
+        <w:rPr>
+          <w:rFonts w:ascii="Liberation Serif" w:eastAsiaTheme="minorEastAsia" w:hAnsi="Liberation Serif"/>
+        </w:rPr>
+      </w:pPr>
+      <m:oMathPara>
+        <m:oMath>
+          <m:r>
+            <w:rPr>
+              <w:rFonts w:ascii="Cambria Math" w:eastAsiaTheme="minorEastAsia" w:hAnsi="Cambria Math"/>
+            </w:rPr>
+            <m:t>S→</m:t>
+          </m:r>
+          <m:sSub>
+            <m:sSubPr>
+              <m:ctrlPr>
+                <w:rPr>
+                  <w:rFonts w:ascii="Cambria Math" w:eastAsiaTheme="minorEastAsia" w:hAnsi="Cambria Math"/>
+                  <w:i/>
+                </w:rPr>
+              </m:ctrlPr>
+            </m:sSubPr>
+            <m:e>
+              <m:r>
+                <w:rPr>
+                  <w:rFonts w:ascii="Cambria Math" w:eastAsiaTheme="minorEastAsia" w:hAnsi="Cambria Math"/>
+                </w:rPr>
+                <m:t>S</m:t>
+              </m:r>
+            </m:e>
+            <m:sub>
+              <m:r>
+                <w:rPr>
+                  <w:rFonts w:ascii="Cambria Math" w:eastAsiaTheme="minorEastAsia" w:hAnsi="Cambria Math"/>
+                </w:rPr>
+                <m:t>1</m:t>
+              </m:r>
+            </m:sub>
+          </m:sSub>
+          <m:r>
+            <w:rPr>
+              <w:rFonts w:ascii="Cambria Math" w:eastAsiaTheme="minorEastAsia" w:hAnsi="Cambria Math"/>
+            </w:rPr>
+            <m:t>⋅</m:t>
+          </m:r>
+          <m:sSub>
+            <m:sSubPr>
+              <m:ctrlPr>
+                <w:rPr>
+                  <w:rFonts w:ascii="Cambria Math" w:eastAsiaTheme="minorEastAsia" w:hAnsi="Cambria Math"/>
+                  <w:i/>
+                </w:rPr>
+              </m:ctrlPr>
+            </m:sSubPr>
+            <m:e>
+              <m:r>
+                <w:rPr>
+                  <w:rFonts w:ascii="Cambria Math" w:eastAsiaTheme="minorEastAsia" w:hAnsi="Cambria Math"/>
+                </w:rPr>
+                <m:t>S</m:t>
+              </m:r>
+            </m:e>
+            <m:sub>
+              <m:r>
+                <w:rPr>
+                  <w:rFonts w:ascii="Cambria Math" w:eastAsiaTheme="minorEastAsia" w:hAnsi="Cambria Math"/>
+                </w:rPr>
+                <m:t>2</m:t>
+              </m:r>
+            </m:sub>
+          </m:sSub>
+        </m:oMath>
+      </m:oMathPara>
+    </w:p>
+    <w:p>
+      <w:pPr>
+        <w:rPr>
+          <w:rFonts w:ascii="Liberation Serif" w:eastAsiaTheme="minorEastAsia" w:hAnsi="Liberation Serif"/>
+        </w:rPr>
+      </w:pPr>
+    </w:p>
+    <w:p>
+      <w:pPr>
+        <w:rPr>
+          <w:rFonts w:ascii="Liberation Serif" w:eastAsiaTheme="minorEastAsia" w:hAnsi="Liberation Serif"/>
+        </w:rPr>
+      </w:pPr>
+      <w:r>
+        <w:rPr>
+          <w:rFonts w:ascii="Liberation Serif" w:eastAsiaTheme="minorEastAsia" w:hAnsi="Liberation Serif"/>
+          <w:b/>
+        </w:rPr>
+        <w:t xml:space="preserve">Closure: </w:t>
+      </w:r>
+      <w:r>
+        <w:rPr>
+          <w:rFonts w:ascii="Liberation Serif" w:eastAsiaTheme="minorEastAsia" w:hAnsi="Liberation Serif"/>
+        </w:rPr>
+        <w:t xml:space="preserve">If </w:t>
+      </w:r>
+      <m:oMath>
+        <m:sSub>
+          <m:sSubPr>
+            <m:ctrlPr>
+              <w:rPr>
+                <w:rFonts w:ascii="Cambria Math" w:hAnsi="Cambria Math"/>
+                <w:i/>
+              </w:rPr>
+            </m:ctrlPr>
+          </m:sSubPr>
+          <m:e>
+            <m:r>
+              <w:rPr>
+                <w:rFonts w:ascii="Cambria Math" w:hAnsi="Cambria Math"/>
+              </w:rPr>
+              <m:t>L</m:t>
+            </m:r>
+          </m:e>
+          <m:sub>
+            <m:r>
+              <w:rPr>
+                <w:rFonts w:ascii="Cambria Math" w:hAnsi="Cambria Math"/>
+              </w:rPr>
+              <m:t>1</m:t>
+            </m:r>
+          </m:sub>
+        </m:sSub>
+      </m:oMath>
+      <w:r>
+        <w:rPr>
+          <w:rFonts w:ascii="Liberation Serif" w:eastAsiaTheme="minorEastAsia" w:hAnsi="Liberation Serif"/>
+        </w:rPr>
+        <w:t xml:space="preserve"> is a context free language then </w:t>
+      </w:r>
+      <m:oMath>
+        <m:sSubSup>
+          <m:sSubSupPr>
+            <m:ctrlPr>
+              <w:rPr>
+                <w:rFonts w:ascii="Cambria Math" w:eastAsiaTheme="minorEastAsia" w:hAnsi="Cambria Math"/>
+                <w:i/>
+              </w:rPr>
+            </m:ctrlPr>
+          </m:sSubSupPr>
+          <m:e>
+            <m:r>
+              <w:rPr>
+                <w:rFonts w:ascii="Cambria Math" w:eastAsiaTheme="minorEastAsia" w:hAnsi="Cambria Math"/>
+              </w:rPr>
+              <m:t>L</m:t>
+            </m:r>
+          </m:e>
+          <m:sub>
+            <m:r>
+              <w:rPr>
+                <w:rFonts w:ascii="Cambria Math" w:eastAsiaTheme="minorEastAsia" w:hAnsi="Cambria Math"/>
+              </w:rPr>
+              <m:t>1</m:t>
+            </m:r>
+          </m:sub>
+          <m:sup>
+            <m:r>
+              <w:rPr>
+                <w:rFonts w:ascii="Cambria Math" w:eastAsiaTheme="minorEastAsia" w:hAnsi="Cambria Math"/>
+              </w:rPr>
+              <m:t>*</m:t>
+            </m:r>
+          </m:sup>
+        </m:sSubSup>
+      </m:oMath>
+      <w:r>
+        <w:rPr>
+          <w:rFonts w:ascii="Liberation Serif" w:eastAsiaTheme="minorEastAsia" w:hAnsi="Liberation Serif"/>
+        </w:rPr>
+        <w:t xml:space="preserve"> is also a context free language. </w:t>
+      </w:r>
+    </w:p>
+    <w:p>
+      <w:pPr>
+        <w:rPr>
+          <w:rFonts w:ascii="Liberation Serif" w:eastAsiaTheme="minorEastAsia" w:hAnsi="Liberation Serif"/>
+        </w:rPr>
+      </w:pPr>
+      <w:r>
+        <w:rPr>
+          <w:rFonts w:ascii="Liberation Serif" w:eastAsiaTheme="minorEastAsia" w:hAnsi="Liberation Serif"/>
+        </w:rPr>
+        <w:t>If S</w:t>
+      </w:r>
+      <w:r>
+        <w:rPr>
+          <w:rFonts w:ascii="Liberation Serif" w:eastAsiaTheme="minorEastAsia" w:hAnsi="Liberation Serif"/>
+          <w:vertAlign w:val="subscript"/>
+        </w:rPr>
+        <w:t>1</w:t>
+      </w:r>
+      <w:r>
+        <w:rPr>
+          <w:rFonts w:ascii="Liberation Serif" w:eastAsiaTheme="minorEastAsia" w:hAnsi="Liberation Serif"/>
+        </w:rPr>
+        <w:t xml:space="preserve"> is the start symbol for CFG</w:t>
+      </w:r>
+      <w:r>
+        <w:rPr>
+          <w:rFonts w:ascii="Liberation Serif" w:eastAsiaTheme="minorEastAsia" w:hAnsi="Liberation Serif"/>
+          <w:vertAlign w:val="subscript"/>
+        </w:rPr>
+        <w:t>1</w:t>
+      </w:r>
+      <w:r>
+        <w:rPr>
+          <w:rFonts w:ascii="Liberation Serif" w:eastAsiaTheme="minorEastAsia" w:hAnsi="Liberation Serif"/>
+        </w:rPr>
+        <w:t xml:space="preserve"> which generates language </w:t>
+      </w:r>
+      <m:oMath>
+        <m:sSub>
+          <m:sSubPr>
+            <m:ctrlPr>
+              <w:rPr>
+                <w:rFonts w:ascii="Cambria Math" w:hAnsi="Cambria Math"/>
+                <w:i/>
+              </w:rPr>
+            </m:ctrlPr>
+          </m:sSubPr>
+          <m:e>
+            <m:r>
+              <w:rPr>
+                <w:rFonts w:ascii="Cambria Math" w:hAnsi="Cambria Math"/>
+              </w:rPr>
+              <m:t>L</m:t>
+            </m:r>
+          </m:e>
+          <m:sub>
+            <m:r>
+              <w:rPr>
+                <w:rFonts w:ascii="Cambria Math" w:hAnsi="Cambria Math"/>
+              </w:rPr>
+              <m:t>1</m:t>
+            </m:r>
+          </m:sub>
+        </m:sSub>
+      </m:oMath>
+      <w:r>
+        <w:rPr>
+          <w:rFonts w:ascii="Liberation Serif" w:eastAsiaTheme="minorEastAsia" w:hAnsi="Liberation Serif"/>
+        </w:rPr>
+        <w:t xml:space="preserve"> then for language  </w:t>
+      </w:r>
+      <m:oMath>
+        <m:sSubSup>
+          <m:sSubSupPr>
+            <m:ctrlPr>
+              <w:rPr>
+                <w:rFonts w:ascii="Cambria Math" w:eastAsiaTheme="minorEastAsia" w:hAnsi="Cambria Math"/>
+                <w:i/>
+              </w:rPr>
+            </m:ctrlPr>
+          </m:sSubSupPr>
+          <m:e>
+            <m:r>
+              <w:rPr>
+                <w:rFonts w:ascii="Cambria Math" w:eastAsiaTheme="minorEastAsia" w:hAnsi="Cambria Math"/>
+              </w:rPr>
+              <m:t>L</m:t>
+            </m:r>
+          </m:e>
+          <m:sub>
+            <m:r>
+              <w:rPr>
+                <w:rFonts w:ascii="Cambria Math" w:eastAsiaTheme="minorEastAsia" w:hAnsi="Cambria Math"/>
+              </w:rPr>
+              <m:t>1</m:t>
+            </m:r>
+          </m:sub>
+          <m:sup>
+            <m:r>
+              <w:rPr>
+                <w:rFonts w:ascii="Cambria Math" w:eastAsiaTheme="minorEastAsia" w:hAnsi="Cambria Math"/>
+              </w:rPr>
+              <m:t>*</m:t>
+            </m:r>
+          </m:sup>
+        </m:sSubSup>
+      </m:oMath>
+      <w:r>
+        <w:rPr>
+          <w:rFonts w:ascii="Liberation Serif" w:eastAsiaTheme="minorEastAsia" w:hAnsi="Liberation Serif"/>
+        </w:rPr>
+        <w:t xml:space="preserve"> the start symbol for context free grammar will look like:</w:t>
+      </w:r>
+    </w:p>
+    <w:p>
+      <w:pPr>
+        <w:rPr>
+          <w:rFonts w:ascii="Liberation Serif" w:eastAsiaTheme="minorEastAsia" w:hAnsi="Liberation Serif"/>
+        </w:rPr>
+      </w:pPr>
+      <m:oMathPara>
+        <m:oMath>
+          <m:r>
+            <w:rPr>
+              <w:rFonts w:ascii="Cambria Math" w:hAnsi="Cambria Math"/>
+            </w:rPr>
+            <m:t>S→</m:t>
+          </m:r>
+          <m:sSub>
+            <m:sSubPr>
+              <m:ctrlPr>
+                <w:rPr>
+                  <w:rFonts w:ascii="Cambria Math" w:hAnsi="Cambria Math"/>
+                  <w:i/>
+                </w:rPr>
+              </m:ctrlPr>
+            </m:sSubPr>
+            <m:e>
+              <m:r>
+                <w:rPr>
+                  <w:rFonts w:ascii="Cambria Math" w:hAnsi="Cambria Math"/>
+                </w:rPr>
+                <m:t>S</m:t>
+              </m:r>
+            </m:e>
+            <m:sub>
+              <m:r>
+                <w:rPr>
+                  <w:rFonts w:ascii="Cambria Math" w:hAnsi="Cambria Math"/>
+                </w:rPr>
+                <m:t>1</m:t>
+              </m:r>
+            </m:sub>
+          </m:sSub>
+          <m:r>
+            <w:rPr>
+              <w:rFonts w:ascii="Cambria Math" w:hAnsi="Cambria Math"/>
+            </w:rPr>
+            <m:t>S∕ε</m:t>
+          </m:r>
+        </m:oMath>
+      </m:oMathPara>
+    </w:p>
+    <w:p>
+      <w:pPr>
+        <w:rPr>
+          <w:rFonts w:ascii="Liberation Serif" w:eastAsiaTheme="minorEastAsia" w:hAnsi="Liberation Serif"/>
+        </w:rPr>
+      </w:pPr>
+    </w:p>
+    <w:p>
+      <w:pPr>
+        <w:rPr>
+          <w:rFonts w:ascii="Liberation Serif" w:eastAsiaTheme="minorEastAsia" w:hAnsi="Liberation Serif"/>
+          <w:b/>
+          <w:i/>
+        </w:rPr>
+      </w:pPr>
+      <w:r>
+        <w:rPr>
+          <w:rFonts w:ascii="Liberation Serif" w:eastAsiaTheme="minorEastAsia" w:hAnsi="Liberation Serif"/>
+          <w:b/>
+          <w:i/>
+        </w:rPr>
+        <w:t xml:space="preserve">Therefore, context free languages are closed under union, concatenation and Kleene closure. </w:t>
+      </w:r>
+    </w:p>
+    <w:p>
+      <w:pPr>
+        <w:rPr>
+          <w:rFonts w:ascii="Liberation Serif" w:eastAsiaTheme="minorEastAsia" w:hAnsi="Liberation Serif"/>
+        </w:rPr>
+      </w:pPr>
+    </w:p>
+    <w:p>
+      <w:pPr>
+        <w:rPr>
+          <w:rFonts w:ascii="Liberation Serif" w:eastAsiaTheme="minorEastAsia" w:hAnsi="Liberation Serif"/>
+        </w:rPr>
+      </w:pPr>
+      <w:r>
+        <w:rPr>
+          <w:rFonts w:ascii="Liberation Serif" w:eastAsiaTheme="minorEastAsia" w:hAnsi="Liberation Serif"/>
+          <w:b/>
+        </w:rPr>
+        <w:t xml:space="preserve">Intersection: </w:t>
+      </w:r>
+      <w:r>
+        <w:rPr>
+          <w:rFonts w:ascii="Liberation Serif" w:hAnsi="Liberation Serif"/>
+        </w:rPr>
+        <w:t>If</w:t>
+      </w:r>
+      <w:r>
+        <w:rPr>
+          <w:rFonts w:ascii="Liberation Serif" w:hAnsi="Liberation Serif"/>
+        </w:rPr>
+        <w:t xml:space="preserve"> </w:t>
+      </w:r>
+      <m:oMath>
+        <m:sSub>
+          <m:sSubPr>
+            <m:ctrlPr>
+              <w:rPr>
+                <w:rFonts w:ascii="Cambria Math" w:hAnsi="Cambria Math"/>
+                <w:i/>
+              </w:rPr>
+            </m:ctrlPr>
+          </m:sSubPr>
+          <m:e>
+            <m:r>
+              <w:rPr>
+                <w:rFonts w:ascii="Cambria Math" w:hAnsi="Cambria Math"/>
+              </w:rPr>
+              <m:t>L</m:t>
+            </m:r>
+          </m:e>
+          <m:sub>
+            <m:r>
+              <w:rPr>
+                <w:rFonts w:ascii="Cambria Math" w:hAnsi="Cambria Math"/>
+              </w:rPr>
+              <m:t>1</m:t>
+            </m:r>
+          </m:sub>
+        </m:sSub>
+      </m:oMath>
+      <w:r>
+        <w:rPr>
+          <w:rFonts w:ascii="Liberation Serif" w:eastAsiaTheme="minorEastAsia" w:hAnsi="Liberation Serif"/>
+        </w:rPr>
+        <w:t xml:space="preserve"> and </w:t>
+      </w:r>
+      <m:oMath>
+        <m:sSub>
+          <m:sSubPr>
+            <m:ctrlPr>
+              <w:rPr>
+                <w:rFonts w:ascii="Cambria Math" w:hAnsi="Cambria Math"/>
+                <w:i/>
+              </w:rPr>
+            </m:ctrlPr>
+          </m:sSubPr>
+          <m:e>
+            <m:r>
+              <w:rPr>
+                <w:rFonts w:ascii="Cambria Math" w:hAnsi="Cambria Math"/>
+              </w:rPr>
+              <m:t>L</m:t>
+            </m:r>
+          </m:e>
+          <m:sub>
+            <m:r>
+              <w:rPr>
+                <w:rFonts w:ascii="Cambria Math" w:hAnsi="Cambria Math"/>
+              </w:rPr>
+              <m:t>2</m:t>
+            </m:r>
+          </m:sub>
+        </m:sSub>
+      </m:oMath>
+      <w:r>
+        <w:rPr>
+          <w:rFonts w:ascii="Liberation Serif" w:eastAsiaTheme="minorEastAsia" w:hAnsi="Liberation Serif"/>
+        </w:rPr>
+        <w:t xml:space="preserve"> are two context free languages, then their intersection </w:t>
+      </w:r>
+      <m:oMath>
+        <m:sSub>
+          <m:sSubPr>
+            <m:ctrlPr>
+              <w:rPr>
+                <w:rFonts w:ascii="Cambria Math" w:eastAsiaTheme="minorEastAsia" w:hAnsi="Cambria Math"/>
+                <w:i/>
+              </w:rPr>
+            </m:ctrlPr>
+          </m:sSubPr>
+          <m:e>
+            <m:r>
+              <w:rPr>
+                <w:rFonts w:ascii="Cambria Math" w:eastAsiaTheme="minorEastAsia" w:hAnsi="Cambria Math"/>
+              </w:rPr>
+              <m:t>L</m:t>
+            </m:r>
+          </m:e>
+          <m:sub>
+            <m:r>
+              <w:rPr>
+                <w:rFonts w:ascii="Cambria Math" w:eastAsiaTheme="minorEastAsia" w:hAnsi="Cambria Math"/>
+              </w:rPr>
+              <m:t>1</m:t>
+            </m:r>
+          </m:sub>
+        </m:sSub>
+        <m:r>
+          <w:rPr>
+            <w:rFonts w:ascii="Cambria Math" w:eastAsiaTheme="minorEastAsia" w:hAnsi="Cambria Math"/>
+          </w:rPr>
+          <m:t>∩</m:t>
+        </m:r>
+        <m:sSub>
+          <m:sSubPr>
+            <m:ctrlPr>
+              <w:rPr>
+                <w:rFonts w:ascii="Cambria Math" w:eastAsiaTheme="minorEastAsia" w:hAnsi="Cambria Math"/>
+                <w:i/>
+              </w:rPr>
+            </m:ctrlPr>
+          </m:sSubPr>
+          <m:e>
+            <m:r>
+              <w:rPr>
+                <w:rFonts w:ascii="Cambria Math" w:eastAsiaTheme="minorEastAsia" w:hAnsi="Cambria Math"/>
+              </w:rPr>
+              <m:t>L</m:t>
+            </m:r>
+          </m:e>
+          <m:sub>
+            <m:r>
+              <w:rPr>
+                <w:rFonts w:ascii="Cambria Math" w:eastAsiaTheme="minorEastAsia" w:hAnsi="Cambria Math"/>
+              </w:rPr>
+              <m:t>2</m:t>
+            </m:r>
+          </m:sub>
+        </m:sSub>
+      </m:oMath>
+      <w:r>
+        <w:rPr>
+          <w:rFonts w:ascii="Liberation Serif" w:eastAsiaTheme="minorEastAsia" w:hAnsi="Liberation Serif"/>
+        </w:rPr>
+        <w:t xml:space="preserve">  is NOT always a context free grammar. </w:t>
+      </w:r>
+    </w:p>
+    <w:p>
+      <w:pPr>
+        <w:rPr>
+          <w:rFonts w:ascii="Liberation Serif" w:eastAsiaTheme="minorEastAsia" w:hAnsi="Liberation Serif"/>
+        </w:rPr>
+      </w:pPr>
+      <w:r>
+        <w:rPr>
+          <w:rFonts w:ascii="Liberation Serif" w:eastAsiaTheme="minorEastAsia" w:hAnsi="Liberation Serif"/>
+        </w:rPr>
+        <w:t xml:space="preserve">Proof by counter example: </w:t>
+      </w:r>
+    </w:p>
+    <w:p>
+      <w:pPr>
+        <w:rPr>
+          <w:rFonts w:ascii="Liberation Serif" w:eastAsiaTheme="minorEastAsia" w:hAnsi="Liberation Serif"/>
+        </w:rPr>
+      </w:pPr>
+      <m:oMathPara>
+        <m:oMath>
+          <m:sSub>
+            <m:sSubPr>
+              <m:ctrlPr>
+                <w:rPr>
+                  <w:rFonts w:ascii="Cambria Math" w:hAnsi="Cambria Math"/>
+                  <w:i/>
+                </w:rPr>
+              </m:ctrlPr>
+            </m:sSubPr>
+            <m:e>
+              <m:r>
+                <w:rPr>
+                  <w:rFonts w:ascii="Cambria Math" w:hAnsi="Cambria Math"/>
+                </w:rPr>
+                <m:t>L</m:t>
+              </m:r>
+            </m:e>
+            <m:sub>
+              <m:r>
+                <w:rPr>
+                  <w:rFonts w:ascii="Cambria Math" w:hAnsi="Cambria Math"/>
+                </w:rPr>
+                <m:t>1</m:t>
+              </m:r>
+            </m:sub>
+          </m:sSub>
+          <m:r>
+            <w:rPr>
+              <w:rFonts w:ascii="Cambria Math" w:hAnsi="Cambria Math"/>
+            </w:rPr>
+            <m:t>=</m:t>
+          </m:r>
+          <m:d>
+            <m:dPr>
+              <m:begChr m:val="{"/>
+              <m:endChr m:val="}"/>
+              <m:ctrlPr>
+                <w:rPr>
+                  <w:rFonts w:ascii="Cambria Math" w:hAnsi="Cambria Math"/>
+                  <w:i/>
+                </w:rPr>
+              </m:ctrlPr>
+            </m:dPr>
+            <m:e>
+              <m:sSup>
+                <m:sSupPr>
+                  <m:ctrlPr>
+                    <w:rPr>
+                      <w:rFonts w:ascii="Cambria Math" w:hAnsi="Cambria Math"/>
+                      <w:i/>
+                    </w:rPr>
+                  </m:ctrlPr>
+                </m:sSupPr>
+                <m:e>
+                  <m:r>
+                    <w:rPr>
+                      <w:rFonts w:ascii="Cambria Math" w:hAnsi="Cambria Math"/>
+                    </w:rPr>
+                    <m:t>a</m:t>
+                  </m:r>
+                </m:e>
+                <m:sup>
+                  <m:r>
+                    <w:rPr>
+                      <w:rFonts w:ascii="Cambria Math" w:hAnsi="Cambria Math"/>
+                    </w:rPr>
+                    <m:t>n</m:t>
+                  </m:r>
+                </m:sup>
+              </m:sSup>
+              <m:sSup>
+                <m:sSupPr>
+                  <m:ctrlPr>
+                    <w:rPr>
+                      <w:rFonts w:ascii="Cambria Math" w:hAnsi="Cambria Math"/>
+                      <w:i/>
+                    </w:rPr>
+                  </m:ctrlPr>
+                </m:sSupPr>
+                <m:e>
+                  <m:r>
+                    <w:rPr>
+                      <w:rFonts w:ascii="Cambria Math" w:hAnsi="Cambria Math"/>
+                    </w:rPr>
+                    <m:t>b</m:t>
+                  </m:r>
+                </m:e>
+                <m:sup>
+                  <m:r>
+                    <w:rPr>
+                      <w:rFonts w:ascii="Cambria Math" w:hAnsi="Cambria Math"/>
+                    </w:rPr>
+                    <m:t>n</m:t>
+                  </m:r>
+                </m:sup>
+              </m:sSup>
+              <m:d>
+                <m:dPr>
+                  <m:begChr m:val=""/>
+                  <m:endChr m:val="|"/>
+                  <m:ctrlPr>
+                    <w:rPr>
+                      <w:rFonts w:ascii="Cambria Math" w:hAnsi="Cambria Math"/>
+                      <w:i/>
+                    </w:rPr>
+                  </m:ctrlPr>
+                </m:dPr>
+                <m:e>
+                  <m:sSup>
+                    <m:sSupPr>
+                      <m:ctrlPr>
+                        <w:rPr>
+                          <w:rFonts w:ascii="Cambria Math" w:hAnsi="Cambria Math"/>
+                          <w:i/>
+                        </w:rPr>
+                      </m:ctrlPr>
+                    </m:sSupPr>
+                    <m:e>
+                      <m:r>
+                        <w:rPr>
+                          <w:rFonts w:ascii="Cambria Math" w:hAnsi="Cambria Math"/>
+                        </w:rPr>
+                        <m:t>c</m:t>
+                      </m:r>
+                    </m:e>
+                    <m:sup>
+                      <m:r>
+                        <w:rPr>
+                          <w:rFonts w:ascii="Cambria Math" w:hAnsi="Cambria Math"/>
+                        </w:rPr>
+                        <m:t>m</m:t>
+                      </m:r>
+                    </m:sup>
+                  </m:sSup>
+                </m:e>
+              </m:d>
+              <m:r>
+                <w:rPr>
+                  <w:rFonts w:ascii="Cambria Math" w:hAnsi="Cambria Math"/>
+                </w:rPr>
+                <m:t>n,m≥0</m:t>
+              </m:r>
+            </m:e>
+          </m:d>
+        </m:oMath>
+      </m:oMathPara>
+    </w:p>
+    <w:p>
+      <w:pPr>
+        <w:rPr>
+          <w:rFonts w:ascii="Liberation Serif" w:eastAsiaTheme="minorEastAsia" w:hAnsi="Liberation Serif"/>
+        </w:rPr>
+      </w:pPr>
+      <m:oMathPara>
+        <m:oMath>
+          <m:sSub>
+            <m:sSubPr>
+              <m:ctrlPr>
+                <w:rPr>
+                  <w:rFonts w:ascii="Cambria Math" w:hAnsi="Cambria Math"/>
+                  <w:i/>
+                </w:rPr>
+              </m:ctrlPr>
+            </m:sSubPr>
+            <m:e>
+              <m:r>
+                <w:rPr>
+                  <w:rFonts w:ascii="Cambria Math" w:hAnsi="Cambria Math"/>
+                </w:rPr>
+                <m:t>L</m:t>
+              </m:r>
+            </m:e>
+            <m:sub>
+              <m:r>
+                <w:rPr>
+                  <w:rFonts w:ascii="Cambria Math" w:hAnsi="Cambria Math"/>
+                </w:rPr>
+                <m:t>2</m:t>
+              </m:r>
+            </m:sub>
+          </m:sSub>
+          <m:r>
+            <w:rPr>
+              <w:rFonts w:ascii="Cambria Math" w:hAnsi="Cambria Math"/>
+            </w:rPr>
+            <m:t>=</m:t>
+          </m:r>
+          <m:d>
+            <m:dPr>
+              <m:begChr m:val="{"/>
+              <m:endChr m:val="}"/>
+              <m:ctrlPr>
+                <w:rPr>
+                  <w:rFonts w:ascii="Cambria Math" w:hAnsi="Cambria Math"/>
+                  <w:i/>
+                </w:rPr>
+              </m:ctrlPr>
+            </m:dPr>
+            <m:e>
+              <m:sSup>
+                <m:sSupPr>
+                  <m:ctrlPr>
+                    <w:rPr>
+                      <w:rFonts w:ascii="Cambria Math" w:hAnsi="Cambria Math"/>
+                      <w:i/>
+                    </w:rPr>
+                  </m:ctrlPr>
+                </m:sSupPr>
+                <m:e>
+                  <m:r>
+                    <w:rPr>
+                      <w:rFonts w:ascii="Cambria Math" w:hAnsi="Cambria Math"/>
+                    </w:rPr>
+                    <m:t>a</m:t>
+                  </m:r>
+                </m:e>
+                <m:sup>
+                  <m:r>
+                    <w:rPr>
+                      <w:rFonts w:ascii="Cambria Math" w:hAnsi="Cambria Math"/>
+                    </w:rPr>
+                    <m:t>m</m:t>
+                  </m:r>
+                </m:sup>
+              </m:sSup>
+              <m:sSup>
+                <m:sSupPr>
+                  <m:ctrlPr>
+                    <w:rPr>
+                      <w:rFonts w:ascii="Cambria Math" w:hAnsi="Cambria Math"/>
+                      <w:i/>
+                    </w:rPr>
+                  </m:ctrlPr>
+                </m:sSupPr>
+                <m:e>
+                  <m:r>
+                    <w:rPr>
+                      <w:rFonts w:ascii="Cambria Math" w:hAnsi="Cambria Math"/>
+                    </w:rPr>
+                    <m:t>b</m:t>
+                  </m:r>
+                </m:e>
+                <m:sup>
+                  <m:r>
+                    <w:rPr>
+                      <w:rFonts w:ascii="Cambria Math" w:hAnsi="Cambria Math"/>
+                    </w:rPr>
+                    <m:t>n</m:t>
+                  </m:r>
+                </m:sup>
+              </m:sSup>
+              <m:d>
+                <m:dPr>
+                  <m:begChr m:val=""/>
+                  <m:endChr m:val="|"/>
+                  <m:ctrlPr>
+                    <w:rPr>
+                      <w:rFonts w:ascii="Cambria Math" w:hAnsi="Cambria Math"/>
+                      <w:i/>
+                    </w:rPr>
+                  </m:ctrlPr>
+                </m:dPr>
+                <m:e>
+                  <m:sSup>
+                    <m:sSupPr>
+                      <m:ctrlPr>
+                        <w:rPr>
+                          <w:rFonts w:ascii="Cambria Math" w:hAnsi="Cambria Math"/>
+                          <w:i/>
+                        </w:rPr>
+                      </m:ctrlPr>
+                    </m:sSupPr>
+                    <m:e>
+                      <m:r>
+                        <w:rPr>
+                          <w:rFonts w:ascii="Cambria Math" w:hAnsi="Cambria Math"/>
+                        </w:rPr>
+                        <m:t>c</m:t>
+                      </m:r>
+                    </m:e>
+                    <m:sup>
+                      <m:r>
+                        <w:rPr>
+                          <w:rFonts w:ascii="Cambria Math" w:hAnsi="Cambria Math"/>
+                        </w:rPr>
+                        <m:t>n</m:t>
+                      </m:r>
+                    </m:sup>
+                  </m:sSup>
+                </m:e>
+              </m:d>
+              <m:r>
+                <w:rPr>
+                  <w:rFonts w:ascii="Cambria Math" w:hAnsi="Cambria Math"/>
+                </w:rPr>
+                <m:t>m,n≥0</m:t>
+              </m:r>
+            </m:e>
+          </m:d>
+        </m:oMath>
+      </m:oMathPara>
+    </w:p>
+    <w:p>
+      <w:pPr>
+        <w:rPr>
+          <w:rFonts w:ascii="Liberation Serif" w:eastAsiaTheme="minorEastAsia" w:hAnsi="Liberation Serif"/>
+        </w:rPr>
+      </w:pPr>
+      <m:oMathPara>
+        <m:oMath>
+          <m:sSub>
+            <m:sSubPr>
+              <m:ctrlPr>
+                <w:rPr>
+                  <w:rFonts w:ascii="Cambria Math" w:hAnsi="Cambria Math"/>
+                  <w:i/>
+                </w:rPr>
+              </m:ctrlPr>
+            </m:sSubPr>
+            <m:e>
+              <m:r>
+                <w:rPr>
+                  <w:rFonts w:ascii="Cambria Math" w:hAnsi="Cambria Math"/>
+                </w:rPr>
+                <m:t>L</m:t>
+              </m:r>
+            </m:e>
+            <m:sub>
+              <m:r>
+                <w:rPr>
+                  <w:rFonts w:ascii="Cambria Math" w:hAnsi="Cambria Math"/>
+                </w:rPr>
+                <m:t>1</m:t>
+              </m:r>
+            </m:sub>
+          </m:sSub>
+          <m:r>
+            <w:rPr>
+              <w:rFonts w:ascii="Cambria Math" w:hAnsi="Cambria Math"/>
+            </w:rPr>
+            <m:t>∩</m:t>
+          </m:r>
+          <m:sSub>
+            <m:sSubPr>
+              <m:ctrlPr>
+                <w:rPr>
+                  <w:rFonts w:ascii="Cambria Math" w:hAnsi="Cambria Math"/>
+                  <w:i/>
+                </w:rPr>
+              </m:ctrlPr>
+            </m:sSubPr>
+            <m:e>
+              <m:r>
+                <w:rPr>
+                  <w:rFonts w:ascii="Cambria Math" w:hAnsi="Cambria Math"/>
+                </w:rPr>
+                <m:t>L</m:t>
+              </m:r>
+            </m:e>
+            <m:sub>
+              <m:r>
+                <w:rPr>
+                  <w:rFonts w:ascii="Cambria Math" w:hAnsi="Cambria Math"/>
+                </w:rPr>
+                <m:t>2</m:t>
+              </m:r>
+            </m:sub>
+          </m:sSub>
+          <m:r>
+            <w:rPr>
+              <w:rFonts w:ascii="Cambria Math" w:hAnsi="Cambria Math"/>
+            </w:rPr>
+            <m:t>=</m:t>
+          </m:r>
+          <m:d>
+            <m:dPr>
+              <m:begChr m:val="{"/>
+              <m:endChr m:val="}"/>
+              <m:ctrlPr>
+                <w:rPr>
+                  <w:rFonts w:ascii="Cambria Math" w:hAnsi="Cambria Math"/>
+                  <w:i/>
+                </w:rPr>
+              </m:ctrlPr>
+            </m:dPr>
+            <m:e>
+              <m:sSup>
+                <m:sSupPr>
+                  <m:ctrlPr>
+                    <w:rPr>
+                      <w:rFonts w:ascii="Cambria Math" w:hAnsi="Cambria Math"/>
+                      <w:i/>
+                    </w:rPr>
+                  </m:ctrlPr>
+                </m:sSupPr>
+                <m:e>
+                  <m:r>
+                    <w:rPr>
+                      <w:rFonts w:ascii="Cambria Math" w:hAnsi="Cambria Math"/>
+                    </w:rPr>
+                    <m:t>a</m:t>
+                  </m:r>
+                </m:e>
+                <m:sup>
+                  <m:r>
+                    <w:rPr>
+                      <w:rFonts w:ascii="Cambria Math" w:hAnsi="Cambria Math"/>
+                    </w:rPr>
+                    <m:t>n</m:t>
+                  </m:r>
+                </m:sup>
+              </m:sSup>
+              <m:sSup>
+                <m:sSupPr>
+                  <m:ctrlPr>
+                    <w:rPr>
+                      <w:rFonts w:ascii="Cambria Math" w:hAnsi="Cambria Math"/>
+                      <w:i/>
+                    </w:rPr>
+                  </m:ctrlPr>
+                </m:sSupPr>
+                <m:e>
+                  <m:r>
+                    <w:rPr>
+                      <w:rFonts w:ascii="Cambria Math" w:hAnsi="Cambria Math"/>
+                    </w:rPr>
+                    <m:t>b</m:t>
+                  </m:r>
+                </m:e>
+                <m:sup>
+                  <m:r>
+                    <w:rPr>
+                      <w:rFonts w:ascii="Cambria Math" w:hAnsi="Cambria Math"/>
+                    </w:rPr>
+                    <m:t>n</m:t>
+                  </m:r>
+                </m:sup>
+              </m:sSup>
+              <m:d>
+                <m:dPr>
+                  <m:begChr m:val=""/>
+                  <m:endChr m:val="|"/>
+                  <m:ctrlPr>
+                    <w:rPr>
+                      <w:rFonts w:ascii="Cambria Math" w:hAnsi="Cambria Math"/>
+                      <w:i/>
+                    </w:rPr>
+                  </m:ctrlPr>
+                </m:dPr>
+                <m:e>
+                  <m:sSup>
+                    <m:sSupPr>
+                      <m:ctrlPr>
+                        <w:rPr>
+                          <w:rFonts w:ascii="Cambria Math" w:hAnsi="Cambria Math"/>
+                          <w:i/>
+                        </w:rPr>
+                      </m:ctrlPr>
+                    </m:sSupPr>
+                    <m:e>
+                      <m:r>
+                        <w:rPr>
+                          <w:rFonts w:ascii="Cambria Math" w:hAnsi="Cambria Math"/>
+                        </w:rPr>
+                        <m:t>c</m:t>
+                      </m:r>
+                    </m:e>
+                    <m:sup>
+                      <m:r>
+                        <w:rPr>
+                          <w:rFonts w:ascii="Cambria Math" w:hAnsi="Cambria Math"/>
+                        </w:rPr>
+                        <m:t>n</m:t>
+                      </m:r>
+                    </m:sup>
+                  </m:sSup>
+                </m:e>
+              </m:d>
+              <m:r>
+                <w:rPr>
+                  <w:rFonts w:ascii="Cambria Math" w:hAnsi="Cambria Math"/>
+                </w:rPr>
+                <m:t>n≥0</m:t>
+              </m:r>
+            </m:e>
+          </m:d>
+        </m:oMath>
+      </m:oMathPara>
+    </w:p>
+    <w:p>
+      <w:pPr>
+        <w:rPr>
+          <w:rFonts w:ascii="Liberation Serif" w:eastAsiaTheme="minorEastAsia" w:hAnsi="Liberation Serif"/>
+        </w:rPr>
+      </w:pPr>
+      <w:r>
+        <w:rPr>
+          <w:rFonts w:ascii="Liberation Serif" w:eastAsiaTheme="minorEastAsia" w:hAnsi="Liberation Serif"/>
+        </w:rPr>
+        <w:t>Language L</w:t>
+      </w:r>
+      <w:r>
+        <w:rPr>
+          <w:rFonts w:ascii="Liberation Serif" w:eastAsiaTheme="minorEastAsia" w:hAnsi="Liberation Serif"/>
+          <w:vertAlign w:val="subscript"/>
+        </w:rPr>
+        <w:t>1</w:t>
+      </w:r>
+      <w:r>
+        <w:rPr>
+          <w:rFonts w:ascii="Liberation Serif" w:eastAsiaTheme="minorEastAsia" w:hAnsi="Liberation Serif"/>
+        </w:rPr>
+        <w:t xml:space="preserve"> and L</w:t>
+      </w:r>
+      <w:r>
+        <w:rPr>
+          <w:rFonts w:ascii="Liberation Serif" w:eastAsiaTheme="minorEastAsia" w:hAnsi="Liberation Serif"/>
+          <w:vertAlign w:val="subscript"/>
+        </w:rPr>
+        <w:t>2</w:t>
+      </w:r>
+      <w:r>
+        <w:rPr>
+          <w:rFonts w:ascii="Liberation Serif" w:eastAsiaTheme="minorEastAsia" w:hAnsi="Liberation Serif"/>
+        </w:rPr>
+        <w:t xml:space="preserve"> are context free but the language obtained through their intersection is not context free.</w:t>
+      </w:r>
+    </w:p>
+    <w:p>
+      <w:pPr>
+        <w:rPr>
+          <w:rFonts w:ascii="Liberation Serif" w:eastAsiaTheme="minorEastAsia" w:hAnsi="Liberation Serif"/>
+        </w:rPr>
+      </w:pPr>
+    </w:p>
+    <w:p>
+      <w:pPr>
+        <w:rPr>
+          <w:rFonts w:ascii="Liberation Serif" w:eastAsiaTheme="minorEastAsia" w:hAnsi="Liberation Serif"/>
+        </w:rPr>
+      </w:pPr>
+      <w:r>
+        <w:rPr>
+          <w:rFonts w:ascii="Liberation Serif" w:eastAsiaTheme="minorEastAsia" w:hAnsi="Liberation Serif"/>
+          <w:b/>
+        </w:rPr>
+        <w:t xml:space="preserve">Complement: </w:t>
+      </w:r>
+      <w:r>
+        <w:rPr>
+          <w:rFonts w:ascii="Liberation Serif" w:eastAsiaTheme="minorEastAsia" w:hAnsi="Liberation Serif"/>
+        </w:rPr>
+        <w:t>If L</w:t>
+      </w:r>
+      <w:r>
+        <w:rPr>
+          <w:rFonts w:ascii="Liberation Serif" w:eastAsiaTheme="minorEastAsia" w:hAnsi="Liberation Serif"/>
+          <w:vertAlign w:val="subscript"/>
+        </w:rPr>
+        <w:t>1</w:t>
+      </w:r>
+      <w:r>
+        <w:rPr>
+          <w:rFonts w:ascii="Liberation Serif" w:eastAsiaTheme="minorEastAsia" w:hAnsi="Liberation Serif"/>
+          <w:vertAlign w:val="subscript"/>
+        </w:rPr>
+        <w:t xml:space="preserve"> </w:t>
+      </w:r>
+      <w:r>
+        <w:rPr>
+          <w:rFonts w:ascii="Liberation Serif" w:eastAsiaTheme="minorEastAsia" w:hAnsi="Liberation Serif"/>
+        </w:rPr>
+        <w:t xml:space="preserve">is a context free language then the its complement </w:t>
+      </w:r>
+      <m:oMath>
+        <m:acc>
+          <m:accPr>
+            <m:chr m:val="̅"/>
+            <m:ctrlPr>
+              <w:rPr>
+                <w:rFonts w:ascii="Cambria Math" w:eastAsiaTheme="minorEastAsia" w:hAnsi="Cambria Math"/>
+                <w:i/>
+              </w:rPr>
+            </m:ctrlPr>
+          </m:accPr>
+          <m:e>
+            <m:sSub>
+              <m:sSubPr>
+                <m:ctrlPr>
+                  <w:rPr>
+                    <w:rFonts w:ascii="Cambria Math" w:eastAsiaTheme="minorEastAsia" w:hAnsi="Cambria Math"/>
+                    <w:i/>
+                  </w:rPr>
+                </m:ctrlPr>
+              </m:sSubPr>
+              <m:e>
+                <m:r>
+                  <w:rPr>
+                    <w:rFonts w:ascii="Cambria Math" w:eastAsiaTheme="minorEastAsia" w:hAnsi="Cambria Math"/>
+                  </w:rPr>
+                  <m:t>L</m:t>
+                </m:r>
+              </m:e>
+              <m:sub>
+                <m:r>
+                  <w:rPr>
+                    <w:rFonts w:ascii="Cambria Math" w:eastAsiaTheme="minorEastAsia" w:hAnsi="Cambria Math"/>
+                  </w:rPr>
+                  <m:t>1</m:t>
+                </m:r>
+              </m:sub>
+            </m:sSub>
+          </m:e>
+        </m:acc>
+      </m:oMath>
+      <w:r>
+        <w:rPr>
+          <w:rFonts w:ascii="Liberation Serif" w:eastAsiaTheme="minorEastAsia" w:hAnsi="Liberation Serif"/>
+        </w:rPr>
+        <w:t xml:space="preserve"> may not always be context free. </w:t>
+      </w:r>
+    </w:p>
+    <w:p>
+      <w:pPr>
+        <w:rPr>
+          <w:rFonts w:ascii="Liberation Serif" w:eastAsiaTheme="minorEastAsia" w:hAnsi="Liberation Serif"/>
+        </w:rPr>
+      </w:pPr>
+      <w:r>
+        <w:rPr>
+          <w:rFonts w:ascii="Liberation Serif" w:eastAsiaTheme="minorEastAsia" w:hAnsi="Liberation Serif"/>
+        </w:rPr>
+        <w:t>Proof by contradiction:</w:t>
+      </w:r>
+    </w:p>
+    <w:p>
+      <w:pPr>
+        <w:rPr>
+          <w:rFonts w:ascii="Liberation Serif" w:eastAsiaTheme="minorEastAsia" w:hAnsi="Liberation Serif"/>
+        </w:rPr>
+      </w:pPr>
+      <w:r>
+        <w:rPr>
+          <w:rFonts w:ascii="Liberation Serif" w:eastAsiaTheme="minorEastAsia" w:hAnsi="Liberation Serif"/>
+        </w:rPr>
+        <w:t xml:space="preserve">We know that language  </w:t>
+      </w:r>
+      <m:oMath>
+        <m:sSub>
+          <m:sSubPr>
+            <m:ctrlPr>
+              <w:rPr>
+                <w:rFonts w:ascii="Cambria Math" w:eastAsiaTheme="minorEastAsia" w:hAnsi="Cambria Math"/>
+                <w:i/>
+              </w:rPr>
+            </m:ctrlPr>
+          </m:sSubPr>
+          <m:e>
+            <m:r>
+              <w:rPr>
+                <w:rFonts w:ascii="Cambria Math" w:eastAsiaTheme="minorEastAsia" w:hAnsi="Cambria Math"/>
+              </w:rPr>
+              <m:t>L</m:t>
+            </m:r>
+          </m:e>
+          <m:sub>
+            <m:r>
+              <w:rPr>
+                <w:rFonts w:ascii="Cambria Math" w:eastAsiaTheme="minorEastAsia" w:hAnsi="Cambria Math"/>
+              </w:rPr>
+              <m:t>1</m:t>
+            </m:r>
+          </m:sub>
+        </m:sSub>
+        <m:r>
+          <w:rPr>
+            <w:rFonts w:ascii="Cambria Math" w:eastAsiaTheme="minorEastAsia" w:hAnsi="Cambria Math"/>
+          </w:rPr>
+          <m:t>∩</m:t>
+        </m:r>
+        <m:sSub>
+          <m:sSubPr>
+            <m:ctrlPr>
+              <w:rPr>
+                <w:rFonts w:ascii="Cambria Math" w:eastAsiaTheme="minorEastAsia" w:hAnsi="Cambria Math"/>
+                <w:i/>
+              </w:rPr>
+            </m:ctrlPr>
+          </m:sSubPr>
+          <m:e>
+            <m:r>
+              <w:rPr>
+                <w:rFonts w:ascii="Cambria Math" w:eastAsiaTheme="minorEastAsia" w:hAnsi="Cambria Math"/>
+              </w:rPr>
+              <m:t>L</m:t>
+            </m:r>
+          </m:e>
+          <m:sub>
+            <m:r>
+              <w:rPr>
+                <w:rFonts w:ascii="Cambria Math" w:eastAsiaTheme="minorEastAsia" w:hAnsi="Cambria Math"/>
+              </w:rPr>
+              <m:t>2</m:t>
+            </m:r>
+          </m:sub>
+        </m:sSub>
+      </m:oMath>
+      <w:r>
+        <w:rPr>
+          <w:rFonts w:ascii="Liberation Serif" w:eastAsiaTheme="minorEastAsia" w:hAnsi="Liberation Serif"/>
+        </w:rPr>
+        <w:t xml:space="preserve"> is not context free.</w:t>
+      </w:r>
+    </w:p>
+    <w:p>
+      <w:pPr>
+        <w:rPr>
+          <w:rFonts w:ascii="Liberation Serif" w:eastAsiaTheme="minorEastAsia" w:hAnsi="Liberation Serif"/>
+        </w:rPr>
+      </w:pPr>
+      <w:r>
+        <w:rPr>
+          <w:rFonts w:ascii="Liberation Serif" w:eastAsiaTheme="minorEastAsia" w:hAnsi="Liberation Serif"/>
+        </w:rPr>
+        <w:t xml:space="preserve">Now we can write: </w:t>
+      </w:r>
+      <m:oMath>
+        <m:sSub>
+          <m:sSubPr>
+            <m:ctrlPr>
+              <w:rPr>
+                <w:rFonts w:ascii="Cambria Math" w:eastAsiaTheme="minorEastAsia" w:hAnsi="Cambria Math"/>
+                <w:i/>
+              </w:rPr>
+            </m:ctrlPr>
+          </m:sSubPr>
+          <m:e>
+            <m:r>
+              <w:rPr>
+                <w:rFonts w:ascii="Cambria Math" w:eastAsiaTheme="minorEastAsia" w:hAnsi="Cambria Math"/>
+              </w:rPr>
+              <m:t>L</m:t>
+            </m:r>
+          </m:e>
+          <m:sub>
+            <m:r>
+              <w:rPr>
+                <w:rFonts w:ascii="Cambria Math" w:eastAsiaTheme="minorEastAsia" w:hAnsi="Cambria Math"/>
+              </w:rPr>
+              <m:t>1</m:t>
+            </m:r>
+          </m:sub>
+        </m:sSub>
+        <m:r>
+          <w:rPr>
+            <w:rFonts w:ascii="Cambria Math" w:eastAsiaTheme="minorEastAsia" w:hAnsi="Cambria Math"/>
+          </w:rPr>
+          <m:t>∩</m:t>
+        </m:r>
+        <m:sSub>
+          <m:sSubPr>
+            <m:ctrlPr>
+              <w:rPr>
+                <w:rFonts w:ascii="Cambria Math" w:eastAsiaTheme="minorEastAsia" w:hAnsi="Cambria Math"/>
+                <w:i/>
+              </w:rPr>
+            </m:ctrlPr>
+          </m:sSubPr>
+          <m:e>
+            <m:r>
+              <w:rPr>
+                <w:rFonts w:ascii="Cambria Math" w:eastAsiaTheme="minorEastAsia" w:hAnsi="Cambria Math"/>
+              </w:rPr>
+              <m:t>L</m:t>
+            </m:r>
+          </m:e>
+          <m:sub>
+            <m:r>
+              <w:rPr>
+                <w:rFonts w:ascii="Cambria Math" w:eastAsiaTheme="minorEastAsia" w:hAnsi="Cambria Math"/>
+              </w:rPr>
+              <m:t>2</m:t>
+            </m:r>
+          </m:sub>
+        </m:sSub>
+        <m:r>
+          <w:rPr>
+            <w:rFonts w:ascii="Cambria Math" w:eastAsiaTheme="minorEastAsia" w:hAnsi="Cambria Math"/>
+          </w:rPr>
+          <m:t>=</m:t>
+        </m:r>
+        <m:acc>
+          <m:accPr>
+            <m:chr m:val="̅"/>
+            <m:ctrlPr>
+              <w:rPr>
+                <w:rFonts w:ascii="Cambria Math" w:eastAsiaTheme="minorEastAsia" w:hAnsi="Cambria Math"/>
+                <w:i/>
+              </w:rPr>
+            </m:ctrlPr>
+          </m:accPr>
+          <m:e>
+            <m:sSub>
+              <m:sSubPr>
+                <m:ctrlPr>
+                  <w:rPr>
+                    <w:rFonts w:ascii="Cambria Math" w:eastAsiaTheme="minorEastAsia" w:hAnsi="Cambria Math"/>
+                    <w:i/>
+                  </w:rPr>
+                </m:ctrlPr>
+              </m:sSubPr>
+              <m:e>
+                <m:acc>
+                  <m:accPr>
+                    <m:chr m:val="̅"/>
+                    <m:ctrlPr>
+                      <w:rPr>
+                        <w:rFonts w:ascii="Cambria Math" w:eastAsiaTheme="minorEastAsia" w:hAnsi="Cambria Math"/>
+                        <w:i/>
+                      </w:rPr>
+                    </m:ctrlPr>
+                  </m:accPr>
+                  <m:e>
+                    <m:r>
+                      <w:rPr>
+                        <w:rFonts w:ascii="Cambria Math" w:eastAsiaTheme="minorEastAsia" w:hAnsi="Cambria Math"/>
+                      </w:rPr>
+                      <m:t>L</m:t>
+                    </m:r>
+                  </m:e>
+                </m:acc>
+              </m:e>
+              <m:sub>
+                <m:r>
+                  <w:rPr>
+                    <w:rFonts w:ascii="Cambria Math" w:eastAsiaTheme="minorEastAsia" w:hAnsi="Cambria Math"/>
+                  </w:rPr>
+                  <m:t>1</m:t>
+                </m:r>
+              </m:sub>
+            </m:sSub>
+            <m:r>
+              <w:rPr>
+                <w:rFonts w:ascii="Cambria Math" w:eastAsiaTheme="minorEastAsia" w:hAnsi="Cambria Math"/>
+              </w:rPr>
+              <m:t>∪</m:t>
+            </m:r>
+            <m:sSub>
+              <m:sSubPr>
+                <m:ctrlPr>
+                  <w:rPr>
+                    <w:rFonts w:ascii="Cambria Math" w:eastAsiaTheme="minorEastAsia" w:hAnsi="Cambria Math"/>
+                    <w:i/>
+                  </w:rPr>
+                </m:ctrlPr>
+              </m:sSubPr>
+              <m:e>
+                <m:acc>
+                  <m:accPr>
+                    <m:chr m:val="̅"/>
+                    <m:ctrlPr>
+                      <w:rPr>
+                        <w:rFonts w:ascii="Cambria Math" w:eastAsiaTheme="minorEastAsia" w:hAnsi="Cambria Math"/>
+                        <w:i/>
+                      </w:rPr>
+                    </m:ctrlPr>
+                  </m:accPr>
+                  <m:e>
+                    <m:r>
+                      <w:rPr>
+                        <w:rFonts w:ascii="Cambria Math" w:eastAsiaTheme="minorEastAsia" w:hAnsi="Cambria Math"/>
+                      </w:rPr>
+                      <m:t>L</m:t>
+                    </m:r>
+                  </m:e>
+                </m:acc>
+              </m:e>
+              <m:sub>
+                <m:r>
+                  <w:rPr>
+                    <w:rFonts w:ascii="Cambria Math" w:eastAsiaTheme="minorEastAsia" w:hAnsi="Cambria Math"/>
+                  </w:rPr>
+                  <m:t>2</m:t>
+                </m:r>
+              </m:sub>
+            </m:sSub>
+          </m:e>
+        </m:acc>
+      </m:oMath>
+    </w:p>
+    <w:p>
+      <w:pPr>
+        <w:rPr>
+          <w:rFonts w:ascii="Liberation Serif" w:eastAsiaTheme="minorEastAsia" w:hAnsi="Liberation Serif"/>
+        </w:rPr>
+      </w:pPr>
+      <w:r>
+        <w:rPr>
+          <w:rFonts w:ascii="Liberation Serif" w:eastAsiaTheme="minorEastAsia" w:hAnsi="Liberation Serif"/>
+        </w:rPr>
+        <w:t xml:space="preserve">Assume: Complement of a context free language is context free. </w:t>
+      </w:r>
+    </w:p>
+    <w:p>
+      <w:pPr>
+        <w:rPr>
+          <w:rFonts w:ascii="Liberation Serif" w:eastAsiaTheme="minorEastAsia" w:hAnsi="Liberation Serif"/>
+        </w:rPr>
+      </w:pPr>
+      <w:r>
+        <w:rPr>
+          <w:rFonts w:ascii="Liberation Serif" w:eastAsiaTheme="minorEastAsia" w:hAnsi="Liberation Serif"/>
+        </w:rPr>
+        <w:t xml:space="preserve">With this assumption </w:t>
+      </w:r>
+      <m:oMath>
+        <m:acc>
+          <m:accPr>
+            <m:chr m:val="̅"/>
+            <m:ctrlPr>
+              <w:rPr>
+                <w:rFonts w:ascii="Cambria Math" w:eastAsiaTheme="minorEastAsia" w:hAnsi="Cambria Math"/>
+                <w:i/>
+              </w:rPr>
+            </m:ctrlPr>
+          </m:accPr>
+          <m:e>
+            <m:sSub>
+              <m:sSubPr>
+                <m:ctrlPr>
+                  <w:rPr>
+                    <w:rFonts w:ascii="Cambria Math" w:eastAsiaTheme="minorEastAsia" w:hAnsi="Cambria Math"/>
+                    <w:i/>
+                  </w:rPr>
+                </m:ctrlPr>
+              </m:sSubPr>
+              <m:e>
+                <m:r>
+                  <w:rPr>
+                    <w:rFonts w:ascii="Cambria Math" w:eastAsiaTheme="minorEastAsia" w:hAnsi="Cambria Math"/>
+                  </w:rPr>
+                  <m:t>L</m:t>
+                </m:r>
+              </m:e>
+              <m:sub>
+                <m:r>
+                  <w:rPr>
+                    <w:rFonts w:ascii="Cambria Math" w:eastAsiaTheme="minorEastAsia" w:hAnsi="Cambria Math"/>
+                  </w:rPr>
+                  <m:t>1</m:t>
+                </m:r>
+              </m:sub>
+            </m:sSub>
+          </m:e>
+        </m:acc>
+      </m:oMath>
+      <w:r>
+        <w:rPr>
+          <w:rFonts w:ascii="Liberation Serif" w:eastAsiaTheme="minorEastAsia" w:hAnsi="Liberation Serif"/>
+        </w:rPr>
+        <w:t xml:space="preserve"> and </w:t>
+      </w:r>
+      <m:oMath>
+        <m:acc>
+          <m:accPr>
+            <m:chr m:val="̅"/>
+            <m:ctrlPr>
+              <w:rPr>
+                <w:rFonts w:ascii="Cambria Math" w:eastAsiaTheme="minorEastAsia" w:hAnsi="Cambria Math"/>
+                <w:i/>
+              </w:rPr>
+            </m:ctrlPr>
+          </m:accPr>
+          <m:e>
+            <m:sSub>
+              <m:sSubPr>
+                <m:ctrlPr>
+                  <w:rPr>
+                    <w:rFonts w:ascii="Cambria Math" w:eastAsiaTheme="minorEastAsia" w:hAnsi="Cambria Math"/>
+                    <w:i/>
+                  </w:rPr>
+                </m:ctrlPr>
+              </m:sSubPr>
+              <m:e>
+                <m:r>
+                  <w:rPr>
+                    <w:rFonts w:ascii="Cambria Math" w:eastAsiaTheme="minorEastAsia" w:hAnsi="Cambria Math"/>
+                  </w:rPr>
+                  <m:t>L</m:t>
+                </m:r>
+              </m:e>
+              <m:sub>
+                <m:r>
+                  <w:rPr>
+                    <w:rFonts w:ascii="Cambria Math" w:eastAsiaTheme="minorEastAsia" w:hAnsi="Cambria Math"/>
+                  </w:rPr>
+                  <m:t>2</m:t>
+                </m:r>
+              </m:sub>
+            </m:sSub>
+          </m:e>
+        </m:acc>
+      </m:oMath>
+      <w:r>
+        <w:rPr>
+          <w:rFonts w:ascii="Liberation Serif" w:eastAsiaTheme="minorEastAsia" w:hAnsi="Liberation Serif"/>
+        </w:rPr>
+        <w:t xml:space="preserve"> are context free and we know that union of two context free languages is context free, therefore, </w:t>
+      </w:r>
+      <m:oMath>
+        <m:acc>
+          <m:accPr>
+            <m:chr m:val="̅"/>
+            <m:ctrlPr>
+              <w:rPr>
+                <w:rFonts w:ascii="Cambria Math" w:eastAsiaTheme="minorEastAsia" w:hAnsi="Cambria Math"/>
+                <w:i/>
+              </w:rPr>
+            </m:ctrlPr>
+          </m:accPr>
+          <m:e>
+            <m:sSub>
+              <m:sSubPr>
+                <m:ctrlPr>
+                  <w:rPr>
+                    <w:rFonts w:ascii="Cambria Math" w:eastAsiaTheme="minorEastAsia" w:hAnsi="Cambria Math"/>
+                    <w:i/>
+                  </w:rPr>
+                </m:ctrlPr>
+              </m:sSubPr>
+              <m:e>
+                <m:acc>
+                  <m:accPr>
+                    <m:chr m:val="̅"/>
+                    <m:ctrlPr>
+                      <w:rPr>
+                        <w:rFonts w:ascii="Cambria Math" w:eastAsiaTheme="minorEastAsia" w:hAnsi="Cambria Math"/>
+                        <w:i/>
+                      </w:rPr>
+                    </m:ctrlPr>
+                  </m:accPr>
+                  <m:e>
+                    <m:r>
+                      <w:rPr>
+                        <w:rFonts w:ascii="Cambria Math" w:eastAsiaTheme="minorEastAsia" w:hAnsi="Cambria Math"/>
+                      </w:rPr>
+                      <m:t>L</m:t>
+                    </m:r>
+                  </m:e>
+                </m:acc>
+              </m:e>
+              <m:sub>
+                <m:r>
+                  <w:rPr>
+                    <w:rFonts w:ascii="Cambria Math" w:eastAsiaTheme="minorEastAsia" w:hAnsi="Cambria Math"/>
+                  </w:rPr>
+                  <m:t>1</m:t>
+                </m:r>
+              </m:sub>
+            </m:sSub>
+            <m:r>
+              <w:rPr>
+                <w:rFonts w:ascii="Cambria Math" w:eastAsiaTheme="minorEastAsia" w:hAnsi="Cambria Math"/>
+              </w:rPr>
+              <m:t>∪</m:t>
+            </m:r>
+            <m:sSub>
+              <m:sSubPr>
+                <m:ctrlPr>
+                  <w:rPr>
+                    <w:rFonts w:ascii="Cambria Math" w:eastAsiaTheme="minorEastAsia" w:hAnsi="Cambria Math"/>
+                    <w:i/>
+                  </w:rPr>
+                </m:ctrlPr>
+              </m:sSubPr>
+              <m:e>
+                <m:acc>
+                  <m:accPr>
+                    <m:chr m:val="̅"/>
+                    <m:ctrlPr>
+                      <w:rPr>
+                        <w:rFonts w:ascii="Cambria Math" w:eastAsiaTheme="minorEastAsia" w:hAnsi="Cambria Math"/>
+                        <w:i/>
+                      </w:rPr>
+                    </m:ctrlPr>
+                  </m:accPr>
+                  <m:e>
+                    <m:r>
+                      <w:rPr>
+                        <w:rFonts w:ascii="Cambria Math" w:eastAsiaTheme="minorEastAsia" w:hAnsi="Cambria Math"/>
+                      </w:rPr>
+                      <m:t>L</m:t>
+                    </m:r>
+                  </m:e>
+                </m:acc>
+              </m:e>
+              <m:sub>
+                <m:r>
+                  <w:rPr>
+                    <w:rFonts w:ascii="Cambria Math" w:eastAsiaTheme="minorEastAsia" w:hAnsi="Cambria Math"/>
+                  </w:rPr>
+                  <m:t>2</m:t>
+                </m:r>
+              </m:sub>
+            </m:sSub>
+          </m:e>
+        </m:acc>
+      </m:oMath>
+      <w:r>
+        <w:rPr>
+          <w:rFonts w:ascii="Liberation Serif" w:eastAsiaTheme="minorEastAsia" w:hAnsi="Liberation Serif"/>
+        </w:rPr>
+        <w:t xml:space="preserve"> should be context free always. But we know that </w:t>
+      </w:r>
+      <m:oMath>
+        <m:sSub>
+          <m:sSubPr>
+            <m:ctrlPr>
+              <w:rPr>
+                <w:rFonts w:ascii="Cambria Math" w:eastAsiaTheme="minorEastAsia" w:hAnsi="Cambria Math"/>
+                <w:i/>
+              </w:rPr>
+            </m:ctrlPr>
+          </m:sSubPr>
+          <m:e>
+            <m:r>
+              <w:rPr>
+                <w:rFonts w:ascii="Cambria Math" w:eastAsiaTheme="minorEastAsia" w:hAnsi="Cambria Math"/>
+              </w:rPr>
+              <m:t>L</m:t>
+            </m:r>
+          </m:e>
+          <m:sub>
+            <m:r>
+              <w:rPr>
+                <w:rFonts w:ascii="Cambria Math" w:eastAsiaTheme="minorEastAsia" w:hAnsi="Cambria Math"/>
+              </w:rPr>
+              <m:t>1</m:t>
+            </m:r>
+          </m:sub>
+        </m:sSub>
+        <m:r>
+          <w:rPr>
+            <w:rFonts w:ascii="Cambria Math" w:eastAsiaTheme="minorEastAsia" w:hAnsi="Cambria Math"/>
+          </w:rPr>
+          <m:t>∩</m:t>
+        </m:r>
+        <m:sSub>
+          <m:sSubPr>
+            <m:ctrlPr>
+              <w:rPr>
+                <w:rFonts w:ascii="Cambria Math" w:eastAsiaTheme="minorEastAsia" w:hAnsi="Cambria Math"/>
+                <w:i/>
+              </w:rPr>
+            </m:ctrlPr>
+          </m:sSubPr>
+          <m:e>
+            <m:r>
+              <w:rPr>
+                <w:rFonts w:ascii="Cambria Math" w:eastAsiaTheme="minorEastAsia" w:hAnsi="Cambria Math"/>
+              </w:rPr>
+              <m:t>L</m:t>
+            </m:r>
+          </m:e>
+          <m:sub>
+            <m:r>
+              <w:rPr>
+                <w:rFonts w:ascii="Cambria Math" w:eastAsiaTheme="minorEastAsia" w:hAnsi="Cambria Math"/>
+              </w:rPr>
+              <m:t>2</m:t>
+            </m:r>
+          </m:sub>
+        </m:sSub>
+      </m:oMath>
+      <w:r>
+        <w:rPr>
+          <w:rFonts w:ascii="Liberation Serif" w:eastAsiaTheme="minorEastAsia" w:hAnsi="Liberation Serif"/>
+        </w:rPr>
+        <w:t xml:space="preserve"> is not context free always and </w:t>
+      </w:r>
+      <m:oMath>
+        <m:sSub>
+          <m:sSubPr>
+            <m:ctrlPr>
+              <w:rPr>
+                <w:rFonts w:ascii="Cambria Math" w:eastAsiaTheme="minorEastAsia" w:hAnsi="Cambria Math"/>
+                <w:i/>
+              </w:rPr>
+            </m:ctrlPr>
+          </m:sSubPr>
+          <m:e>
+            <m:r>
+              <w:rPr>
+                <w:rFonts w:ascii="Cambria Math" w:eastAsiaTheme="minorEastAsia" w:hAnsi="Cambria Math"/>
+              </w:rPr>
+              <m:t>L</m:t>
+            </m:r>
+          </m:e>
+          <m:sub>
+            <m:r>
+              <w:rPr>
+                <w:rFonts w:ascii="Cambria Math" w:eastAsiaTheme="minorEastAsia" w:hAnsi="Cambria Math"/>
+              </w:rPr>
+              <m:t>1</m:t>
+            </m:r>
+          </m:sub>
+        </m:sSub>
+        <m:r>
+          <w:rPr>
+            <w:rFonts w:ascii="Cambria Math" w:eastAsiaTheme="minorEastAsia" w:hAnsi="Cambria Math"/>
+          </w:rPr>
+          <m:t>∩</m:t>
+        </m:r>
+        <m:sSub>
+          <m:sSubPr>
+            <m:ctrlPr>
+              <w:rPr>
+                <w:rFonts w:ascii="Cambria Math" w:eastAsiaTheme="minorEastAsia" w:hAnsi="Cambria Math"/>
+                <w:i/>
+              </w:rPr>
+            </m:ctrlPr>
+          </m:sSubPr>
+          <m:e>
+            <m:r>
+              <w:rPr>
+                <w:rFonts w:ascii="Cambria Math" w:eastAsiaTheme="minorEastAsia" w:hAnsi="Cambria Math"/>
+              </w:rPr>
+              <m:t>L</m:t>
+            </m:r>
+          </m:e>
+          <m:sub>
+            <m:r>
+              <w:rPr>
+                <w:rFonts w:ascii="Cambria Math" w:eastAsiaTheme="minorEastAsia" w:hAnsi="Cambria Math"/>
+              </w:rPr>
+              <m:t>2</m:t>
+            </m:r>
+          </m:sub>
+        </m:sSub>
+      </m:oMath>
+      <w:r>
+        <w:rPr>
+          <w:rFonts w:ascii="Liberation Serif" w:eastAsiaTheme="minorEastAsia" w:hAnsi="Liberation Serif"/>
+        </w:rPr>
+        <w:t xml:space="preserve"> = </w:t>
+      </w:r>
+      <m:oMath>
+        <m:acc>
+          <m:accPr>
+            <m:chr m:val="̅"/>
+            <m:ctrlPr>
+              <w:rPr>
+                <w:rFonts w:ascii="Cambria Math" w:eastAsiaTheme="minorEastAsia" w:hAnsi="Cambria Math"/>
+                <w:i/>
+              </w:rPr>
+            </m:ctrlPr>
+          </m:accPr>
+          <m:e>
+            <m:sSub>
+              <m:sSubPr>
+                <m:ctrlPr>
+                  <w:rPr>
+                    <w:rFonts w:ascii="Cambria Math" w:eastAsiaTheme="minorEastAsia" w:hAnsi="Cambria Math"/>
+                    <w:i/>
+                  </w:rPr>
+                </m:ctrlPr>
+              </m:sSubPr>
+              <m:e>
+                <m:acc>
+                  <m:accPr>
+                    <m:chr m:val="̅"/>
+                    <m:ctrlPr>
+                      <w:rPr>
+                        <w:rFonts w:ascii="Cambria Math" w:eastAsiaTheme="minorEastAsia" w:hAnsi="Cambria Math"/>
+                        <w:i/>
+                      </w:rPr>
+                    </m:ctrlPr>
+                  </m:accPr>
+                  <m:e>
+                    <m:r>
+                      <w:rPr>
+                        <w:rFonts w:ascii="Cambria Math" w:eastAsiaTheme="minorEastAsia" w:hAnsi="Cambria Math"/>
+                      </w:rPr>
+                      <m:t>L</m:t>
+                    </m:r>
+                  </m:e>
+                </m:acc>
+              </m:e>
+              <m:sub>
+                <m:r>
+                  <w:rPr>
+                    <w:rFonts w:ascii="Cambria Math" w:eastAsiaTheme="minorEastAsia" w:hAnsi="Cambria Math"/>
+                  </w:rPr>
+                  <m:t>1</m:t>
+                </m:r>
+              </m:sub>
+            </m:sSub>
+            <m:r>
+              <w:rPr>
+                <w:rFonts w:ascii="Cambria Math" w:eastAsiaTheme="minorEastAsia" w:hAnsi="Cambria Math"/>
+              </w:rPr>
+              <m:t>∪</m:t>
+            </m:r>
+            <m:sSub>
+              <m:sSubPr>
+                <m:ctrlPr>
+                  <w:rPr>
+                    <w:rFonts w:ascii="Cambria Math" w:eastAsiaTheme="minorEastAsia" w:hAnsi="Cambria Math"/>
+                    <w:i/>
+                  </w:rPr>
+                </m:ctrlPr>
+              </m:sSubPr>
+              <m:e>
+                <m:acc>
+                  <m:accPr>
+                    <m:chr m:val="̅"/>
+                    <m:ctrlPr>
+                      <w:rPr>
+                        <w:rFonts w:ascii="Cambria Math" w:eastAsiaTheme="minorEastAsia" w:hAnsi="Cambria Math"/>
+                        <w:i/>
+                      </w:rPr>
+                    </m:ctrlPr>
+                  </m:accPr>
+                  <m:e>
+                    <m:r>
+                      <w:rPr>
+                        <w:rFonts w:ascii="Cambria Math" w:eastAsiaTheme="minorEastAsia" w:hAnsi="Cambria Math"/>
+                      </w:rPr>
+                      <m:t>L</m:t>
+                    </m:r>
+                  </m:e>
+                </m:acc>
+              </m:e>
+              <m:sub>
+                <m:r>
+                  <w:rPr>
+                    <w:rFonts w:ascii="Cambria Math" w:eastAsiaTheme="minorEastAsia" w:hAnsi="Cambria Math"/>
+                  </w:rPr>
+                  <m:t>2</m:t>
+                </m:r>
+              </m:sub>
+            </m:sSub>
+          </m:e>
+        </m:acc>
+      </m:oMath>
+    </w:p>
+    <w:p>
+      <w:pPr>
+        <w:pStyle w:val="ListParagraph"/>
+        <w:numPr>
+          <w:ilvl w:val="0"/>
+          <w:numId w:val="8"/>
+        </w:numPr>
+        <w:rPr>
+          <w:rFonts w:ascii="Liberation Serif" w:hAnsi="Liberation Serif"/>
+        </w:rPr>
+      </w:pPr>
+      <w:r>
+        <w:rPr>
+          <w:rFonts w:ascii="Liberation Serif" w:hAnsi="Liberation Serif"/>
+        </w:rPr>
+        <w:t xml:space="preserve">Our assumption is wrong. </w:t>
+      </w:r>
+    </w:p>
+    <w:p>
+      <w:pPr>
+        <w:pStyle w:val="ListParagraph"/>
+        <w:numPr>
+          <w:ilvl w:val="0"/>
+          <w:numId w:val="8"/>
+        </w:numPr>
+        <w:rPr>
+          <w:rFonts w:ascii="Liberation Serif" w:hAnsi="Liberation Serif"/>
+        </w:rPr>
+      </w:pPr>
+      <w:r>
+        <w:rPr>
+          <w:rFonts w:ascii="Liberation Serif" w:hAnsi="Liberation Serif"/>
+        </w:rPr>
+        <w:t xml:space="preserve">Hence, context free languages are not closed under complement. </w:t>
+      </w:r>
+    </w:p>
+    <w:p>
+      <w:pPr>
+        <w:rPr>
+          <w:rFonts w:ascii="Liberation Serif" w:hAnsi="Liberation Serif"/>
+          <w:b/>
+          <w:i/>
+        </w:rPr>
+      </w:pPr>
+      <w:r>
+        <w:rPr>
+          <w:rFonts w:ascii="Liberation Serif" w:hAnsi="Liberation Serif"/>
+          <w:b/>
+          <w:i/>
+        </w:rPr>
+        <w:t xml:space="preserve">Context free languages are not closed under intersection and complement. </w:t>
+      </w:r>
+    </w:p>
+    <w:p>
+      <w:pPr>
+        <w:rPr>
+          <w:rFonts w:ascii="Liberation Serif" w:hAnsi="Liberation Serif"/>
+          <w:b/>
+        </w:rPr>
+      </w:pPr>
+      <w:r>
+        <w:rPr>
+          <w:rFonts w:ascii="Liberation Serif" w:hAnsi="Liberation Serif"/>
+          <w:b/>
+        </w:rPr>
+        <w:lastRenderedPageBreak/>
+        <w:t>DECIDABLE PROBLEMS ON CONTEXT FREE LANGUAGES</w:t>
+      </w:r>
+    </w:p>
+    <w:p>
+      <w:pPr>
+        <w:rPr>
+          <w:rFonts w:ascii="Liberation Serif" w:hAnsi="Liberation Serif"/>
+        </w:rPr>
+      </w:pPr>
+      <w:r>
+        <w:rPr>
+          <w:rFonts w:ascii="Liberation Serif" w:hAnsi="Liberation Serif"/>
+          <w:b/>
+        </w:rPr>
+        <w:t>Membership Problem</w:t>
+      </w:r>
+      <w:r>
+        <w:rPr>
+          <w:rFonts w:ascii="Liberation Serif" w:hAnsi="Liberation Serif"/>
+          <w:b/>
+        </w:rPr>
+        <w:t xml:space="preserve"> (Decidable)</w:t>
+      </w:r>
+      <w:r>
+        <w:rPr>
+          <w:rFonts w:ascii="Liberation Serif" w:hAnsi="Liberation Serif"/>
+        </w:rPr>
+        <w:t xml:space="preserve">: In context free languages membership problem is decidable. This means that given a string we can decide if it belongs to the language or not. CYK is the membership algorithm used. </w:t>
+      </w:r>
+    </w:p>
+    <w:p>
+      <w:pPr>
+        <w:rPr>
+          <w:rFonts w:ascii="Liberation Serif" w:hAnsi="Liberation Serif"/>
+        </w:rPr>
+      </w:pPr>
+      <w:r>
+        <w:rPr>
+          <w:rFonts w:ascii="Liberation Serif" w:hAnsi="Liberation Serif"/>
+          <w:b/>
+        </w:rPr>
+        <w:t xml:space="preserve">Emptiness Problem (Decidable): </w:t>
+      </w:r>
+      <w:r>
+        <w:rPr>
+          <w:rFonts w:ascii="Liberation Serif" w:hAnsi="Liberation Serif"/>
+        </w:rPr>
+        <w:t>Given a context free language L, is it empty or not?</w:t>
+      </w:r>
+    </w:p>
+    <w:p>
+      <w:pPr>
+        <w:rPr>
+          <w:rFonts w:ascii="Liberation Serif" w:hAnsi="Liberation Serif"/>
+        </w:rPr>
+      </w:pPr>
+      <w:r>
+        <w:rPr>
+          <w:rFonts w:ascii="Liberation Serif" w:hAnsi="Liberation Serif"/>
+        </w:rPr>
+        <w:t>How to decide: Take the CFG for the language and simplify it. In the simplified grammar if you found that the start symbol S is becoming useless, this means that we cannot generate anything and hence the language will be empty.</w:t>
+      </w:r>
+    </w:p>
+    <w:p>
+      <w:pPr>
+        <w:rPr>
+          <w:rFonts w:ascii="Liberation Serif" w:hAnsi="Liberation Serif"/>
+        </w:rPr>
+      </w:pPr>
+      <w:r>
+        <w:rPr>
+          <w:rFonts w:ascii="Liberation Serif" w:hAnsi="Liberation Serif"/>
+          <w:b/>
+        </w:rPr>
+        <w:t xml:space="preserve">Finiteness Problem (Decidable): </w:t>
+      </w:r>
+      <w:r>
+        <w:rPr>
+          <w:rFonts w:ascii="Liberation Serif" w:hAnsi="Liberation Serif"/>
+        </w:rPr>
+        <w:t>Given a context free language L, is it finite or not?</w:t>
+      </w:r>
+    </w:p>
+    <w:p>
+      <w:pPr>
+        <w:rPr>
+          <w:rFonts w:ascii="Liberation Serif" w:hAnsi="Liberation Serif"/>
+        </w:rPr>
+      </w:pPr>
+      <w:r>
+        <w:rPr>
+          <w:rFonts w:ascii="Liberation Serif" w:hAnsi="Liberation Serif"/>
+        </w:rPr>
+        <w:t xml:space="preserve">How to decide: Take the CFG for the language and simplify it and in the resulting grammar you try to draw the dependency graph. </w:t>
+      </w:r>
+    </w:p>
+    <w:p>
+      <w:pPr>
+        <w:rPr>
+          <w:rFonts w:ascii="Liberation Serif" w:hAnsi="Liberation Serif"/>
+        </w:rPr>
+      </w:pPr>
+      <w:r>
+        <w:rPr>
+          <w:rFonts w:ascii="Liberation Serif" w:hAnsi="Liberation Serif"/>
+          <w:noProof/>
+        </w:rPr>
+        <mc:AlternateContent>
+          <mc:Choice Requires="wpi">
+            <w:drawing>
+              <wp:anchor distT="0" distB="0" distL="114300" distR="114300" simplePos="0" relativeHeight="251743232" behindDoc="0" locked="0" layoutInCell="1" allowOverlap="1">
+                <wp:simplePos x="0" y="0"/>
+                <wp:positionH relativeFrom="column">
+                  <wp:posOffset>2428646</wp:posOffset>
+                </wp:positionH>
+                <wp:positionV relativeFrom="paragraph">
+                  <wp:posOffset>1118991</wp:posOffset>
+                </wp:positionV>
+                <wp:extent cx="234360" cy="228960"/>
+                <wp:effectExtent l="38100" t="38100" r="13335" b="38100"/>
+                <wp:wrapNone/>
+                <wp:docPr id="208" name="Ink 208"/>
+                <wp:cNvGraphicFramePr/>
+                <a:graphic xmlns:a="http://schemas.openxmlformats.org/drawingml/2006/main">
+                  <a:graphicData uri="http://schemas.microsoft.com/office/word/2010/wordprocessingInk">
+                    <w14:contentPart bwMode="auto" r:id="rId111">
+                      <w14:nvContentPartPr>
+                        <w14:cNvContentPartPr/>
+                      </w14:nvContentPartPr>
+                      <w14:xfrm>
+                        <a:off x="0" y="0"/>
+                        <a:ext cx="234360" cy="228960"/>
+                      </w14:xfrm>
+                    </w14:contentPart>
+                  </a:graphicData>
+                </a:graphic>
+              </wp:anchor>
+            </w:drawing>
+          </mc:Choice>
+          <mc:Fallback>
+            <w:pict>
+              <v:shapetype w14:anchorId="19EF5986" id="_x0000_t75" coordsize="21600,21600" o:spt="75" o:preferrelative="t" path="m@4@5l@4@11@9@11@9@5xe" filled="f" stroked="f">
+                <v:stroke joinstyle="miter"/>
+                <v:formulas>
+                  <v:f eqn="if lineDrawn pixelLineWidth 0"/>
+                  <v:f eqn="sum @0 1 0"/>
+                  <v:f eqn="sum 0 0 @1"/>
+                  <v:f eqn="prod @2 1 2"/>
+                  <v:f eqn="prod @3 21600 pixelWidth"/>
+                  <v:f eqn="prod @3 21600 pixelHeight"/>
+                  <v:f eqn="sum @0 0 1"/>
+                  <v:f eqn="prod @6 1 2"/>
+                  <v:f eqn="prod @7 21600 pixelWidth"/>
+                  <v:f eqn="sum @8 21600 0"/>
+                  <v:f eqn="prod @7 21600 pixelHeight"/>
+                  <v:f eqn="sum @10 21600 0"/>
+                </v:formulas>
+                <v:path o:extrusionok="f" gradientshapeok="t" o:connecttype="rect"/>
+                <o:lock v:ext="edit" aspectratio="t"/>
+              </v:shapetype>
+              <v:shape id="Ink 208" o:spid="_x0000_s1026" type="#_x0000_t75" style="position:absolute;margin-left:191pt;margin-top:87.85pt;width:18.95pt;height:18.6pt;z-index:251743232;visibility:visible;mso-wrap-style:square;mso-wrap-distance-left:9pt;mso-wrap-distance-top:0;mso-wrap-distance-right:9pt;mso-wrap-distance-bottom:0;mso-position-horizontal:absolute;mso-position-horizontal-relative:text;mso-position-vertical:absolute;mso-position-vertical-relative:text" o:gfxdata="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">
+                <v:imagedata r:id="rId112" o:title=""/>
+              </v:shape>
+            </w:pict>
+          </mc:Fallback>
+        </mc:AlternateContent>
+      </w:r>
+      <w:r>
+        <w:rPr>
+          <w:rFonts w:ascii="Liberation Serif" w:hAnsi="Liberation Serif"/>
+          <w:noProof/>
+        </w:rPr>
+        <mc:AlternateContent>
+          <mc:Choice Requires="wpi">
+            <w:drawing>
+              <wp:anchor distT="0" distB="0" distL="114300" distR="114300" simplePos="0" relativeHeight="251742208" behindDoc="0" locked="0" layoutInCell="1" allowOverlap="1">
+                <wp:simplePos x="0" y="0"/>
+                <wp:positionH relativeFrom="column">
+                  <wp:posOffset>2501726</wp:posOffset>
+                </wp:positionH>
+                <wp:positionV relativeFrom="paragraph">
+                  <wp:posOffset>1192431</wp:posOffset>
+                </wp:positionV>
+                <wp:extent cx="51480" cy="36000"/>
+                <wp:effectExtent l="38100" t="38100" r="43815" b="40640"/>
+                <wp:wrapNone/>
+                <wp:docPr id="207" name="Ink 207"/>
+                <wp:cNvGraphicFramePr/>
+                <a:graphic xmlns:a="http://schemas.openxmlformats.org/drawingml/2006/main">
+                  <a:graphicData uri="http://schemas.microsoft.com/office/word/2010/wordprocessingInk">
+                    <w14:contentPart bwMode="auto" r:id="rId113">
+                      <w14:nvContentPartPr>
+                        <w14:cNvContentPartPr/>
+                      </w14:nvContentPartPr>
+                      <w14:xfrm>
+                        <a:off x="0" y="0"/>
+                        <a:ext cx="51480" cy="36000"/>
+                      </w14:xfrm>
+                    </w14:contentPart>
+                  </a:graphicData>
+                </a:graphic>
+              </wp:anchor>
+            </w:drawing>
+          </mc:Choice>
+          <mc:Fallback>
+            <w:pict>
+              <v:shape w14:anchorId="336C8864" id="Ink 207" o:spid="_x0000_s1026" type="#_x0000_t75" style="position:absolute;margin-left:196.75pt;margin-top:93.65pt;width:4.55pt;height:3.4pt;z-index:251742208;visibility:visible;mso-wrap-style:square;mso-wrap-distance-left:9pt;mso-wrap-distance-top:0;mso-wrap-distance-right:9pt;mso-wrap-distance-bottom:0;mso-position-horizontal:absolute;mso-position-horizontal-relative:text;mso-position-vertical:absolute;mso-position-vertical-relative:text" o:gfxdata="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">
+                <v:imagedata r:id="rId114" o:title=""/>
+              </v:shape>
+            </w:pict>
+          </mc:Fallback>
+        </mc:AlternateContent>
+      </w:r>
+      <w:r>
+        <w:rPr>
+          <w:rFonts w:ascii="Liberation Serif" w:hAnsi="Liberation Serif"/>
+          <w:noProof/>
+        </w:rPr>
+        <mc:AlternateContent>
+          <mc:Choice Requires="wpi">
+            <w:drawing>
+              <wp:anchor distT="0" distB="0" distL="114300" distR="114300" simplePos="0" relativeHeight="251741184" behindDoc="0" locked="0" layoutInCell="1" allowOverlap="1">
+                <wp:simplePos x="0" y="0"/>
+                <wp:positionH relativeFrom="column">
+                  <wp:posOffset>2523686</wp:posOffset>
+                </wp:positionH>
+                <wp:positionV relativeFrom="paragraph">
+                  <wp:posOffset>1177671</wp:posOffset>
+                </wp:positionV>
+                <wp:extent cx="7560" cy="95400"/>
+                <wp:effectExtent l="38100" t="38100" r="31115" b="38100"/>
+                <wp:wrapNone/>
+                <wp:docPr id="206" name="Ink 206"/>
+                <wp:cNvGraphicFramePr/>
+                <a:graphic xmlns:a="http://schemas.openxmlformats.org/drawingml/2006/main">
+                  <a:graphicData uri="http://schemas.microsoft.com/office/word/2010/wordprocessingInk">
+                    <w14:contentPart bwMode="auto" r:id="rId115">
+                      <w14:nvContentPartPr>
+                        <w14:cNvContentPartPr/>
+                      </w14:nvContentPartPr>
+                      <w14:xfrm>
+                        <a:off x="0" y="0"/>
+                        <a:ext cx="7560" cy="95400"/>
+                      </w14:xfrm>
+                    </w14:contentPart>
+                  </a:graphicData>
+                </a:graphic>
+              </wp:anchor>
+            </w:drawing>
+          </mc:Choice>
+          <mc:Fallback>
+            <w:pict>
+              <v:shape w14:anchorId="4CE59097" id="Ink 206" o:spid="_x0000_s1026" type="#_x0000_t75" style="position:absolute;margin-left:198.45pt;margin-top:92.5pt;width:1.2pt;height:8pt;z-index:251741184;visibility:visible;mso-wrap-style:square;mso-wrap-distance-left:9pt;mso-wrap-distance-top:0;mso-wrap-distance-right:9pt;mso-wrap-distance-bottom:0;mso-position-horizontal:absolute;mso-position-horizontal-relative:text;mso-position-vertical:absolute;mso-position-vertical-relative:text" o:gfxdata="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">
+                <v:imagedata r:id="rId116" o:title=""/>
+              </v:shape>
+            </w:pict>
+          </mc:Fallback>
+        </mc:AlternateContent>
+      </w:r>
+      <w:r>
+        <w:rPr>
+          <w:rFonts w:ascii="Liberation Serif" w:hAnsi="Liberation Serif"/>
+          <w:noProof/>
+        </w:rPr>
+        <mc:AlternateContent>
+          <mc:Choice Requires="wpi">
+            <w:drawing>
+              <wp:anchor distT="0" distB="0" distL="114300" distR="114300" simplePos="0" relativeHeight="251740160" behindDoc="0" locked="0" layoutInCell="1" allowOverlap="1">
+                <wp:simplePos x="0" y="0"/>
+                <wp:positionH relativeFrom="column">
+                  <wp:posOffset>2391566</wp:posOffset>
+                </wp:positionH>
+                <wp:positionV relativeFrom="paragraph">
+                  <wp:posOffset>823791</wp:posOffset>
+                </wp:positionV>
+                <wp:extent cx="198360" cy="178560"/>
+                <wp:effectExtent l="38100" t="38100" r="11430" b="31115"/>
+                <wp:wrapNone/>
+                <wp:docPr id="205" name="Ink 205"/>
+                <wp:cNvGraphicFramePr/>
+                <a:graphic xmlns:a="http://schemas.openxmlformats.org/drawingml/2006/main">
+                  <a:graphicData uri="http://schemas.microsoft.com/office/word/2010/wordprocessingInk">
+                    <w14:contentPart bwMode="auto" r:id="rId117">
+                      <w14:nvContentPartPr>
+                        <w14:cNvContentPartPr/>
+                      </w14:nvContentPartPr>
+                      <w14:xfrm>
+                        <a:off x="0" y="0"/>
+                        <a:ext cx="198360" cy="178560"/>
+                      </w14:xfrm>
+                    </w14:contentPart>
+                  </a:graphicData>
+                </a:graphic>
+              </wp:anchor>
+            </w:drawing>
+          </mc:Choice>
+          <mc:Fallback>
+            <w:pict>
+              <v:shape w14:anchorId="2A61825F" id="Ink 205" o:spid="_x0000_s1026" type="#_x0000_t75" style="position:absolute;margin-left:188.05pt;margin-top:64.6pt;width:16.15pt;height:14.55pt;z-index:251740160;visibility:visible;mso-wrap-style:square;mso-wrap-distance-left:9pt;mso-wrap-distance-top:0;mso-wrap-distance-right:9pt;mso-wrap-distance-bottom:0;mso-position-horizontal:absolute;mso-position-horizontal-relative:text;mso-position-vertical:absolute;mso-position-vertical-relative:text" o:gfxdata="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">
+                <v:imagedata r:id="rId118" o:title=""/>
+              </v:shape>
+            </w:pict>
+          </mc:Fallback>
+        </mc:AlternateContent>
+      </w:r>
+      <w:r>
+        <w:rPr>
+          <w:rFonts w:ascii="Liberation Serif" w:hAnsi="Liberation Serif"/>
+          <w:noProof/>
+        </w:rPr>
+        <mc:AlternateContent>
+          <mc:Choice Requires="wpi">
+            <w:drawing>
+              <wp:anchor distT="0" distB="0" distL="114300" distR="114300" simplePos="0" relativeHeight="251739136" behindDoc="0" locked="0" layoutInCell="1" allowOverlap="1">
+                <wp:simplePos x="0" y="0"/>
+                <wp:positionH relativeFrom="column">
+                  <wp:posOffset>2443406</wp:posOffset>
+                </wp:positionH>
+                <wp:positionV relativeFrom="paragraph">
+                  <wp:posOffset>863031</wp:posOffset>
+                </wp:positionV>
+                <wp:extent cx="44280" cy="90720"/>
+                <wp:effectExtent l="38100" t="38100" r="32385" b="43180"/>
+                <wp:wrapNone/>
+                <wp:docPr id="204" name="Ink 204"/>
+                <wp:cNvGraphicFramePr/>
+                <a:graphic xmlns:a="http://schemas.openxmlformats.org/drawingml/2006/main">
+                  <a:graphicData uri="http://schemas.microsoft.com/office/word/2010/wordprocessingInk">
+                    <w14:contentPart bwMode="auto" r:id="rId119">
+                      <w14:nvContentPartPr>
+                        <w14:cNvContentPartPr/>
+                      </w14:nvContentPartPr>
+                      <w14:xfrm>
+                        <a:off x="0" y="0"/>
+                        <a:ext cx="44280" cy="90720"/>
+                      </w14:xfrm>
+                    </w14:contentPart>
+                  </a:graphicData>
+                </a:graphic>
+              </wp:anchor>
+            </w:drawing>
+          </mc:Choice>
+          <mc:Fallback>
+            <w:pict>
+              <v:shape w14:anchorId="6D689CAE" id="Ink 204" o:spid="_x0000_s1026" type="#_x0000_t75" style="position:absolute;margin-left:192.15pt;margin-top:67.7pt;width:4.05pt;height:7.7pt;z-index:251739136;visibility:visible;mso-wrap-style:square;mso-wrap-distance-left:9pt;mso-wrap-distance-top:0;mso-wrap-distance-right:9pt;mso-wrap-distance-bottom:0;mso-position-horizontal:absolute;mso-position-horizontal-relative:text;mso-position-vertical:absolute;mso-position-vertical-relative:text" o:gfxdata="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">
+                <v:imagedata r:id="rId120" o:title=""/>
+              </v:shape>
+            </w:pict>
+          </mc:Fallback>
+        </mc:AlternateContent>
+      </w:r>
+      <w:r>
+        <w:rPr>
+          <w:rFonts w:ascii="Liberation Serif" w:hAnsi="Liberation Serif"/>
+          <w:noProof/>
+        </w:rPr>
+        <mc:AlternateContent>
+          <mc:Choice Requires="wpi">
+            <w:drawing>
+              <wp:anchor distT="0" distB="0" distL="114300" distR="114300" simplePos="0" relativeHeight="251738112" behindDoc="0" locked="0" layoutInCell="1" allowOverlap="1">
+                <wp:simplePos x="0" y="0"/>
+                <wp:positionH relativeFrom="column">
+                  <wp:posOffset>2362046</wp:posOffset>
+                </wp:positionH>
+                <wp:positionV relativeFrom="paragraph">
+                  <wp:posOffset>570351</wp:posOffset>
+                </wp:positionV>
+                <wp:extent cx="184320" cy="191520"/>
+                <wp:effectExtent l="38100" t="38100" r="6350" b="37465"/>
+                <wp:wrapNone/>
+                <wp:docPr id="203" name="Ink 203"/>
+                <wp:cNvGraphicFramePr/>
+                <a:graphic xmlns:a="http://schemas.openxmlformats.org/drawingml/2006/main">
+                  <a:graphicData uri="http://schemas.microsoft.com/office/word/2010/wordprocessingInk">
+                    <w14:contentPart bwMode="auto" r:id="rId121">
+                      <w14:nvContentPartPr>
+                        <w14:cNvContentPartPr/>
+                      </w14:nvContentPartPr>
+                      <w14:xfrm>
+                        <a:off x="0" y="0"/>
+                        <a:ext cx="184320" cy="191520"/>
+                      </w14:xfrm>
+                    </w14:contentPart>
+                  </a:graphicData>
+                </a:graphic>
+              </wp:anchor>
+            </w:drawing>
+          </mc:Choice>
+          <mc:Fallback>
+            <w:pict>
+              <v:shape w14:anchorId="239CD7DC" id="Ink 203" o:spid="_x0000_s1026" type="#_x0000_t75" style="position:absolute;margin-left:185.75pt;margin-top:44.65pt;width:15pt;height:15.65pt;z-index:251738112;visibility:visible;mso-wrap-style:square;mso-wrap-distance-left:9pt;mso-wrap-distance-top:0;mso-wrap-distance-right:9pt;mso-wrap-distance-bottom:0;mso-position-horizontal:absolute;mso-position-horizontal-relative:text;mso-position-vertical:absolute;mso-position-vertical-relative:text" o:gfxdata="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">
+                <v:imagedata r:id="rId122" o:title=""/>
+              </v:shape>
+            </w:pict>
+          </mc:Fallback>
+        </mc:AlternateContent>
+      </w:r>
+      <w:r>
+        <w:rPr>
+          <w:rFonts w:ascii="Liberation Serif" w:hAnsi="Liberation Serif"/>
+          <w:noProof/>
+        </w:rPr>
+        <mc:AlternateContent>
+          <mc:Choice Requires="wpi">
+            <w:drawing>
+              <wp:anchor distT="0" distB="0" distL="114300" distR="114300" simplePos="0" relativeHeight="251737088" behindDoc="0" locked="0" layoutInCell="1" allowOverlap="1">
+                <wp:simplePos x="0" y="0"/>
+                <wp:positionH relativeFrom="column">
+                  <wp:posOffset>2428286</wp:posOffset>
+                </wp:positionH>
+                <wp:positionV relativeFrom="paragraph">
+                  <wp:posOffset>629031</wp:posOffset>
+                </wp:positionV>
+                <wp:extent cx="37440" cy="73440"/>
+                <wp:effectExtent l="38100" t="38100" r="39370" b="41275"/>
+                <wp:wrapNone/>
+                <wp:docPr id="202" name="Ink 202"/>
+                <wp:cNvGraphicFramePr/>
+                <a:graphic xmlns:a="http://schemas.openxmlformats.org/drawingml/2006/main">
+                  <a:graphicData uri="http://schemas.microsoft.com/office/word/2010/wordprocessingInk">
+                    <w14:contentPart bwMode="auto" r:id="rId123">
+                      <w14:nvContentPartPr>
+                        <w14:cNvContentPartPr/>
+                      </w14:nvContentPartPr>
+                      <w14:xfrm>
+                        <a:off x="0" y="0"/>
+                        <a:ext cx="37440" cy="73440"/>
+                      </w14:xfrm>
+                    </w14:contentPart>
+                  </a:graphicData>
+                </a:graphic>
+              </wp:anchor>
+            </w:drawing>
+          </mc:Choice>
+          <mc:Fallback>
+            <w:pict>
+              <v:shape w14:anchorId="57E9D972" id="Ink 202" o:spid="_x0000_s1026" type="#_x0000_t75" style="position:absolute;margin-left:190.95pt;margin-top:49.3pt;width:3.5pt;height:6.35pt;z-index:251737088;visibility:visible;mso-wrap-style:square;mso-wrap-distance-left:9pt;mso-wrap-distance-top:0;mso-wrap-distance-right:9pt;mso-wrap-distance-bottom:0;mso-position-horizontal:absolute;mso-position-horizontal-relative:text;mso-position-vertical:absolute;mso-position-vertical-relative:text" o:gfxdata="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">
+                <v:imagedata r:id="rId124" o:title=""/>
+              </v:shape>
+            </w:pict>
+          </mc:Fallback>
+        </mc:AlternateContent>
+      </w:r>
+      <w:r>
+        <w:rPr>
+          <w:rFonts w:ascii="Liberation Serif" w:hAnsi="Liberation Serif"/>
+          <w:noProof/>
+        </w:rPr>
+        <mc:AlternateContent>
+          <mc:Choice Requires="wpi">
+            <w:drawing>
+              <wp:anchor distT="0" distB="0" distL="114300" distR="114300" simplePos="0" relativeHeight="251736064" behindDoc="0" locked="0" layoutInCell="1" allowOverlap="1">
+                <wp:simplePos x="0" y="0"/>
+                <wp:positionH relativeFrom="column">
+                  <wp:posOffset>2391926</wp:posOffset>
+                </wp:positionH>
+                <wp:positionV relativeFrom="paragraph">
+                  <wp:posOffset>282351</wp:posOffset>
+                </wp:positionV>
+                <wp:extent cx="178200" cy="171360"/>
+                <wp:effectExtent l="38100" t="38100" r="12700" b="38735"/>
+                <wp:wrapNone/>
+                <wp:docPr id="201" name="Ink 201"/>
+                <wp:cNvGraphicFramePr/>
+                <a:graphic xmlns:a="http://schemas.openxmlformats.org/drawingml/2006/main">
+                  <a:graphicData uri="http://schemas.microsoft.com/office/word/2010/wordprocessingInk">
+                    <w14:contentPart bwMode="auto" r:id="rId125">
+                      <w14:nvContentPartPr>
+                        <w14:cNvContentPartPr/>
+                      </w14:nvContentPartPr>
+                      <w14:xfrm>
+                        <a:off x="0" y="0"/>
+                        <a:ext cx="178200" cy="171360"/>
+                      </w14:xfrm>
+                    </w14:contentPart>
+                  </a:graphicData>
+                </a:graphic>
+              </wp:anchor>
+            </w:drawing>
+          </mc:Choice>
+          <mc:Fallback>
+            <w:pict>
+              <v:shape w14:anchorId="0D7CF729" id="Ink 201" o:spid="_x0000_s1026" type="#_x0000_t75" style="position:absolute;margin-left:188.1pt;margin-top:22pt;width:14.6pt;height:14.05pt;z-index:251736064;visibility:visible;mso-wrap-style:square;mso-wrap-distance-left:9pt;mso-wrap-distance-top:0;mso-wrap-distance-right:9pt;mso-wrap-distance-bottom:0;mso-position-horizontal:absolute;mso-position-horizontal-relative:text;mso-position-vertical:absolute;mso-position-vertical-relative:text" o:gfxdata="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">
+                <v:imagedata r:id="rId126" o:title=""/>
+              </v:shape>
+            </w:pict>
+          </mc:Fallback>
+        </mc:AlternateContent>
+      </w:r>
+      <w:r>
+        <w:rPr>
+          <w:rFonts w:ascii="Liberation Serif" w:hAnsi="Liberation Serif"/>
+          <w:noProof/>
+        </w:rPr>
+        <mc:AlternateContent>
+          <mc:Choice Requires="wpi">
+            <w:drawing>
+              <wp:anchor distT="0" distB="0" distL="114300" distR="114300" simplePos="0" relativeHeight="251735040" behindDoc="0" locked="0" layoutInCell="1" allowOverlap="1">
+                <wp:simplePos x="0" y="0"/>
+                <wp:positionH relativeFrom="column">
+                  <wp:posOffset>2479766</wp:posOffset>
+                </wp:positionH>
+                <wp:positionV relativeFrom="paragraph">
+                  <wp:posOffset>343911</wp:posOffset>
+                </wp:positionV>
+                <wp:extent cx="7920" cy="80640"/>
+                <wp:effectExtent l="38100" t="38100" r="30480" b="34290"/>
+                <wp:wrapNone/>
+                <wp:docPr id="200" name="Ink 200"/>
+                <wp:cNvGraphicFramePr/>
+                <a:graphic xmlns:a="http://schemas.openxmlformats.org/drawingml/2006/main">
+                  <a:graphicData uri="http://schemas.microsoft.com/office/word/2010/wordprocessingInk">
+                    <w14:contentPart bwMode="auto" r:id="rId127">
+                      <w14:nvContentPartPr>
+                        <w14:cNvContentPartPr/>
+                      </w14:nvContentPartPr>
+                      <w14:xfrm>
+                        <a:off x="0" y="0"/>
+                        <a:ext cx="7920" cy="80640"/>
+                      </w14:xfrm>
+                    </w14:contentPart>
+                  </a:graphicData>
+                </a:graphic>
+              </wp:anchor>
+            </w:drawing>
+          </mc:Choice>
+          <mc:Fallback>
+            <w:pict>
+              <v:shape w14:anchorId="52FDC2E4" id="Ink 200" o:spid="_x0000_s1026" type="#_x0000_t75" style="position:absolute;margin-left:195pt;margin-top:26.85pt;width:1.15pt;height:6.9pt;z-index:251735040;visibility:visible;mso-wrap-style:square;mso-wrap-distance-left:9pt;mso-wrap-distance-top:0;mso-wrap-distance-right:9pt;mso-wrap-distance-bottom:0;mso-position-horizontal:absolute;mso-position-horizontal-relative:text;mso-position-vertical:absolute;mso-position-vertical-relative:text" o:gfxdata="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">
+                <v:imagedata r:id="rId128" o:title=""/>
+              </v:shape>
+            </w:pict>
+          </mc:Fallback>
+        </mc:AlternateContent>
+      </w:r>
+      <w:r>
+        <w:rPr>
+          <w:rFonts w:ascii="Liberation Serif" w:hAnsi="Liberation Serif"/>
+        </w:rPr>
+        <w:t>Example: Let’s say we got the following simplified language:</w:t>
+      </w:r>
+    </w:p>
+    <w:p>
+      <w:pPr>
+        <w:rPr>
+          <w:rFonts w:ascii="Liberation Serif" w:eastAsiaTheme="minorEastAsia" w:hAnsi="Liberation Serif"/>
+        </w:rPr>
+      </w:pPr>
+      <m:oMathPara>
+        <m:oMath>
+          <m:r>
+            <w:rPr>
+              <w:rFonts w:ascii="Cambria Math" w:hAnsi="Cambria Math"/>
+            </w:rPr>
+            <m:t>S→AB</m:t>
+          </m:r>
+        </m:oMath>
+      </m:oMathPara>
+    </w:p>
+    <w:p>
+      <w:pPr>
+        <w:rPr>
+          <w:rFonts w:ascii="Liberation Serif" w:eastAsiaTheme="minorEastAsia" w:hAnsi="Liberation Serif"/>
+        </w:rPr>
+      </w:pPr>
+      <m:oMathPara>
+        <m:oMath>
+          <m:r>
+            <w:rPr>
+              <w:rFonts w:ascii="Cambria Math" w:hAnsi="Cambria Math"/>
+            </w:rPr>
+            <m:t>A→aC∕a</m:t>
+          </m:r>
+        </m:oMath>
+      </m:oMathPara>
+    </w:p>
+    <w:p>
+      <w:pPr>
+        <w:rPr>
+          <w:rFonts w:ascii="Liberation Serif" w:eastAsiaTheme="minorEastAsia" w:hAnsi="Liberation Serif"/>
+        </w:rPr>
+      </w:pPr>
+      <m:oMathPara>
+        <m:oMath>
+          <m:r>
+            <w:rPr>
+              <w:rFonts w:ascii="Cambria Math" w:hAnsi="Cambria Math"/>
+            </w:rPr>
+            <m:t>C→aA∕b</m:t>
+          </m:r>
+        </m:oMath>
+      </m:oMathPara>
+    </w:p>
+    <w:p>
+      <w:pPr>
+        <w:rPr>
+          <w:rFonts w:ascii="Liberation Serif" w:eastAsiaTheme="minorEastAsia" w:hAnsi="Liberation Serif"/>
+        </w:rPr>
+      </w:pPr>
+      <m:oMathPara>
+        <m:oMath>
+          <m:r>
+            <w:rPr>
+              <w:rFonts w:ascii="Cambria Math" w:hAnsi="Cambria Math"/>
+            </w:rPr>
+            <m:t>B→a</m:t>
+          </m:r>
+        </m:oMath>
+      </m:oMathPara>
+    </w:p>
+    <w:p>
+      <w:pPr>
+        <w:rPr>
+          <w:rFonts w:ascii="Liberation Serif" w:eastAsiaTheme="minorEastAsia" w:hAnsi="Liberation Serif"/>
+        </w:rPr>
+      </w:pPr>
+      <w:r>
+        <w:rPr>
+          <w:rFonts w:ascii="Liberation Serif" w:eastAsiaTheme="minorEastAsia" w:hAnsi="Liberation Serif"/>
+        </w:rPr>
+        <w:t xml:space="preserve">The dependency graph will have the </w:t>
+      </w:r>
+      <w:r>
+        <w:rPr>
+          <w:rFonts w:ascii="Liberation Serif" w:eastAsiaTheme="minorEastAsia" w:hAnsi="Liberation Serif"/>
+        </w:rPr>
+        <w:t>variables as nodes:</w:t>
+      </w:r>
+    </w:p>
+    <w:p>
+      <w:pPr>
+        <w:rPr>
+          <w:rFonts w:ascii="Liberation Serif" w:hAnsi="Liberation Serif"/>
+        </w:rPr>
+      </w:pPr>
+      <w:r>
+        <w:rPr>
+          <w:rFonts w:ascii="Liberation Serif" w:hAnsi="Liberation Serif"/>
+          <w:noProof/>
+        </w:rPr>
+        <mc:AlternateContent>
+          <mc:Choice Requires="wpi">
+            <w:drawing>
+              <wp:anchor distT="0" distB="0" distL="114300" distR="114300" simplePos="0" relativeHeight="251722752" behindDoc="0" locked="0" layoutInCell="1" allowOverlap="1">
+                <wp:simplePos x="0" y="0"/>
+                <wp:positionH relativeFrom="column">
+                  <wp:posOffset>2692166</wp:posOffset>
+                </wp:positionH>
+                <wp:positionV relativeFrom="paragraph">
+                  <wp:posOffset>201486</wp:posOffset>
+                </wp:positionV>
+                <wp:extent cx="95760" cy="133200"/>
+                <wp:effectExtent l="38100" t="38100" r="38100" b="38735"/>
+                <wp:wrapNone/>
+                <wp:docPr id="60" name="Ink 60"/>
+                <wp:cNvGraphicFramePr/>
+                <a:graphic xmlns:a="http://schemas.openxmlformats.org/drawingml/2006/main">
+                  <a:graphicData uri="http://schemas.microsoft.com/office/word/2010/wordprocessingInk">
+                    <w14:contentPart bwMode="auto" r:id="rId129">
+                      <w14:nvContentPartPr>
+                        <w14:cNvContentPartPr/>
+                      </w14:nvContentPartPr>
+                      <w14:xfrm>
+                        <a:off x="0" y="0"/>
+                        <a:ext cx="95760" cy="133200"/>
+                      </w14:xfrm>
+                    </w14:contentPart>
+                  </a:graphicData>
+                </a:graphic>
+              </wp:anchor>
+            </w:drawing>
+          </mc:Choice>
+          <mc:Fallback>
+            <w:pict>
+              <v:shape w14:anchorId="6F674CD5" id="Ink 60" o:spid="_x0000_s1026" type="#_x0000_t75" style="position:absolute;margin-left:211.75pt;margin-top:15.6pt;width:8.1pt;height:11.05pt;z-index:251722752;visibility:visible;mso-wrap-style:square;mso-wrap-distance-left:9pt;mso-wrap-distance-top:0;mso-wrap-distance-right:9pt;mso-wrap-distance-bottom:0;mso-position-horizontal:absolute;mso-position-horizontal-relative:text;mso-position-vertical:absolute;mso-position-vertical-relative:text" o:gfxdata="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">
+                <v:imagedata r:id="rId130" o:title=""/>
+              </v:shape>
+            </w:pict>
+          </mc:Fallback>
+        </mc:AlternateContent>
+      </w:r>
+      <w:r>
+        <w:rPr>
+          <w:rFonts w:ascii="Liberation Serif" w:hAnsi="Liberation Serif"/>
+          <w:noProof/>
+        </w:rPr>
+        <mc:AlternateContent>
+          <mc:Choice Requires="wpi">
+            <w:drawing>
+              <wp:anchor distT="0" distB="0" distL="114300" distR="114300" simplePos="0" relativeHeight="251721728" behindDoc="0" locked="0" layoutInCell="1" allowOverlap="1">
+                <wp:simplePos x="0" y="0"/>
+                <wp:positionH relativeFrom="column">
+                  <wp:posOffset>2580926</wp:posOffset>
+                </wp:positionH>
+                <wp:positionV relativeFrom="paragraph">
+                  <wp:posOffset>114366</wp:posOffset>
+                </wp:positionV>
+                <wp:extent cx="338760" cy="293400"/>
+                <wp:effectExtent l="38100" t="38100" r="4445" b="30480"/>
+                <wp:wrapNone/>
+                <wp:docPr id="59" name="Ink 59"/>
+                <wp:cNvGraphicFramePr/>
+                <a:graphic xmlns:a="http://schemas.openxmlformats.org/drawingml/2006/main">
+                  <a:graphicData uri="http://schemas.microsoft.com/office/word/2010/wordprocessingInk">
+                    <w14:contentPart bwMode="auto" r:id="rId131">
+                      <w14:nvContentPartPr>
+                        <w14:cNvContentPartPr/>
+                      </w14:nvContentPartPr>
+                      <w14:xfrm>
+                        <a:off x="0" y="0"/>
+                        <a:ext cx="338760" cy="293400"/>
+                      </w14:xfrm>
+                    </w14:contentPart>
+                  </a:graphicData>
+                </a:graphic>
+              </wp:anchor>
+            </w:drawing>
+          </mc:Choice>
+          <mc:Fallback>
+            <w:pict>
+              <v:shape w14:anchorId="796D7F8E" id="Ink 59" o:spid="_x0000_s1026" type="#_x0000_t75" style="position:absolute;margin-left:202.95pt;margin-top:8.75pt;width:27.2pt;height:23.6pt;z-index:251721728;visibility:visible;mso-wrap-style:square;mso-wrap-distance-left:9pt;mso-wrap-distance-top:0;mso-wrap-distance-right:9pt;mso-wrap-distance-bottom:0;mso-position-horizontal:absolute;mso-position-horizontal-relative:text;mso-position-vertical:absolute;mso-position-vertical-relative:text" o:gfxdata="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">
+                <v:imagedata r:id="rId132" o:title=""/>
+              </v:shape>
+            </w:pict>
+          </mc:Fallback>
+        </mc:AlternateContent>
+      </w:r>
+      <w:r>
+        <w:rPr>
+          <w:rFonts w:ascii="Liberation Serif" w:hAnsi="Liberation Serif"/>
+          <w:noProof/>
+        </w:rPr>
+        <mc:AlternateContent>
+          <mc:Choice Requires="wpi">
+            <w:drawing>
+              <wp:anchor distT="0" distB="0" distL="114300" distR="114300" simplePos="0" relativeHeight="251720704" behindDoc="0" locked="0" layoutInCell="1" allowOverlap="1">
+                <wp:simplePos x="0" y="0"/>
+                <wp:positionH relativeFrom="column">
+                  <wp:posOffset>1697126</wp:posOffset>
+                </wp:positionH>
+                <wp:positionV relativeFrom="paragraph">
+                  <wp:posOffset>165486</wp:posOffset>
+                </wp:positionV>
+                <wp:extent cx="7560" cy="8640"/>
+                <wp:effectExtent l="38100" t="38100" r="31115" b="29845"/>
+                <wp:wrapNone/>
+                <wp:docPr id="58" name="Ink 58"/>
+                <wp:cNvGraphicFramePr/>
+                <a:graphic xmlns:a="http://schemas.openxmlformats.org/drawingml/2006/main">
+                  <a:graphicData uri="http://schemas.microsoft.com/office/word/2010/wordprocessingInk">
+                    <w14:contentPart bwMode="auto" r:id="rId133">
+                      <w14:nvContentPartPr>
+                        <w14:cNvContentPartPr/>
+                      </w14:nvContentPartPr>
+                      <w14:xfrm>
+                        <a:off x="0" y="0"/>
+                        <a:ext cx="7560" cy="8640"/>
+                      </w14:xfrm>
+                    </w14:contentPart>
+                  </a:graphicData>
+                </a:graphic>
+              </wp:anchor>
+            </w:drawing>
+          </mc:Choice>
+          <mc:Fallback>
+            <w:pict>
+              <v:shape w14:anchorId="250C2D4F" id="Ink 58" o:spid="_x0000_s1026" type="#_x0000_t75" style="position:absolute;margin-left:133.35pt;margin-top:12.8pt;width:1.2pt;height:1.25pt;z-index:251720704;visibility:visible;mso-wrap-style:square;mso-wrap-distance-left:9pt;mso-wrap-distance-top:0;mso-wrap-distance-right:9pt;mso-wrap-distance-bottom:0;mso-position-horizontal:absolute;mso-position-horizontal-relative:text;mso-position-vertical:absolute;mso-position-vertical-relative:text" o:gfxdata="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">
+                <v:imagedata r:id="rId134" o:title=""/>
+              </v:shape>
+            </w:pict>
+          </mc:Fallback>
+        </mc:AlternateContent>
+      </w:r>
+      <w:r>
+        <w:rPr>
+          <w:rFonts w:ascii="Liberation Serif" w:hAnsi="Liberation Serif"/>
+          <w:noProof/>
+        </w:rPr>
+        <mc:AlternateContent>
+          <mc:Choice Requires="wpi">
+            <w:drawing>
+              <wp:anchor distT="0" distB="0" distL="114300" distR="114300" simplePos="0" relativeHeight="251719680" behindDoc="0" locked="0" layoutInCell="1" allowOverlap="1">
+                <wp:simplePos x="0" y="0"/>
+                <wp:positionH relativeFrom="column">
+                  <wp:posOffset>1697126</wp:posOffset>
+                </wp:positionH>
+                <wp:positionV relativeFrom="paragraph">
+                  <wp:posOffset>99966</wp:posOffset>
+                </wp:positionV>
+                <wp:extent cx="8280" cy="7560"/>
+                <wp:effectExtent l="38100" t="38100" r="29845" b="31115"/>
+                <wp:wrapNone/>
+                <wp:docPr id="57" name="Ink 57"/>
+                <wp:cNvGraphicFramePr/>
+                <a:graphic xmlns:a="http://schemas.openxmlformats.org/drawingml/2006/main">
+                  <a:graphicData uri="http://schemas.microsoft.com/office/word/2010/wordprocessingInk">
+                    <w14:contentPart bwMode="auto" r:id="rId135">
+                      <w14:nvContentPartPr>
+                        <w14:cNvContentPartPr/>
+                      </w14:nvContentPartPr>
+                      <w14:xfrm>
+                        <a:off x="0" y="0"/>
+                        <a:ext cx="8280" cy="7560"/>
+                      </w14:xfrm>
+                    </w14:contentPart>
+                  </a:graphicData>
+                </a:graphic>
+              </wp:anchor>
+            </w:drawing>
+          </mc:Choice>
+          <mc:Fallback>
+            <w:pict>
+              <v:shape w14:anchorId="3B409812" id="Ink 57" o:spid="_x0000_s1026" type="#_x0000_t75" style="position:absolute;margin-left:133.4pt;margin-top:7.55pt;width:1.15pt;height:1.2pt;z-index:251719680;visibility:visible;mso-wrap-style:square;mso-wrap-distance-left:9pt;mso-wrap-distance-top:0;mso-wrap-distance-right:9pt;mso-wrap-distance-bottom:0;mso-position-horizontal:absolute;mso-position-horizontal-relative:text;mso-position-vertical:absolute;mso-position-vertical-relative:text" o:gfxdata="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">
+                <v:imagedata r:id="rId136" o:title=""/>
+              </v:shape>
+            </w:pict>
+          </mc:Fallback>
+        </mc:AlternateContent>
+      </w:r>
+      <w:r>
+        <w:rPr>
+          <w:rFonts w:ascii="Liberation Serif" w:hAnsi="Liberation Serif"/>
+          <w:noProof/>
+        </w:rPr>
+        <mc:AlternateContent>
+          <mc:Choice Requires="wpi">
+            <w:drawing>
+              <wp:anchor distT="0" distB="0" distL="114300" distR="114300" simplePos="0" relativeHeight="251718656" behindDoc="0" locked="0" layoutInCell="1" allowOverlap="1">
+                <wp:simplePos x="0" y="0"/>
+                <wp:positionH relativeFrom="column">
+                  <wp:posOffset>1176926</wp:posOffset>
+                </wp:positionH>
+                <wp:positionV relativeFrom="paragraph">
+                  <wp:posOffset>12126</wp:posOffset>
+                </wp:positionV>
+                <wp:extent cx="470520" cy="322200"/>
+                <wp:effectExtent l="38100" t="38100" r="25400" b="40005"/>
+                <wp:wrapNone/>
+                <wp:docPr id="56" name="Ink 56"/>
+                <wp:cNvGraphicFramePr/>
+                <a:graphic xmlns:a="http://schemas.openxmlformats.org/drawingml/2006/main">
+                  <a:graphicData uri="http://schemas.microsoft.com/office/word/2010/wordprocessingInk">
+                    <w14:contentPart bwMode="auto" r:id="rId137">
+                      <w14:nvContentPartPr>
+                        <w14:cNvContentPartPr/>
+                      </w14:nvContentPartPr>
+                      <w14:xfrm>
+                        <a:off x="0" y="0"/>
+                        <a:ext cx="470520" cy="322200"/>
+                      </w14:xfrm>
+                    </w14:contentPart>
+                  </a:graphicData>
+                </a:graphic>
+              </wp:anchor>
+            </w:drawing>
+          </mc:Choice>
+          <mc:Fallback>
+            <w:pict>
+              <v:shape w14:anchorId="6AF1923F" id="Ink 56" o:spid="_x0000_s1026" type="#_x0000_t75" style="position:absolute;margin-left:92.4pt;margin-top:.7pt;width:37.6pt;height:25.9pt;z-index:251718656;visibility:visible;mso-wrap-style:square;mso-wrap-distance-left:9pt;mso-wrap-distance-top:0;mso-wrap-distance-right:9pt;mso-wrap-distance-bottom:0;mso-position-horizontal:absolute;mso-position-horizontal-relative:text;mso-position-vertical:absolute;mso-position-vertical-relative:text" o:gfxdata="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">
+                <v:imagedata r:id="rId138" o:title=""/>
+              </v:shape>
+            </w:pict>
+          </mc:Fallback>
+        </mc:AlternateContent>
+      </w:r>
+      <w:r>
+        <w:rPr>
+          <w:rFonts w:ascii="Liberation Serif" w:hAnsi="Liberation Serif"/>
+          <w:noProof/>
+        </w:rPr>
+        <mc:AlternateContent>
+          <mc:Choice Requires="wpi">
+            <w:drawing>
+              <wp:anchor distT="0" distB="0" distL="114300" distR="114300" simplePos="0" relativeHeight="251717632" behindDoc="0" locked="0" layoutInCell="1" allowOverlap="1">
+                <wp:simplePos x="0" y="0"/>
+                <wp:positionH relativeFrom="column">
+                  <wp:posOffset>109886</wp:posOffset>
+                </wp:positionH>
+                <wp:positionV relativeFrom="paragraph">
+                  <wp:posOffset>-17394</wp:posOffset>
+                </wp:positionV>
+                <wp:extent cx="951120" cy="366120"/>
+                <wp:effectExtent l="38100" t="38100" r="40005" b="34290"/>
+                <wp:wrapNone/>
+                <wp:docPr id="55" name="Ink 55"/>
+                <wp:cNvGraphicFramePr/>
+                <a:graphic xmlns:a="http://schemas.openxmlformats.org/drawingml/2006/main">
+                  <a:graphicData uri="http://schemas.microsoft.com/office/word/2010/wordprocessingInk">
+                    <w14:contentPart bwMode="auto" r:id="rId139">
+                      <w14:nvContentPartPr>
+                        <w14:cNvContentPartPr/>
+                      </w14:nvContentPartPr>
+                      <w14:xfrm>
+                        <a:off x="0" y="0"/>
+                        <a:ext cx="951120" cy="366120"/>
+                      </w14:xfrm>
+                    </w14:contentPart>
+                  </a:graphicData>
+                </a:graphic>
+              </wp:anchor>
+            </w:drawing>
+          </mc:Choice>
+          <mc:Fallback>
+            <w:pict>
+              <v:shape w14:anchorId="3ECBEA9E" id="Ink 55" o:spid="_x0000_s1026" type="#_x0000_t75" style="position:absolute;margin-left:8.4pt;margin-top:-1.6pt;width:75.45pt;height:29.4pt;z-index:251717632;visibility:visible;mso-wrap-style:square;mso-wrap-distance-left:9pt;mso-wrap-distance-top:0;mso-wrap-distance-right:9pt;mso-wrap-distance-bottom:0;mso-position-horizontal:absolute;mso-position-horizontal-relative:text;mso-position-vertical:absolute;mso-position-vertical-relative:text" o:gfxdata="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">
+                <v:imagedata r:id="rId140" o:title=""/>
+              </v:shape>
+            </w:pict>
+          </mc:Fallback>
+        </mc:AlternateContent>
+      </w:r>
+    </w:p>
+    <w:p>
+      <w:pPr>
+        <w:rPr>
+          <w:rFonts w:ascii="Liberation Serif" w:hAnsi="Liberation Serif"/>
+        </w:rPr>
+      </w:pPr>
+      <w:r>
+        <w:rPr>
+          <w:rFonts w:ascii="Liberation Serif" w:hAnsi="Liberation Serif"/>
+          <w:noProof/>
+        </w:rPr>
+        <mc:AlternateContent>
+          <mc:Choice Requires="wpi">
+            <w:drawing>
+              <wp:anchor distT="0" distB="0" distL="114300" distR="114300" simplePos="0" relativeHeight="251747328" behindDoc="0" locked="0" layoutInCell="1" allowOverlap="1">
+                <wp:simplePos x="0" y="0"/>
+                <wp:positionH relativeFrom="column">
+                  <wp:posOffset>3034166</wp:posOffset>
+                </wp:positionH>
+                <wp:positionV relativeFrom="paragraph">
+                  <wp:posOffset>-14069</wp:posOffset>
+                </wp:positionV>
+                <wp:extent cx="185400" cy="168480"/>
+                <wp:effectExtent l="38100" t="38100" r="5715" b="41275"/>
+                <wp:wrapNone/>
+                <wp:docPr id="212" name="Ink 212"/>
+                <wp:cNvGraphicFramePr/>
+                <a:graphic xmlns:a="http://schemas.openxmlformats.org/drawingml/2006/main">
+                  <a:graphicData uri="http://schemas.microsoft.com/office/word/2010/wordprocessingInk">
+                    <w14:contentPart bwMode="auto" r:id="rId141">
+                      <w14:nvContentPartPr>
+                        <w14:cNvContentPartPr/>
+                      </w14:nvContentPartPr>
+                      <w14:xfrm>
+                        <a:off x="0" y="0"/>
+                        <a:ext cx="185400" cy="168480"/>
+                      </w14:xfrm>
+                    </w14:contentPart>
+                  </a:graphicData>
+                </a:graphic>
+              </wp:anchor>
+            </w:drawing>
+          </mc:Choice>
+          <mc:Fallback>
+            <w:pict>
+              <v:shape w14:anchorId="2EC6D11A" id="Ink 212" o:spid="_x0000_s1026" type="#_x0000_t75" style="position:absolute;margin-left:238.65pt;margin-top:-1.35pt;width:15.15pt;height:13.8pt;z-index:251747328;visibility:visible;mso-wrap-style:square;mso-wrap-distance-left:9pt;mso-wrap-distance-top:0;mso-wrap-distance-right:9pt;mso-wrap-distance-bottom:0;mso-position-horizontal:absolute;mso-position-horizontal-relative:text;mso-position-vertical:absolute;mso-position-vertical-relative:text" o:gfxdata="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">
+                <v:imagedata r:id="rId142" o:title=""/>
+              </v:shape>
+            </w:pict>
+          </mc:Fallback>
+        </mc:AlternateContent>
+      </w:r>
+      <w:r>
+        <w:rPr>
+          <w:rFonts w:ascii="Liberation Serif" w:hAnsi="Liberation Serif"/>
+          <w:noProof/>
+        </w:rPr>
+        <mc:AlternateContent>
+          <mc:Choice Requires="wpi">
+            <w:drawing>
+              <wp:anchor distT="0" distB="0" distL="114300" distR="114300" simplePos="0" relativeHeight="251746304" behindDoc="0" locked="0" layoutInCell="1" allowOverlap="1">
+                <wp:simplePos x="0" y="0"/>
+                <wp:positionH relativeFrom="column">
+                  <wp:posOffset>3108326</wp:posOffset>
+                </wp:positionH>
+                <wp:positionV relativeFrom="paragraph">
+                  <wp:posOffset>29851</wp:posOffset>
+                </wp:positionV>
+                <wp:extent cx="15480" cy="87840"/>
+                <wp:effectExtent l="38100" t="38100" r="41910" b="45720"/>
+                <wp:wrapNone/>
+                <wp:docPr id="211" name="Ink 211"/>
+                <wp:cNvGraphicFramePr/>
+                <a:graphic xmlns:a="http://schemas.openxmlformats.org/drawingml/2006/main">
+                  <a:graphicData uri="http://schemas.microsoft.com/office/word/2010/wordprocessingInk">
+                    <w14:contentPart bwMode="auto" r:id="rId143">
+                      <w14:nvContentPartPr>
+                        <w14:cNvContentPartPr/>
+                      </w14:nvContentPartPr>
+                      <w14:xfrm>
+                        <a:off x="0" y="0"/>
+                        <a:ext cx="15480" cy="87840"/>
+                      </w14:xfrm>
+                    </w14:contentPart>
+                  </a:graphicData>
+                </a:graphic>
+              </wp:anchor>
+            </w:drawing>
+          </mc:Choice>
+          <mc:Fallback>
+            <w:pict>
+              <v:shape w14:anchorId="60116365" id="Ink 211" o:spid="_x0000_s1026" type="#_x0000_t75" style="position:absolute;margin-left:244.5pt;margin-top:2.1pt;width:1.75pt;height:7.45pt;z-index:251746304;visibility:visible;mso-wrap-style:square;mso-wrap-distance-left:9pt;mso-wrap-distance-top:0;mso-wrap-distance-right:9pt;mso-wrap-distance-bottom:0;mso-position-horizontal:absolute;mso-position-horizontal-relative:text;mso-position-vertical:absolute;mso-position-vertical-relative:text" o:gfxdata="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">
+                <v:imagedata r:id="rId144" o:title=""/>
+              </v:shape>
+            </w:pict>
+          </mc:Fallback>
+        </mc:AlternateContent>
+      </w:r>
+      <w:r>
+        <w:rPr>
+          <w:rFonts w:ascii="Liberation Serif" w:hAnsi="Liberation Serif"/>
+          <w:noProof/>
+        </w:rPr>
+        <mc:AlternateContent>
+          <mc:Choice Requires="wpi">
+            <w:drawing>
+              <wp:anchor distT="0" distB="0" distL="114300" distR="114300" simplePos="0" relativeHeight="251745280" behindDoc="0" locked="0" layoutInCell="1" allowOverlap="1">
+                <wp:simplePos x="0" y="0"/>
+                <wp:positionH relativeFrom="column">
+                  <wp:posOffset>2345846</wp:posOffset>
+                </wp:positionH>
+                <wp:positionV relativeFrom="paragraph">
+                  <wp:posOffset>331</wp:posOffset>
+                </wp:positionV>
+                <wp:extent cx="167040" cy="155160"/>
+                <wp:effectExtent l="38100" t="38100" r="4445" b="35560"/>
+                <wp:wrapNone/>
+                <wp:docPr id="210" name="Ink 210"/>
+                <wp:cNvGraphicFramePr/>
+                <a:graphic xmlns:a="http://schemas.openxmlformats.org/drawingml/2006/main">
+                  <a:graphicData uri="http://schemas.microsoft.com/office/word/2010/wordprocessingInk">
+                    <w14:contentPart bwMode="auto" r:id="rId145">
+                      <w14:nvContentPartPr>
+                        <w14:cNvContentPartPr/>
+                      </w14:nvContentPartPr>
+                      <w14:xfrm>
+                        <a:off x="0" y="0"/>
+                        <a:ext cx="167040" cy="155160"/>
+                      </w14:xfrm>
+                    </w14:contentPart>
+                  </a:graphicData>
+                </a:graphic>
+              </wp:anchor>
+            </w:drawing>
+          </mc:Choice>
+          <mc:Fallback>
+            <w:pict>
+              <v:shape w14:anchorId="7AF2500A" id="Ink 210" o:spid="_x0000_s1026" type="#_x0000_t75" style="position:absolute;margin-left:184.45pt;margin-top:-.2pt;width:13.65pt;height:12.75pt;z-index:251745280;visibility:visible;mso-wrap-style:square;mso-wrap-distance-left:9pt;mso-wrap-distance-top:0;mso-wrap-distance-right:9pt;mso-wrap-distance-bottom:0;mso-position-horizontal:absolute;mso-position-horizontal-relative:text;mso-position-vertical:absolute;mso-position-vertical-relative:text" o:gfxdata="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">
+                <v:imagedata r:id="rId146" o:title=""/>
+              </v:shape>
+            </w:pict>
+          </mc:Fallback>
+        </mc:AlternateContent>
+      </w:r>
+      <w:r>
+        <w:rPr>
+          <w:rFonts w:ascii="Liberation Serif" w:hAnsi="Liberation Serif"/>
+          <w:noProof/>
+        </w:rPr>
+        <mc:AlternateContent>
+          <mc:Choice Requires="wpi">
+            <w:drawing>
+              <wp:anchor distT="0" distB="0" distL="114300" distR="114300" simplePos="0" relativeHeight="251744256" behindDoc="0" locked="0" layoutInCell="1" allowOverlap="1">
+                <wp:simplePos x="0" y="0"/>
+                <wp:positionH relativeFrom="column">
+                  <wp:posOffset>2428646</wp:posOffset>
+                </wp:positionH>
+                <wp:positionV relativeFrom="paragraph">
+                  <wp:posOffset>51811</wp:posOffset>
+                </wp:positionV>
+                <wp:extent cx="15120" cy="73440"/>
+                <wp:effectExtent l="38100" t="38100" r="42545" b="41275"/>
+                <wp:wrapNone/>
+                <wp:docPr id="209" name="Ink 209"/>
+                <wp:cNvGraphicFramePr/>
+                <a:graphic xmlns:a="http://schemas.openxmlformats.org/drawingml/2006/main">
+                  <a:graphicData uri="http://schemas.microsoft.com/office/word/2010/wordprocessingInk">
+                    <w14:contentPart bwMode="auto" r:id="rId147">
+                      <w14:nvContentPartPr>
+                        <w14:cNvContentPartPr/>
+                      </w14:nvContentPartPr>
+                      <w14:xfrm>
+                        <a:off x="0" y="0"/>
+                        <a:ext cx="15120" cy="73440"/>
+                      </w14:xfrm>
+                    </w14:contentPart>
+                  </a:graphicData>
+                </a:graphic>
+              </wp:anchor>
+            </w:drawing>
+          </mc:Choice>
+          <mc:Fallback>
+            <w:pict>
+              <v:shape w14:anchorId="48E22B7F" id="Ink 209" o:spid="_x0000_s1026" type="#_x0000_t75" style="position:absolute;margin-left:191pt;margin-top:3.85pt;width:1.75pt;height:6.35pt;z-index:251744256;visibility:visible;mso-wrap-style:square;mso-wrap-distance-left:9pt;mso-wrap-distance-top:0;mso-wrap-distance-right:9pt;mso-wrap-distance-bottom:0;mso-position-horizontal:absolute;mso-position-horizontal-relative:text;mso-position-vertical:absolute;mso-position-vertical-relative:text" o:gfxdata="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">
+                <v:imagedata r:id="rId148" o:title=""/>
+              </v:shape>
+            </w:pict>
+          </mc:Fallback>
+        </mc:AlternateContent>
+      </w:r>
+      <w:r>
+        <w:rPr>
+          <w:rFonts w:ascii="Liberation Serif" w:hAnsi="Liberation Serif"/>
+          <w:noProof/>
+        </w:rPr>
+        <mc:AlternateContent>
+          <mc:Choice Requires="wpi">
+            <w:drawing>
+              <wp:anchor distT="0" distB="0" distL="114300" distR="114300" simplePos="0" relativeHeight="251734016" behindDoc="0" locked="0" layoutInCell="1" allowOverlap="1">
+                <wp:simplePos x="0" y="0"/>
+                <wp:positionH relativeFrom="column">
+                  <wp:posOffset>2955326</wp:posOffset>
+                </wp:positionH>
+                <wp:positionV relativeFrom="paragraph">
+                  <wp:posOffset>110131</wp:posOffset>
+                </wp:positionV>
+                <wp:extent cx="66240" cy="74160"/>
+                <wp:effectExtent l="38100" t="38100" r="29210" b="40640"/>
+                <wp:wrapNone/>
+                <wp:docPr id="199" name="Ink 199"/>
+                <wp:cNvGraphicFramePr/>
+                <a:graphic xmlns:a="http://schemas.openxmlformats.org/drawingml/2006/main">
+                  <a:graphicData uri="http://schemas.microsoft.com/office/word/2010/wordprocessingInk">
+                    <w14:contentPart bwMode="auto" r:id="rId149">
+                      <w14:nvContentPartPr>
+                        <w14:cNvContentPartPr/>
+                      </w14:nvContentPartPr>
+                      <w14:xfrm>
+                        <a:off x="0" y="0"/>
+                        <a:ext cx="66240" cy="74160"/>
+                      </w14:xfrm>
+                    </w14:contentPart>
+                  </a:graphicData>
+                </a:graphic>
+              </wp:anchor>
+            </w:drawing>
+          </mc:Choice>
+          <mc:Fallback>
+            <w:pict>
+              <v:shape w14:anchorId="188138AD" id="Ink 199" o:spid="_x0000_s1026" type="#_x0000_t75" style="position:absolute;margin-left:232.45pt;margin-top:8.4pt;width:5.75pt;height:6.4pt;z-index:251734016;visibility:visible;mso-wrap-style:square;mso-wrap-distance-left:9pt;mso-wrap-distance-top:0;mso-wrap-distance-right:9pt;mso-wrap-distance-bottom:0;mso-position-horizontal:absolute;mso-position-horizontal-relative:text;mso-position-vertical:absolute;mso-position-vertical-relative:text" o:gfxdata="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">
+                <v:imagedata r:id="rId150" o:title=""/>
+              </v:shape>
+            </w:pict>
+          </mc:Fallback>
+        </mc:AlternateContent>
+      </w:r>
+      <w:r>
+        <w:rPr>
+          <w:rFonts w:ascii="Liberation Serif" w:hAnsi="Liberation Serif"/>
+          <w:noProof/>
+        </w:rPr>
+        <mc:AlternateContent>
+          <mc:Choice Requires="wpi">
+            <w:drawing>
+              <wp:anchor distT="0" distB="0" distL="114300" distR="114300" simplePos="0" relativeHeight="251732992" behindDoc="0" locked="0" layoutInCell="1" allowOverlap="1">
+                <wp:simplePos x="0" y="0"/>
+                <wp:positionH relativeFrom="column">
+                  <wp:posOffset>2889446</wp:posOffset>
+                </wp:positionH>
+                <wp:positionV relativeFrom="paragraph">
+                  <wp:posOffset>73411</wp:posOffset>
+                </wp:positionV>
+                <wp:extent cx="241920" cy="205200"/>
+                <wp:effectExtent l="38100" t="38100" r="44450" b="42545"/>
+                <wp:wrapNone/>
+                <wp:docPr id="198" name="Ink 198"/>
+                <wp:cNvGraphicFramePr/>
+                <a:graphic xmlns:a="http://schemas.openxmlformats.org/drawingml/2006/main">
+                  <a:graphicData uri="http://schemas.microsoft.com/office/word/2010/wordprocessingInk">
+                    <w14:contentPart bwMode="auto" r:id="rId151">
+                      <w14:nvContentPartPr>
+                        <w14:cNvContentPartPr/>
+                      </w14:nvContentPartPr>
+                      <w14:xfrm>
+                        <a:off x="0" y="0"/>
+                        <a:ext cx="241920" cy="205200"/>
+                      </w14:xfrm>
+                    </w14:contentPart>
+                  </a:graphicData>
+                </a:graphic>
+              </wp:anchor>
+            </w:drawing>
+          </mc:Choice>
+          <mc:Fallback>
+            <w:pict>
+              <v:shape w14:anchorId="05D92EC9" id="Ink 198" o:spid="_x0000_s1026" type="#_x0000_t75" style="position:absolute;margin-left:227.25pt;margin-top:5.55pt;width:19.6pt;height:16.65pt;z-index:251732992;visibility:visible;mso-wrap-style:square;mso-wrap-distance-left:9pt;mso-wrap-distance-top:0;mso-wrap-distance-right:9pt;mso-wrap-distance-bottom:0;mso-position-horizontal:absolute;mso-position-horizontal-relative:text;mso-position-vertical:absolute;mso-position-vertical-relative:text" o:gfxdata="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">
+                <v:imagedata r:id="rId152" o:title=""/>
+              </v:shape>
+            </w:pict>
+          </mc:Fallback>
+        </mc:AlternateContent>
+      </w:r>
+      <w:r>
+        <w:rPr>
+          <w:rFonts w:ascii="Liberation Serif" w:hAnsi="Liberation Serif"/>
+          <w:noProof/>
+        </w:rPr>
+        <mc:AlternateContent>
+          <mc:Choice Requires="wpi">
+            <w:drawing>
+              <wp:anchor distT="0" distB="0" distL="114300" distR="114300" simplePos="0" relativeHeight="251731968" behindDoc="0" locked="0" layoutInCell="1" allowOverlap="1">
+                <wp:simplePos x="0" y="0"/>
+                <wp:positionH relativeFrom="column">
+                  <wp:posOffset>2516486</wp:posOffset>
+                </wp:positionH>
+                <wp:positionV relativeFrom="paragraph">
+                  <wp:posOffset>154051</wp:posOffset>
+                </wp:positionV>
+                <wp:extent cx="80640" cy="81000"/>
+                <wp:effectExtent l="38100" t="38100" r="34290" b="33655"/>
+                <wp:wrapNone/>
+                <wp:docPr id="197" name="Ink 197"/>
+                <wp:cNvGraphicFramePr/>
+                <a:graphic xmlns:a="http://schemas.openxmlformats.org/drawingml/2006/main">
+                  <a:graphicData uri="http://schemas.microsoft.com/office/word/2010/wordprocessingInk">
+                    <w14:contentPart bwMode="auto" r:id="rId153">
+                      <w14:nvContentPartPr>
+                        <w14:cNvContentPartPr/>
+                      </w14:nvContentPartPr>
+                      <w14:xfrm>
+                        <a:off x="0" y="0"/>
+                        <a:ext cx="80640" cy="81000"/>
+                      </w14:xfrm>
+                    </w14:contentPart>
+                  </a:graphicData>
+                </a:graphic>
+              </wp:anchor>
+            </w:drawing>
+          </mc:Choice>
+          <mc:Fallback>
+            <w:pict>
+              <v:shape w14:anchorId="44D7F135" id="Ink 197" o:spid="_x0000_s1026" type="#_x0000_t75" style="position:absolute;margin-left:197.9pt;margin-top:11.9pt;width:6.9pt;height:6.95pt;z-index:251731968;visibility:visible;mso-wrap-style:square;mso-wrap-distance-left:9pt;mso-wrap-distance-top:0;mso-wrap-distance-right:9pt;mso-wrap-distance-bottom:0;mso-position-horizontal:absolute;mso-position-horizontal-relative:text;mso-position-vertical:absolute;mso-position-vertical-relative:text" o:gfxdata="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">
+                <v:imagedata r:id="rId154" o:title=""/>
+              </v:shape>
+            </w:pict>
+          </mc:Fallback>
+        </mc:AlternateContent>
+      </w:r>
+      <w:r>
+        <w:rPr>
+          <w:rFonts w:ascii="Liberation Serif" w:hAnsi="Liberation Serif"/>
+          <w:noProof/>
+        </w:rPr>
+        <mc:AlternateContent>
+          <mc:Choice Requires="wpi">
+            <w:drawing>
+              <wp:anchor distT="0" distB="0" distL="114300" distR="114300" simplePos="0" relativeHeight="251730944" behindDoc="0" locked="0" layoutInCell="1" allowOverlap="1">
+                <wp:simplePos x="0" y="0"/>
+                <wp:positionH relativeFrom="column">
+                  <wp:posOffset>2443406</wp:posOffset>
+                </wp:positionH>
+                <wp:positionV relativeFrom="paragraph">
+                  <wp:posOffset>88171</wp:posOffset>
+                </wp:positionV>
+                <wp:extent cx="161280" cy="234360"/>
+                <wp:effectExtent l="38100" t="38100" r="29845" b="32385"/>
+                <wp:wrapNone/>
+                <wp:docPr id="196" name="Ink 196"/>
+                <wp:cNvGraphicFramePr/>
+                <a:graphic xmlns:a="http://schemas.openxmlformats.org/drawingml/2006/main">
+                  <a:graphicData uri="http://schemas.microsoft.com/office/word/2010/wordprocessingInk">
+                    <w14:contentPart bwMode="auto" r:id="rId155">
+                      <w14:nvContentPartPr>
+                        <w14:cNvContentPartPr/>
+                      </w14:nvContentPartPr>
+                      <w14:xfrm>
+                        <a:off x="0" y="0"/>
+                        <a:ext cx="161280" cy="234360"/>
+                      </w14:xfrm>
+                    </w14:contentPart>
+                  </a:graphicData>
+                </a:graphic>
+              </wp:anchor>
+            </w:drawing>
+          </mc:Choice>
+          <mc:Fallback>
+            <w:pict>
+              <v:shape w14:anchorId="50A31EA0" id="Ink 196" o:spid="_x0000_s1026" type="#_x0000_t75" style="position:absolute;margin-left:192.15pt;margin-top:6.7pt;width:13.25pt;height:18.95pt;z-index:251730944;visibility:visible;mso-wrap-style:square;mso-wrap-distance-left:9pt;mso-wrap-distance-top:0;mso-wrap-distance-right:9pt;mso-wrap-distance-bottom:0;mso-position-horizontal:absolute;mso-position-horizontal-relative:text;mso-position-vertical:absolute;mso-position-vertical-relative:text" o:gfxdata="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">
+                <v:imagedata r:id="rId156" o:title=""/>
+              </v:shape>
+            </w:pict>
+          </mc:Fallback>
+        </mc:AlternateContent>
+      </w:r>
+    </w:p>
+    <w:p>
+      <w:pPr>
+        <w:rPr>
+          <w:rFonts w:ascii="Liberation Serif" w:hAnsi="Liberation Serif"/>
+          <w:b/>
+        </w:rPr>
+      </w:pPr>
+      <w:r>
+        <w:rPr>
+          <w:rFonts w:ascii="Liberation Serif" w:hAnsi="Liberation Serif"/>
+          <w:b/>
+          <w:noProof/>
+        </w:rPr>
+        <mc:AlternateContent>
+          <mc:Choice Requires="wpi">
+            <w:drawing>
+              <wp:anchor distT="0" distB="0" distL="114300" distR="114300" simplePos="0" relativeHeight="251755520" behindDoc="0" locked="0" layoutInCell="1" allowOverlap="1">
+                <wp:simplePos x="0" y="0"/>
+                <wp:positionH relativeFrom="column">
+                  <wp:posOffset>2786846</wp:posOffset>
+                </wp:positionH>
+                <wp:positionV relativeFrom="paragraph">
+                  <wp:posOffset>135056</wp:posOffset>
+                </wp:positionV>
+                <wp:extent cx="189000" cy="185400"/>
+                <wp:effectExtent l="38100" t="38100" r="40005" b="43815"/>
+                <wp:wrapNone/>
+                <wp:docPr id="221" name="Ink 221"/>
+                <wp:cNvGraphicFramePr/>
+                <a:graphic xmlns:a="http://schemas.openxmlformats.org/drawingml/2006/main">
+                  <a:graphicData uri="http://schemas.microsoft.com/office/word/2010/wordprocessingInk">
+                    <w14:contentPart bwMode="auto" r:id="rId157">
+                      <w14:nvContentPartPr>
+                        <w14:cNvContentPartPr/>
+                      </w14:nvContentPartPr>
+                      <w14:xfrm>
+                        <a:off x="0" y="0"/>
+                        <a:ext cx="189000" cy="185400"/>
+                      </w14:xfrm>
+                    </w14:contentPart>
+                  </a:graphicData>
+                </a:graphic>
+              </wp:anchor>
+            </w:drawing>
+          </mc:Choice>
+          <mc:Fallback>
+            <w:pict>
+              <v:shape w14:anchorId="2B031FD8" id="Ink 221" o:spid="_x0000_s1026" type="#_x0000_t75" style="position:absolute;margin-left:219.2pt;margin-top:10.4pt;width:15.45pt;height:15.15pt;z-index:251755520;visibility:visible;mso-wrap-style:square;mso-wrap-distance-left:9pt;mso-wrap-distance-top:0;mso-wrap-distance-right:9pt;mso-wrap-distance-bottom:0;mso-position-horizontal:absolute;mso-position-horizontal-relative:text;mso-position-vertical:absolute;mso-position-vertical-relative:text" o:gfxdata="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">
+                <v:imagedata r:id="rId158" o:title=""/>
+              </v:shape>
+            </w:pict>
+          </mc:Fallback>
+        </mc:AlternateContent>
+      </w:r>
+      <w:r>
+        <w:rPr>
+          <w:rFonts w:ascii="Liberation Serif" w:hAnsi="Liberation Serif"/>
+          <w:b/>
+          <w:noProof/>
+        </w:rPr>
+        <mc:AlternateContent>
+          <mc:Choice Requires="wpi">
+            <w:drawing>
+              <wp:anchor distT="0" distB="0" distL="114300" distR="114300" simplePos="0" relativeHeight="251754496" behindDoc="0" locked="0" layoutInCell="1" allowOverlap="1">
+                <wp:simplePos x="0" y="0"/>
+                <wp:positionH relativeFrom="column">
+                  <wp:posOffset>2845526</wp:posOffset>
+                </wp:positionH>
+                <wp:positionV relativeFrom="paragraph">
+                  <wp:posOffset>186176</wp:posOffset>
+                </wp:positionV>
+                <wp:extent cx="54720" cy="88200"/>
+                <wp:effectExtent l="38100" t="38100" r="40640" b="45720"/>
+                <wp:wrapNone/>
+                <wp:docPr id="220" name="Ink 220"/>
+                <wp:cNvGraphicFramePr/>
+                <a:graphic xmlns:a="http://schemas.openxmlformats.org/drawingml/2006/main">
+                  <a:graphicData uri="http://schemas.microsoft.com/office/word/2010/wordprocessingInk">
+                    <w14:contentPart bwMode="auto" r:id="rId159">
+                      <w14:nvContentPartPr>
+                        <w14:cNvContentPartPr/>
+                      </w14:nvContentPartPr>
+                      <w14:xfrm>
+                        <a:off x="0" y="0"/>
+                        <a:ext cx="54720" cy="88200"/>
+                      </w14:xfrm>
+                    </w14:contentPart>
+                  </a:graphicData>
+                </a:graphic>
+              </wp:anchor>
+            </w:drawing>
+          </mc:Choice>
+          <mc:Fallback>
+            <w:pict>
+              <v:shape w14:anchorId="2D57B46E" id="Ink 220" o:spid="_x0000_s1026" type="#_x0000_t75" style="position:absolute;margin-left:223.8pt;margin-top:14.4pt;width:4.8pt;height:7.5pt;z-index:251754496;visibility:visible;mso-wrap-style:square;mso-wrap-distance-left:9pt;mso-wrap-distance-top:0;mso-wrap-distance-right:9pt;mso-wrap-distance-bottom:0;mso-position-horizontal:absolute;mso-position-horizontal-relative:text;mso-position-vertical:absolute;mso-position-vertical-relative:text" o:gfxdata="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">
+                <v:imagedata r:id="rId160" o:title=""/>
+              </v:shape>
+            </w:pict>
+          </mc:Fallback>
+        </mc:AlternateContent>
+      </w:r>
+      <w:r>
+        <w:rPr>
+          <w:rFonts w:ascii="Liberation Serif" w:hAnsi="Liberation Serif"/>
+          <w:b/>
+          <w:noProof/>
+        </w:rPr>
+        <mc:AlternateContent>
+          <mc:Choice Requires="wpi">
+            <w:drawing>
+              <wp:anchor distT="0" distB="0" distL="114300" distR="114300" simplePos="0" relativeHeight="251753472" behindDoc="0" locked="0" layoutInCell="1" allowOverlap="1">
+                <wp:simplePos x="0" y="0"/>
+                <wp:positionH relativeFrom="column">
+                  <wp:posOffset>2544566</wp:posOffset>
+                </wp:positionH>
+                <wp:positionV relativeFrom="paragraph">
+                  <wp:posOffset>149816</wp:posOffset>
+                </wp:positionV>
+                <wp:extent cx="96480" cy="95400"/>
+                <wp:effectExtent l="38100" t="38100" r="37465" b="38100"/>
+                <wp:wrapNone/>
+                <wp:docPr id="219" name="Ink 219"/>
+                <wp:cNvGraphicFramePr/>
+                <a:graphic xmlns:a="http://schemas.openxmlformats.org/drawingml/2006/main">
+                  <a:graphicData uri="http://schemas.microsoft.com/office/word/2010/wordprocessingInk">
+                    <w14:contentPart bwMode="auto" r:id="rId161">
+                      <w14:nvContentPartPr>
+                        <w14:cNvContentPartPr/>
+                      </w14:nvContentPartPr>
+                      <w14:xfrm>
+                        <a:off x="0" y="0"/>
+                        <a:ext cx="96480" cy="95400"/>
+                      </w14:xfrm>
+                    </w14:contentPart>
+                  </a:graphicData>
+                </a:graphic>
+              </wp:anchor>
+            </w:drawing>
+          </mc:Choice>
+          <mc:Fallback>
+            <w:pict>
+              <v:shape w14:anchorId="78902873" id="Ink 219" o:spid="_x0000_s1026" type="#_x0000_t75" style="position:absolute;margin-left:200.1pt;margin-top:11.55pt;width:8.15pt;height:8pt;z-index:251753472;visibility:visible;mso-wrap-style:square;mso-wrap-distance-left:9pt;mso-wrap-distance-top:0;mso-wrap-distance-right:9pt;mso-wrap-distance-bottom:0;mso-position-horizontal:absolute;mso-position-horizontal-relative:text;mso-position-vertical:absolute;mso-position-vertical-relative:text" o:gfxdata="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">
+                <v:imagedata r:id="rId162" o:title=""/>
+              </v:shape>
+            </w:pict>
+          </mc:Fallback>
+        </mc:AlternateContent>
+      </w:r>
+      <w:r>
+        <w:rPr>
+          <w:rFonts w:ascii="Liberation Serif" w:hAnsi="Liberation Serif"/>
+          <w:b/>
+          <w:noProof/>
+        </w:rPr>
+        <mc:AlternateContent>
+          <mc:Choice Requires="wpi">
+            <w:drawing>
+              <wp:anchor distT="0" distB="0" distL="114300" distR="114300" simplePos="0" relativeHeight="251752448" behindDoc="0" locked="0" layoutInCell="1" allowOverlap="1">
+                <wp:simplePos x="0" y="0"/>
+                <wp:positionH relativeFrom="column">
+                  <wp:posOffset>2516486</wp:posOffset>
+                </wp:positionH>
+                <wp:positionV relativeFrom="paragraph">
+                  <wp:posOffset>171056</wp:posOffset>
+                </wp:positionV>
+                <wp:extent cx="315360" cy="235080"/>
+                <wp:effectExtent l="38100" t="38100" r="46990" b="31750"/>
+                <wp:wrapNone/>
+                <wp:docPr id="218" name="Ink 218"/>
+                <wp:cNvGraphicFramePr/>
+                <a:graphic xmlns:a="http://schemas.openxmlformats.org/drawingml/2006/main">
+                  <a:graphicData uri="http://schemas.microsoft.com/office/word/2010/wordprocessingInk">
+                    <w14:contentPart bwMode="auto" r:id="rId163">
+                      <w14:nvContentPartPr>
+                        <w14:cNvContentPartPr/>
+                      </w14:nvContentPartPr>
+                      <w14:xfrm>
+                        <a:off x="0" y="0"/>
+                        <a:ext cx="315360" cy="235080"/>
+                      </w14:xfrm>
+                    </w14:contentPart>
+                  </a:graphicData>
+                </a:graphic>
+              </wp:anchor>
+            </w:drawing>
+          </mc:Choice>
+          <mc:Fallback>
+            <w:pict>
+              <v:shape w14:anchorId="11EE3DCE" id="Ink 218" o:spid="_x0000_s1026" type="#_x0000_t75" style="position:absolute;margin-left:197.9pt;margin-top:13.2pt;width:25.4pt;height:19pt;z-index:251752448;visibility:visible;mso-wrap-style:square;mso-wrap-distance-left:9pt;mso-wrap-distance-top:0;mso-wrap-distance-right:9pt;mso-wrap-distance-bottom:0;mso-position-horizontal:absolute;mso-position-horizontal-relative:text;mso-position-vertical:absolute;mso-position-vertical-relative:text" o:gfxdata="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">
+                <v:imagedata r:id="rId164" o:title=""/>
+              </v:shape>
+            </w:pict>
+          </mc:Fallback>
+        </mc:AlternateContent>
+      </w:r>
+      <w:r>
+        <w:rPr>
+          <w:rFonts w:ascii="Liberation Serif" w:hAnsi="Liberation Serif"/>
+          <w:b/>
+          <w:noProof/>
+        </w:rPr>
+        <mc:AlternateContent>
+          <mc:Choice Requires="wpi">
+            <w:drawing>
+              <wp:anchor distT="0" distB="0" distL="114300" distR="114300" simplePos="0" relativeHeight="251751424" behindDoc="0" locked="0" layoutInCell="1" allowOverlap="1">
+                <wp:simplePos x="0" y="0"/>
+                <wp:positionH relativeFrom="column">
+                  <wp:posOffset>2347646</wp:posOffset>
+                </wp:positionH>
+                <wp:positionV relativeFrom="paragraph">
+                  <wp:posOffset>383816</wp:posOffset>
+                </wp:positionV>
+                <wp:extent cx="194040" cy="190440"/>
+                <wp:effectExtent l="38100" t="38100" r="15875" b="38735"/>
+                <wp:wrapNone/>
+                <wp:docPr id="216" name="Ink 216"/>
+                <wp:cNvGraphicFramePr/>
+                <a:graphic xmlns:a="http://schemas.openxmlformats.org/drawingml/2006/main">
+                  <a:graphicData uri="http://schemas.microsoft.com/office/word/2010/wordprocessingInk">
+                    <w14:contentPart bwMode="auto" r:id="rId165">
+                      <w14:nvContentPartPr>
+                        <w14:cNvContentPartPr/>
+                      </w14:nvContentPartPr>
+                      <w14:xfrm>
+                        <a:off x="0" y="0"/>
+                        <a:ext cx="194040" cy="190440"/>
+                      </w14:xfrm>
+                    </w14:contentPart>
+                  </a:graphicData>
+                </a:graphic>
+              </wp:anchor>
+            </w:drawing>
+          </mc:Choice>
+          <mc:Fallback>
+            <w:pict>
+              <v:shape w14:anchorId="2A79C4EB" id="Ink 216" o:spid="_x0000_s1026" type="#_x0000_t75" style="position:absolute;margin-left:184.6pt;margin-top:29.95pt;width:15.85pt;height:15.55pt;z-index:251751424;visibility:visible;mso-wrap-style:square;mso-wrap-distance-left:9pt;mso-wrap-distance-top:0;mso-wrap-distance-right:9pt;mso-wrap-distance-bottom:0;mso-position-horizontal:absolute;mso-position-horizontal-relative:text;mso-position-vertical:absolute;mso-position-vertical-relative:text" o:gfxdata="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">
+                <v:imagedata r:id="rId166" o:title=""/>
+              </v:shape>
+            </w:pict>
+          </mc:Fallback>
+        </mc:AlternateContent>
+      </w:r>
+      <w:r>
+        <w:rPr>
+          <w:rFonts w:ascii="Liberation Serif" w:hAnsi="Liberation Serif"/>
+          <w:b/>
+          <w:noProof/>
+        </w:rPr>
+        <mc:AlternateContent>
+          <mc:Choice Requires="wpi">
+            <w:drawing>
+              <wp:anchor distT="0" distB="0" distL="114300" distR="114300" simplePos="0" relativeHeight="251750400" behindDoc="0" locked="0" layoutInCell="1" allowOverlap="1">
+                <wp:simplePos x="0" y="0"/>
+                <wp:positionH relativeFrom="column">
+                  <wp:posOffset>2413886</wp:posOffset>
+                </wp:positionH>
+                <wp:positionV relativeFrom="paragraph">
+                  <wp:posOffset>442496</wp:posOffset>
+                </wp:positionV>
+                <wp:extent cx="59040" cy="73440"/>
+                <wp:effectExtent l="38100" t="38100" r="36830" b="41275"/>
+                <wp:wrapNone/>
+                <wp:docPr id="215" name="Ink 215"/>
+                <wp:cNvGraphicFramePr/>
+                <a:graphic xmlns:a="http://schemas.openxmlformats.org/drawingml/2006/main">
+                  <a:graphicData uri="http://schemas.microsoft.com/office/word/2010/wordprocessingInk">
+                    <w14:contentPart bwMode="auto" r:id="rId167">
+                      <w14:nvContentPartPr>
+                        <w14:cNvContentPartPr/>
+                      </w14:nvContentPartPr>
+                      <w14:xfrm>
+                        <a:off x="0" y="0"/>
+                        <a:ext cx="59040" cy="73440"/>
+                      </w14:xfrm>
+                    </w14:contentPart>
+                  </a:graphicData>
+                </a:graphic>
+              </wp:anchor>
+            </w:drawing>
+          </mc:Choice>
+          <mc:Fallback>
+            <w:pict>
+              <v:shape w14:anchorId="5696C0F0" id="Ink 215" o:spid="_x0000_s1026" type="#_x0000_t75" style="position:absolute;margin-left:189.8pt;margin-top:34.6pt;width:5.2pt;height:6.35pt;z-index:251750400;visibility:visible;mso-wrap-style:square;mso-wrap-distance-left:9pt;mso-wrap-distance-top:0;mso-wrap-distance-right:9pt;mso-wrap-distance-bottom:0;mso-position-horizontal:absolute;mso-position-horizontal-relative:text;mso-position-vertical:absolute;mso-position-vertical-relative:text" o:gfxdata="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">
+                <v:imagedata r:id="rId168" o:title=""/>
+              </v:shape>
+            </w:pict>
+          </mc:Fallback>
+        </mc:AlternateContent>
+      </w:r>
+      <w:r>
+        <w:rPr>
+          <w:rFonts w:ascii="Liberation Serif" w:hAnsi="Liberation Serif"/>
+          <w:b/>
+          <w:noProof/>
+        </w:rPr>
+        <mc:AlternateContent>
+          <mc:Choice Requires="wpi">
+            <w:drawing>
+              <wp:anchor distT="0" distB="0" distL="114300" distR="114300" simplePos="0" relativeHeight="251749376" behindDoc="0" locked="0" layoutInCell="1" allowOverlap="1">
+                <wp:simplePos x="0" y="0"/>
+                <wp:positionH relativeFrom="column">
+                  <wp:posOffset>2538446</wp:posOffset>
+                </wp:positionH>
+                <wp:positionV relativeFrom="paragraph">
+                  <wp:posOffset>310736</wp:posOffset>
+                </wp:positionV>
+                <wp:extent cx="80640" cy="73440"/>
+                <wp:effectExtent l="38100" t="38100" r="34290" b="41275"/>
+                <wp:wrapNone/>
+                <wp:docPr id="214" name="Ink 214"/>
+                <wp:cNvGraphicFramePr/>
+                <a:graphic xmlns:a="http://schemas.openxmlformats.org/drawingml/2006/main">
+                  <a:graphicData uri="http://schemas.microsoft.com/office/word/2010/wordprocessingInk">
+                    <w14:contentPart bwMode="auto" r:id="rId169">
+                      <w14:nvContentPartPr>
+                        <w14:cNvContentPartPr/>
+                      </w14:nvContentPartPr>
+                      <w14:xfrm>
+                        <a:off x="0" y="0"/>
+                        <a:ext cx="80640" cy="73440"/>
+                      </w14:xfrm>
+                    </w14:contentPart>
+                  </a:graphicData>
+                </a:graphic>
+              </wp:anchor>
+            </w:drawing>
+          </mc:Choice>
+          <mc:Fallback>
+            <w:pict>
+              <v:shape w14:anchorId="6C46BB82" id="Ink 214" o:spid="_x0000_s1026" type="#_x0000_t75" style="position:absolute;margin-left:199.65pt;margin-top:24.2pt;width:6.9pt;height:6.35pt;z-index:251749376;visibility:visible;mso-wrap-style:square;mso-wrap-distance-left:9pt;mso-wrap-distance-top:0;mso-wrap-distance-right:9pt;mso-wrap-distance-bottom:0;mso-position-horizontal:absolute;mso-position-horizontal-relative:text;mso-position-vertical:absolute;mso-position-vertical-relative:text" o:gfxdata="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">
+                <v:imagedata r:id="rId170" o:title=""/>
+              </v:shape>
+            </w:pict>
+          </mc:Fallback>
+        </mc:AlternateContent>
+      </w:r>
+      <w:r>
+        <w:rPr>
+          <w:rFonts w:ascii="Liberation Serif" w:hAnsi="Liberation Serif"/>
+          <w:b/>
+          <w:noProof/>
+        </w:rPr>
+        <mc:AlternateContent>
+          <mc:Choice Requires="wpi">
+            <w:drawing>
+              <wp:anchor distT="0" distB="0" distL="114300" distR="114300" simplePos="0" relativeHeight="251748352" behindDoc="0" locked="0" layoutInCell="1" allowOverlap="1">
+                <wp:simplePos x="0" y="0"/>
+                <wp:positionH relativeFrom="column">
+                  <wp:posOffset>2472566</wp:posOffset>
+                </wp:positionH>
+                <wp:positionV relativeFrom="paragraph">
+                  <wp:posOffset>274016</wp:posOffset>
+                </wp:positionV>
+                <wp:extent cx="221040" cy="190800"/>
+                <wp:effectExtent l="38100" t="38100" r="45720" b="38100"/>
+                <wp:wrapNone/>
+                <wp:docPr id="213" name="Ink 213"/>
+                <wp:cNvGraphicFramePr/>
+                <a:graphic xmlns:a="http://schemas.openxmlformats.org/drawingml/2006/main">
+                  <a:graphicData uri="http://schemas.microsoft.com/office/word/2010/wordprocessingInk">
+                    <w14:contentPart bwMode="auto" r:id="rId171">
+                      <w14:nvContentPartPr>
+                        <w14:cNvContentPartPr/>
+                      </w14:nvContentPartPr>
+                      <w14:xfrm>
+                        <a:off x="0" y="0"/>
+                        <a:ext cx="221040" cy="190800"/>
+                      </w14:xfrm>
+                    </w14:contentPart>
+                  </a:graphicData>
+                </a:graphic>
+              </wp:anchor>
+            </w:drawing>
+          </mc:Choice>
+          <mc:Fallback>
+            <w:pict>
+              <v:shape w14:anchorId="582326DB" id="Ink 213" o:spid="_x0000_s1026" type="#_x0000_t75" style="position:absolute;margin-left:194.45pt;margin-top:21.35pt;width:17.9pt;height:15.55pt;z-index:251748352;visibility:visible;mso-wrap-style:square;mso-wrap-distance-left:9pt;mso-wrap-distance-top:0;mso-wrap-distance-right:9pt;mso-wrap-distance-bottom:0;mso-position-horizontal:absolute;mso-position-horizontal-relative:text;mso-position-vertical:absolute;mso-position-vertical-relative:text" o:gfxdata="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">
+                <v:imagedata r:id="rId172" o:title=""/>
+              </v:shape>
+            </w:pict>
+          </mc:Fallback>
+        </mc:AlternateContent>
+      </w:r>
+      <w:r>
+        <w:rPr>
+          <w:rFonts w:ascii="Liberation Serif" w:hAnsi="Liberation Serif"/>
+          <w:b/>
+          <w:noProof/>
+        </w:rPr>
+        <mc:AlternateContent>
+          <mc:Choice Requires="wpi">
+            <w:drawing>
+              <wp:anchor distT="0" distB="0" distL="114300" distR="114300" simplePos="0" relativeHeight="251729920" behindDoc="0" locked="0" layoutInCell="1" allowOverlap="1">
+                <wp:simplePos x="0" y="0"/>
+                <wp:positionH relativeFrom="column">
+                  <wp:posOffset>2633486</wp:posOffset>
+                </wp:positionH>
+                <wp:positionV relativeFrom="paragraph">
+                  <wp:posOffset>411176</wp:posOffset>
+                </wp:positionV>
+                <wp:extent cx="374040" cy="339120"/>
+                <wp:effectExtent l="38100" t="38100" r="26035" b="41910"/>
+                <wp:wrapNone/>
+                <wp:docPr id="195" name="Ink 195"/>
+                <wp:cNvGraphicFramePr/>
+                <a:graphic xmlns:a="http://schemas.openxmlformats.org/drawingml/2006/main">
+                  <a:graphicData uri="http://schemas.microsoft.com/office/word/2010/wordprocessingInk">
+                    <w14:contentPart bwMode="auto" r:id="rId173">
+                      <w14:nvContentPartPr>
+                        <w14:cNvContentPartPr/>
+                      </w14:nvContentPartPr>
+                      <w14:xfrm>
+                        <a:off x="0" y="0"/>
+                        <a:ext cx="374040" cy="339120"/>
+                      </w14:xfrm>
+                    </w14:contentPart>
+                  </a:graphicData>
+                </a:graphic>
+              </wp:anchor>
+            </w:drawing>
+          </mc:Choice>
+          <mc:Fallback>
+            <w:pict>
+              <v:shape w14:anchorId="4E3EEBB0" id="Ink 195" o:spid="_x0000_s1026" type="#_x0000_t75" style="position:absolute;margin-left:207.1pt;margin-top:32.15pt;width:29.95pt;height:27.2pt;z-index:251729920;visibility:visible;mso-wrap-style:square;mso-wrap-distance-left:9pt;mso-wrap-distance-top:0;mso-wrap-distance-right:9pt;mso-wrap-distance-bottom:0;mso-position-horizontal:absolute;mso-position-horizontal-relative:text;mso-position-vertical:absolute;mso-position-vertical-relative:text" o:gfxdata="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">
+                <v:imagedata r:id="rId174" o:title=""/>
+              </v:shape>
+            </w:pict>
+          </mc:Fallback>
+        </mc:AlternateContent>
+      </w:r>
+      <w:r>
+        <w:rPr>
+          <w:rFonts w:ascii="Liberation Serif" w:hAnsi="Liberation Serif"/>
+          <w:b/>
+          <w:noProof/>
+        </w:rPr>
+        <mc:AlternateContent>
+          <mc:Choice Requires="wpi">
+            <w:drawing>
+              <wp:anchor distT="0" distB="0" distL="114300" distR="114300" simplePos="0" relativeHeight="251728896" behindDoc="0" locked="0" layoutInCell="1" allowOverlap="1">
+                <wp:simplePos x="0" y="0"/>
+                <wp:positionH relativeFrom="column">
+                  <wp:posOffset>2721326</wp:posOffset>
+                </wp:positionH>
+                <wp:positionV relativeFrom="paragraph">
+                  <wp:posOffset>508376</wp:posOffset>
+                </wp:positionV>
+                <wp:extent cx="132120" cy="125280"/>
+                <wp:effectExtent l="38100" t="38100" r="20320" b="46355"/>
+                <wp:wrapNone/>
+                <wp:docPr id="194" name="Ink 194"/>
+                <wp:cNvGraphicFramePr/>
+                <a:graphic xmlns:a="http://schemas.openxmlformats.org/drawingml/2006/main">
+                  <a:graphicData uri="http://schemas.microsoft.com/office/word/2010/wordprocessingInk">
+                    <w14:contentPart bwMode="auto" r:id="rId175">
+                      <w14:nvContentPartPr>
+                        <w14:cNvContentPartPr/>
+                      </w14:nvContentPartPr>
+                      <w14:xfrm>
+                        <a:off x="0" y="0"/>
+                        <a:ext cx="132120" cy="125280"/>
+                      </w14:xfrm>
+                    </w14:contentPart>
+                  </a:graphicData>
+                </a:graphic>
+              </wp:anchor>
+            </w:drawing>
+          </mc:Choice>
+          <mc:Fallback>
+            <w:pict>
+              <v:shape w14:anchorId="7F1860FA" id="Ink 194" o:spid="_x0000_s1026" type="#_x0000_t75" style="position:absolute;margin-left:214.05pt;margin-top:39.8pt;width:10.9pt;height:10.35pt;z-index:251728896;visibility:visible;mso-wrap-style:square;mso-wrap-distance-left:9pt;mso-wrap-distance-top:0;mso-wrap-distance-right:9pt;mso-wrap-distance-bottom:0;mso-position-horizontal:absolute;mso-position-horizontal-relative:text;mso-position-vertical:absolute;mso-position-vertical-relative:text" o:gfxdata="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">
+                <v:imagedata r:id="rId176" o:title=""/>
+              </v:shape>
+            </w:pict>
+          </mc:Fallback>
+        </mc:AlternateContent>
+      </w:r>
+      <w:r>
+        <w:rPr>
+          <w:rFonts w:ascii="Liberation Serif" w:hAnsi="Liberation Serif"/>
+          <w:b/>
+          <w:noProof/>
+        </w:rPr>
+        <mc:AlternateContent>
+          <mc:Choice Requires="wpi">
+            <w:drawing>
+              <wp:anchor distT="0" distB="0" distL="114300" distR="114300" simplePos="0" relativeHeight="251727872" behindDoc="0" locked="0" layoutInCell="1" allowOverlap="1">
+                <wp:simplePos x="0" y="0"/>
+                <wp:positionH relativeFrom="column">
+                  <wp:posOffset>3173486</wp:posOffset>
+                </wp:positionH>
+                <wp:positionV relativeFrom="paragraph">
+                  <wp:posOffset>83936</wp:posOffset>
+                </wp:positionV>
+                <wp:extent cx="74880" cy="132480"/>
+                <wp:effectExtent l="38100" t="38100" r="40005" b="39370"/>
+                <wp:wrapNone/>
+                <wp:docPr id="193" name="Ink 193"/>
+                <wp:cNvGraphicFramePr/>
+                <a:graphic xmlns:a="http://schemas.openxmlformats.org/drawingml/2006/main">
+                  <a:graphicData uri="http://schemas.microsoft.com/office/word/2010/wordprocessingInk">
+                    <w14:contentPart bwMode="auto" r:id="rId177">
+                      <w14:nvContentPartPr>
+                        <w14:cNvContentPartPr/>
+                      </w14:nvContentPartPr>
+                      <w14:xfrm>
+                        <a:off x="0" y="0"/>
+                        <a:ext cx="74880" cy="132480"/>
+                      </w14:xfrm>
+                    </w14:contentPart>
+                  </a:graphicData>
+                </a:graphic>
+              </wp:anchor>
+            </w:drawing>
+          </mc:Choice>
+          <mc:Fallback>
+            <w:pict>
+              <v:shape w14:anchorId="3BEBD75C" id="Ink 193" o:spid="_x0000_s1026" type="#_x0000_t75" style="position:absolute;margin-left:249.65pt;margin-top:6.35pt;width:6.45pt;height:11pt;z-index:251727872;visibility:visible;mso-wrap-style:square;mso-wrap-distance-left:9pt;mso-wrap-distance-top:0;mso-wrap-distance-right:9pt;mso-wrap-distance-bottom:0;mso-position-horizontal:absolute;mso-position-horizontal-relative:text;mso-position-vertical:absolute;mso-position-vertical-relative:text" o:gfxdata="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">
+                <v:imagedata r:id="rId178" o:title=""/>
+              </v:shape>
+            </w:pict>
+          </mc:Fallback>
+        </mc:AlternateContent>
+      </w:r>
+      <w:r>
+        <w:rPr>
+          <w:rFonts w:ascii="Liberation Serif" w:hAnsi="Liberation Serif"/>
+          <w:b/>
+          <w:noProof/>
+        </w:rPr>
+        <mc:AlternateContent>
+          <mc:Choice Requires="wpi">
+            <w:drawing>
+              <wp:anchor distT="0" distB="0" distL="114300" distR="114300" simplePos="0" relativeHeight="251726848" behindDoc="0" locked="0" layoutInCell="1" allowOverlap="1">
+                <wp:simplePos x="0" y="0"/>
+                <wp:positionH relativeFrom="column">
+                  <wp:posOffset>2318846</wp:posOffset>
+                </wp:positionH>
+                <wp:positionV relativeFrom="paragraph">
+                  <wp:posOffset>199856</wp:posOffset>
+                </wp:positionV>
+                <wp:extent cx="81000" cy="8640"/>
+                <wp:effectExtent l="38100" t="38100" r="33655" b="29845"/>
+                <wp:wrapNone/>
+                <wp:docPr id="192" name="Ink 192"/>
+                <wp:cNvGraphicFramePr/>
+                <a:graphic xmlns:a="http://schemas.openxmlformats.org/drawingml/2006/main">
+                  <a:graphicData uri="http://schemas.microsoft.com/office/word/2010/wordprocessingInk">
+                    <w14:contentPart bwMode="auto" r:id="rId179">
+                      <w14:nvContentPartPr>
+                        <w14:cNvContentPartPr/>
+                      </w14:nvContentPartPr>
+                      <w14:xfrm>
+                        <a:off x="0" y="0"/>
+                        <a:ext cx="81000" cy="8640"/>
+                      </w14:xfrm>
+                    </w14:contentPart>
+                  </a:graphicData>
+                </a:graphic>
+              </wp:anchor>
+            </w:drawing>
+          </mc:Choice>
+          <mc:Fallback>
+            <w:pict>
+              <v:shape w14:anchorId="7E45479E" id="Ink 192" o:spid="_x0000_s1026" type="#_x0000_t75" style="position:absolute;margin-left:182.35pt;margin-top:15.5pt;width:6.95pt;height:1.25pt;z-index:251726848;visibility:visible;mso-wrap-style:square;mso-wrap-distance-left:9pt;mso-wrap-distance-top:0;mso-wrap-distance-right:9pt;mso-wrap-distance-bottom:0;mso-position-horizontal:absolute;mso-position-horizontal-relative:text;mso-position-vertical:absolute;mso-position-vertical-relative:text" o:gfxdata="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">
+                <v:imagedata r:id="rId180" o:title=""/>
+              </v:shape>
+            </w:pict>
+          </mc:Fallback>
+        </mc:AlternateContent>
+      </w:r>
+      <w:r>
+        <w:rPr>
+          <w:rFonts w:ascii="Liberation Serif" w:hAnsi="Liberation Serif"/>
+          <w:b/>
+          <w:noProof/>
+        </w:rPr>
+        <mc:AlternateContent>
+          <mc:Choice Requires="wpi">
+            <w:drawing>
+              <wp:anchor distT="0" distB="0" distL="114300" distR="114300" simplePos="0" relativeHeight="251725824" behindDoc="0" locked="0" layoutInCell="1" allowOverlap="1">
+                <wp:simplePos x="0" y="0"/>
+                <wp:positionH relativeFrom="column">
+                  <wp:posOffset>2304446</wp:posOffset>
+                </wp:positionH>
+                <wp:positionV relativeFrom="paragraph">
+                  <wp:posOffset>113096</wp:posOffset>
+                </wp:positionV>
+                <wp:extent cx="95400" cy="132120"/>
+                <wp:effectExtent l="38100" t="38100" r="38100" b="39370"/>
+                <wp:wrapNone/>
+                <wp:docPr id="63" name="Ink 63"/>
+                <wp:cNvGraphicFramePr/>
+                <a:graphic xmlns:a="http://schemas.openxmlformats.org/drawingml/2006/main">
+                  <a:graphicData uri="http://schemas.microsoft.com/office/word/2010/wordprocessingInk">
+                    <w14:contentPart bwMode="auto" r:id="rId181">
+                      <w14:nvContentPartPr>
+                        <w14:cNvContentPartPr/>
+                      </w14:nvContentPartPr>
+                      <w14:xfrm>
+                        <a:off x="0" y="0"/>
+                        <a:ext cx="95400" cy="132120"/>
+                      </w14:xfrm>
+                    </w14:contentPart>
+                  </a:graphicData>
+                </a:graphic>
+              </wp:anchor>
+            </w:drawing>
+          </mc:Choice>
+          <mc:Fallback>
+            <w:pict>
+              <v:shape w14:anchorId="6ABCDE58" id="Ink 63" o:spid="_x0000_s1026" type="#_x0000_t75" style="position:absolute;margin-left:181.2pt;margin-top:8.65pt;width:8pt;height:10.9pt;z-index:251725824;visibility:visible;mso-wrap-style:square;mso-wrap-distance-left:9pt;mso-wrap-distance-top:0;mso-wrap-distance-right:9pt;mso-wrap-distance-bottom:0;mso-position-horizontal:absolute;mso-position-horizontal-relative:text;mso-position-vertical:absolute;mso-position-vertical-relative:text" o:gfxdata="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">
+                <v:imagedata r:id="rId182" o:title=""/>
+              </v:shape>
+            </w:pict>
+          </mc:Fallback>
+        </mc:AlternateContent>
+      </w:r>
+      <w:r>
+        <w:rPr>
+          <w:rFonts w:ascii="Liberation Serif" w:hAnsi="Liberation Serif"/>
+          <w:b/>
+          <w:noProof/>
+        </w:rPr>
+        <mc:AlternateContent>
+          <mc:Choice Requires="wpi">
+            <w:drawing>
+              <wp:anchor distT="0" distB="0" distL="114300" distR="114300" simplePos="0" relativeHeight="251724800" behindDoc="0" locked="0" layoutInCell="1" allowOverlap="1">
+                <wp:simplePos x="0" y="0"/>
+                <wp:positionH relativeFrom="column">
+                  <wp:posOffset>3035966</wp:posOffset>
+                </wp:positionH>
+                <wp:positionV relativeFrom="paragraph">
+                  <wp:posOffset>-3904</wp:posOffset>
+                </wp:positionV>
+                <wp:extent cx="301320" cy="257400"/>
+                <wp:effectExtent l="38100" t="38100" r="3810" b="28575"/>
+                <wp:wrapNone/>
+                <wp:docPr id="62" name="Ink 62"/>
+                <wp:cNvGraphicFramePr/>
+                <a:graphic xmlns:a="http://schemas.openxmlformats.org/drawingml/2006/main">
+                  <a:graphicData uri="http://schemas.microsoft.com/office/word/2010/wordprocessingInk">
+                    <w14:contentPart bwMode="auto" r:id="rId183">
+                      <w14:nvContentPartPr>
+                        <w14:cNvContentPartPr/>
+                      </w14:nvContentPartPr>
+                      <w14:xfrm>
+                        <a:off x="0" y="0"/>
+                        <a:ext cx="301320" cy="257400"/>
+                      </w14:xfrm>
+                    </w14:contentPart>
+                  </a:graphicData>
+                </a:graphic>
+              </wp:anchor>
+            </w:drawing>
+          </mc:Choice>
+          <mc:Fallback>
+            <w:pict>
+              <v:shape w14:anchorId="4A9A6F66" id="Ink 62" o:spid="_x0000_s1026" type="#_x0000_t75" style="position:absolute;margin-left:238.8pt;margin-top:-.55pt;width:24.3pt;height:20.8pt;z-index:251724800;visibility:visible;mso-wrap-style:square;mso-wrap-distance-left:9pt;mso-wrap-distance-top:0;mso-wrap-distance-right:9pt;mso-wrap-distance-bottom:0;mso-position-horizontal:absolute;mso-position-horizontal-relative:text;mso-position-vertical:absolute;mso-position-vertical-relative:text" o:gfxdata="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">
+                <v:imagedata r:id="rId184" o:title=""/>
+              </v:shape>
+            </w:pict>
+          </mc:Fallback>
+        </mc:AlternateContent>
+      </w:r>
+      <w:r>
+        <w:rPr>
+          <w:rFonts w:ascii="Liberation Serif" w:hAnsi="Liberation Serif"/>
+          <w:b/>
+          <w:noProof/>
+        </w:rPr>
+        <mc:AlternateContent>
+          <mc:Choice Requires="wpi">
+            <w:drawing>
+              <wp:anchor distT="0" distB="0" distL="114300" distR="114300" simplePos="0" relativeHeight="251723776" behindDoc="0" locked="0" layoutInCell="1" allowOverlap="1">
+                <wp:simplePos x="0" y="0"/>
+                <wp:positionH relativeFrom="column">
+                  <wp:posOffset>2223806</wp:posOffset>
+                </wp:positionH>
+                <wp:positionV relativeFrom="paragraph">
+                  <wp:posOffset>24896</wp:posOffset>
+                </wp:positionV>
+                <wp:extent cx="300600" cy="293400"/>
+                <wp:effectExtent l="38100" t="38100" r="23495" b="30480"/>
+                <wp:wrapNone/>
+                <wp:docPr id="61" name="Ink 61"/>
+                <wp:cNvGraphicFramePr/>
+                <a:graphic xmlns:a="http://schemas.openxmlformats.org/drawingml/2006/main">
+                  <a:graphicData uri="http://schemas.microsoft.com/office/word/2010/wordprocessingInk">
+                    <w14:contentPart bwMode="auto" r:id="rId185">
+                      <w14:nvContentPartPr>
+                        <w14:cNvContentPartPr/>
+                      </w14:nvContentPartPr>
+                      <w14:xfrm>
+                        <a:off x="0" y="0"/>
+                        <a:ext cx="300600" cy="293400"/>
+                      </w14:xfrm>
+                    </w14:contentPart>
+                  </a:graphicData>
+                </a:graphic>
+              </wp:anchor>
+            </w:drawing>
+          </mc:Choice>
+          <mc:Fallback>
+            <w:pict>
+              <v:shape w14:anchorId="3E09A3BA" id="Ink 61" o:spid="_x0000_s1026" type="#_x0000_t75" style="position:absolute;margin-left:174.85pt;margin-top:1.7pt;width:24.2pt;height:23.6pt;z-index:251723776;visibility:visible;mso-wrap-style:square;mso-wrap-distance-left:9pt;mso-wrap-distance-top:0;mso-wrap-distance-right:9pt;mso-wrap-distance-bottom:0;mso-position-horizontal:absolute;mso-position-horizontal-relative:text;mso-position-vertical:absolute;mso-position-vertical-relative:text" o:gfxdata="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">
+                <v:imagedata r:id="rId186" o:title=""/>
+              </v:shape>
+            </w:pict>
+          </mc:Fallback>
+        </mc:AlternateContent>
+      </w:r>
+    </w:p>
+    <w:p>
+      <w:pPr>
+        <w:rPr>
+          <w:rFonts w:ascii="Liberation Serif" w:hAnsi="Liberation Serif"/>
+        </w:rPr>
+      </w:pPr>
+    </w:p>
+    <w:p>
+      <w:pPr>
+        <w:rPr>
+          <w:rFonts w:ascii="Liberation Serif" w:hAnsi="Liberation Serif"/>
+        </w:rPr>
+      </w:pPr>
+    </w:p>
+    <w:p>
+      <w:pPr>
+        <w:rPr>
+          <w:rFonts w:ascii="Liberation Serif" w:hAnsi="Liberation Serif"/>
+        </w:rPr>
+      </w:pPr>
+    </w:p>
+    <w:p>
+      <w:pPr>
+        <w:rPr>
+          <w:rFonts w:ascii="Liberation Serif" w:hAnsi="Liberation Serif"/>
+        </w:rPr>
+      </w:pPr>
+      <w:r>
+        <w:rPr>
+          <w:rFonts w:ascii="Liberation Serif" w:hAnsi="Liberation Serif"/>
+        </w:rPr>
+        <w:t>Now, if there is a cycle in dependency graph, then we can say that the language is infinite</w:t>
+      </w:r>
+      <w:r>
+        <w:rPr>
+          <w:rFonts w:ascii="Liberation Serif" w:hAnsi="Liberation Serif"/>
+        </w:rPr>
+        <w:t xml:space="preserve"> otherwise it is finite</w:t>
+      </w:r>
+      <w:r>
+        <w:rPr>
+          <w:rFonts w:ascii="Liberation Serif" w:hAnsi="Liberation Serif"/>
+        </w:rPr>
+        <w:t xml:space="preserve">. This is how we are going to </w:t>
+      </w:r>
+      <w:r>
+        <w:rPr>
+          <w:rFonts w:ascii="Liberation Serif" w:hAnsi="Liberation Serif"/>
+          <w:i/>
+        </w:rPr>
+        <w:t xml:space="preserve">decide </w:t>
+      </w:r>
+      <w:r>
+        <w:rPr>
+          <w:rFonts w:ascii="Liberation Serif" w:hAnsi="Liberation Serif"/>
+        </w:rPr>
+        <w:t xml:space="preserve">the Finiteness Problem in context free language. </w:t>
+      </w:r>
+    </w:p>
+    <w:p>
+      <w:pPr>
+        <w:rPr>
+          <w:rFonts w:ascii="Liberation Serif" w:hAnsi="Liberation Serif"/>
+        </w:rPr>
+      </w:pPr>
+    </w:p>
+    <w:p>
+      <w:pPr>
+        <w:rPr>
+          <w:rFonts w:ascii="Liberation Serif" w:hAnsi="Liberation Serif"/>
+          <w:b/>
+        </w:rPr>
+      </w:pPr>
+      <w:r>
+        <w:rPr>
+          <w:rFonts w:ascii="Liberation Serif" w:hAnsi="Liberation Serif"/>
+          <w:b/>
+        </w:rPr>
+        <w:t>PROPERTIES OF REGULAR LANGUAGES</w:t>
+      </w:r>
+    </w:p>
+    <w:p>
+      <w:pPr>
+        <w:pStyle w:val="ListParagraph"/>
+        <w:numPr>
+          <w:ilvl w:val="0"/>
+          <w:numId w:val="9"/>
+        </w:numPr>
+        <w:rPr>
+          <w:rFonts w:ascii="Liberation Serif" w:hAnsi="Liberation Serif"/>
+          <w:b/>
+        </w:rPr>
+      </w:pPr>
+      <w:r>
+        <w:rPr>
+          <w:rFonts w:ascii="Liberation Serif" w:hAnsi="Liberation Serif"/>
+          <w:b/>
+        </w:rPr>
+        <w:t xml:space="preserve">Union: </w:t>
+      </w:r>
+      <w:r>
+        <w:rPr>
+          <w:rFonts w:ascii="Liberation Serif" w:hAnsi="Liberation Serif"/>
+        </w:rPr>
+        <w:t>Regular languages are closed under union.</w:t>
+      </w:r>
+    </w:p>
+    <w:p>
+      <w:pPr>
+        <w:pStyle w:val="ListParagraph"/>
+        <w:rPr>
+          <w:rFonts w:ascii="Liberation Serif" w:hAnsi="Liberation Serif"/>
+        </w:rPr>
+      </w:pPr>
+      <w:r>
+        <w:rPr>
+          <w:rFonts w:ascii="Liberation Serif" w:hAnsi="Liberation Serif"/>
+        </w:rPr>
+        <w:t>Proof: Let’s say two</w:t>
+      </w:r>
+      <w:r>
+        <w:rPr>
+          <w:rFonts w:ascii="Liberation Serif" w:hAnsi="Liberation Serif"/>
+        </w:rPr>
+        <w:t xml:space="preserve"> languages L</w:t>
+      </w:r>
+      <w:r>
+        <w:rPr>
+          <w:rFonts w:ascii="Liberation Serif" w:hAnsi="Liberation Serif"/>
+          <w:vertAlign w:val="subscript"/>
+        </w:rPr>
+        <w:t>1</w:t>
+      </w:r>
+      <w:r>
+        <w:rPr>
+          <w:rFonts w:ascii="Liberation Serif" w:hAnsi="Liberation Serif"/>
+        </w:rPr>
+        <w:t xml:space="preserve"> and L</w:t>
+      </w:r>
+      <w:r>
+        <w:rPr>
+          <w:rFonts w:ascii="Liberation Serif" w:hAnsi="Liberation Serif"/>
+          <w:vertAlign w:val="subscript"/>
+        </w:rPr>
+        <w:t>2</w:t>
+      </w:r>
+      <w:r>
+        <w:rPr>
+          <w:rFonts w:ascii="Liberation Serif" w:hAnsi="Liberation Serif"/>
+        </w:rPr>
+        <w:t xml:space="preserve"> are regular. Then their union L</w:t>
+      </w:r>
+      <w:r>
+        <w:rPr>
+          <w:rFonts w:ascii="Liberation Serif" w:hAnsi="Liberation Serif"/>
+          <w:vertAlign w:val="subscript"/>
+        </w:rPr>
+        <w:t>1</w:t>
+      </w:r>
+      <w:r>
+        <w:rPr>
+          <w:rFonts w:ascii="Liberation Serif" w:hAnsi="Liberation Serif"/>
+        </w:rPr>
+        <w:t xml:space="preserve"> U L</w:t>
+      </w:r>
+      <w:r>
+        <w:rPr>
+          <w:rFonts w:ascii="Liberation Serif" w:hAnsi="Liberation Serif"/>
+          <w:vertAlign w:val="subscript"/>
+        </w:rPr>
+        <w:t>2</w:t>
+      </w:r>
+      <w:r>
+        <w:rPr>
+          <w:rFonts w:ascii="Liberation Serif" w:hAnsi="Liberation Serif"/>
+        </w:rPr>
+        <w:t xml:space="preserve"> is also regular as the regular expressions, say R</w:t>
+      </w:r>
+      <w:r>
+        <w:rPr>
+          <w:rFonts w:ascii="Liberation Serif" w:hAnsi="Liberation Serif"/>
+          <w:vertAlign w:val="subscript"/>
+        </w:rPr>
+        <w:t>1</w:t>
+      </w:r>
+      <w:r>
+        <w:rPr>
+          <w:rFonts w:ascii="Liberation Serif" w:hAnsi="Liberation Serif"/>
+        </w:rPr>
+        <w:t xml:space="preserve"> and R</w:t>
+      </w:r>
+      <w:r>
+        <w:rPr>
+          <w:rFonts w:ascii="Liberation Serif" w:hAnsi="Liberation Serif"/>
+          <w:vertAlign w:val="subscript"/>
+        </w:rPr>
+        <w:t>2</w:t>
+      </w:r>
+      <w:r>
+        <w:rPr>
+          <w:rFonts w:ascii="Liberation Serif" w:hAnsi="Liberation Serif"/>
+        </w:rPr>
+        <w:t xml:space="preserve"> for the languages L</w:t>
+      </w:r>
+      <w:r>
+        <w:rPr>
+          <w:rFonts w:ascii="Liberation Serif" w:hAnsi="Liberation Serif"/>
+          <w:vertAlign w:val="subscript"/>
+        </w:rPr>
+        <w:t>1</w:t>
+      </w:r>
+      <w:r>
+        <w:rPr>
+          <w:rFonts w:ascii="Liberation Serif" w:hAnsi="Liberation Serif"/>
+          <w:vertAlign w:val="subscript"/>
+        </w:rPr>
+        <w:t xml:space="preserve"> </w:t>
+      </w:r>
+      <w:r>
+        <w:rPr>
+          <w:rFonts w:ascii="Liberation Serif" w:hAnsi="Liberation Serif"/>
+        </w:rPr>
+        <w:t>and L</w:t>
+      </w:r>
+      <w:r>
+        <w:rPr>
+          <w:rFonts w:ascii="Liberation Serif" w:hAnsi="Liberation Serif"/>
+          <w:vertAlign w:val="subscript"/>
+        </w:rPr>
+        <w:t>2</w:t>
+      </w:r>
+      <w:r>
+        <w:rPr>
+          <w:rFonts w:ascii="Liberation Serif" w:hAnsi="Liberation Serif"/>
+        </w:rPr>
+        <w:t xml:space="preserve"> can take representation by R</w:t>
+      </w:r>
+      <w:r>
+        <w:rPr>
+          <w:rFonts w:ascii="Liberation Serif" w:hAnsi="Liberation Serif"/>
+          <w:vertAlign w:val="subscript"/>
+        </w:rPr>
+        <w:t>1</w:t>
+      </w:r>
+      <w:r>
+        <w:rPr>
+          <w:rFonts w:ascii="Liberation Serif" w:hAnsi="Liberation Serif"/>
+        </w:rPr>
+        <w:t>+ R</w:t>
+      </w:r>
+      <w:r>
+        <w:rPr>
+          <w:rFonts w:ascii="Liberation Serif" w:hAnsi="Liberation Serif"/>
+          <w:vertAlign w:val="subscript"/>
+        </w:rPr>
+        <w:t>2</w:t>
+      </w:r>
+      <w:r>
+        <w:rPr>
+          <w:rFonts w:ascii="Liberation Serif" w:hAnsi="Liberation Serif"/>
+          <w:vertAlign w:val="subscript"/>
+        </w:rPr>
+        <w:t xml:space="preserve"> </w:t>
+      </w:r>
+      <w:r>
+        <w:rPr>
+          <w:rFonts w:ascii="Liberation Serif" w:hAnsi="Liberation Serif"/>
+        </w:rPr>
+        <w:t>for language L1 U L2.</w:t>
+      </w:r>
+    </w:p>
+    <w:p>
+      <w:pPr>
+        <w:pStyle w:val="ListParagraph"/>
+        <w:rPr>
+          <w:rFonts w:ascii="Liberation Serif" w:hAnsi="Liberation Serif"/>
+        </w:rPr>
+      </w:pPr>
+    </w:p>
+    <w:p>
+      <w:pPr>
+        <w:pStyle w:val="ListParagraph"/>
+        <w:numPr>
+          <w:ilvl w:val="0"/>
+          <w:numId w:val="9"/>
+        </w:numPr>
+        <w:rPr>
+          <w:rFonts w:ascii="Liberation Serif" w:hAnsi="Liberation Serif"/>
+          <w:b/>
+        </w:rPr>
+      </w:pPr>
+      <w:r>
+        <w:rPr>
+          <w:rFonts w:ascii="Liberation Serif" w:hAnsi="Liberation Serif"/>
+          <w:b/>
+        </w:rPr>
+        <w:t xml:space="preserve">Concatenation: </w:t>
+      </w:r>
+      <w:r>
+        <w:rPr>
+          <w:rFonts w:ascii="Liberation Serif" w:hAnsi="Liberation Serif"/>
+        </w:rPr>
+        <w:t>Regular languages are closed under concatenation.</w:t>
+      </w:r>
+    </w:p>
+    <w:p>
+      <w:pPr>
+        <w:pStyle w:val="ListParagraph"/>
+        <w:rPr>
+          <w:rFonts w:ascii="Liberation Serif" w:hAnsi="Liberation Serif"/>
+        </w:rPr>
+      </w:pPr>
+      <w:r>
+        <w:rPr>
+          <w:rFonts w:ascii="Liberation Serif" w:hAnsi="Liberation Serif"/>
+        </w:rPr>
+        <w:lastRenderedPageBreak/>
+        <w:t>Proof: Let’s say two languages L</w:t>
+      </w:r>
+      <w:r>
+        <w:rPr>
+          <w:rFonts w:ascii="Liberation Serif" w:hAnsi="Liberation Serif"/>
+          <w:vertAlign w:val="subscript"/>
+        </w:rPr>
+        <w:t>1</w:t>
+      </w:r>
+      <w:r>
+        <w:rPr>
+          <w:rFonts w:ascii="Liberation Serif" w:hAnsi="Liberation Serif"/>
+        </w:rPr>
+        <w:t xml:space="preserve"> and L</w:t>
+      </w:r>
+      <w:r>
+        <w:rPr>
+          <w:rFonts w:ascii="Liberation Serif" w:hAnsi="Liberation Serif"/>
+          <w:vertAlign w:val="subscript"/>
+        </w:rPr>
+        <w:t>2</w:t>
+      </w:r>
+      <w:r>
+        <w:rPr>
+          <w:rFonts w:ascii="Liberation Serif" w:hAnsi="Liberation Serif"/>
+        </w:rPr>
+        <w:t xml:space="preserve"> are regular. Then their concatenation L</w:t>
+      </w:r>
+      <w:r>
+        <w:rPr>
+          <w:rFonts w:ascii="Liberation Serif" w:hAnsi="Liberation Serif"/>
+          <w:vertAlign w:val="subscript"/>
+        </w:rPr>
+        <w:t>1</w:t>
+      </w:r>
+      <w:r>
+        <w:rPr>
+          <w:rFonts w:ascii="Liberation Serif" w:hAnsi="Liberation Serif"/>
+        </w:rPr>
+        <w:t xml:space="preserve"> . L</w:t>
+      </w:r>
+      <w:r>
+        <w:rPr>
+          <w:rFonts w:ascii="Liberation Serif" w:hAnsi="Liberation Serif"/>
+          <w:vertAlign w:val="subscript"/>
+        </w:rPr>
+        <w:t>2</w:t>
+      </w:r>
+      <w:r>
+        <w:rPr>
+          <w:rFonts w:ascii="Liberation Serif" w:hAnsi="Liberation Serif"/>
+        </w:rPr>
+        <w:t xml:space="preserve"> is also regular as the regular expressions, say R</w:t>
+      </w:r>
+      <w:r>
+        <w:rPr>
+          <w:rFonts w:ascii="Liberation Serif" w:hAnsi="Liberation Serif"/>
+          <w:vertAlign w:val="subscript"/>
+        </w:rPr>
+        <w:t>1</w:t>
+      </w:r>
+      <w:r>
+        <w:rPr>
+          <w:rFonts w:ascii="Liberation Serif" w:hAnsi="Liberation Serif"/>
+        </w:rPr>
+        <w:t xml:space="preserve"> and R</w:t>
+      </w:r>
+      <w:r>
+        <w:rPr>
+          <w:rFonts w:ascii="Liberation Serif" w:hAnsi="Liberation Serif"/>
+          <w:vertAlign w:val="subscript"/>
+        </w:rPr>
+        <w:t>2</w:t>
+      </w:r>
+      <w:r>
+        <w:rPr>
+          <w:rFonts w:ascii="Liberation Serif" w:hAnsi="Liberation Serif"/>
+        </w:rPr>
+        <w:t xml:space="preserve"> for the languages L</w:t>
+      </w:r>
+      <w:r>
+        <w:rPr>
+          <w:rFonts w:ascii="Liberation Serif" w:hAnsi="Liberation Serif"/>
+          <w:vertAlign w:val="subscript"/>
+        </w:rPr>
+        <w:t>1</w:t>
+      </w:r>
+      <w:r>
+        <w:rPr>
+          <w:rFonts w:ascii="Liberation Serif" w:hAnsi="Liberation Serif"/>
+        </w:rPr>
+        <w:t xml:space="preserve"> and L</w:t>
+      </w:r>
+      <w:r>
+        <w:rPr>
+          <w:rFonts w:ascii="Liberation Serif" w:hAnsi="Liberation Serif"/>
+          <w:vertAlign w:val="subscript"/>
+        </w:rPr>
+        <w:t>2</w:t>
+      </w:r>
+      <w:r>
+        <w:rPr>
+          <w:rFonts w:ascii="Liberation Serif" w:hAnsi="Liberation Serif"/>
+        </w:rPr>
+        <w:t xml:space="preserve"> can </w:t>
+      </w:r>
+      <w:r>
+        <w:rPr>
+          <w:rFonts w:ascii="Liberation Serif" w:hAnsi="Liberation Serif"/>
+        </w:rPr>
+        <w:t>take representation R</w:t>
+      </w:r>
+      <w:r>
+        <w:rPr>
+          <w:rFonts w:ascii="Liberation Serif" w:hAnsi="Liberation Serif"/>
+          <w:vertAlign w:val="subscript"/>
+        </w:rPr>
+        <w:t>1</w:t>
+      </w:r>
+      <w:r>
+        <w:rPr>
+          <w:rFonts w:ascii="Liberation Serif" w:hAnsi="Liberation Serif"/>
+        </w:rPr>
+        <w:t>.R</w:t>
+      </w:r>
+      <w:r>
+        <w:rPr>
+          <w:rFonts w:ascii="Liberation Serif" w:hAnsi="Liberation Serif"/>
+          <w:vertAlign w:val="subscript"/>
+        </w:rPr>
+        <w:t>2</w:t>
+      </w:r>
+      <w:r>
+        <w:rPr>
+          <w:rFonts w:ascii="Liberation Serif" w:hAnsi="Liberation Serif"/>
+        </w:rPr>
+        <w:t xml:space="preserve"> for the language L</w:t>
+      </w:r>
+      <w:r>
+        <w:rPr>
+          <w:rFonts w:ascii="Liberation Serif" w:hAnsi="Liberation Serif"/>
+          <w:vertAlign w:val="subscript"/>
+        </w:rPr>
+        <w:t>1</w:t>
+      </w:r>
+      <w:r>
+        <w:rPr>
+          <w:rFonts w:ascii="Liberation Serif" w:hAnsi="Liberation Serif"/>
+        </w:rPr>
+        <w:t xml:space="preserve"> . L</w:t>
+      </w:r>
+      <w:r>
+        <w:rPr>
+          <w:rFonts w:ascii="Liberation Serif" w:hAnsi="Liberation Serif"/>
+          <w:vertAlign w:val="subscript"/>
+        </w:rPr>
+        <w:t>2</w:t>
+      </w:r>
+      <w:r>
+        <w:rPr>
+          <w:rFonts w:ascii="Liberation Serif" w:hAnsi="Liberation Serif"/>
+        </w:rPr>
+        <w:t>.</w:t>
+      </w:r>
+    </w:p>
+    <w:p>
+      <w:pPr>
+        <w:pStyle w:val="ListParagraph"/>
+        <w:rPr>
+          <w:rFonts w:ascii="Liberation Serif" w:hAnsi="Liberation Serif"/>
+        </w:rPr>
+      </w:pPr>
+    </w:p>
+    <w:p>
+      <w:pPr>
+        <w:pStyle w:val="ListParagraph"/>
+        <w:numPr>
+          <w:ilvl w:val="0"/>
+          <w:numId w:val="9"/>
+        </w:numPr>
+        <w:rPr>
+          <w:rFonts w:ascii="Liberation Serif" w:hAnsi="Liberation Serif"/>
+        </w:rPr>
+      </w:pPr>
+      <w:r>
+        <w:rPr>
+          <w:rFonts w:ascii="Liberation Serif" w:hAnsi="Liberation Serif"/>
+          <w:b/>
+        </w:rPr>
+        <w:t xml:space="preserve">Kleene Closure: </w:t>
+      </w:r>
+      <w:r>
+        <w:rPr>
+          <w:rFonts w:ascii="Liberation Serif" w:hAnsi="Liberation Serif"/>
+        </w:rPr>
+        <w:t>Regular languages are closed under Kleene Closure *.</w:t>
+      </w:r>
+    </w:p>
+    <w:p>
+      <w:pPr>
+        <w:pStyle w:val="ListParagraph"/>
+        <w:rPr>
+          <w:rFonts w:ascii="Liberation Serif" w:hAnsi="Liberation Serif"/>
+        </w:rPr>
+      </w:pPr>
+      <w:r>
+        <w:rPr>
+          <w:rFonts w:ascii="Liberation Serif" w:hAnsi="Liberation Serif"/>
+        </w:rPr>
+        <w:t>Proof: Let’s say a languages L</w:t>
+      </w:r>
+      <w:r>
+        <w:rPr>
+          <w:rFonts w:ascii="Liberation Serif" w:hAnsi="Liberation Serif"/>
+          <w:vertAlign w:val="subscript"/>
+        </w:rPr>
+        <w:t>1</w:t>
+      </w:r>
+      <w:r>
+        <w:rPr>
+          <w:rFonts w:ascii="Liberation Serif" w:hAnsi="Liberation Serif"/>
+        </w:rPr>
+        <w:t xml:space="preserve"> is regular. Then, it’s Kleene Closure L</w:t>
+      </w:r>
+      <w:r>
+        <w:rPr>
+          <w:rFonts w:ascii="Liberation Serif" w:hAnsi="Liberation Serif"/>
+          <w:vertAlign w:val="subscript"/>
+        </w:rPr>
+        <w:t>1</w:t>
+      </w:r>
+      <w:r>
+        <w:rPr>
+          <w:rFonts w:ascii="Liberation Serif" w:hAnsi="Liberation Serif"/>
+        </w:rPr>
+        <w:t>* is also regular as the regular expression, say R</w:t>
+      </w:r>
+      <w:r>
+        <w:rPr>
+          <w:rFonts w:ascii="Liberation Serif" w:hAnsi="Liberation Serif"/>
+          <w:vertAlign w:val="subscript"/>
+        </w:rPr>
+        <w:t>1</w:t>
+      </w:r>
+      <w:r>
+        <w:rPr>
+          <w:rFonts w:ascii="Liberation Serif" w:hAnsi="Liberation Serif"/>
+        </w:rPr>
+        <w:t xml:space="preserve"> for the language L</w:t>
+      </w:r>
+      <w:r>
+        <w:rPr>
+          <w:rFonts w:ascii="Liberation Serif" w:hAnsi="Liberation Serif"/>
+          <w:vertAlign w:val="subscript"/>
+        </w:rPr>
+        <w:t>1</w:t>
+      </w:r>
+      <w:r>
+        <w:rPr>
+          <w:rFonts w:ascii="Liberation Serif" w:hAnsi="Liberation Serif"/>
+        </w:rPr>
+        <w:t xml:space="preserve"> </w:t>
+      </w:r>
+      <w:r>
+        <w:rPr>
+          <w:rFonts w:ascii="Liberation Serif" w:hAnsi="Liberation Serif"/>
+        </w:rPr>
+        <w:t>can take representation</w:t>
+      </w:r>
+      <w:r>
+        <w:rPr>
+          <w:rFonts w:ascii="Liberation Serif" w:hAnsi="Liberation Serif"/>
+        </w:rPr>
+        <w:t xml:space="preserve"> R</w:t>
+      </w:r>
+      <w:r>
+        <w:rPr>
+          <w:rFonts w:ascii="Liberation Serif" w:hAnsi="Liberation Serif"/>
+          <w:vertAlign w:val="subscript"/>
+        </w:rPr>
+        <w:t>1</w:t>
+      </w:r>
+      <w:r>
+        <w:rPr>
+          <w:rFonts w:ascii="Liberation Serif" w:hAnsi="Liberation Serif"/>
+        </w:rPr>
+        <w:t>* for the language L</w:t>
+      </w:r>
+      <w:r>
+        <w:rPr>
+          <w:rFonts w:ascii="Liberation Serif" w:hAnsi="Liberation Serif"/>
+          <w:vertAlign w:val="subscript"/>
+        </w:rPr>
+        <w:t>1</w:t>
+      </w:r>
+      <w:r>
+        <w:rPr>
+          <w:rFonts w:ascii="Liberation Serif" w:hAnsi="Liberation Serif"/>
+        </w:rPr>
+        <w:t>*</w:t>
+      </w:r>
+      <w:r>
+        <w:rPr>
+          <w:rFonts w:ascii="Liberation Serif" w:hAnsi="Liberation Serif"/>
+        </w:rPr>
+        <w:t xml:space="preserve"> and R</w:t>
+      </w:r>
+      <w:r>
+        <w:rPr>
+          <w:rFonts w:ascii="Liberation Serif" w:hAnsi="Liberation Serif"/>
+          <w:vertAlign w:val="subscript"/>
+        </w:rPr>
+        <w:t>1</w:t>
+      </w:r>
+      <w:r>
+        <w:rPr>
+          <w:rFonts w:ascii="Liberation Serif" w:hAnsi="Liberation Serif"/>
+        </w:rPr>
+        <w:t>* will also be a regular expression.</w:t>
+      </w:r>
+    </w:p>
+    <w:p>
+      <w:pPr>
+        <w:pStyle w:val="ListParagraph"/>
+        <w:rPr>
+          <w:rFonts w:ascii="Liberation Serif" w:hAnsi="Liberation Serif"/>
+        </w:rPr>
+      </w:pPr>
+    </w:p>
+    <w:p>
+      <w:pPr>
+        <w:pStyle w:val="ListParagraph"/>
+        <w:numPr>
+          <w:ilvl w:val="0"/>
+          <w:numId w:val="9"/>
+        </w:numPr>
+        <w:rPr>
+          <w:rFonts w:ascii="Liberation Serif" w:hAnsi="Liberation Serif"/>
+        </w:rPr>
+      </w:pPr>
+      <w:r>
+        <w:rPr>
+          <w:rFonts w:ascii="Liberation Serif" w:hAnsi="Liberation Serif"/>
+          <w:b/>
+        </w:rPr>
+        <w:t xml:space="preserve">Complement: </w:t>
+      </w:r>
+      <w:r>
+        <w:rPr>
+          <w:rFonts w:ascii="Liberation Serif" w:hAnsi="Liberation Serif"/>
+        </w:rPr>
+        <w:t>Regular languages are closed under complementation.</w:t>
+      </w:r>
+    </w:p>
+    <w:p>
+      <w:pPr>
+        <w:pStyle w:val="ListParagraph"/>
+        <w:rPr>
+          <w:rFonts w:ascii="Liberation Serif" w:eastAsiaTheme="minorEastAsia" w:hAnsi="Liberation Serif"/>
+        </w:rPr>
+      </w:pPr>
+      <w:r>
+        <w:rPr>
+          <w:rFonts w:ascii="Liberation Serif" w:hAnsi="Liberation Serif"/>
+        </w:rPr>
+        <w:t xml:space="preserve">Proof: Let L1 be a regular language. Then </w:t>
+      </w:r>
+      <m:oMath>
+        <m:acc>
+          <m:accPr>
+            <m:chr m:val="̅"/>
+            <m:ctrlPr>
+              <w:rPr>
+                <w:rFonts w:ascii="Cambria Math" w:hAnsi="Cambria Math"/>
+                <w:i/>
+              </w:rPr>
+            </m:ctrlPr>
+          </m:accPr>
+          <m:e>
+            <m:sSub>
+              <m:sSubPr>
+                <m:ctrlPr>
+                  <w:rPr>
+                    <w:rFonts w:ascii="Cambria Math" w:hAnsi="Cambria Math"/>
+                    <w:i/>
+                  </w:rPr>
+                </m:ctrlPr>
+              </m:sSubPr>
+              <m:e>
+                <m:r>
+                  <w:rPr>
+                    <w:rFonts w:ascii="Cambria Math" w:hAnsi="Cambria Math"/>
+                  </w:rPr>
+                  <m:t>L</m:t>
+                </m:r>
+              </m:e>
+              <m:sub>
+                <m:r>
+                  <w:rPr>
+                    <w:rFonts w:ascii="Cambria Math" w:hAnsi="Cambria Math"/>
+                  </w:rPr>
+                  <m:t>1</m:t>
+                </m:r>
+              </m:sub>
+            </m:sSub>
+          </m:e>
+        </m:acc>
+        <m:r>
+          <w:rPr>
+            <w:rFonts w:ascii="Cambria Math" w:hAnsi="Cambria Math"/>
+          </w:rPr>
+          <m:t>=</m:t>
+        </m:r>
+        <m:sSup>
+          <m:sSupPr>
+            <m:ctrlPr>
+              <w:rPr>
+                <w:rFonts w:ascii="Cambria Math" w:hAnsi="Cambria Math"/>
+                <w:i/>
+              </w:rPr>
+            </m:ctrlPr>
+          </m:sSupPr>
+          <m:e>
+            <m:r>
+              <w:rPr>
+                <w:rFonts w:ascii="Cambria Math" w:hAnsi="Cambria Math"/>
+              </w:rPr>
+              <m:t>Σ</m:t>
+            </m:r>
+          </m:e>
+          <m:sup>
+            <m:r>
+              <w:rPr>
+                <w:rFonts w:ascii="Cambria Math" w:hAnsi="Cambria Math"/>
+              </w:rPr>
+              <m:t>*</m:t>
+            </m:r>
+          </m:sup>
+        </m:sSup>
+        <m:r>
+          <w:rPr>
+            <w:rFonts w:ascii="Cambria Math" w:hAnsi="Cambria Math"/>
+          </w:rPr>
+          <m:t>-</m:t>
+        </m:r>
+        <m:sSub>
+          <m:sSubPr>
+            <m:ctrlPr>
+              <w:rPr>
+                <w:rFonts w:ascii="Cambria Math" w:hAnsi="Cambria Math"/>
+                <w:i/>
+              </w:rPr>
+            </m:ctrlPr>
+          </m:sSubPr>
+          <m:e>
+            <m:r>
+              <w:rPr>
+                <w:rFonts w:ascii="Cambria Math" w:hAnsi="Cambria Math"/>
+              </w:rPr>
+              <m:t>L</m:t>
+            </m:r>
+          </m:e>
+          <m:sub>
+            <m:r>
+              <w:rPr>
+                <w:rFonts w:ascii="Cambria Math" w:hAnsi="Cambria Math"/>
+              </w:rPr>
+              <m:t>1</m:t>
+            </m:r>
+          </m:sub>
+        </m:sSub>
+      </m:oMath>
+      <w:r>
+        <w:rPr>
+          <w:rFonts w:ascii="Liberation Serif" w:eastAsiaTheme="minorEastAsia" w:hAnsi="Liberation Serif"/>
+        </w:rPr>
+        <w:t xml:space="preserve">. For L1 we will have a DFA and for </w:t>
+      </w:r>
+      <m:oMath>
+        <m:acc>
+          <m:accPr>
+            <m:chr m:val="̅"/>
+            <m:ctrlPr>
+              <w:rPr>
+                <w:rFonts w:ascii="Cambria Math" w:hAnsi="Cambria Math"/>
+                <w:i/>
+              </w:rPr>
+            </m:ctrlPr>
+          </m:accPr>
+          <m:e>
+            <m:sSub>
+              <m:sSubPr>
+                <m:ctrlPr>
+                  <w:rPr>
+                    <w:rFonts w:ascii="Cambria Math" w:hAnsi="Cambria Math"/>
+                    <w:i/>
+                  </w:rPr>
+                </m:ctrlPr>
+              </m:sSubPr>
+              <m:e>
+                <m:r>
+                  <w:rPr>
+                    <w:rFonts w:ascii="Cambria Math" w:hAnsi="Cambria Math"/>
+                  </w:rPr>
+                  <m:t>L</m:t>
+                </m:r>
+              </m:e>
+              <m:sub>
+                <m:r>
+                  <w:rPr>
+                    <w:rFonts w:ascii="Cambria Math" w:hAnsi="Cambria Math"/>
+                  </w:rPr>
+                  <m:t>1</m:t>
+                </m:r>
+              </m:sub>
+            </m:sSub>
+          </m:e>
+        </m:acc>
+      </m:oMath>
+      <w:r>
+        <w:rPr>
+          <w:rFonts w:ascii="Liberation Serif" w:eastAsiaTheme="minorEastAsia" w:hAnsi="Liberation Serif"/>
+        </w:rPr>
+        <w:t xml:space="preserve"> we will have a complement of the DFA which is also a DFA. And since DFAs are acceptors of the Regular Languages, therefore the complement </w:t>
+      </w:r>
+      <m:oMath>
+        <m:acc>
+          <m:accPr>
+            <m:chr m:val="̅"/>
+            <m:ctrlPr>
+              <w:rPr>
+                <w:rFonts w:ascii="Cambria Math" w:hAnsi="Cambria Math"/>
+                <w:i/>
+              </w:rPr>
+            </m:ctrlPr>
+          </m:accPr>
+          <m:e>
+            <m:sSub>
+              <m:sSubPr>
+                <m:ctrlPr>
+                  <w:rPr>
+                    <w:rFonts w:ascii="Cambria Math" w:hAnsi="Cambria Math"/>
+                    <w:i/>
+                  </w:rPr>
+                </m:ctrlPr>
+              </m:sSubPr>
+              <m:e>
+                <m:r>
+                  <w:rPr>
+                    <w:rFonts w:ascii="Cambria Math" w:hAnsi="Cambria Math"/>
+                  </w:rPr>
+                  <m:t>L</m:t>
+                </m:r>
+              </m:e>
+              <m:sub>
+                <m:r>
+                  <w:rPr>
+                    <w:rFonts w:ascii="Cambria Math" w:hAnsi="Cambria Math"/>
+                  </w:rPr>
+                  <m:t>1</m:t>
+                </m:r>
+              </m:sub>
+            </m:sSub>
+          </m:e>
+        </m:acc>
+      </m:oMath>
+      <w:r>
+        <w:rPr>
+          <w:rFonts w:ascii="Liberation Serif" w:eastAsiaTheme="minorEastAsia" w:hAnsi="Liberation Serif"/>
+        </w:rPr>
+        <w:t xml:space="preserve"> is also regular. </w:t>
+      </w:r>
+    </w:p>
+    <w:p>
+      <w:pPr>
+        <w:pStyle w:val="ListParagraph"/>
+        <w:rPr>
+          <w:rFonts w:ascii="Liberation Serif" w:eastAsiaTheme="minorEastAsia" w:hAnsi="Liberation Serif"/>
+        </w:rPr>
+      </w:pPr>
+    </w:p>
+    <w:p>
+      <w:pPr>
+        <w:pStyle w:val="ListParagraph"/>
+        <w:numPr>
+          <w:ilvl w:val="0"/>
+          <w:numId w:val="9"/>
+        </w:numPr>
+        <w:rPr>
+          <w:rFonts w:ascii="Liberation Serif" w:eastAsiaTheme="minorEastAsia" w:hAnsi="Liberation Serif"/>
+        </w:rPr>
+      </w:pPr>
+      <w:r>
+        <w:rPr>
+          <w:rFonts w:ascii="Liberation Serif" w:eastAsiaTheme="minorEastAsia" w:hAnsi="Liberation Serif"/>
+          <w:b/>
+        </w:rPr>
+        <w:t xml:space="preserve">Intersection: </w:t>
+      </w:r>
+      <w:r>
+        <w:rPr>
+          <w:rFonts w:ascii="Liberation Serif" w:eastAsiaTheme="minorEastAsia" w:hAnsi="Liberation Serif"/>
+        </w:rPr>
+        <w:t>Regular languages are closed under intersection.</w:t>
+      </w:r>
+    </w:p>
+    <w:p>
+      <w:pPr>
+        <w:pStyle w:val="ListParagraph"/>
+        <w:rPr>
+          <w:rFonts w:ascii="Liberation Serif" w:eastAsiaTheme="minorEastAsia" w:hAnsi="Liberation Serif"/>
+          <w:i/>
+        </w:rPr>
+      </w:pPr>
+      <w:r>
+        <w:rPr>
+          <w:rFonts w:ascii="Liberation Serif" w:eastAsiaTheme="minorEastAsia" w:hAnsi="Liberation Serif"/>
+        </w:rPr>
+        <w:t xml:space="preserve">Proof: We can write </w:t>
+      </w:r>
+      <m:oMath>
+        <m:sSub>
+          <m:sSubPr>
+            <m:ctrlPr>
+              <w:rPr>
+                <w:rFonts w:ascii="Cambria Math" w:eastAsiaTheme="minorEastAsia" w:hAnsi="Cambria Math"/>
+                <w:i/>
+              </w:rPr>
+            </m:ctrlPr>
+          </m:sSubPr>
+          <m:e>
+            <m:r>
+              <w:rPr>
+                <w:rFonts w:ascii="Cambria Math" w:eastAsiaTheme="minorEastAsia" w:hAnsi="Cambria Math"/>
+              </w:rPr>
+              <m:t>L</m:t>
+            </m:r>
+          </m:e>
+          <m:sub>
+            <m:r>
+              <w:rPr>
+                <w:rFonts w:ascii="Cambria Math" w:eastAsiaTheme="minorEastAsia" w:hAnsi="Cambria Math"/>
+              </w:rPr>
+              <m:t>l</m:t>
+            </m:r>
+          </m:sub>
+        </m:sSub>
+        <m:r>
+          <w:rPr>
+            <w:rFonts w:ascii="Cambria Math" w:eastAsiaTheme="minorEastAsia" w:hAnsi="Cambria Math"/>
+          </w:rPr>
+          <m:t>∩</m:t>
+        </m:r>
+        <m:sSub>
+          <m:sSubPr>
+            <m:ctrlPr>
+              <w:rPr>
+                <w:rFonts w:ascii="Cambria Math" w:eastAsiaTheme="minorEastAsia" w:hAnsi="Cambria Math"/>
+                <w:i/>
+              </w:rPr>
+            </m:ctrlPr>
+          </m:sSubPr>
+          <m:e>
+            <m:r>
+              <w:rPr>
+                <w:rFonts w:ascii="Cambria Math" w:eastAsiaTheme="minorEastAsia" w:hAnsi="Cambria Math"/>
+              </w:rPr>
+              <m:t>L</m:t>
+            </m:r>
+          </m:e>
+          <m:sub>
+            <m:r>
+              <w:rPr>
+                <w:rFonts w:ascii="Cambria Math" w:eastAsiaTheme="minorEastAsia" w:hAnsi="Cambria Math"/>
+              </w:rPr>
+              <m:t>2</m:t>
+            </m:r>
+          </m:sub>
+        </m:sSub>
+      </m:oMath>
+      <w:r>
+        <w:rPr>
+          <w:rFonts w:ascii="Liberation Serif" w:eastAsiaTheme="minorEastAsia" w:hAnsi="Liberation Serif"/>
+        </w:rPr>
+        <w:t xml:space="preserve"> as </w:t>
+      </w:r>
+      <m:oMath>
+        <m:acc>
+          <m:accPr>
+            <m:chr m:val="̅"/>
+            <m:ctrlPr>
+              <w:rPr>
+                <w:rFonts w:ascii="Cambria Math" w:eastAsiaTheme="minorEastAsia" w:hAnsi="Cambria Math"/>
+                <w:i/>
+              </w:rPr>
+            </m:ctrlPr>
+          </m:accPr>
+          <m:e>
+            <m:sSub>
+              <m:sSubPr>
+                <m:ctrlPr>
+                  <w:rPr>
+                    <w:rFonts w:ascii="Cambria Math" w:eastAsiaTheme="minorEastAsia" w:hAnsi="Cambria Math"/>
+                    <w:i/>
+                  </w:rPr>
+                </m:ctrlPr>
+              </m:sSubPr>
+              <m:e>
+                <m:acc>
+                  <m:accPr>
+                    <m:chr m:val="̅"/>
+                    <m:ctrlPr>
+                      <w:rPr>
+                        <w:rFonts w:ascii="Cambria Math" w:eastAsiaTheme="minorEastAsia" w:hAnsi="Cambria Math"/>
+                        <w:i/>
+                      </w:rPr>
+                    </m:ctrlPr>
+                  </m:accPr>
+                  <m:e>
+                    <m:r>
+                      <w:rPr>
+                        <w:rFonts w:ascii="Cambria Math" w:eastAsiaTheme="minorEastAsia" w:hAnsi="Cambria Math"/>
+                      </w:rPr>
+                      <m:t>L</m:t>
+                    </m:r>
+                  </m:e>
+                </m:acc>
+              </m:e>
+              <m:sub>
+                <m:r>
+                  <w:rPr>
+                    <w:rFonts w:ascii="Cambria Math" w:eastAsiaTheme="minorEastAsia" w:hAnsi="Cambria Math"/>
+                  </w:rPr>
+                  <m:t>1</m:t>
+                </m:r>
+              </m:sub>
+            </m:sSub>
+            <m:r>
+              <w:rPr>
+                <w:rFonts w:ascii="Cambria Math" w:eastAsiaTheme="minorEastAsia" w:hAnsi="Cambria Math"/>
+              </w:rPr>
+              <m:t>∪</m:t>
+            </m:r>
+            <m:sSub>
+              <m:sSubPr>
+                <m:ctrlPr>
+                  <w:rPr>
+                    <w:rFonts w:ascii="Cambria Math" w:eastAsiaTheme="minorEastAsia" w:hAnsi="Cambria Math"/>
+                    <w:i/>
+                  </w:rPr>
+                </m:ctrlPr>
+              </m:sSubPr>
+              <m:e>
+                <m:acc>
+                  <m:accPr>
+                    <m:chr m:val="̅"/>
+                    <m:ctrlPr>
+                      <w:rPr>
+                        <w:rFonts w:ascii="Cambria Math" w:eastAsiaTheme="minorEastAsia" w:hAnsi="Cambria Math"/>
+                        <w:i/>
+                      </w:rPr>
+                    </m:ctrlPr>
+                  </m:accPr>
+                  <m:e>
+                    <m:r>
+                      <w:rPr>
+                        <w:rFonts w:ascii="Cambria Math" w:eastAsiaTheme="minorEastAsia" w:hAnsi="Cambria Math"/>
+                      </w:rPr>
+                      <m:t>L</m:t>
+                    </m:r>
+                  </m:e>
+                </m:acc>
+              </m:e>
+              <m:sub>
+                <m:r>
+                  <w:rPr>
+                    <w:rFonts w:ascii="Cambria Math" w:eastAsiaTheme="minorEastAsia" w:hAnsi="Cambria Math"/>
+                  </w:rPr>
+                  <m:t>2</m:t>
+                </m:r>
+              </m:sub>
+            </m:sSub>
+          </m:e>
+        </m:acc>
+      </m:oMath>
+      <w:r>
+        <w:rPr>
+          <w:rFonts w:ascii="Liberation Serif" w:eastAsiaTheme="minorEastAsia" w:hAnsi="Liberation Serif"/>
+        </w:rPr>
+        <w:t xml:space="preserve"> and using the complement and union properties discussed above we can prove that </w:t>
+      </w:r>
+      <m:oMath>
+        <m:sSub>
+          <m:sSubPr>
+            <m:ctrlPr>
+              <w:rPr>
+                <w:rFonts w:ascii="Cambria Math" w:eastAsiaTheme="minorEastAsia" w:hAnsi="Cambria Math"/>
+                <w:i/>
+              </w:rPr>
+            </m:ctrlPr>
+          </m:sSubPr>
+          <m:e>
+            <m:r>
+              <w:rPr>
+                <w:rFonts w:ascii="Cambria Math" w:eastAsiaTheme="minorEastAsia" w:hAnsi="Cambria Math"/>
+              </w:rPr>
+              <m:t>L</m:t>
+            </m:r>
+          </m:e>
+          <m:sub>
+            <m:r>
+              <w:rPr>
+                <w:rFonts w:ascii="Cambria Math" w:eastAsiaTheme="minorEastAsia" w:hAnsi="Cambria Math"/>
+              </w:rPr>
+              <m:t>l</m:t>
+            </m:r>
+          </m:sub>
+        </m:sSub>
+        <m:r>
+          <w:rPr>
+            <w:rFonts w:ascii="Cambria Math" w:eastAsiaTheme="minorEastAsia" w:hAnsi="Cambria Math"/>
+          </w:rPr>
+          <m:t>∩</m:t>
+        </m:r>
+        <m:sSub>
+          <m:sSubPr>
+            <m:ctrlPr>
+              <w:rPr>
+                <w:rFonts w:ascii="Cambria Math" w:eastAsiaTheme="minorEastAsia" w:hAnsi="Cambria Math"/>
+                <w:i/>
+              </w:rPr>
+            </m:ctrlPr>
+          </m:sSubPr>
+          <m:e>
+            <m:r>
+              <w:rPr>
+                <w:rFonts w:ascii="Cambria Math" w:eastAsiaTheme="minorEastAsia" w:hAnsi="Cambria Math"/>
+              </w:rPr>
+              <m:t>L</m:t>
+            </m:r>
+          </m:e>
+          <m:sub>
+            <m:r>
+              <w:rPr>
+                <w:rFonts w:ascii="Cambria Math" w:eastAsiaTheme="minorEastAsia" w:hAnsi="Cambria Math"/>
+              </w:rPr>
+              <m:t>2</m:t>
+            </m:r>
+          </m:sub>
+        </m:sSub>
+      </m:oMath>
+      <w:r>
+        <w:rPr>
+          <w:rFonts w:ascii="Liberation Serif" w:eastAsiaTheme="minorEastAsia" w:hAnsi="Liberation Serif"/>
+        </w:rPr>
+        <w:t xml:space="preserve"> is also regular. (</w:t>
+      </w:r>
+      <w:r>
+        <w:rPr>
+          <w:rFonts w:ascii="Liberation Serif" w:eastAsiaTheme="minorEastAsia" w:hAnsi="Liberation Serif"/>
+          <w:i/>
+        </w:rPr>
+        <w:t>This is called proof by construction).</w:t>
+      </w:r>
+    </w:p>
+    <w:p>
+      <w:pPr>
+        <w:pStyle w:val="ListParagraph"/>
+        <w:rPr>
+          <w:rFonts w:ascii="Liberation Serif" w:eastAsiaTheme="minorEastAsia" w:hAnsi="Liberation Serif"/>
+        </w:rPr>
+      </w:pPr>
+    </w:p>
+    <w:p>
+      <w:pPr>
+        <w:pStyle w:val="ListParagraph"/>
+        <w:numPr>
+          <w:ilvl w:val="0"/>
+          <w:numId w:val="9"/>
+        </w:numPr>
+        <w:rPr>
+          <w:rFonts w:ascii="Liberation Serif" w:eastAsiaTheme="minorEastAsia" w:hAnsi="Liberation Serif"/>
+        </w:rPr>
+      </w:pPr>
+      <w:r>
+        <w:rPr>
+          <w:rFonts w:ascii="Liberation Serif" w:eastAsiaTheme="minorEastAsia" w:hAnsi="Liberation Serif"/>
+          <w:b/>
+        </w:rPr>
+        <w:t xml:space="preserve">Difference: </w:t>
+      </w:r>
+      <w:r>
+        <w:rPr>
+          <w:rFonts w:ascii="Liberation Serif" w:eastAsiaTheme="minorEastAsia" w:hAnsi="Liberation Serif"/>
+        </w:rPr>
+        <w:t>Regular languages are closed under difference</w:t>
+      </w:r>
+    </w:p>
+    <w:p>
+      <w:pPr>
+        <w:pStyle w:val="ListParagraph"/>
+        <w:rPr>
+          <w:rFonts w:ascii="Liberation Serif" w:eastAsiaTheme="minorEastAsia" w:hAnsi="Liberation Serif"/>
+        </w:rPr>
+      </w:pPr>
+      <w:r>
+        <w:rPr>
+          <w:rFonts w:ascii="Liberation Serif" w:eastAsiaTheme="minorEastAsia" w:hAnsi="Liberation Serif"/>
+        </w:rPr>
+        <w:t xml:space="preserve">Proof: I can again use proof by construction to say that </w:t>
+      </w:r>
+      <m:oMath>
+        <m:sSub>
+          <m:sSubPr>
+            <m:ctrlPr>
+              <w:rPr>
+                <w:rFonts w:ascii="Cambria Math" w:eastAsiaTheme="minorEastAsia" w:hAnsi="Cambria Math"/>
+                <w:i/>
+              </w:rPr>
+            </m:ctrlPr>
+          </m:sSubPr>
+          <m:e>
+            <m:r>
+              <w:rPr>
+                <w:rFonts w:ascii="Cambria Math" w:eastAsiaTheme="minorEastAsia" w:hAnsi="Cambria Math"/>
+              </w:rPr>
+              <m:t>L</m:t>
+            </m:r>
+          </m:e>
+          <m:sub>
+            <m:r>
+              <w:rPr>
+                <w:rFonts w:ascii="Cambria Math" w:eastAsiaTheme="minorEastAsia" w:hAnsi="Cambria Math"/>
+              </w:rPr>
+              <m:t>1</m:t>
+            </m:r>
+          </m:sub>
+        </m:sSub>
+        <m:r>
+          <w:rPr>
+            <w:rFonts w:ascii="Cambria Math" w:eastAsiaTheme="minorEastAsia" w:hAnsi="Cambria Math"/>
+          </w:rPr>
+          <m:t>-</m:t>
+        </m:r>
+        <m:sSub>
+          <m:sSubPr>
+            <m:ctrlPr>
+              <w:rPr>
+                <w:rFonts w:ascii="Cambria Math" w:eastAsiaTheme="minorEastAsia" w:hAnsi="Cambria Math"/>
+                <w:i/>
+              </w:rPr>
+            </m:ctrlPr>
+          </m:sSubPr>
+          <m:e>
+            <m:r>
+              <w:rPr>
+                <w:rFonts w:ascii="Cambria Math" w:eastAsiaTheme="minorEastAsia" w:hAnsi="Cambria Math"/>
+              </w:rPr>
+              <m:t>L</m:t>
+            </m:r>
+          </m:e>
+          <m:sub>
+            <m:r>
+              <w:rPr>
+                <w:rFonts w:ascii="Cambria Math" w:eastAsiaTheme="minorEastAsia" w:hAnsi="Cambria Math"/>
+              </w:rPr>
+              <m:t>2</m:t>
+            </m:r>
+          </m:sub>
+        </m:sSub>
+        <m:r>
+          <w:rPr>
+            <w:rFonts w:ascii="Cambria Math" w:eastAsiaTheme="minorEastAsia" w:hAnsi="Cambria Math"/>
+          </w:rPr>
+          <m:t>=</m:t>
+        </m:r>
+        <m:sSub>
+          <m:sSubPr>
+            <m:ctrlPr>
+              <w:rPr>
+                <w:rFonts w:ascii="Cambria Math" w:eastAsiaTheme="minorEastAsia" w:hAnsi="Cambria Math"/>
+                <w:i/>
+              </w:rPr>
+            </m:ctrlPr>
+          </m:sSubPr>
+          <m:e>
+            <m:r>
+              <w:rPr>
+                <w:rFonts w:ascii="Cambria Math" w:eastAsiaTheme="minorEastAsia" w:hAnsi="Cambria Math"/>
+              </w:rPr>
+              <m:t>L</m:t>
+            </m:r>
+          </m:e>
+          <m:sub>
+            <m:r>
+              <w:rPr>
+                <w:rFonts w:ascii="Cambria Math" w:eastAsiaTheme="minorEastAsia" w:hAnsi="Cambria Math"/>
+              </w:rPr>
+              <m:t>1</m:t>
+            </m:r>
+          </m:sub>
+        </m:sSub>
+        <m:r>
+          <w:rPr>
+            <w:rFonts w:ascii="Cambria Math" w:eastAsiaTheme="minorEastAsia" w:hAnsi="Cambria Math"/>
+          </w:rPr>
+          <m:t>∩</m:t>
+        </m:r>
+        <m:acc>
+          <m:accPr>
+            <m:chr m:val="̅"/>
+            <m:ctrlPr>
+              <w:rPr>
+                <w:rFonts w:ascii="Cambria Math" w:eastAsiaTheme="minorEastAsia" w:hAnsi="Cambria Math"/>
+                <w:i/>
+              </w:rPr>
+            </m:ctrlPr>
+          </m:accPr>
+          <m:e>
+            <m:sSub>
+              <m:sSubPr>
+                <m:ctrlPr>
+                  <w:rPr>
+                    <w:rFonts w:ascii="Cambria Math" w:eastAsiaTheme="minorEastAsia" w:hAnsi="Cambria Math"/>
+                    <w:i/>
+                  </w:rPr>
+                </m:ctrlPr>
+              </m:sSubPr>
+              <m:e>
+                <m:r>
+                  <w:rPr>
+                    <w:rFonts w:ascii="Cambria Math" w:eastAsiaTheme="minorEastAsia" w:hAnsi="Cambria Math"/>
+                  </w:rPr>
+                  <m:t>L</m:t>
+                </m:r>
+              </m:e>
+              <m:sub>
+                <m:r>
+                  <w:rPr>
+                    <w:rFonts w:ascii="Cambria Math" w:eastAsiaTheme="minorEastAsia" w:hAnsi="Cambria Math"/>
+                  </w:rPr>
+                  <m:t>2</m:t>
+                </m:r>
+              </m:sub>
+            </m:sSub>
+          </m:e>
+        </m:acc>
+      </m:oMath>
+      <w:r>
+        <w:rPr>
+          <w:rFonts w:ascii="Liberation Serif" w:eastAsiaTheme="minorEastAsia" w:hAnsi="Liberation Serif"/>
+        </w:rPr>
+        <w:t xml:space="preserve"> and use previous properties to conclude that </w:t>
+      </w:r>
+      <m:oMath>
+        <m:sSub>
+          <m:sSubPr>
+            <m:ctrlPr>
+              <w:rPr>
+                <w:rFonts w:ascii="Cambria Math" w:eastAsiaTheme="minorEastAsia" w:hAnsi="Cambria Math"/>
+                <w:i/>
+              </w:rPr>
+            </m:ctrlPr>
+          </m:sSubPr>
+          <m:e>
+            <m:r>
+              <w:rPr>
+                <w:rFonts w:ascii="Cambria Math" w:eastAsiaTheme="minorEastAsia" w:hAnsi="Cambria Math"/>
+              </w:rPr>
+              <m:t>L</m:t>
+            </m:r>
+          </m:e>
+          <m:sub>
+            <m:r>
+              <w:rPr>
+                <w:rFonts w:ascii="Cambria Math" w:eastAsiaTheme="minorEastAsia" w:hAnsi="Cambria Math"/>
+              </w:rPr>
+              <m:t>1</m:t>
+            </m:r>
+          </m:sub>
+        </m:sSub>
+        <m:r>
+          <w:rPr>
+            <w:rFonts w:ascii="Cambria Math" w:eastAsiaTheme="minorEastAsia" w:hAnsi="Cambria Math"/>
+          </w:rPr>
+          <m:t>-</m:t>
+        </m:r>
+        <m:sSub>
+          <m:sSubPr>
+            <m:ctrlPr>
+              <w:rPr>
+                <w:rFonts w:ascii="Cambria Math" w:eastAsiaTheme="minorEastAsia" w:hAnsi="Cambria Math"/>
+                <w:i/>
+              </w:rPr>
+            </m:ctrlPr>
+          </m:sSubPr>
+          <m:e>
+            <m:r>
+              <w:rPr>
+                <w:rFonts w:ascii="Cambria Math" w:eastAsiaTheme="minorEastAsia" w:hAnsi="Cambria Math"/>
+              </w:rPr>
+              <m:t>L</m:t>
+            </m:r>
+          </m:e>
+          <m:sub>
+            <m:r>
+              <w:rPr>
+                <w:rFonts w:ascii="Cambria Math" w:eastAsiaTheme="minorEastAsia" w:hAnsi="Cambria Math"/>
+              </w:rPr>
+              <m:t>2</m:t>
+            </m:r>
+          </m:sub>
+        </m:sSub>
+      </m:oMath>
+      <w:r>
+        <w:rPr>
+          <w:rFonts w:ascii="Liberation Serif" w:eastAsiaTheme="minorEastAsia" w:hAnsi="Liberation Serif"/>
+        </w:rPr>
+        <w:t xml:space="preserve"> is also a regular language.</w:t>
+      </w:r>
+    </w:p>
+    <w:p>
+      <w:pPr>
+        <w:pStyle w:val="ListParagraph"/>
+        <w:rPr>
+          <w:rFonts w:ascii="Liberation Serif" w:eastAsiaTheme="minorEastAsia" w:hAnsi="Liberation Serif"/>
+        </w:rPr>
+      </w:pPr>
+    </w:p>
+    <w:p>
+      <w:pPr>
+        <w:pStyle w:val="ListParagraph"/>
+        <w:numPr>
+          <w:ilvl w:val="0"/>
+          <w:numId w:val="9"/>
+        </w:numPr>
+        <w:rPr>
+          <w:rFonts w:ascii="Liberation Serif" w:eastAsiaTheme="minorEastAsia" w:hAnsi="Liberation Serif"/>
+        </w:rPr>
+      </w:pPr>
+      <w:r>
+        <w:rPr>
+          <w:rFonts w:ascii="Liberation Serif" w:eastAsiaTheme="minorEastAsia" w:hAnsi="Liberation Serif"/>
+          <w:b/>
+        </w:rPr>
+        <w:t xml:space="preserve">Reversal: </w:t>
+      </w:r>
+      <w:r>
+        <w:rPr>
+          <w:rFonts w:ascii="Liberation Serif" w:eastAsiaTheme="minorEastAsia" w:hAnsi="Liberation Serif"/>
+        </w:rPr>
+        <w:t>Regular languages are closed under reversal.</w:t>
+      </w:r>
+    </w:p>
+    <w:p>
+      <w:pPr>
+        <w:pStyle w:val="ListParagraph"/>
+        <w:rPr>
+          <w:rFonts w:ascii="Liberation Serif" w:eastAsiaTheme="minorEastAsia" w:hAnsi="Liberation Serif"/>
+        </w:rPr>
+      </w:pPr>
+      <w:r>
+        <w:rPr>
+          <w:rFonts w:ascii="Liberation Serif" w:eastAsiaTheme="minorEastAsia" w:hAnsi="Liberation Serif"/>
+        </w:rPr>
+        <w:t>Proof: Take the DFA of the language L, reverse it. The reversed FA is going to take L</w:t>
+      </w:r>
+      <w:r>
+        <w:rPr>
+          <w:rFonts w:ascii="Liberation Serif" w:eastAsiaTheme="minorEastAsia" w:hAnsi="Liberation Serif"/>
+          <w:vertAlign w:val="superscript"/>
+        </w:rPr>
+        <w:t>R</w:t>
+      </w:r>
+      <w:r>
+        <w:rPr>
+          <w:rFonts w:ascii="Liberation Serif" w:eastAsiaTheme="minorEastAsia" w:hAnsi="Liberation Serif"/>
+          <w:vertAlign w:val="superscript"/>
+        </w:rPr>
+        <w:t xml:space="preserve"> </w:t>
+      </w:r>
+      <w:r>
+        <w:rPr>
+          <w:rFonts w:ascii="Liberation Serif" w:eastAsiaTheme="minorEastAsia" w:hAnsi="Liberation Serif"/>
+        </w:rPr>
+        <w:t>as its language. Since we got a FA, the language it accepts is also regular.</w:t>
+      </w:r>
+    </w:p>
+    <w:p>
+      <w:pPr>
+        <w:pStyle w:val="ListParagraph"/>
+        <w:rPr>
+          <w:rFonts w:ascii="Liberation Serif" w:eastAsiaTheme="minorEastAsia" w:hAnsi="Liberation Serif"/>
+        </w:rPr>
+      </w:pPr>
+    </w:p>
+    <w:p>
+      <w:pPr>
+        <w:pStyle w:val="ListParagraph"/>
+        <w:numPr>
+          <w:ilvl w:val="0"/>
+          <w:numId w:val="9"/>
+        </w:numPr>
+        <w:rPr>
+          <w:rFonts w:ascii="Liberation Serif" w:eastAsiaTheme="minorEastAsia" w:hAnsi="Liberation Serif"/>
+        </w:rPr>
+      </w:pPr>
+      <w:r>
+        <w:rPr>
+          <w:rFonts w:ascii="Liberation Serif" w:eastAsiaTheme="minorEastAsia" w:hAnsi="Liberation Serif"/>
+          <w:b/>
+        </w:rPr>
+        <w:t xml:space="preserve">Homomorphism: </w:t>
+      </w:r>
+      <w:r>
+        <w:rPr>
+          <w:rFonts w:ascii="Liberation Serif" w:eastAsiaTheme="minorEastAsia" w:hAnsi="Liberation Serif"/>
+        </w:rPr>
+        <w:t>Regular languages are closed under homomorphism.</w:t>
+      </w:r>
+    </w:p>
+    <w:p>
+      <w:pPr>
+        <w:pStyle w:val="ListParagraph"/>
+        <w:numPr>
+          <w:ilvl w:val="0"/>
+          <w:numId w:val="10"/>
+        </w:numPr>
+        <w:rPr>
+          <w:rFonts w:ascii="Liberation Serif" w:hAnsi="Liberation Serif"/>
+        </w:rPr>
+      </w:pPr>
+      <w:r>
+        <w:rPr>
+          <w:rFonts w:ascii="Liberation Serif" w:hAnsi="Liberation Serif"/>
+        </w:rPr>
+        <w:t xml:space="preserve">A homomorphism is a way to compare two groups for structural similarities. It is a function between two groups which preserves the group structure in each group. </w:t>
+      </w:r>
+      <w:r>
+        <w:rPr>
+          <w:rFonts w:ascii="Liberation Serif" w:hAnsi="Liberation Serif"/>
+        </w:rPr>
+        <w:t>It’s a tool to compare two groups for similarities.</w:t>
+      </w:r>
+    </w:p>
+    <w:p>
+      <w:pPr>
+        <w:rPr>
+          <w:rFonts w:ascii="Liberation Serif" w:hAnsi="Liberation Serif"/>
+        </w:rPr>
+      </w:pPr>
+    </w:p>
+    <w:p>
+      <w:pPr>
+        <w:pStyle w:val="ListParagraph"/>
+        <w:numPr>
+          <w:ilvl w:val="0"/>
+          <w:numId w:val="9"/>
+        </w:numPr>
+        <w:rPr>
+          <w:rFonts w:ascii="Liberation Serif" w:hAnsi="Liberation Serif"/>
+        </w:rPr>
+      </w:pPr>
+      <w:r>
+        <w:rPr>
+          <w:rFonts w:ascii="Liberation Serif" w:hAnsi="Liberation Serif"/>
+          <w:b/>
+        </w:rPr>
+        <w:t xml:space="preserve">Inverse Homomorphism: </w:t>
+      </w:r>
+      <w:r>
+        <w:rPr>
+          <w:rFonts w:ascii="Liberation Serif" w:hAnsi="Liberation Serif"/>
+        </w:rPr>
+        <w:t>Regular languages are closed under inverse homomorphism</w:t>
+      </w:r>
+    </w:p>
+    <w:p>
+      <w:pPr>
+        <w:pStyle w:val="ListParagraph"/>
+        <w:rPr>
+          <w:rFonts w:ascii="Liberation Serif" w:hAnsi="Liberation Serif"/>
+        </w:rPr>
+      </w:pPr>
+      <w:r>
+        <w:rPr>
+          <w:rFonts w:ascii="Liberation Serif" w:hAnsi="Liberation Serif"/>
+        </w:rPr>
+        <w:t>The inverse of homomorphic image of a language L is:</w:t>
+      </w:r>
+    </w:p>
+    <w:p>
+      <w:pPr>
+        <w:pStyle w:val="ListParagraph"/>
+        <w:rPr>
+          <w:rFonts w:ascii="Liberation Serif" w:eastAsiaTheme="minorEastAsia" w:hAnsi="Liberation Serif"/>
+        </w:rPr>
+      </w:pPr>
+      <m:oMathPara>
+        <m:oMath>
+          <m:sSup>
+            <m:sSupPr>
+              <m:ctrlPr>
+                <w:rPr>
+                  <w:rFonts w:ascii="Cambria Math" w:hAnsi="Cambria Math"/>
+                  <w:i/>
+                </w:rPr>
+              </m:ctrlPr>
+            </m:sSupPr>
+            <m:e>
+              <m:r>
+                <w:rPr>
+                  <w:rFonts w:ascii="Cambria Math" w:hAnsi="Cambria Math"/>
+                </w:rPr>
+                <m:t>h</m:t>
+              </m:r>
+            </m:e>
+            <m:sup>
+              <m:r>
+                <w:rPr>
+                  <w:rFonts w:ascii="Cambria Math" w:hAnsi="Cambria Math"/>
+                </w:rPr>
+                <m:t>-1</m:t>
+              </m:r>
+            </m:sup>
+          </m:sSup>
+          <m:d>
+            <m:dPr>
+              <m:ctrlPr>
+                <w:rPr>
+                  <w:rFonts w:ascii="Cambria Math" w:hAnsi="Cambria Math"/>
+                  <w:i/>
+                </w:rPr>
+              </m:ctrlPr>
+            </m:dPr>
+            <m:e>
+              <m:r>
+                <w:rPr>
+                  <w:rFonts w:ascii="Cambria Math" w:hAnsi="Cambria Math"/>
+                </w:rPr>
+                <m:t>L</m:t>
+              </m:r>
+            </m:e>
+          </m:d>
+          <m:r>
+            <w:rPr>
+              <w:rFonts w:ascii="Cambria Math" w:hAnsi="Cambria Math"/>
+            </w:rPr>
+            <m:t>=</m:t>
+          </m:r>
+          <m:d>
+            <m:dPr>
+              <m:begChr m:val="{"/>
+              <m:endChr m:val="}"/>
+              <m:ctrlPr>
+                <w:rPr>
+                  <w:rFonts w:ascii="Cambria Math" w:hAnsi="Cambria Math"/>
+                  <w:i/>
+                </w:rPr>
+              </m:ctrlPr>
+            </m:dPr>
+            <m:e>
+              <m:f>
+                <m:fPr>
+                  <m:ctrlPr>
+                    <w:rPr>
+                      <w:rFonts w:ascii="Cambria Math" w:hAnsi="Cambria Math"/>
+                      <w:i/>
+                    </w:rPr>
+                  </m:ctrlPr>
+                </m:fPr>
+                <m:num>
+                  <m:r>
+                    <w:rPr>
+                      <w:rFonts w:ascii="Cambria Math" w:hAnsi="Cambria Math"/>
+                    </w:rPr>
+                    <m:t>x</m:t>
+                  </m:r>
+                </m:num>
+                <m:den>
+                  <m:r>
+                    <w:rPr>
+                      <w:rFonts w:ascii="Cambria Math" w:hAnsi="Cambria Math"/>
+                    </w:rPr>
+                    <m:t>h</m:t>
+                  </m:r>
+                  <m:d>
+                    <m:dPr>
+                      <m:ctrlPr>
+                        <w:rPr>
+                          <w:rFonts w:ascii="Cambria Math" w:hAnsi="Cambria Math"/>
+                          <w:i/>
+                        </w:rPr>
+                      </m:ctrlPr>
+                    </m:dPr>
+                    <m:e>
+                      <m:r>
+                        <w:rPr>
+                          <w:rFonts w:ascii="Cambria Math" w:hAnsi="Cambria Math"/>
+                        </w:rPr>
+                        <m:t>x</m:t>
+                      </m:r>
+                    </m:e>
+                  </m:d>
+                </m:den>
+              </m:f>
+            </m:e>
+          </m:d>
+          <m:r>
+            <w:rPr>
+              <w:rFonts w:ascii="Cambria Math" w:hAnsi="Cambria Math"/>
+            </w:rPr>
+            <m:t xml:space="preserve"> is in L</m:t>
+          </m:r>
+        </m:oMath>
+      </m:oMathPara>
+    </w:p>
+    <w:p>
+      <w:pPr>
+        <w:pStyle w:val="ListParagraph"/>
+        <w:rPr>
+          <w:rFonts w:ascii="Liberation Serif" w:eastAsiaTheme="minorEastAsia" w:hAnsi="Liberation Serif"/>
+        </w:rPr>
+      </w:pPr>
+      <w:r>
+        <w:rPr>
+          <w:rFonts w:ascii="Liberation Serif" w:eastAsiaTheme="minorEastAsia" w:hAnsi="Liberation Serif"/>
+        </w:rPr>
+        <w:t xml:space="preserve">For a string w, </w:t>
+      </w:r>
+      <m:oMath>
+        <m:r>
+          <w:rPr>
+            <w:rFonts w:ascii="Cambria Math" w:eastAsiaTheme="minorEastAsia" w:hAnsi="Cambria Math"/>
+          </w:rPr>
+          <m:t>h+</m:t>
+        </m:r>
+        <m:d>
+          <m:dPr>
+            <m:ctrlPr>
+              <w:rPr>
+                <w:rFonts w:ascii="Cambria Math" w:eastAsiaTheme="minorEastAsia" w:hAnsi="Cambria Math"/>
+                <w:i/>
+              </w:rPr>
+            </m:ctrlPr>
+          </m:dPr>
+          <m:e>
+            <m:r>
+              <w:rPr>
+                <w:rFonts w:ascii="Cambria Math" w:eastAsiaTheme="minorEastAsia" w:hAnsi="Cambria Math"/>
+              </w:rPr>
+              <m:t>w</m:t>
+            </m:r>
+          </m:e>
+        </m:d>
+        <m:r>
+          <w:rPr>
+            <w:rFonts w:ascii="Cambria Math" w:eastAsiaTheme="minorEastAsia" w:hAnsi="Cambria Math"/>
+          </w:rPr>
+          <m:t>=</m:t>
+        </m:r>
+        <m:d>
+          <m:dPr>
+            <m:begChr m:val="{"/>
+            <m:endChr m:val="}"/>
+            <m:ctrlPr>
+              <w:rPr>
+                <w:rFonts w:ascii="Cambria Math" w:eastAsiaTheme="minorEastAsia" w:hAnsi="Cambria Math"/>
+                <w:i/>
+              </w:rPr>
+            </m:ctrlPr>
+          </m:dPr>
+          <m:e>
+            <m:f>
+              <m:fPr>
+                <m:ctrlPr>
+                  <w:rPr>
+                    <w:rFonts w:ascii="Cambria Math" w:eastAsiaTheme="minorEastAsia" w:hAnsi="Cambria Math"/>
+                    <w:i/>
+                  </w:rPr>
+                </m:ctrlPr>
+              </m:fPr>
+              <m:num>
+                <m:r>
+                  <w:rPr>
+                    <w:rFonts w:ascii="Cambria Math" w:eastAsiaTheme="minorEastAsia" w:hAnsi="Cambria Math"/>
+                  </w:rPr>
+                  <m:t>x</m:t>
+                </m:r>
+              </m:num>
+              <m:den>
+                <m:r>
+                  <w:rPr>
+                    <w:rFonts w:ascii="Cambria Math" w:eastAsiaTheme="minorEastAsia" w:hAnsi="Cambria Math"/>
+                  </w:rPr>
+                  <m:t>h</m:t>
+                </m:r>
+                <m:d>
+                  <m:dPr>
+                    <m:ctrlPr>
+                      <w:rPr>
+                        <w:rFonts w:ascii="Cambria Math" w:eastAsiaTheme="minorEastAsia" w:hAnsi="Cambria Math"/>
+                        <w:i/>
+                      </w:rPr>
+                    </m:ctrlPr>
+                  </m:dPr>
+                  <m:e>
+                    <m:r>
+                      <w:rPr>
+                        <w:rFonts w:ascii="Cambria Math" w:eastAsiaTheme="minorEastAsia" w:hAnsi="Cambria Math"/>
+                      </w:rPr>
+                      <m:t>x</m:t>
+                    </m:r>
+                  </m:e>
+                </m:d>
+              </m:den>
+            </m:f>
+            <m:r>
+              <w:rPr>
+                <w:rFonts w:ascii="Cambria Math" w:eastAsiaTheme="minorEastAsia" w:hAnsi="Cambria Math"/>
+              </w:rPr>
+              <m:t>∈L</m:t>
+            </m:r>
+          </m:e>
+        </m:d>
+      </m:oMath>
+    </w:p>
+    <w:p>
+      <w:pPr>
+        <w:pStyle w:val="ListParagraph"/>
+        <w:rPr>
+          <w:rFonts w:ascii="Liberation Serif" w:eastAsiaTheme="minorEastAsia" w:hAnsi="Liberation Serif"/>
+        </w:rPr>
+      </w:pPr>
+    </w:p>
+    <w:p>
+      <w:pPr>
+        <w:pStyle w:val="ListParagraph"/>
+        <w:numPr>
+          <w:ilvl w:val="0"/>
+          <w:numId w:val="9"/>
+        </w:numPr>
+        <w:rPr>
+          <w:rFonts w:ascii="Liberation Serif" w:hAnsi="Liberation Serif"/>
+        </w:rPr>
+      </w:pPr>
+      <w:r>
+        <w:rPr>
+          <w:rFonts w:ascii="Liberation Serif" w:eastAsiaTheme="minorEastAsia" w:hAnsi="Liberation Serif"/>
+          <w:b/>
+        </w:rPr>
+        <w:t xml:space="preserve">Right Quotient: </w:t>
+      </w:r>
+      <w:r>
+        <w:rPr>
+          <w:rFonts w:ascii="Liberation Serif" w:eastAsiaTheme="minorEastAsia" w:hAnsi="Liberation Serif"/>
+        </w:rPr>
+        <w:t>Regular languages are closed under right quotient.</w:t>
+      </w:r>
+    </w:p>
+    <w:p>
+      <w:pPr>
+        <w:pStyle w:val="ListParagraph"/>
+        <w:rPr>
+          <w:rFonts w:ascii="Liberation Serif" w:eastAsiaTheme="minorEastAsia" w:hAnsi="Liberation Serif"/>
+        </w:rPr>
+      </w:pPr>
+      <w:r>
+        <w:rPr>
+          <w:rFonts w:ascii="Liberation Serif" w:eastAsiaTheme="minorEastAsia" w:hAnsi="Liberation Serif"/>
+        </w:rPr>
+        <w:t xml:space="preserve">Let </w:t>
+      </w:r>
+      <m:oMath>
+        <m:sSub>
+          <m:sSubPr>
+            <m:ctrlPr>
+              <w:rPr>
+                <w:rFonts w:ascii="Cambria Math" w:eastAsiaTheme="minorEastAsia" w:hAnsi="Cambria Math"/>
+                <w:i/>
+              </w:rPr>
+            </m:ctrlPr>
+          </m:sSubPr>
+          <m:e>
+            <m:r>
+              <w:rPr>
+                <w:rFonts w:ascii="Cambria Math" w:eastAsiaTheme="minorEastAsia" w:hAnsi="Cambria Math"/>
+              </w:rPr>
+              <m:t>L</m:t>
+            </m:r>
+          </m:e>
+          <m:sub>
+            <m:r>
+              <w:rPr>
+                <w:rFonts w:ascii="Cambria Math" w:eastAsiaTheme="minorEastAsia" w:hAnsi="Cambria Math"/>
+              </w:rPr>
+              <m:t>1</m:t>
+            </m:r>
+          </m:sub>
+        </m:sSub>
+      </m:oMath>
+      <w:r>
+        <w:rPr>
+          <w:rFonts w:ascii="Liberation Serif" w:eastAsiaTheme="minorEastAsia" w:hAnsi="Liberation Serif"/>
+        </w:rPr>
+        <w:t xml:space="preserve"> and </w:t>
+      </w:r>
+      <m:oMath>
+        <m:sSub>
+          <m:sSubPr>
+            <m:ctrlPr>
+              <w:rPr>
+                <w:rFonts w:ascii="Cambria Math" w:eastAsiaTheme="minorEastAsia" w:hAnsi="Cambria Math"/>
+                <w:i/>
+              </w:rPr>
+            </m:ctrlPr>
+          </m:sSubPr>
+          <m:e>
+            <m:r>
+              <w:rPr>
+                <w:rFonts w:ascii="Cambria Math" w:eastAsiaTheme="minorEastAsia" w:hAnsi="Cambria Math"/>
+              </w:rPr>
+              <m:t>L</m:t>
+            </m:r>
+          </m:e>
+          <m:sub>
+            <m:r>
+              <w:rPr>
+                <w:rFonts w:ascii="Cambria Math" w:eastAsiaTheme="minorEastAsia" w:hAnsi="Cambria Math"/>
+              </w:rPr>
+              <m:t>2</m:t>
+            </m:r>
+          </m:sub>
+        </m:sSub>
+      </m:oMath>
+      <w:r>
+        <w:rPr>
+          <w:rFonts w:ascii="Liberation Serif" w:eastAsiaTheme="minorEastAsia" w:hAnsi="Liberation Serif"/>
+        </w:rPr>
+        <w:t xml:space="preserve"> be languages on the same alphabet, then, the right quotient of </w:t>
+      </w:r>
+      <m:oMath>
+        <m:sSub>
+          <m:sSubPr>
+            <m:ctrlPr>
+              <w:rPr>
+                <w:rFonts w:ascii="Cambria Math" w:eastAsiaTheme="minorEastAsia" w:hAnsi="Cambria Math"/>
+                <w:i/>
+              </w:rPr>
+            </m:ctrlPr>
+          </m:sSubPr>
+          <m:e>
+            <m:r>
+              <w:rPr>
+                <w:rFonts w:ascii="Cambria Math" w:eastAsiaTheme="minorEastAsia" w:hAnsi="Cambria Math"/>
+              </w:rPr>
+              <m:t>L</m:t>
+            </m:r>
+          </m:e>
+          <m:sub>
+            <m:r>
+              <w:rPr>
+                <w:rFonts w:ascii="Cambria Math" w:eastAsiaTheme="minorEastAsia" w:hAnsi="Cambria Math"/>
+              </w:rPr>
+              <m:t>1</m:t>
+            </m:r>
+          </m:sub>
+        </m:sSub>
+      </m:oMath>
+      <w:r>
+        <w:rPr>
+          <w:rFonts w:ascii="Liberation Serif" w:eastAsiaTheme="minorEastAsia" w:hAnsi="Liberation Serif"/>
+        </w:rPr>
+        <w:t xml:space="preserve"> on </w:t>
+      </w:r>
+      <m:oMath>
+        <m:sSub>
+          <m:sSubPr>
+            <m:ctrlPr>
+              <w:rPr>
+                <w:rFonts w:ascii="Cambria Math" w:eastAsiaTheme="minorEastAsia" w:hAnsi="Cambria Math"/>
+                <w:i/>
+              </w:rPr>
+            </m:ctrlPr>
+          </m:sSubPr>
+          <m:e>
+            <m:r>
+              <w:rPr>
+                <w:rFonts w:ascii="Cambria Math" w:eastAsiaTheme="minorEastAsia" w:hAnsi="Cambria Math"/>
+              </w:rPr>
+              <m:t>L</m:t>
+            </m:r>
+          </m:e>
+          <m:sub>
+            <m:r>
+              <w:rPr>
+                <w:rFonts w:ascii="Cambria Math" w:eastAsiaTheme="minorEastAsia" w:hAnsi="Cambria Math"/>
+              </w:rPr>
+              <m:t>2</m:t>
+            </m:r>
+          </m:sub>
+        </m:sSub>
+      </m:oMath>
+      <w:r>
+        <w:rPr>
+          <w:rFonts w:ascii="Liberation Serif" w:eastAsiaTheme="minorEastAsia" w:hAnsi="Liberation Serif"/>
+        </w:rPr>
+        <w:t xml:space="preserve"> is defined as:</w:t>
+      </w:r>
+    </w:p>
+    <w:p>
+      <w:pPr>
+        <w:pStyle w:val="ListParagraph"/>
+        <w:rPr>
+          <w:rFonts w:ascii="Liberation Serif" w:eastAsiaTheme="minorEastAsia" w:hAnsi="Liberation Serif"/>
+        </w:rPr>
+      </w:pPr>
+      <m:oMathPara>
+        <m:oMath>
+          <m:f>
+            <m:fPr>
+              <m:ctrlPr>
+                <w:rPr>
+                  <w:rFonts w:ascii="Cambria Math" w:hAnsi="Cambria Math"/>
+                  <w:i/>
+                </w:rPr>
+              </m:ctrlPr>
+            </m:fPr>
+            <m:num>
+              <m:sSub>
+                <m:sSubPr>
+                  <m:ctrlPr>
+                    <w:rPr>
+                      <w:rFonts w:ascii="Cambria Math" w:hAnsi="Cambria Math"/>
+                      <w:i/>
+                    </w:rPr>
+                  </m:ctrlPr>
+                </m:sSubPr>
+                <m:e>
+                  <m:r>
+                    <w:rPr>
+                      <w:rFonts w:ascii="Cambria Math" w:hAnsi="Cambria Math"/>
+                    </w:rPr>
+                    <m:t>L</m:t>
+                  </m:r>
+                </m:e>
+                <m:sub>
+                  <m:r>
+                    <w:rPr>
+                      <w:rFonts w:ascii="Cambria Math" w:hAnsi="Cambria Math"/>
+                    </w:rPr>
+                    <m:t>1</m:t>
+                  </m:r>
+                </m:sub>
+              </m:sSub>
+            </m:num>
+            <m:den>
+              <m:sSub>
+                <m:sSubPr>
+                  <m:ctrlPr>
+                    <w:rPr>
+                      <w:rFonts w:ascii="Cambria Math" w:hAnsi="Cambria Math"/>
+                      <w:i/>
+                    </w:rPr>
+                  </m:ctrlPr>
+                </m:sSubPr>
+                <m:e>
+                  <m:r>
+                    <w:rPr>
+                      <w:rFonts w:ascii="Cambria Math" w:hAnsi="Cambria Math"/>
+                    </w:rPr>
+                    <m:t>L</m:t>
+                  </m:r>
+                </m:e>
+                <m:sub>
+                  <m:r>
+                    <w:rPr>
+                      <w:rFonts w:ascii="Cambria Math" w:hAnsi="Cambria Math"/>
+                    </w:rPr>
+                    <m:t>2</m:t>
+                  </m:r>
+                </m:sub>
+              </m:sSub>
+            </m:den>
+          </m:f>
+          <m:r>
+            <w:rPr>
+              <w:rFonts w:ascii="Cambria Math" w:hAnsi="Cambria Math"/>
+            </w:rPr>
+            <m:t>={x :xy ϵ L1 for some y ϵ L2}</m:t>
+          </m:r>
+        </m:oMath>
+      </m:oMathPara>
+    </w:p>
+    <w:p>
+      <w:pPr>
+        <w:pStyle w:val="ListParagraph"/>
+        <w:rPr>
+          <w:rFonts w:ascii="Liberation Serif" w:eastAsiaTheme="minorEastAsia" w:hAnsi="Liberation Serif"/>
+        </w:rPr>
+      </w:pPr>
+    </w:p>
+    <w:p>
+      <w:pPr>
+        <w:pStyle w:val="ListParagraph"/>
+        <w:rPr>
+          <w:rFonts w:ascii="Liberation Serif" w:eastAsiaTheme="minorEastAsia" w:hAnsi="Liberation Serif"/>
+        </w:rPr>
+      </w:pPr>
+      <w:r>
+        <w:rPr>
+          <w:rFonts w:ascii="Liberation Serif" w:eastAsiaTheme="minorEastAsia" w:hAnsi="Liberation Serif"/>
+        </w:rPr>
+        <w:t xml:space="preserve">Example: </w:t>
+      </w:r>
+      <m:oMath>
+        <m:sSub>
+          <m:sSubPr>
+            <m:ctrlPr>
+              <w:rPr>
+                <w:rFonts w:ascii="Cambria Math" w:eastAsiaTheme="minorEastAsia" w:hAnsi="Cambria Math"/>
+                <w:i/>
+              </w:rPr>
+            </m:ctrlPr>
+          </m:sSubPr>
+          <m:e>
+            <m:r>
+              <w:rPr>
+                <w:rFonts w:ascii="Cambria Math" w:eastAsiaTheme="minorEastAsia" w:hAnsi="Cambria Math"/>
+              </w:rPr>
+              <m:t>L</m:t>
+            </m:r>
+          </m:e>
+          <m:sub>
+            <m:r>
+              <w:rPr>
+                <w:rFonts w:ascii="Cambria Math" w:eastAsiaTheme="minorEastAsia" w:hAnsi="Cambria Math"/>
+              </w:rPr>
+              <m:t>1</m:t>
+            </m:r>
+          </m:sub>
+        </m:sSub>
+        <m:r>
+          <w:rPr>
+            <w:rFonts w:ascii="Cambria Math" w:eastAsiaTheme="minorEastAsia" w:hAnsi="Cambria Math"/>
+          </w:rPr>
+          <m:t>=</m:t>
+        </m:r>
+        <m:d>
+          <m:dPr>
+            <m:begChr m:val="{"/>
+            <m:endChr m:val="}"/>
+            <m:ctrlPr>
+              <w:rPr>
+                <w:rFonts w:ascii="Cambria Math" w:eastAsiaTheme="minorEastAsia" w:hAnsi="Cambria Math"/>
+                <w:i/>
+              </w:rPr>
+            </m:ctrlPr>
+          </m:dPr>
+          <m:e>
+            <m:r>
+              <m:rPr>
+                <m:sty m:val="p"/>
+              </m:rPr>
+              <w:rPr>
+                <w:rFonts w:ascii="Cambria Math" w:eastAsiaTheme="minorEastAsia" w:hAnsi="Cambria Math"/>
+              </w:rPr>
+              <m:t>0</m:t>
+            </m:r>
+            <m:r>
+              <m:rPr>
+                <m:sty m:val="p"/>
+              </m:rPr>
+              <w:rPr>
+                <w:rFonts w:ascii="Cambria Math" w:eastAsiaTheme="minorEastAsia" w:hAnsi="Cambria Math"/>
+              </w:rPr>
+              <m:t>1,001</m:t>
+            </m:r>
+            <m:r>
+              <w:rPr>
+                <w:rFonts w:ascii="Cambria Math" w:eastAsiaTheme="minorEastAsia" w:hAnsi="Cambria Math"/>
+              </w:rPr>
+              <m:t>,</m:t>
+            </m:r>
+            <m:r>
+              <m:rPr>
+                <m:sty m:val="p"/>
+              </m:rPr>
+              <w:rPr>
+                <w:rFonts w:ascii="Cambria Math" w:eastAsiaTheme="minorEastAsia" w:hAnsi="Cambria Math"/>
+              </w:rPr>
+              <m:t>101,0001</m:t>
+            </m:r>
+            <m:r>
+              <w:rPr>
+                <w:rFonts w:ascii="Cambria Math" w:eastAsiaTheme="minorEastAsia" w:hAnsi="Cambria Math"/>
+              </w:rPr>
+              <m:t>,1101</m:t>
+            </m:r>
+          </m:e>
+        </m:d>
+      </m:oMath>
+      <w:r>
+        <w:rPr>
+          <w:rFonts w:ascii="Liberation Serif" w:eastAsiaTheme="minorEastAsia" w:hAnsi="Liberation Serif"/>
+        </w:rPr>
+        <w:t xml:space="preserve">, </w:t>
+      </w:r>
+      <m:oMath>
+        <m:sSub>
+          <m:sSubPr>
+            <m:ctrlPr>
+              <w:rPr>
+                <w:rFonts w:ascii="Cambria Math" w:eastAsiaTheme="minorEastAsia" w:hAnsi="Cambria Math"/>
+                <w:i/>
+              </w:rPr>
+            </m:ctrlPr>
+          </m:sSubPr>
+          <m:e>
+            <m:r>
+              <w:rPr>
+                <w:rFonts w:ascii="Cambria Math" w:eastAsiaTheme="minorEastAsia" w:hAnsi="Cambria Math"/>
+              </w:rPr>
+              <m:t>L</m:t>
+            </m:r>
+          </m:e>
+          <m:sub>
+            <m:r>
+              <w:rPr>
+                <w:rFonts w:ascii="Cambria Math" w:eastAsiaTheme="minorEastAsia" w:hAnsi="Cambria Math"/>
+              </w:rPr>
+              <m:t>2</m:t>
+            </m:r>
+          </m:sub>
+        </m:sSub>
+        <m:r>
+          <w:rPr>
+            <w:rFonts w:ascii="Cambria Math" w:eastAsiaTheme="minorEastAsia" w:hAnsi="Cambria Math"/>
+          </w:rPr>
+          <m:t>=</m:t>
+        </m:r>
+        <m:d>
+          <m:dPr>
+            <m:begChr m:val="{"/>
+            <m:endChr m:val="}"/>
+            <m:ctrlPr>
+              <w:rPr>
+                <w:rFonts w:ascii="Cambria Math" w:eastAsiaTheme="minorEastAsia" w:hAnsi="Cambria Math"/>
+                <w:i/>
+              </w:rPr>
+            </m:ctrlPr>
+          </m:dPr>
+          <m:e>
+            <m:r>
+              <w:rPr>
+                <w:rFonts w:ascii="Cambria Math" w:eastAsiaTheme="minorEastAsia" w:hAnsi="Cambria Math"/>
+              </w:rPr>
+              <m:t>0</m:t>
+            </m:r>
+            <m:r>
+              <w:rPr>
+                <w:rFonts w:ascii="Cambria Math" w:eastAsiaTheme="minorEastAsia" w:hAnsi="Cambria Math"/>
+              </w:rPr>
+              <m:t>1</m:t>
+            </m:r>
+          </m:e>
+        </m:d>
+      </m:oMath>
+      <w:r>
+        <w:rPr>
+          <w:rFonts w:ascii="Liberation Serif" w:eastAsiaTheme="minorEastAsia" w:hAnsi="Liberation Serif"/>
+        </w:rPr>
+        <w:t xml:space="preserve"> then </w:t>
+      </w:r>
+      <m:oMath>
+        <m:f>
+          <m:fPr>
+            <m:ctrlPr>
+              <w:rPr>
+                <w:rFonts w:ascii="Cambria Math" w:eastAsiaTheme="minorEastAsia" w:hAnsi="Cambria Math"/>
+                <w:i/>
+              </w:rPr>
+            </m:ctrlPr>
+          </m:fPr>
+          <m:num>
+            <m:sSub>
+              <m:sSubPr>
+                <m:ctrlPr>
+                  <w:rPr>
+                    <w:rFonts w:ascii="Cambria Math" w:eastAsiaTheme="minorEastAsia" w:hAnsi="Cambria Math"/>
+                    <w:i/>
+                  </w:rPr>
+                </m:ctrlPr>
+              </m:sSubPr>
+              <m:e>
+                <m:r>
+                  <w:rPr>
+                    <w:rFonts w:ascii="Cambria Math" w:eastAsiaTheme="minorEastAsia" w:hAnsi="Cambria Math"/>
+                  </w:rPr>
+                  <m:t>L</m:t>
+                </m:r>
+              </m:e>
+              <m:sub>
+                <m:r>
+                  <w:rPr>
+                    <w:rFonts w:ascii="Cambria Math" w:eastAsiaTheme="minorEastAsia" w:hAnsi="Cambria Math"/>
+                  </w:rPr>
+                  <m:t>1</m:t>
+                </m:r>
+              </m:sub>
+            </m:sSub>
+          </m:num>
+          <m:den>
+            <m:sSub>
+              <m:sSubPr>
+                <m:ctrlPr>
+                  <w:rPr>
+                    <w:rFonts w:ascii="Cambria Math" w:eastAsiaTheme="minorEastAsia" w:hAnsi="Cambria Math"/>
+                    <w:i/>
+                  </w:rPr>
+                </m:ctrlPr>
+              </m:sSubPr>
+              <m:e>
+                <m:r>
+                  <w:rPr>
+                    <w:rFonts w:ascii="Cambria Math" w:eastAsiaTheme="minorEastAsia" w:hAnsi="Cambria Math"/>
+                  </w:rPr>
+                  <m:t>L</m:t>
+                </m:r>
+              </m:e>
+              <m:sub>
+                <m:r>
+                  <w:rPr>
+                    <w:rFonts w:ascii="Cambria Math" w:eastAsiaTheme="minorEastAsia" w:hAnsi="Cambria Math"/>
+                  </w:rPr>
+                  <m:t>2</m:t>
+                </m:r>
+              </m:sub>
+            </m:sSub>
+          </m:den>
+        </m:f>
+        <m:r>
+          <w:rPr>
+            <w:rFonts w:ascii="Cambria Math" w:eastAsiaTheme="minorEastAsia" w:hAnsi="Cambria Math"/>
+          </w:rPr>
+          <m:t>=</m:t>
+        </m:r>
+        <m:d>
+          <m:dPr>
+            <m:begChr m:val="{"/>
+            <m:endChr m:val="}"/>
+            <m:ctrlPr>
+              <w:rPr>
+                <w:rFonts w:ascii="Cambria Math" w:eastAsiaTheme="minorEastAsia" w:hAnsi="Cambria Math"/>
+                <w:i/>
+              </w:rPr>
+            </m:ctrlPr>
+          </m:dPr>
+          <m:e>
+            <m:r>
+              <w:rPr>
+                <w:rFonts w:ascii="Cambria Math" w:eastAsiaTheme="minorEastAsia" w:hAnsi="Cambria Math"/>
+              </w:rPr>
+              <m:t>ε,0,</m:t>
+            </m:r>
+            <m:r>
+              <m:rPr>
+                <m:sty m:val="p"/>
+              </m:rPr>
+              <w:rPr>
+                <w:rFonts w:ascii="Cambria Math" w:eastAsiaTheme="minorEastAsia" w:hAnsi="Cambria Math"/>
+              </w:rPr>
+              <m:t>1,00</m:t>
+            </m:r>
+            <m:r>
+              <w:rPr>
+                <w:rFonts w:ascii="Cambria Math" w:eastAsiaTheme="minorEastAsia" w:hAnsi="Cambria Math"/>
+              </w:rPr>
+              <m:t>,11</m:t>
+            </m:r>
+          </m:e>
+        </m:d>
+      </m:oMath>
+    </w:p>
+    <w:p>
+      <w:pPr>
+        <w:pStyle w:val="ListParagraph"/>
+        <w:rPr>
+          <w:rFonts w:ascii="Liberation Serif" w:eastAsiaTheme="minorEastAsia" w:hAnsi="Liberation Serif"/>
+        </w:rPr>
+      </w:pPr>
+      <w:r>
+        <w:rPr>
+          <w:rFonts w:ascii="Liberation Serif" w:eastAsiaTheme="minorEastAsia" w:hAnsi="Liberation Serif"/>
+        </w:rPr>
+        <w:lastRenderedPageBreak/>
+        <w:t>You don’t directly perform the right quotient operation on the regular expressions. Make the language first and then divide every string in L1 with string in L2.</w:t>
+      </w:r>
+    </w:p>
+    <w:p>
+      <w:pPr>
+        <w:pStyle w:val="ListParagraph"/>
+        <w:rPr>
+          <w:rFonts w:ascii="Liberation Serif" w:eastAsiaTheme="minorEastAsia" w:hAnsi="Liberation Serif"/>
+        </w:rPr>
+      </w:pPr>
+    </w:p>
+    <w:p>
+      <w:pPr>
+        <w:pStyle w:val="ListParagraph"/>
+        <w:numPr>
+          <w:ilvl w:val="0"/>
+          <w:numId w:val="9"/>
+        </w:numPr>
+        <w:rPr>
+          <w:rFonts w:ascii="Liberation Serif" w:eastAsiaTheme="minorEastAsia" w:hAnsi="Liberation Serif"/>
+        </w:rPr>
+      </w:pPr>
+      <w:r>
+        <w:rPr>
+          <w:rFonts w:ascii="Liberation Serif" w:eastAsiaTheme="minorEastAsia" w:hAnsi="Liberation Serif"/>
+          <w:b/>
+        </w:rPr>
+        <w:t xml:space="preserve">INIT operation: </w:t>
+      </w:r>
+      <w:r>
+        <w:rPr>
+          <w:rFonts w:ascii="Liberation Serif" w:eastAsiaTheme="minorEastAsia" w:hAnsi="Liberation Serif"/>
+        </w:rPr>
+        <w:t>Regular languages are closed under INIT operation</w:t>
+      </w:r>
+      <w:r>
+        <w:rPr>
+          <w:rFonts w:ascii="Liberation Serif" w:eastAsiaTheme="minorEastAsia" w:hAnsi="Liberation Serif"/>
+        </w:rPr>
+        <w:t>.</w:t>
+      </w:r>
+    </w:p>
+    <w:p>
+      <w:pPr>
+        <w:pStyle w:val="ListParagraph"/>
+        <w:rPr>
+          <w:rFonts w:ascii="Liberation Serif" w:eastAsiaTheme="minorEastAsia" w:hAnsi="Liberation Serif"/>
+        </w:rPr>
+      </w:pPr>
+      <w:r>
+        <w:rPr>
+          <w:rFonts w:ascii="Liberation Serif" w:eastAsiaTheme="minorEastAsia" w:hAnsi="Liberation Serif"/>
+        </w:rPr>
+        <w:t>Example: L = {a, ab, aabb}</w:t>
+      </w:r>
+    </w:p>
+    <w:p>
+      <w:pPr>
+        <w:pStyle w:val="ListParagraph"/>
+        <w:rPr>
+          <w:rFonts w:ascii="Liberation Serif" w:eastAsiaTheme="minorEastAsia" w:hAnsi="Liberation Serif"/>
+        </w:rPr>
+      </w:pPr>
+      <w:r>
+        <w:rPr>
+          <w:rFonts w:ascii="Liberation Serif" w:eastAsiaTheme="minorEastAsia" w:hAnsi="Liberation Serif"/>
+        </w:rPr>
+        <w:t>Init means what are all the prefixes of a string.</w:t>
+      </w:r>
+    </w:p>
+    <w:p>
+      <w:pPr>
+        <w:pStyle w:val="ListParagraph"/>
+        <w:rPr>
+          <w:rFonts w:ascii="Liberation Serif" w:eastAsiaTheme="minorEastAsia" w:hAnsi="Liberation Serif"/>
+        </w:rPr>
+      </w:pPr>
+    </w:p>
+    <w:p>
+      <w:pPr>
+        <w:pStyle w:val="ListParagraph"/>
+        <w:rPr>
+          <w:rFonts w:ascii="Liberation Serif" w:eastAsiaTheme="minorEastAsia" w:hAnsi="Liberation Serif"/>
+        </w:rPr>
+      </w:pPr>
+      <w:r>
+        <w:rPr>
+          <w:rFonts w:ascii="Liberation Serif" w:eastAsiaTheme="minorEastAsia" w:hAnsi="Liberation Serif"/>
+        </w:rPr>
+        <w:t>Init(L) = {</w:t>
+      </w:r>
+      <w:r>
+        <w:rPr>
+          <w:rFonts w:ascii="Times New Roman" w:eastAsiaTheme="minorEastAsia" w:hAnsi="Times New Roman" w:cs="Times New Roman"/>
+        </w:rPr>
+        <w:t>ε</w:t>
+      </w:r>
+      <w:r>
+        <w:rPr>
+          <w:rFonts w:ascii="Liberation Serif" w:eastAsiaTheme="minorEastAsia" w:hAnsi="Liberation Serif"/>
+        </w:rPr>
+        <w:t xml:space="preserve">, a, </w:t>
+      </w:r>
+      <w:r>
+        <w:rPr>
+          <w:rFonts w:ascii="Times New Roman" w:eastAsiaTheme="minorEastAsia" w:hAnsi="Times New Roman" w:cs="Times New Roman"/>
+        </w:rPr>
+        <w:t>ε</w:t>
+      </w:r>
+      <w:r>
+        <w:rPr>
+          <w:rFonts w:ascii="Liberation Serif" w:eastAsiaTheme="minorEastAsia" w:hAnsi="Liberation Serif"/>
+        </w:rPr>
+        <w:t xml:space="preserve">, a, ab, </w:t>
+      </w:r>
+      <w:r>
+        <w:rPr>
+          <w:rFonts w:ascii="Times New Roman" w:eastAsiaTheme="minorEastAsia" w:hAnsi="Times New Roman" w:cs="Times New Roman"/>
+        </w:rPr>
+        <w:t>ε</w:t>
+      </w:r>
+      <w:r>
+        <w:rPr>
+          <w:rFonts w:ascii="Times New Roman" w:eastAsiaTheme="minorEastAsia" w:hAnsi="Times New Roman" w:cs="Times New Roman"/>
+        </w:rPr>
+        <w:t>, a, aa, aab, aabb</w:t>
+      </w:r>
+      <w:r>
+        <w:rPr>
+          <w:rFonts w:ascii="Liberation Serif" w:eastAsiaTheme="minorEastAsia" w:hAnsi="Liberation Serif"/>
+        </w:rPr>
+        <w:t xml:space="preserve"> } = {</w:t>
+      </w:r>
+      <w:r>
+        <w:rPr>
+          <w:rFonts w:ascii="Times New Roman" w:eastAsiaTheme="minorEastAsia" w:hAnsi="Times New Roman" w:cs="Times New Roman"/>
+        </w:rPr>
+        <w:t xml:space="preserve"> </w:t>
+      </w:r>
+      <w:r>
+        <w:rPr>
+          <w:rFonts w:ascii="Times New Roman" w:eastAsiaTheme="minorEastAsia" w:hAnsi="Times New Roman" w:cs="Times New Roman"/>
+        </w:rPr>
+        <w:t>ε</w:t>
+      </w:r>
+      <w:r>
+        <w:rPr>
+          <w:rFonts w:ascii="Liberation Serif" w:eastAsiaTheme="minorEastAsia" w:hAnsi="Liberation Serif"/>
+        </w:rPr>
+        <w:t>, a , ab, aa, aab, aabb}</w:t>
+      </w:r>
+    </w:p>
+    <w:p>
+      <w:pPr>
+        <w:pStyle w:val="ListParagraph"/>
+        <w:rPr>
+          <w:rFonts w:ascii="Liberation Serif" w:eastAsiaTheme="minorEastAsia" w:hAnsi="Liberation Serif"/>
+        </w:rPr>
+      </w:pPr>
+      <w:r>
+        <w:rPr>
+          <w:rFonts w:ascii="Liberation Serif" w:eastAsiaTheme="minorEastAsia" w:hAnsi="Liberation Serif"/>
+        </w:rPr>
+        <w:t xml:space="preserve">To say the regular languages are closed under INIT, you create a DFA and set </w:t>
+      </w:r>
+      <w:r>
+        <w:rPr>
+          <w:rFonts w:ascii="Liberation Serif" w:eastAsiaTheme="minorEastAsia" w:hAnsi="Liberation Serif"/>
+        </w:rPr>
+        <w:t>every state as the final state except the dead state.</w:t>
+      </w:r>
+    </w:p>
+    <w:p>
+      <w:pPr>
+        <w:pStyle w:val="ListParagraph"/>
+        <w:rPr>
+          <w:rFonts w:ascii="Liberation Serif" w:eastAsiaTheme="minorEastAsia" w:hAnsi="Liberation Serif"/>
+        </w:rPr>
+      </w:pPr>
+    </w:p>
+    <w:p>
+      <w:pPr>
+        <w:pStyle w:val="ListParagraph"/>
+        <w:numPr>
+          <w:ilvl w:val="0"/>
+          <w:numId w:val="9"/>
+        </w:numPr>
+        <w:rPr>
+          <w:rFonts w:ascii="Liberation Serif" w:eastAsiaTheme="minorEastAsia" w:hAnsi="Liberation Serif"/>
+        </w:rPr>
+      </w:pPr>
+      <w:r>
+        <w:rPr>
+          <w:rFonts w:ascii="Liberation Serif" w:eastAsiaTheme="minorEastAsia" w:hAnsi="Liberation Serif"/>
+          <w:b/>
+        </w:rPr>
+        <w:t xml:space="preserve">Substitution: </w:t>
+      </w:r>
+      <w:r>
+        <w:rPr>
+          <w:rFonts w:ascii="Liberation Serif" w:eastAsiaTheme="minorEastAsia" w:hAnsi="Liberation Serif"/>
+        </w:rPr>
+        <w:t>Regular languages are closed under substitution.</w:t>
+      </w:r>
+    </w:p>
+    <w:p>
+      <w:pPr>
+        <w:pStyle w:val="ListParagraph"/>
+        <w:rPr>
+          <w:rFonts w:ascii="Liberation Serif" w:eastAsiaTheme="minorEastAsia" w:hAnsi="Liberation Serif"/>
+        </w:rPr>
+      </w:pPr>
+      <w:r>
+        <w:rPr>
+          <w:rFonts w:ascii="Liberation Serif" w:eastAsiaTheme="minorEastAsia" w:hAnsi="Liberation Serif"/>
+        </w:rPr>
+        <w:t xml:space="preserve">It means that if for a language L, every symbol is replaced with </w:t>
+      </w:r>
+      <w:r>
+        <w:rPr>
+          <w:rFonts w:ascii="Liberation Serif" w:eastAsiaTheme="minorEastAsia" w:hAnsi="Liberation Serif"/>
+          <w:i/>
+        </w:rPr>
+        <w:t>other language</w:t>
+      </w:r>
+      <w:r>
+        <w:rPr>
+          <w:rFonts w:ascii="Liberation Serif" w:eastAsiaTheme="minorEastAsia" w:hAnsi="Liberation Serif"/>
+        </w:rPr>
+        <w:t xml:space="preserve"> (not a string of other language because that is homomorphism). Then the resulting language is also a Regular Language. </w:t>
+      </w:r>
+    </w:p>
+    <w:p>
+      <w:pPr>
+        <w:pStyle w:val="ListParagraph"/>
+        <w:rPr>
+          <w:rFonts w:ascii="Liberation Serif" w:eastAsiaTheme="minorEastAsia" w:hAnsi="Liberation Serif"/>
+        </w:rPr>
+      </w:pPr>
+    </w:p>
+    <w:p>
+      <w:pPr>
+        <w:pStyle w:val="ListParagraph"/>
+        <w:rPr>
+          <w:rFonts w:ascii="Liberation Serif" w:eastAsiaTheme="minorEastAsia" w:hAnsi="Liberation Serif"/>
+        </w:rPr>
+      </w:pPr>
+      <w:r>
+        <w:rPr>
+          <w:rFonts w:ascii="Liberation Serif" w:eastAsiaTheme="minorEastAsia" w:hAnsi="Liberation Serif"/>
+        </w:rPr>
+        <w:t xml:space="preserve">Examples: </w:t>
+      </w:r>
+      <w:r>
+        <w:rPr>
+          <w:rFonts w:ascii="Times New Roman" w:eastAsiaTheme="minorEastAsia" w:hAnsi="Times New Roman" w:cs="Times New Roman"/>
+        </w:rPr>
+        <w:t>Σ</w:t>
+      </w:r>
+      <w:r>
+        <w:rPr>
+          <w:rFonts w:ascii="Liberation Serif" w:eastAsiaTheme="minorEastAsia" w:hAnsi="Liberation Serif"/>
+        </w:rPr>
+        <w:t xml:space="preserve"> = {a, b}</w:t>
+      </w:r>
+    </w:p>
+    <w:p>
+      <w:pPr>
+        <w:pStyle w:val="ListParagraph"/>
+        <w:rPr>
+          <w:rFonts w:ascii="Liberation Serif" w:eastAsiaTheme="minorEastAsia" w:hAnsi="Liberation Serif"/>
+        </w:rPr>
+      </w:pPr>
+      <w:r>
+        <w:rPr>
+          <w:rFonts w:ascii="Liberation Serif" w:eastAsiaTheme="minorEastAsia" w:hAnsi="Liberation Serif"/>
+        </w:rPr>
+        <w:t>f(a) = 0*</w:t>
+      </w:r>
+    </w:p>
+    <w:p>
+      <w:pPr>
+        <w:pStyle w:val="ListParagraph"/>
+        <w:rPr>
+          <w:rFonts w:ascii="Liberation Serif" w:eastAsiaTheme="minorEastAsia" w:hAnsi="Liberation Serif"/>
+        </w:rPr>
+      </w:pPr>
+      <w:r>
+        <w:rPr>
+          <w:rFonts w:ascii="Liberation Serif" w:eastAsiaTheme="minorEastAsia" w:hAnsi="Liberation Serif"/>
+        </w:rPr>
+        <w:t>f(b) = 01*</w:t>
+      </w:r>
+    </w:p>
+    <w:p>
+      <w:pPr>
+        <w:pStyle w:val="ListParagraph"/>
+        <w:rPr>
+          <w:rFonts w:ascii="Liberation Serif" w:eastAsiaTheme="minorEastAsia" w:hAnsi="Liberation Serif"/>
+        </w:rPr>
+      </w:pPr>
+    </w:p>
+    <w:p>
+      <w:pPr>
+        <w:pStyle w:val="ListParagraph"/>
+        <w:rPr>
+          <w:rFonts w:ascii="Liberation Serif" w:eastAsiaTheme="minorEastAsia" w:hAnsi="Liberation Serif"/>
+        </w:rPr>
+      </w:pPr>
+      <w:r>
+        <w:rPr>
+          <w:rFonts w:ascii="Liberation Serif" w:eastAsiaTheme="minorEastAsia" w:hAnsi="Liberation Serif"/>
+        </w:rPr>
+        <w:t>L = a + b*</w:t>
+      </w:r>
+    </w:p>
+    <w:p>
+      <w:pPr>
+        <w:pStyle w:val="ListParagraph"/>
+        <w:rPr>
+          <w:rFonts w:ascii="Liberation Serif" w:eastAsiaTheme="minorEastAsia" w:hAnsi="Liberation Serif"/>
+        </w:rPr>
+      </w:pPr>
+      <w:r>
+        <w:rPr>
+          <w:rFonts w:ascii="Liberation Serif" w:eastAsiaTheme="minorEastAsia" w:hAnsi="Liberation Serif"/>
+        </w:rPr>
+        <w:t>f(L) = 0* + (01*)*</w:t>
+      </w:r>
+    </w:p>
+    <w:p>
+      <w:pPr>
+        <w:pStyle w:val="ListParagraph"/>
+        <w:rPr>
+          <w:rFonts w:ascii="Liberation Serif" w:eastAsiaTheme="minorEastAsia" w:hAnsi="Liberation Serif"/>
+        </w:rPr>
+      </w:pPr>
+    </w:p>
+    <w:p>
+      <w:pPr>
+        <w:pStyle w:val="ListParagraph"/>
+        <w:numPr>
+          <w:ilvl w:val="0"/>
+          <w:numId w:val="9"/>
+        </w:numPr>
+        <w:rPr>
+          <w:rFonts w:ascii="Liberation Serif" w:eastAsiaTheme="minorEastAsia" w:hAnsi="Liberation Serif"/>
+        </w:rPr>
+      </w:pPr>
+      <w:r>
+        <w:rPr>
+          <w:rFonts w:ascii="Liberation Serif" w:eastAsiaTheme="minorEastAsia" w:hAnsi="Liberation Serif"/>
+          <w:b/>
+        </w:rPr>
+        <w:t xml:space="preserve">Regular languages are NOT CLOSED under infinite union of Regular Languages. </w:t>
+      </w:r>
+      <w:r>
+        <w:rPr>
+          <w:rFonts w:ascii="Liberation Serif" w:eastAsiaTheme="minorEastAsia" w:hAnsi="Liberation Serif"/>
+          <w:b/>
+        </w:rPr>
+        <w:t>This means there exists at least one example that shows that Regular Languages are not closed under infinite union.</w:t>
+      </w:r>
+    </w:p>
+    <w:p>
+      <w:pPr>
+        <w:pStyle w:val="ListParagraph"/>
+        <w:rPr>
+          <w:rFonts w:ascii="Liberation Serif" w:eastAsiaTheme="minorEastAsia" w:hAnsi="Liberation Serif"/>
+        </w:rPr>
+      </w:pPr>
+      <w:r>
+        <w:rPr>
+          <w:rFonts w:ascii="Liberation Serif" w:eastAsiaTheme="minorEastAsia" w:hAnsi="Liberation Serif"/>
+        </w:rPr>
+        <w:t>Example:</w:t>
+      </w:r>
+      <w:r>
+        <w:rPr>
+          <w:rFonts w:ascii="Liberation Serif" w:eastAsiaTheme="minorEastAsia" w:hAnsi="Liberation Serif"/>
+        </w:rPr>
+        <w:t xml:space="preserve"> L1 = {a</w:t>
+      </w:r>
+      <w:r>
+        <w:rPr>
+          <w:rFonts w:ascii="Liberation Serif" w:eastAsiaTheme="minorEastAsia" w:hAnsi="Liberation Serif"/>
+          <w:vertAlign w:val="superscript"/>
+        </w:rPr>
+        <w:t>1</w:t>
+      </w:r>
+      <w:r>
+        <w:rPr>
+          <w:rFonts w:ascii="Liberation Serif" w:eastAsiaTheme="minorEastAsia" w:hAnsi="Liberation Serif"/>
+        </w:rPr>
+        <w:t>b</w:t>
+      </w:r>
+      <w:r>
+        <w:rPr>
+          <w:rFonts w:ascii="Liberation Serif" w:eastAsiaTheme="minorEastAsia" w:hAnsi="Liberation Serif"/>
+          <w:vertAlign w:val="superscript"/>
+        </w:rPr>
+        <w:t>1</w:t>
+      </w:r>
+      <w:r>
+        <w:rPr>
+          <w:rFonts w:ascii="Liberation Serif" w:eastAsiaTheme="minorEastAsia" w:hAnsi="Liberation Serif"/>
+        </w:rPr>
+        <w:t>} , therefore L1 U L2 U L3… =&gt; L = {a</w:t>
+      </w:r>
+      <w:r>
+        <w:rPr>
+          <w:rFonts w:ascii="Liberation Serif" w:eastAsiaTheme="minorEastAsia" w:hAnsi="Liberation Serif"/>
+          <w:vertAlign w:val="superscript"/>
+        </w:rPr>
+        <w:t>n</w:t>
+      </w:r>
+      <w:r>
+        <w:rPr>
+          <w:rFonts w:ascii="Liberation Serif" w:eastAsiaTheme="minorEastAsia" w:hAnsi="Liberation Serif"/>
+        </w:rPr>
+        <w:t>b</w:t>
+      </w:r>
+      <w:r>
+        <w:rPr>
+          <w:rFonts w:ascii="Liberation Serif" w:eastAsiaTheme="minorEastAsia" w:hAnsi="Liberation Serif"/>
+          <w:vertAlign w:val="superscript"/>
+        </w:rPr>
+        <w:t>n</w:t>
+      </w:r>
+      <w:r>
+        <w:rPr>
+          <w:rFonts w:ascii="Liberation Serif" w:eastAsiaTheme="minorEastAsia" w:hAnsi="Liberation Serif"/>
+        </w:rPr>
+        <w:t xml:space="preserve"> : n </w:t>
+      </w:r>
+      <m:oMath>
+        <m:r>
+          <w:rPr>
+            <w:rFonts w:ascii="Cambria Math" w:eastAsiaTheme="minorEastAsia" w:hAnsi="Cambria Math"/>
+          </w:rPr>
+          <m:t>≥</m:t>
+        </m:r>
+        <m:r>
+          <w:rPr>
+            <w:rFonts w:ascii="Cambria Math" w:eastAsiaTheme="minorEastAsia" w:hAnsi="Cambria Math"/>
+          </w:rPr>
+          <m:t>1</m:t>
+        </m:r>
+      </m:oMath>
+      <w:r>
+        <w:rPr>
+          <w:rFonts w:ascii="Liberation Serif" w:eastAsiaTheme="minorEastAsia" w:hAnsi="Liberation Serif"/>
+        </w:rPr>
+        <w:t>}</w:t>
+      </w:r>
+    </w:p>
+    <w:p>
+      <w:pPr>
+        <w:pStyle w:val="ListParagraph"/>
+        <w:rPr>
+          <w:rFonts w:ascii="Liberation Serif" w:eastAsiaTheme="minorEastAsia" w:hAnsi="Liberation Serif"/>
+        </w:rPr>
+      </w:pPr>
+      <w:r>
+        <w:rPr>
+          <w:rFonts w:ascii="Liberation Serif" w:eastAsiaTheme="minorEastAsia" w:hAnsi="Liberation Serif"/>
+        </w:rPr>
+        <w:tab/>
+        <w:t xml:space="preserve">   L2 = </w:t>
+      </w:r>
+      <w:r>
+        <w:rPr>
+          <w:rFonts w:ascii="Liberation Serif" w:eastAsiaTheme="minorEastAsia" w:hAnsi="Liberation Serif"/>
+        </w:rPr>
+        <w:t>{a</w:t>
+      </w:r>
+      <w:r>
+        <w:rPr>
+          <w:rFonts w:ascii="Liberation Serif" w:eastAsiaTheme="minorEastAsia" w:hAnsi="Liberation Serif"/>
+          <w:vertAlign w:val="superscript"/>
+        </w:rPr>
+        <w:t>2</w:t>
+      </w:r>
+      <w:r>
+        <w:rPr>
+          <w:rFonts w:ascii="Liberation Serif" w:eastAsiaTheme="minorEastAsia" w:hAnsi="Liberation Serif"/>
+        </w:rPr>
+        <w:t>b</w:t>
+      </w:r>
+      <w:r>
+        <w:rPr>
+          <w:rFonts w:ascii="Liberation Serif" w:eastAsiaTheme="minorEastAsia" w:hAnsi="Liberation Serif"/>
+          <w:vertAlign w:val="superscript"/>
+        </w:rPr>
+        <w:t>2</w:t>
+      </w:r>
+      <w:r>
+        <w:rPr>
+          <w:rFonts w:ascii="Liberation Serif" w:eastAsiaTheme="minorEastAsia" w:hAnsi="Liberation Serif"/>
+        </w:rPr>
+        <w:t>}</w:t>
+      </w:r>
+    </w:p>
+    <w:p>
+      <w:pPr>
+        <w:pStyle w:val="ListParagraph"/>
+        <w:rPr>
+          <w:rFonts w:ascii="Liberation Serif" w:eastAsiaTheme="minorEastAsia" w:hAnsi="Liberation Serif"/>
+        </w:rPr>
+      </w:pPr>
+      <w:r>
+        <w:rPr>
+          <w:rFonts w:ascii="Liberation Serif" w:eastAsiaTheme="minorEastAsia" w:hAnsi="Liberation Serif"/>
+        </w:rPr>
+        <w:tab/>
+        <w:t xml:space="preserve">   L3 = {a</w:t>
+      </w:r>
+      <w:r>
+        <w:rPr>
+          <w:rFonts w:ascii="Liberation Serif" w:eastAsiaTheme="minorEastAsia" w:hAnsi="Liberation Serif"/>
+          <w:vertAlign w:val="superscript"/>
+        </w:rPr>
+        <w:t>3</w:t>
+      </w:r>
+      <w:r>
+        <w:rPr>
+          <w:rFonts w:ascii="Liberation Serif" w:eastAsiaTheme="minorEastAsia" w:hAnsi="Liberation Serif"/>
+        </w:rPr>
+        <w:t>b</w:t>
+      </w:r>
+      <w:r>
+        <w:rPr>
+          <w:rFonts w:ascii="Liberation Serif" w:eastAsiaTheme="minorEastAsia" w:hAnsi="Liberation Serif"/>
+          <w:vertAlign w:val="superscript"/>
+        </w:rPr>
+        <w:t>3</w:t>
+      </w:r>
+      <w:r>
+        <w:rPr>
+          <w:rFonts w:ascii="Liberation Serif" w:eastAsiaTheme="minorEastAsia" w:hAnsi="Liberation Serif"/>
+        </w:rPr>
+        <w:t>}</w:t>
+      </w:r>
+    </w:p>
+    <w:p>
+      <w:pPr>
+        <w:pStyle w:val="ListParagraph"/>
+        <w:rPr>
+          <w:rFonts w:ascii="Liberation Serif" w:eastAsiaTheme="minorEastAsia" w:hAnsi="Liberation Serif"/>
+        </w:rPr>
+      </w:pPr>
+      <w:r>
+        <w:rPr>
+          <w:rFonts w:ascii="Liberation Serif" w:eastAsiaTheme="minorEastAsia" w:hAnsi="Liberation Serif"/>
+        </w:rPr>
+        <w:tab/>
+        <w:t xml:space="preserve">   …</w:t>
+      </w:r>
+    </w:p>
+    <w:p>
+      <w:pPr>
+        <w:pStyle w:val="ListParagraph"/>
+        <w:rPr>
+          <w:rFonts w:ascii="Liberation Serif" w:eastAsiaTheme="minorEastAsia" w:hAnsi="Liberation Serif"/>
+        </w:rPr>
+      </w:pPr>
+      <w:r>
+        <w:rPr>
+          <w:rFonts w:ascii="Liberation Serif" w:eastAsiaTheme="minorEastAsia" w:hAnsi="Liberation Serif"/>
+        </w:rPr>
+        <w:tab/>
+        <w:t xml:space="preserve">   </w:t>
+      </w:r>
+    </w:p>
+    <w:p>
+      <w:pPr>
+        <w:pStyle w:val="ListParagraph"/>
+        <w:rPr>
+          <w:rFonts w:ascii="Liberation Serif" w:eastAsiaTheme="minorEastAsia" w:hAnsi="Liberation Serif"/>
+        </w:rPr>
+      </w:pPr>
+      <w:r>
+        <w:rPr>
+          <w:rFonts w:ascii="Liberation Serif" w:eastAsiaTheme="minorEastAsia" w:hAnsi="Liberation Serif"/>
+        </w:rPr>
+        <w:t xml:space="preserve">Language L is not regular. </w:t>
+      </w:r>
       <w:bookmarkStart w:id="0" w:name="_GoBack"/>
       <w:bookmarkEnd w:id="0"/>
     </w:p>
@@ -10517,14 +18388,6 @@
       <w:pPr>
         <w:rPr>
           <w:rFonts w:ascii="Liberation Serif" w:hAnsi="Liberation Serif"/>
-        </w:rPr>
-      </w:pPr>
-    </w:p>
-    <w:p>
-      <w:pPr>
-        <w:rPr>
-          <w:rFonts w:ascii="Liberation Serif" w:hAnsi="Liberation Serif"/>
-          <w:b/>
         </w:rPr>
       </w:pPr>
     </w:p>
@@ -11122,6 +18985,95 @@
     </w:lvl>
   </w:abstractNum>
   <w:abstractNum w:abstractNumId="6" w15:restartNumberingAfterBreak="0">
+    <w:nsid w:val="5F1D23E4"/>
+    <w:multiLevelType w:val="hybridMultilevel"/>
+    <w:tmpl w:val="F78A0022"/>
+    <w:lvl w:ilvl="0" w:tplc="69066374">
+      <w:start w:val="1"/>
+      <w:numFmt w:val="decimal"/>
+      <w:lvlText w:val="%1."/>
+      <w:lvlJc w:val="left"/>
+      <w:pPr>
+        <w:ind w:left="1080" w:hanging="360"/>
+      </w:pPr>
+      <w:rPr>
+        <w:rFonts w:hint="default"/>
+      </w:rPr>
+    </w:lvl>
+    <w:lvl w:ilvl="1" w:tplc="04090019" w:tentative="1">
+      <w:start w:val="1"/>
+      <w:numFmt w:val="lowerLetter"/>
+      <w:lvlText w:val="%2."/>
+      <w:lvlJc w:val="left"/>
+      <w:pPr>
+        <w:ind w:left="1800" w:hanging="360"/>
+      </w:pPr>
+    </w:lvl>
+    <w:lvl w:ilvl="2" w:tplc="0409001B" w:tentative="1">
+      <w:start w:val="1"/>
+      <w:numFmt w:val="lowerRoman"/>
+      <w:lvlText w:val="%3."/>
+      <w:lvlJc w:val="right"/>
+      <w:pPr>
+        <w:ind w:left="2520" w:hanging="180"/>
+      </w:pPr>
+    </w:lvl>
+    <w:lvl w:ilvl="3" w:tplc="0409000F" w:tentative="1">
+      <w:start w:val="1"/>
+      <w:numFmt w:val="decimal"/>
+      <w:lvlText w:val="%4."/>
+      <w:lvlJc w:val="left"/>
+      <w:pPr>
+        <w:ind w:left="3240" w:hanging="360"/>
+      </w:pPr>
+    </w:lvl>
+    <w:lvl w:ilvl="4" w:tplc="04090019" w:tentative="1">
+      <w:start w:val="1"/>
+      <w:numFmt w:val="lowerLetter"/>
+      <w:lvlText w:val="%5."/>
+      <w:lvlJc w:val="left"/>
+      <w:pPr>
+        <w:ind w:left="3960" w:hanging="360"/>
+      </w:pPr>
+    </w:lvl>
+    <w:lvl w:ilvl="5" w:tplc="0409001B" w:tentative="1">
+      <w:start w:val="1"/>
+      <w:numFmt w:val="lowerRoman"/>
+      <w:lvlText w:val="%6."/>
+      <w:lvlJc w:val="right"/>
+      <w:pPr>
+        <w:ind w:left="4680" w:hanging="180"/>
+      </w:pPr>
+    </w:lvl>
+    <w:lvl w:ilvl="6" w:tplc="0409000F" w:tentative="1">
+      <w:start w:val="1"/>
+      <w:numFmt w:val="decimal"/>
+      <w:lvlText w:val="%7."/>
+      <w:lvlJc w:val="left"/>
+      <w:pPr>
+        <w:ind w:left="5400" w:hanging="360"/>
+      </w:pPr>
+    </w:lvl>
+    <w:lvl w:ilvl="7" w:tplc="04090019" w:tentative="1">
+      <w:start w:val="1"/>
+      <w:numFmt w:val="lowerLetter"/>
+      <w:lvlText w:val="%8."/>
+      <w:lvlJc w:val="left"/>
+      <w:pPr>
+        <w:ind w:left="6120" w:hanging="360"/>
+      </w:pPr>
+    </w:lvl>
+    <w:lvl w:ilvl="8" w:tplc="0409001B" w:tentative="1">
+      <w:start w:val="1"/>
+      <w:numFmt w:val="lowerRoman"/>
+      <w:lvlText w:val="%9."/>
+      <w:lvlJc w:val="right"/>
+      <w:pPr>
+        <w:ind w:left="6840" w:hanging="180"/>
+      </w:pPr>
+    </w:lvl>
+  </w:abstractNum>
+  <w:abstractNum w:abstractNumId="7" w15:restartNumberingAfterBreak="0">
     <w:nsid w:val="64A152B6"/>
     <w:multiLevelType w:val="hybridMultilevel"/>
     <w:tmpl w:val="17C8BB40"/>
@@ -11228,6 +19180,320 @@
       <w:lvlJc w:val="left"/>
       <w:pPr>
         <w:ind w:left="6480" w:hanging="360"/>
+      </w:pPr>
+      <w:rPr>
+        <w:rFonts w:ascii="Wingdings" w:hAnsi="Wingdings" w:hint="default"/>
+      </w:rPr>
+    </w:lvl>
+  </w:abstractNum>
+  <w:abstractNum w:abstractNumId="8" w15:restartNumberingAfterBreak="0">
+    <w:nsid w:val="660C346F"/>
+    <w:multiLevelType w:val="hybridMultilevel"/>
+    <w:tmpl w:val="B91AC9F2"/>
+    <w:lvl w:ilvl="0" w:tplc="0409000F">
+      <w:start w:val="1"/>
+      <w:numFmt w:val="decimal"/>
+      <w:lvlText w:val="%1."/>
+      <w:lvlJc w:val="left"/>
+      <w:pPr>
+        <w:ind w:left="720" w:hanging="360"/>
+      </w:pPr>
+      <w:rPr>
+        <w:rFonts w:hint="default"/>
+      </w:rPr>
+    </w:lvl>
+    <w:lvl w:ilvl="1" w:tplc="04090019" w:tentative="1">
+      <w:start w:val="1"/>
+      <w:numFmt w:val="lowerLetter"/>
+      <w:lvlText w:val="%2."/>
+      <w:lvlJc w:val="left"/>
+      <w:pPr>
+        <w:ind w:left="1440" w:hanging="360"/>
+      </w:pPr>
+    </w:lvl>
+    <w:lvl w:ilvl="2" w:tplc="0409001B" w:tentative="1">
+      <w:start w:val="1"/>
+      <w:numFmt w:val="lowerRoman"/>
+      <w:lvlText w:val="%3."/>
+      <w:lvlJc w:val="right"/>
+      <w:pPr>
+        <w:ind w:left="2160" w:hanging="180"/>
+      </w:pPr>
+    </w:lvl>
+    <w:lvl w:ilvl="3" w:tplc="0409000F" w:tentative="1">
+      <w:start w:val="1"/>
+      <w:numFmt w:val="decimal"/>
+      <w:lvlText w:val="%4."/>
+      <w:lvlJc w:val="left"/>
+      <w:pPr>
+        <w:ind w:left="2880" w:hanging="360"/>
+      </w:pPr>
+    </w:lvl>
+    <w:lvl w:ilvl="4" w:tplc="04090019" w:tentative="1">
+      <w:start w:val="1"/>
+      <w:numFmt w:val="lowerLetter"/>
+      <w:lvlText w:val="%5."/>
+      <w:lvlJc w:val="left"/>
+      <w:pPr>
+        <w:ind w:left="3600" w:hanging="360"/>
+      </w:pPr>
+    </w:lvl>
+    <w:lvl w:ilvl="5" w:tplc="0409001B" w:tentative="1">
+      <w:start w:val="1"/>
+      <w:numFmt w:val="lowerRoman"/>
+      <w:lvlText w:val="%6."/>
+      <w:lvlJc w:val="right"/>
+      <w:pPr>
+        <w:ind w:left="4320" w:hanging="180"/>
+      </w:pPr>
+    </w:lvl>
+    <w:lvl w:ilvl="6" w:tplc="0409000F" w:tentative="1">
+      <w:start w:val="1"/>
+      <w:numFmt w:val="decimal"/>
+      <w:lvlText w:val="%7."/>
+      <w:lvlJc w:val="left"/>
+      <w:pPr>
+        <w:ind w:left="5040" w:hanging="360"/>
+      </w:pPr>
+    </w:lvl>
+    <w:lvl w:ilvl="7" w:tplc="04090019" w:tentative="1">
+      <w:start w:val="1"/>
+      <w:numFmt w:val="lowerLetter"/>
+      <w:lvlText w:val="%8."/>
+      <w:lvlJc w:val="left"/>
+      <w:pPr>
+        <w:ind w:left="5760" w:hanging="360"/>
+      </w:pPr>
+    </w:lvl>
+    <w:lvl w:ilvl="8" w:tplc="0409001B" w:tentative="1">
+      <w:start w:val="1"/>
+      <w:numFmt w:val="lowerRoman"/>
+      <w:lvlText w:val="%9."/>
+      <w:lvlJc w:val="right"/>
+      <w:pPr>
+        <w:ind w:left="6480" w:hanging="180"/>
+      </w:pPr>
+    </w:lvl>
+  </w:abstractNum>
+  <w:abstractNum w:abstractNumId="9" w15:restartNumberingAfterBreak="0">
+    <w:nsid w:val="6BA438FA"/>
+    <w:multiLevelType w:val="hybridMultilevel"/>
+    <w:tmpl w:val="456A6C74"/>
+    <w:lvl w:ilvl="0" w:tplc="E52ECFBE">
+      <w:numFmt w:val="bullet"/>
+      <w:lvlText w:val=""/>
+      <w:lvlJc w:val="left"/>
+      <w:pPr>
+        <w:ind w:left="720" w:hanging="360"/>
+      </w:pPr>
+      <w:rPr>
+        <w:rFonts w:ascii="Wingdings" w:eastAsiaTheme="minorEastAsia" w:hAnsi="Wingdings" w:cstheme="minorBidi" w:hint="default"/>
+      </w:rPr>
+    </w:lvl>
+    <w:lvl w:ilvl="1" w:tplc="04090003" w:tentative="1">
+      <w:start w:val="1"/>
+      <w:numFmt w:val="bullet"/>
+      <w:lvlText w:val="o"/>
+      <w:lvlJc w:val="left"/>
+      <w:pPr>
+        <w:ind w:left="1440" w:hanging="360"/>
+      </w:pPr>
+      <w:rPr>
+        <w:rFonts w:ascii="Courier New" w:hAnsi="Courier New" w:cs="Courier New" w:hint="default"/>
+      </w:rPr>
+    </w:lvl>
+    <w:lvl w:ilvl="2" w:tplc="04090005" w:tentative="1">
+      <w:start w:val="1"/>
+      <w:numFmt w:val="bullet"/>
+      <w:lvlText w:val=""/>
+      <w:lvlJc w:val="left"/>
+      <w:pPr>
+        <w:ind w:left="2160" w:hanging="360"/>
+      </w:pPr>
+      <w:rPr>
+        <w:rFonts w:ascii="Wingdings" w:hAnsi="Wingdings" w:hint="default"/>
+      </w:rPr>
+    </w:lvl>
+    <w:lvl w:ilvl="3" w:tplc="04090001" w:tentative="1">
+      <w:start w:val="1"/>
+      <w:numFmt w:val="bullet"/>
+      <w:lvlText w:val=""/>
+      <w:lvlJc w:val="left"/>
+      <w:pPr>
+        <w:ind w:left="2880" w:hanging="360"/>
+      </w:pPr>
+      <w:rPr>
+        <w:rFonts w:ascii="Symbol" w:hAnsi="Symbol" w:hint="default"/>
+      </w:rPr>
+    </w:lvl>
+    <w:lvl w:ilvl="4" w:tplc="04090003" w:tentative="1">
+      <w:start w:val="1"/>
+      <w:numFmt w:val="bullet"/>
+      <w:lvlText w:val="o"/>
+      <w:lvlJc w:val="left"/>
+      <w:pPr>
+        <w:ind w:left="3600" w:hanging="360"/>
+      </w:pPr>
+      <w:rPr>
+        <w:rFonts w:ascii="Courier New" w:hAnsi="Courier New" w:cs="Courier New" w:hint="default"/>
+      </w:rPr>
+    </w:lvl>
+    <w:lvl w:ilvl="5" w:tplc="04090005" w:tentative="1">
+      <w:start w:val="1"/>
+      <w:numFmt w:val="bullet"/>
+      <w:lvlText w:val=""/>
+      <w:lvlJc w:val="left"/>
+      <w:pPr>
+        <w:ind w:left="4320" w:hanging="360"/>
+      </w:pPr>
+      <w:rPr>
+        <w:rFonts w:ascii="Wingdings" w:hAnsi="Wingdings" w:hint="default"/>
+      </w:rPr>
+    </w:lvl>
+    <w:lvl w:ilvl="6" w:tplc="04090001" w:tentative="1">
+      <w:start w:val="1"/>
+      <w:numFmt w:val="bullet"/>
+      <w:lvlText w:val=""/>
+      <w:lvlJc w:val="left"/>
+      <w:pPr>
+        <w:ind w:left="5040" w:hanging="360"/>
+      </w:pPr>
+      <w:rPr>
+        <w:rFonts w:ascii="Symbol" w:hAnsi="Symbol" w:hint="default"/>
+      </w:rPr>
+    </w:lvl>
+    <w:lvl w:ilvl="7" w:tplc="04090003" w:tentative="1">
+      <w:start w:val="1"/>
+      <w:numFmt w:val="bullet"/>
+      <w:lvlText w:val="o"/>
+      <w:lvlJc w:val="left"/>
+      <w:pPr>
+        <w:ind w:left="5760" w:hanging="360"/>
+      </w:pPr>
+      <w:rPr>
+        <w:rFonts w:ascii="Courier New" w:hAnsi="Courier New" w:cs="Courier New" w:hint="default"/>
+      </w:rPr>
+    </w:lvl>
+    <w:lvl w:ilvl="8" w:tplc="04090005" w:tentative="1">
+      <w:start w:val="1"/>
+      <w:numFmt w:val="bullet"/>
+      <w:lvlText w:val=""/>
+      <w:lvlJc w:val="left"/>
+      <w:pPr>
+        <w:ind w:left="6480" w:hanging="360"/>
+      </w:pPr>
+      <w:rPr>
+        <w:rFonts w:ascii="Wingdings" w:hAnsi="Wingdings" w:hint="default"/>
+      </w:rPr>
+    </w:lvl>
+  </w:abstractNum>
+  <w:abstractNum w:abstractNumId="10" w15:restartNumberingAfterBreak="0">
+    <w:nsid w:val="74104C42"/>
+    <w:multiLevelType w:val="hybridMultilevel"/>
+    <w:tmpl w:val="7772D1A4"/>
+    <w:lvl w:ilvl="0" w:tplc="04090001">
+      <w:start w:val="1"/>
+      <w:numFmt w:val="bullet"/>
+      <w:lvlText w:val=""/>
+      <w:lvlJc w:val="left"/>
+      <w:pPr>
+        <w:ind w:left="1440" w:hanging="360"/>
+      </w:pPr>
+      <w:rPr>
+        <w:rFonts w:ascii="Symbol" w:hAnsi="Symbol" w:hint="default"/>
+      </w:rPr>
+    </w:lvl>
+    <w:lvl w:ilvl="1" w:tplc="04090003" w:tentative="1">
+      <w:start w:val="1"/>
+      <w:numFmt w:val="bullet"/>
+      <w:lvlText w:val="o"/>
+      <w:lvlJc w:val="left"/>
+      <w:pPr>
+        <w:ind w:left="2160" w:hanging="360"/>
+      </w:pPr>
+      <w:rPr>
+        <w:rFonts w:ascii="Courier New" w:hAnsi="Courier New" w:cs="Courier New" w:hint="default"/>
+      </w:rPr>
+    </w:lvl>
+    <w:lvl w:ilvl="2" w:tplc="04090005" w:tentative="1">
+      <w:start w:val="1"/>
+      <w:numFmt w:val="bullet"/>
+      <w:lvlText w:val=""/>
+      <w:lvlJc w:val="left"/>
+      <w:pPr>
+        <w:ind w:left="2880" w:hanging="360"/>
+      </w:pPr>
+      <w:rPr>
+        <w:rFonts w:ascii="Wingdings" w:hAnsi="Wingdings" w:hint="default"/>
+      </w:rPr>
+    </w:lvl>
+    <w:lvl w:ilvl="3" w:tplc="04090001" w:tentative="1">
+      <w:start w:val="1"/>
+      <w:numFmt w:val="bullet"/>
+      <w:lvlText w:val=""/>
+      <w:lvlJc w:val="left"/>
+      <w:pPr>
+        <w:ind w:left="3600" w:hanging="360"/>
+      </w:pPr>
+      <w:rPr>
+        <w:rFonts w:ascii="Symbol" w:hAnsi="Symbol" w:hint="default"/>
+      </w:rPr>
+    </w:lvl>
+    <w:lvl w:ilvl="4" w:tplc="04090003" w:tentative="1">
+      <w:start w:val="1"/>
+      <w:numFmt w:val="bullet"/>
+      <w:lvlText w:val="o"/>
+      <w:lvlJc w:val="left"/>
+      <w:pPr>
+        <w:ind w:left="4320" w:hanging="360"/>
+      </w:pPr>
+      <w:rPr>
+        <w:rFonts w:ascii="Courier New" w:hAnsi="Courier New" w:cs="Courier New" w:hint="default"/>
+      </w:rPr>
+    </w:lvl>
+    <w:lvl w:ilvl="5" w:tplc="04090005" w:tentative="1">
+      <w:start w:val="1"/>
+      <w:numFmt w:val="bullet"/>
+      <w:lvlText w:val=""/>
+      <w:lvlJc w:val="left"/>
+      <w:pPr>
+        <w:ind w:left="5040" w:hanging="360"/>
+      </w:pPr>
+      <w:rPr>
+        <w:rFonts w:ascii="Wingdings" w:hAnsi="Wingdings" w:hint="default"/>
+      </w:rPr>
+    </w:lvl>
+    <w:lvl w:ilvl="6" w:tplc="04090001" w:tentative="1">
+      <w:start w:val="1"/>
+      <w:numFmt w:val="bullet"/>
+      <w:lvlText w:val=""/>
+      <w:lvlJc w:val="left"/>
+      <w:pPr>
+        <w:ind w:left="5760" w:hanging="360"/>
+      </w:pPr>
+      <w:rPr>
+        <w:rFonts w:ascii="Symbol" w:hAnsi="Symbol" w:hint="default"/>
+      </w:rPr>
+    </w:lvl>
+    <w:lvl w:ilvl="7" w:tplc="04090003" w:tentative="1">
+      <w:start w:val="1"/>
+      <w:numFmt w:val="bullet"/>
+      <w:lvlText w:val="o"/>
+      <w:lvlJc w:val="left"/>
+      <w:pPr>
+        <w:ind w:left="6480" w:hanging="360"/>
+      </w:pPr>
+      <w:rPr>
+        <w:rFonts w:ascii="Courier New" w:hAnsi="Courier New" w:cs="Courier New" w:hint="default"/>
+      </w:rPr>
+    </w:lvl>
+    <w:lvl w:ilvl="8" w:tplc="04090005" w:tentative="1">
+      <w:start w:val="1"/>
+      <w:numFmt w:val="bullet"/>
+      <w:lvlText w:val=""/>
+      <w:lvlJc w:val="left"/>
+      <w:pPr>
+        <w:ind w:left="7200" w:hanging="360"/>
       </w:pPr>
       <w:rPr>
         <w:rFonts w:ascii="Wingdings" w:hAnsi="Wingdings" w:hint="default"/>
@@ -11247,13 +19513,25 @@
     <w:abstractNumId w:val="1"/>
   </w:num>
   <w:num w:numId="5">
-    <w:abstractNumId w:val="6"/>
+    <w:abstractNumId w:val="7"/>
   </w:num>
   <w:num w:numId="6">
     <w:abstractNumId w:val="4"/>
   </w:num>
   <w:num w:numId="7">
     <w:abstractNumId w:val="2"/>
+  </w:num>
+  <w:num w:numId="8">
+    <w:abstractNumId w:val="9"/>
+  </w:num>
+  <w:num w:numId="9">
+    <w:abstractNumId w:val="8"/>
+  </w:num>
+  <w:num w:numId="10">
+    <w:abstractNumId w:val="10"/>
+  </w:num>
+  <w:num w:numId="11">
+    <w:abstractNumId w:val="6"/>
   </w:num>
 </w:numbering>
 </file>
@@ -13124,6 +21402,202 @@
 </inkml:ink>
 </file>
 
+<file path=word/ink/ink53.xml><?xml version="1.0" encoding="utf-8"?>
+<inkml:ink xmlns:inkml="http://www.w3.org/2003/InkML">
+  <inkml:definitions>
+    <inkml:context xml:id="ctx0">
+      <inkml:inkSource xml:id="inkSrc0">
+        <inkml:traceFormat>
+          <inkml:channel name="X" type="integer" max="1366" units="cm"/>
+          <inkml:channel name="Y" type="integer" max="768" units="cm"/>
+          <inkml:channel name="T" type="integer" max="2.14748E9" units="dev"/>
+        </inkml:traceFormat>
+        <inkml:channelProperties>
+          <inkml:channelProperty channel="X" name="resolution" value="39.7093" units="1/cm"/>
+          <inkml:channelProperty channel="Y" name="resolution" value="39.79275" units="1/cm"/>
+          <inkml:channelProperty channel="T" name="resolution" value="1" units="1/dev"/>
+        </inkml:channelProperties>
+      </inkml:inkSource>
+      <inkml:timestamp xml:id="ts0" timeString="2019-09-04T19:30:35.284"/>
+    </inkml:context>
+    <inkml:brush xml:id="br0">
+      <inkml:brushProperty name="width" value="0.01764" units="cm"/>
+      <inkml:brushProperty name="height" value="0.01764" units="cm"/>
+      <inkml:brushProperty name="fitToCurve" value="1"/>
+    </inkml:brush>
+  </inkml:definitions>
+  <inkml:trace contextRef="#ctx0" brushRef="#br0">345 0 0,'0'0'0,"-20"0"0,0 0 0,-1 0 16,1 0-16,0 0 16,0 21-16,-1-21 0,1 20 0,0 0 15,-1 1-15,1-21 0,0 40 0,-1-19 0,1-1 16,0 0-16,20 1 0,-21 19 0,21-19 15,-20-1-15,20 21 0,0-21 0,0 21 16,0-21-16,0 20 0,20-19 0,-20-1 16,21 21-16,-1-21 0,0 0 0,1 1 15,-1-1-15,21-20 0,-21 20 0,0-20 0,21 0 0,-21 0 16,21 0-16,-1 0 0,-19 0 0,19-20 16,-19 0-16,19 20 0,1-21 0,-21 1 15,1-21-15,19 21 0,-19 0 16,-21-21-16,20 21 0,0-21 0,-20 21 0,0-21 0,0 21 15,0-21-15,-20 1 0,20 19 0,-20 1 16,-1 0-16,1-1 0,0 1 0,-21 0 16,0 20-16,21-21 0,-21 21 0</inkml:trace>
+</inkml:ink>
+</file>
+
+<file path=word/ink/ink54.xml><?xml version="1.0" encoding="utf-8"?>
+<inkml:ink xmlns:inkml="http://www.w3.org/2003/InkML">
+  <inkml:definitions>
+    <inkml:context xml:id="ctx0">
+      <inkml:inkSource xml:id="inkSrc0">
+        <inkml:traceFormat>
+          <inkml:channel name="X" type="integer" max="1366" units="cm"/>
+          <inkml:channel name="Y" type="integer" max="768" units="cm"/>
+          <inkml:channel name="T" type="integer" max="2.14748E9" units="dev"/>
+        </inkml:traceFormat>
+        <inkml:channelProperties>
+          <inkml:channelProperty channel="X" name="resolution" value="39.7093" units="1/cm"/>
+          <inkml:channelProperty channel="Y" name="resolution" value="39.79275" units="1/cm"/>
+          <inkml:channelProperty channel="T" name="resolution" value="1" units="1/dev"/>
+        </inkml:channelProperties>
+      </inkml:inkSource>
+      <inkml:timestamp xml:id="ts0" timeString="2019-09-04T19:30:34.896"/>
+    </inkml:context>
+    <inkml:brush xml:id="br0">
+      <inkml:brushProperty name="width" value="0.01764" units="cm"/>
+      <inkml:brushProperty name="height" value="0.01764" units="cm"/>
+      <inkml:brushProperty name="fitToCurve" value="1"/>
+    </inkml:brush>
+  </inkml:definitions>
+  <inkml:trace contextRef="#ctx0" brushRef="#br0">102 0 0,'-21'0'15,"1"20"-15,0 0 16,0 0-16,20 0 16,-21-20-1,42 20 17,-1-20-17,0 0-15,-20-20 16,20 20-16,1 0 0,-1 0 0,0 0 15,-20-20 1</inkml:trace>
+</inkml:ink>
+</file>
+
+<file path=word/ink/ink55.xml><?xml version="1.0" encoding="utf-8"?>
+<inkml:ink xmlns:inkml="http://www.w3.org/2003/InkML">
+  <inkml:definitions>
+    <inkml:context xml:id="ctx0">
+      <inkml:inkSource xml:id="inkSrc0">
+        <inkml:traceFormat>
+          <inkml:channel name="X" type="integer" max="1366" units="cm"/>
+          <inkml:channel name="Y" type="integer" max="768" units="cm"/>
+          <inkml:channel name="T" type="integer" max="2.14748E9" units="dev"/>
+        </inkml:traceFormat>
+        <inkml:channelProperties>
+          <inkml:channelProperty channel="X" name="resolution" value="39.7093" units="1/cm"/>
+          <inkml:channelProperty channel="Y" name="resolution" value="39.79275" units="1/cm"/>
+          <inkml:channelProperty channel="T" name="resolution" value="1" units="1/dev"/>
+        </inkml:channelProperties>
+      </inkml:inkSource>
+      <inkml:timestamp xml:id="ts0" timeString="2019-09-04T19:30:34.617"/>
+    </inkml:context>
+    <inkml:brush xml:id="br0">
+      <inkml:brushProperty name="width" value="0.01764" units="cm"/>
+      <inkml:brushProperty name="height" value="0.01764" units="cm"/>
+      <inkml:brushProperty name="fitToCurve" value="1"/>
+    </inkml:brush>
+  </inkml:definitions>
+  <inkml:trace contextRef="#ctx0" brushRef="#br0">19 0 0,'-19'0'32,"19"20"-32,0 1 15,0-1-15,0 0 0,0 1 16,0-1-16,0 0 0,0 1 16,0-1-16,0 0 0,0 1 15,0-1-15,0 0 16</inkml:trace>
+</inkml:ink>
+</file>
+
+<file path=word/ink/ink56.xml><?xml version="1.0" encoding="utf-8"?>
+<inkml:ink xmlns:inkml="http://www.w3.org/2003/InkML">
+  <inkml:definitions>
+    <inkml:context xml:id="ctx0">
+      <inkml:inkSource xml:id="inkSrc0">
+        <inkml:traceFormat>
+          <inkml:channel name="X" type="integer" max="1366" units="cm"/>
+          <inkml:channel name="Y" type="integer" max="768" units="cm"/>
+          <inkml:channel name="T" type="integer" max="2.14748E9" units="dev"/>
+        </inkml:traceFormat>
+        <inkml:channelProperties>
+          <inkml:channelProperty channel="X" name="resolution" value="39.7093" units="1/cm"/>
+          <inkml:channelProperty channel="Y" name="resolution" value="39.79275" units="1/cm"/>
+          <inkml:channelProperty channel="T" name="resolution" value="1" units="1/dev"/>
+        </inkml:channelProperties>
+      </inkml:inkSource>
+      <inkml:timestamp xml:id="ts0" timeString="2019-09-04T19:30:34.003"/>
+    </inkml:context>
+    <inkml:brush xml:id="br0">
+      <inkml:brushProperty name="width" value="0.01764" units="cm"/>
+      <inkml:brushProperty name="height" value="0.01764" units="cm"/>
+      <inkml:brushProperty name="fitToCurve" value="1"/>
+    </inkml:brush>
+  </inkml:definitions>
+  <inkml:trace contextRef="#ctx0" brushRef="#br0">245 8 0,'0'0'0,"-20"0"16,0-21-16,20 42 0,-21-21 16,1 0-16,0 0 0,-1 20 0,1 0 15,0 1-15,-1-1 0,1 0 0,20 1 16,-20 19-16,20-19 0,-21-1 16,21 0-16,0 21 0,0-21 0,0 0 0,0 1 15,0-1-15,21 0 0,-21 1 16,20-1-16,0 0 0,1 1 0,-1-1 0,21 0 15,-21-20-15,0 0 0,1 0 16,-1 0-16,0 0 0,1 0 0,19 0 0,-19 0 0,19-20 16,-20 20-16,1-20 0,19 20 0,-19-21 15,-1 1-15,0 0 0,-20-1 0,21 1 0,-1 0 16,-20-1-16,0 1 0,0 0 0,0-1 16,0-19-16,0 20 0,-20-1 0,20 1 15,-21 0-15,1-1 0,0 1 0,-1 0 16,1 20-16,0-21 0,-21 21 0,21-20 15,0 20-15,-1 0 0,1 0 0,0 0 0</inkml:trace>
+</inkml:ink>
+</file>
+
+<file path=word/ink/ink57.xml><?xml version="1.0" encoding="utf-8"?>
+<inkml:ink xmlns:inkml="http://www.w3.org/2003/InkML">
+  <inkml:definitions>
+    <inkml:context xml:id="ctx0">
+      <inkml:inkSource xml:id="inkSrc0">
+        <inkml:traceFormat>
+          <inkml:channel name="X" type="integer" max="1366" units="cm"/>
+          <inkml:channel name="Y" type="integer" max="768" units="cm"/>
+          <inkml:channel name="T" type="integer" max="2.14748E9" units="dev"/>
+        </inkml:traceFormat>
+        <inkml:channelProperties>
+          <inkml:channelProperty channel="X" name="resolution" value="39.7093" units="1/cm"/>
+          <inkml:channelProperty channel="Y" name="resolution" value="39.79275" units="1/cm"/>
+          <inkml:channelProperty channel="T" name="resolution" value="1" units="1/dev"/>
+        </inkml:channelProperties>
+      </inkml:inkSource>
+      <inkml:timestamp xml:id="ts0" timeString="2019-09-04T19:30:33.602"/>
+    </inkml:context>
+    <inkml:brush xml:id="br0">
+      <inkml:brushProperty name="width" value="0.01764" units="cm"/>
+      <inkml:brushProperty name="height" value="0.01764" units="cm"/>
+      <inkml:brushProperty name="fitToCurve" value="1"/>
+    </inkml:brush>
+  </inkml:definitions>
+  <inkml:trace contextRef="#ctx0" brushRef="#br0">40 0 0,'20'0'47,"0"0"-32,-20 20 1,20-20-1,-40 0-15,20 21 16,0-1-16,0 0 16,-20-20-16,20 20 0,-20 0 15,40-20 17,-20 20-32,20-20 15,-20 21 1,20-21-16,-20 20 15,21-20-15,-21 20 16,-21-20 0,21 20-16,-20-20 15,0 20-15,0-20 16,0 0 0,0 0-1,20-20 1</inkml:trace>
+</inkml:ink>
+</file>
+
+<file path=word/ink/ink58.xml><?xml version="1.0" encoding="utf-8"?>
+<inkml:ink xmlns:inkml="http://www.w3.org/2003/InkML">
+  <inkml:definitions>
+    <inkml:context xml:id="ctx0">
+      <inkml:inkSource xml:id="inkSrc0">
+        <inkml:traceFormat>
+          <inkml:channel name="X" type="integer" max="1366" units="cm"/>
+          <inkml:channel name="Y" type="integer" max="768" units="cm"/>
+          <inkml:channel name="T" type="integer" max="2.14748E9" units="dev"/>
+        </inkml:traceFormat>
+        <inkml:channelProperties>
+          <inkml:channelProperty channel="X" name="resolution" value="39.7093" units="1/cm"/>
+          <inkml:channelProperty channel="Y" name="resolution" value="39.79275" units="1/cm"/>
+          <inkml:channelProperty channel="T" name="resolution" value="1" units="1/dev"/>
+        </inkml:channelProperties>
+      </inkml:inkSource>
+      <inkml:timestamp xml:id="ts0" timeString="2019-09-04T19:30:32.963"/>
+    </inkml:context>
+    <inkml:brush xml:id="br0">
+      <inkml:brushProperty name="width" value="0.01764" units="cm"/>
+      <inkml:brushProperty name="height" value="0.01764" units="cm"/>
+      <inkml:brushProperty name="fitToCurve" value="1"/>
+    </inkml:brush>
+  </inkml:definitions>
+  <inkml:trace contextRef="#ctx0" brushRef="#br0">348 21 0,'-21'0'0,"21"-21"0,-20 21 0,0 0 16,-1 0-16,1 0 16,0 0-16,-1 0 0,1 0 15,0 21-15,-1-21 0,1 20 16,0-20-16,-1 20 0,21 1 0,-20-1 0,0 0 15,20 0-15,-21 1 0,21-1 16,0 0-16,-20 1 0,20-1 0,0 0 0,0 0 16,0 1-16,0-1 0,0 0 0,0 1 15,0-1-15,20 0 0,-20 0 0,21 1 16,-1-1-16,0 0 0,1 0 0,-1-20 0,-20 21 16,41-21-16,-21 0 0,0 0 0,1 0 15,19 0-15,21 0 16,-40 0-16,-1-21 0,21 21 0,-21-20 15,0 20-15,0-20 0,1 0 16,-21-1-16,20 21 0,-20-40 0,0 20 16,0-21-1,-20 0-15,20 21 0,-21 0 0,21 0 0,-20-1 0,20 1 16,-20 20-16,0-20 0,-1-1 0,1 21 16,0 0-16,-1 0 15</inkml:trace>
+</inkml:ink>
+</file>
+
+<file path=word/ink/ink59.xml><?xml version="1.0" encoding="utf-8"?>
+<inkml:ink xmlns:inkml="http://www.w3.org/2003/InkML">
+  <inkml:definitions>
+    <inkml:context xml:id="ctx0">
+      <inkml:inkSource xml:id="inkSrc0">
+        <inkml:traceFormat>
+          <inkml:channel name="X" type="integer" max="1366" units="cm"/>
+          <inkml:channel name="Y" type="integer" max="768" units="cm"/>
+          <inkml:channel name="T" type="integer" max="2.14748E9" units="dev"/>
+        </inkml:traceFormat>
+        <inkml:channelProperties>
+          <inkml:channelProperty channel="X" name="resolution" value="39.7093" units="1/cm"/>
+          <inkml:channelProperty channel="Y" name="resolution" value="39.79275" units="1/cm"/>
+          <inkml:channelProperty channel="T" name="resolution" value="1" units="1/dev"/>
+        </inkml:channelProperties>
+      </inkml:inkSource>
+      <inkml:timestamp xml:id="ts0" timeString="2019-09-04T19:30:32.481"/>
+    </inkml:context>
+    <inkml:brush xml:id="br0">
+      <inkml:brushProperty name="width" value="0.01764" units="cm"/>
+      <inkml:brushProperty name="height" value="0.01764" units="cm"/>
+      <inkml:brushProperty name="fitToCurve" value="1"/>
+    </inkml:brush>
+  </inkml:definitions>
+  <inkml:trace contextRef="#ctx0" brushRef="#br0">21 0 0,'20'0'0,"0"0"16,-20 20 0,20-20-1,-20 20-15,0 1 16,-20-21-16,20 20 0,0 0 15,-20 0-15,20 1 16,-20-21-16,20 20 0,-20 0 16,20 0-1,20-20 1,0-20 0,0 20-1,0 0-15,-20-20 16,20 20-16</inkml:trace>
+</inkml:ink>
+</file>
+
 <file path=word/ink/ink6.xml><?xml version="1.0" encoding="utf-8"?>
 <inkml:ink xmlns:inkml="http://www.w3.org/2003/InkML">
   <inkml:definitions>
@@ -13150,6 +21624,286 @@
     </inkml:brush>
   </inkml:definitions>
   <inkml:trace contextRef="#ctx0" brushRef="#br0">0 0 0,'0'13'47,"11"1"-31,-11-1-1</inkml:trace>
+</inkml:ink>
+</file>
+
+<file path=word/ink/ink60.xml><?xml version="1.0" encoding="utf-8"?>
+<inkml:ink xmlns:inkml="http://www.w3.org/2003/InkML">
+  <inkml:definitions>
+    <inkml:context xml:id="ctx0">
+      <inkml:inkSource xml:id="inkSrc0">
+        <inkml:traceFormat>
+          <inkml:channel name="X" type="integer" max="1366" units="cm"/>
+          <inkml:channel name="Y" type="integer" max="768" units="cm"/>
+          <inkml:channel name="T" type="integer" max="2.14748E9" units="dev"/>
+        </inkml:traceFormat>
+        <inkml:channelProperties>
+          <inkml:channelProperty channel="X" name="resolution" value="39.7093" units="1/cm"/>
+          <inkml:channelProperty channel="Y" name="resolution" value="39.79275" units="1/cm"/>
+          <inkml:channelProperty channel="T" name="resolution" value="1" units="1/dev"/>
+        </inkml:channelProperties>
+      </inkml:inkSource>
+      <inkml:timestamp xml:id="ts0" timeString="2019-09-04T19:30:31.870"/>
+    </inkml:context>
+    <inkml:brush xml:id="br0">
+      <inkml:brushProperty name="width" value="0.01764" units="cm"/>
+      <inkml:brushProperty name="height" value="0.01764" units="cm"/>
+      <inkml:brushProperty name="fitToCurve" value="1"/>
+    </inkml:brush>
+  </inkml:definitions>
+  <inkml:trace contextRef="#ctx0" brushRef="#br0">223 28 0,'0'0'0,"0"-20"0,-20 20 15,0 0-15,0 0 16,20 20-16,-21-20 0,1 0 0,0 20 0,0-20 15,20 21-15,-21-21 16,21 20-16,-20-20 0,20 20 0,-20 0 0,20 1 16,-21-1-16,21 0 15,0 0-15,0 1 0,0-1 0,0 0 16,0 0-16,21 21 0,-21-21 0,20 0 16,0 0-16,1 1 0,-1-1 15,0-20-15,0 20 0,1-20 0,-21 20 16,20-20-16,0 0 0,0 0 0,1 0 15,-1 0-15,0 0 0,1 0 0,-1 0 16,0 0-16,0 0 0,-20-20 0,21 20 16,-1-20-16,0 20 0,-20-20 0,21 20 15,-1-21-15,-20 1 0,20 0 0,-20 0 16,0-1-16,0 1 0,0-20 16,0 20-16,-20-1 0,0 1 15,20 0-15,-21 0 0,1-1 0,0 1 16,-1 20-16,1-20 0,0 20 0,0 0 0,20-20 0,-21 20 15</inkml:trace>
+</inkml:ink>
+</file>
+
+<file path=word/ink/ink61.xml><?xml version="1.0" encoding="utf-8"?>
+<inkml:ink xmlns:inkml="http://www.w3.org/2003/InkML">
+  <inkml:definitions>
+    <inkml:context xml:id="ctx0">
+      <inkml:inkSource xml:id="inkSrc0">
+        <inkml:traceFormat>
+          <inkml:channel name="X" type="integer" max="1366" units="cm"/>
+          <inkml:channel name="Y" type="integer" max="768" units="cm"/>
+          <inkml:channel name="T" type="integer" max="2.14748E9" units="dev"/>
+        </inkml:traceFormat>
+        <inkml:channelProperties>
+          <inkml:channelProperty channel="X" name="resolution" value="39.7093" units="1/cm"/>
+          <inkml:channelProperty channel="Y" name="resolution" value="39.79275" units="1/cm"/>
+          <inkml:channelProperty channel="T" name="resolution" value="1" units="1/dev"/>
+        </inkml:channelProperties>
+      </inkml:inkSource>
+      <inkml:timestamp xml:id="ts0" timeString="2019-09-04T19:30:31.362"/>
+    </inkml:context>
+    <inkml:brush xml:id="br0">
+      <inkml:brushProperty name="width" value="0.01764" units="cm"/>
+      <inkml:brushProperty name="height" value="0.01764" units="cm"/>
+      <inkml:brushProperty name="fitToCurve" value="1"/>
+    </inkml:brush>
+  </inkml:definitions>
+  <inkml:trace contextRef="#ctx0" brushRef="#br0">0 0 0,'0'0'0,"0"20"32,20 0-32,-20 0 0,0 0 0,0 0 15,0 0-15,0 0 16,0 1-16,0-1 16,0 0-16,0 0 15</inkml:trace>
+</inkml:ink>
+</file>
+
+<file path=word/ink/ink62.xml><?xml version="1.0" encoding="utf-8"?>
+<inkml:ink xmlns:inkml="http://www.w3.org/2003/InkML">
+  <inkml:definitions>
+    <inkml:context xml:id="ctx0">
+      <inkml:inkSource xml:id="inkSrc0">
+        <inkml:traceFormat>
+          <inkml:channel name="X" type="integer" max="1366" units="cm"/>
+          <inkml:channel name="Y" type="integer" max="768" units="cm"/>
+          <inkml:channel name="T" type="integer" max="2.14748E9" units="dev"/>
+        </inkml:traceFormat>
+        <inkml:channelProperties>
+          <inkml:channelProperty channel="X" name="resolution" value="39.7093" units="1/cm"/>
+          <inkml:channelProperty channel="Y" name="resolution" value="39.79275" units="1/cm"/>
+          <inkml:channelProperty channel="T" name="resolution" value="1" units="1/dev"/>
+        </inkml:channelProperties>
+      </inkml:inkSource>
+      <inkml:timestamp xml:id="ts0" timeString="2019-09-04T19:30:21.319"/>
+    </inkml:context>
+    <inkml:brush xml:id="br0">
+      <inkml:brushProperty name="width" value="0.01764" units="cm"/>
+      <inkml:brushProperty name="height" value="0.01764" units="cm"/>
+      <inkml:brushProperty name="fitToCurve" value="1"/>
+    </inkml:brush>
+  </inkml:definitions>
+  <inkml:trace contextRef="#ctx0" brushRef="#br0">182 22 0,'0'-20'0,"-21"20"15,1 0 1,20 20-16,-20-20 16,0 0-16,20 21 15,-21-21-15,1 20 0,20 1 16,-20-21-16,20 20 16,0 0-16,0 1 15,0-1 1,20-20-16,0 0 0,1 20 15,-1-20-15,0 0 16,0 0-16,1 0 16,-1 0-16,0 0 15,0 21 1,1-1-16,-21 1 16,0-1-16,0 0 15,0 1-15,-21-21 16,21 20-16,-20-20 0,0 20 15,0-20-15,-1 21 16,1-21-16,0 0 0,0 0 0,-1 0 16,1 0-16,0 0 15,20-21-15,-20 21 0,0 0 16</inkml:trace>
+</inkml:ink>
+</file>
+
+<file path=word/ink/ink63.xml><?xml version="1.0" encoding="utf-8"?>
+<inkml:ink xmlns:inkml="http://www.w3.org/2003/InkML">
+  <inkml:definitions>
+    <inkml:context xml:id="ctx0">
+      <inkml:inkSource xml:id="inkSrc0">
+        <inkml:traceFormat>
+          <inkml:channel name="X" type="integer" max="1366" units="cm"/>
+          <inkml:channel name="Y" type="integer" max="768" units="cm"/>
+          <inkml:channel name="T" type="integer" max="2.14748E9" units="dev"/>
+        </inkml:traceFormat>
+        <inkml:channelProperties>
+          <inkml:channelProperty channel="X" name="resolution" value="39.7093" units="1/cm"/>
+          <inkml:channelProperty channel="Y" name="resolution" value="39.79275" units="1/cm"/>
+          <inkml:channelProperty channel="T" name="resolution" value="1" units="1/dev"/>
+        </inkml:channelProperties>
+      </inkml:inkSource>
+      <inkml:timestamp xml:id="ts0" timeString="2019-09-04T19:30:20.599"/>
+    </inkml:context>
+    <inkml:brush xml:id="br0">
+      <inkml:brushProperty name="width" value="0.01764" units="cm"/>
+      <inkml:brushProperty name="height" value="0.01764" units="cm"/>
+      <inkml:brushProperty name="fitToCurve" value="1"/>
+    </inkml:brush>
+  </inkml:definitions>
+  <inkml:trace contextRef="#ctx0" brushRef="#br0">552 82 0,'-20'-21'32,"0"21"-1,-1-20-15,1 20-16,0 0 15,-1 0-15,1 0 16,0 0-16,-1 20 0,1-20 15,0 0-15,0 21 0,-1-21 0,1 0 16,0 20-16,-1-20 0,1 20 0,-21 0 16,21 1-16,0-1 0,-1-20 15,1 20-15,0 1 0,20-1 0,-21 0 16,1 1-16,20-1 0,0 0 0,-20 21 16,20-21-16,0 1 0,0-1 0,0 0 0,0 21 0,0-21 15,20 21-15,-20-21 0,20 1 16,1 19-16,-1-20 0,0 1 0,1-1 0,-1 0 15,0 1-15,21-1 0,-21 0 0,1-20 16,19 21-16,-19-21 0,19 0 0,-20 0 16,21 20-16,-21-20 0,21 0 0,0 0 0,-21-20 15,0 20-15,21 0 0,-21-21 0,21 21 16,-21 0-16,1-20 0,-1 0 0,0 20 16,1-21-16,-1 1 0,0 0 0,1 20 0,-1-21 0,0 1 15,0 0-15,-20 0 0,21-1 16,-21 1-16,20 0 0,-20-1 0,0 1 0,0 0 15,20 20-15,-20-21 0,0 1 0,0-21 16,0 21-16,0-21 0,0 21 16,-20-21-16,20 21 0,-20 0 0,20-1 15,-21-19-15,1 19 0,0 1 0,0 0 16,-1 0-16,1-1 0,0 1 0,-1 0 16,-19 20-16,19-21 0,-19 21 0,19 0 0,-19 0 0,19 0 15,-19 0-15,19 0 0</inkml:trace>
+</inkml:ink>
+</file>
+
+<file path=word/ink/ink64.xml><?xml version="1.0" encoding="utf-8"?>
+<inkml:ink xmlns:inkml="http://www.w3.org/2003/InkML">
+  <inkml:definitions>
+    <inkml:context xml:id="ctx0">
+      <inkml:inkSource xml:id="inkSrc0">
+        <inkml:traceFormat>
+          <inkml:channel name="X" type="integer" max="1366" units="cm"/>
+          <inkml:channel name="Y" type="integer" max="768" units="cm"/>
+          <inkml:channel name="T" type="integer" max="2.14748E9" units="dev"/>
+        </inkml:traceFormat>
+        <inkml:channelProperties>
+          <inkml:channelProperty channel="X" name="resolution" value="39.7093" units="1/cm"/>
+          <inkml:channelProperty channel="Y" name="resolution" value="39.79275" units="1/cm"/>
+          <inkml:channelProperty channel="T" name="resolution" value="1" units="1/dev"/>
+        </inkml:channelProperties>
+      </inkml:inkSource>
+      <inkml:timestamp xml:id="ts0" timeString="2019-09-04T19:30:18.413"/>
+    </inkml:context>
+    <inkml:brush xml:id="br0">
+      <inkml:brushProperty name="width" value="0.01764" units="cm"/>
+      <inkml:brushProperty name="height" value="0.01764" units="cm"/>
+      <inkml:brushProperty name="fitToCurve" value="1"/>
+    </inkml:brush>
+  </inkml:definitions>
+  <inkml:trace contextRef="#ctx0" brushRef="#br0">0 0 0,'0'20'0,"18"-20"31</inkml:trace>
+</inkml:ink>
+</file>
+
+<file path=word/ink/ink65.xml><?xml version="1.0" encoding="utf-8"?>
+<inkml:ink xmlns:inkml="http://www.w3.org/2003/InkML">
+  <inkml:definitions>
+    <inkml:context xml:id="ctx0">
+      <inkml:inkSource xml:id="inkSrc0">
+        <inkml:traceFormat>
+          <inkml:channel name="X" type="integer" max="1366" units="cm"/>
+          <inkml:channel name="Y" type="integer" max="768" units="cm"/>
+          <inkml:channel name="T" type="integer" max="2.14748E9" units="dev"/>
+        </inkml:traceFormat>
+        <inkml:channelProperties>
+          <inkml:channelProperty channel="X" name="resolution" value="39.7093" units="1/cm"/>
+          <inkml:channelProperty channel="Y" name="resolution" value="39.79275" units="1/cm"/>
+          <inkml:channelProperty channel="T" name="resolution" value="1" units="1/dev"/>
+        </inkml:channelProperties>
+      </inkml:inkSource>
+      <inkml:timestamp xml:id="ts0" timeString="2019-09-04T19:30:18.199"/>
+    </inkml:context>
+    <inkml:brush xml:id="br0">
+      <inkml:brushProperty name="width" value="0.01764" units="cm"/>
+      <inkml:brushProperty name="height" value="0.01764" units="cm"/>
+      <inkml:brushProperty name="fitToCurve" value="1"/>
+    </inkml:brush>
+  </inkml:definitions>
+  <inkml:trace contextRef="#ctx0" brushRef="#br0">0 18 0,'20'0'15,"-20"-18"48,-20 18-32</inkml:trace>
+</inkml:ink>
+</file>
+
+<file path=word/ink/ink66.xml><?xml version="1.0" encoding="utf-8"?>
+<inkml:ink xmlns:inkml="http://www.w3.org/2003/InkML">
+  <inkml:definitions>
+    <inkml:context xml:id="ctx0">
+      <inkml:inkSource xml:id="inkSrc0">
+        <inkml:traceFormat>
+          <inkml:channel name="X" type="integer" max="1366" units="cm"/>
+          <inkml:channel name="Y" type="integer" max="768" units="cm"/>
+          <inkml:channel name="T" type="integer" max="2.14748E9" units="dev"/>
+        </inkml:traceFormat>
+        <inkml:channelProperties>
+          <inkml:channelProperty channel="X" name="resolution" value="39.7093" units="1/cm"/>
+          <inkml:channelProperty channel="Y" name="resolution" value="39.79275" units="1/cm"/>
+          <inkml:channelProperty channel="T" name="resolution" value="1" units="1/dev"/>
+        </inkml:channelProperties>
+      </inkml:inkSource>
+      <inkml:timestamp xml:id="ts0" timeString="2019-09-04T19:30:17.816"/>
+    </inkml:context>
+    <inkml:brush xml:id="br0">
+      <inkml:brushProperty name="width" value="0.01764" units="cm"/>
+      <inkml:brushProperty name="height" value="0.01764" units="cm"/>
+      <inkml:brushProperty name="fitToCurve" value="1"/>
+    </inkml:brush>
+  </inkml:definitions>
+  <inkml:trace contextRef="#ctx0" brushRef="#br0">165 264 0,'-21'0'0,"1"0"15,0 20-15,-1-20 16,21 20-16,-20-20 0,0 21 0,20-1 0,-20-20 16,20 20-16,0 0 0,-21 1 15,21-1-15,0 0 16,0 1 0,21-21-16,-1 0 15,0-21 1,0 21-16,-20-20 0,21 0 15,-21-1-15,20 21 16,-20-20-16,0 0 0,0 0 0,20 20 16,-20-21-16,0 1 15,0 0 1,0 40 15,0 0-31,0 1 0,21-1 16,-21 0-16,0 21 0,0-21 0,0 0 15,0 21-15,0-21 0,0 0 0,20 21 0,-20-21 0,0 1 16,0 19-16,0-19 16,0-1-16,0 0 0,0 0 0,0 1 0,-20-1 0,20 0 0,0 1 15,0-1-15,-21-20 0,21 20 16,-20 1-16,0-1 16,-1-20-1,1 0-15,20-20 16,-20 20-16,20-21 0,0 1 15,0 0-15,0-1 16,0 1-16,0 0 0,0-1 0,20 1 16,-20-20-16,20 19 0,-20 1 0,21 0 0,-1-1 15,-20-19-15,20 19 0,1 1 0,-1 0 16,-20 0-16,20-21 0,1 21 0,-1-1 0,-20 1 16,20 0-16,-20 0 0,21-1 15,-21 1-15,20 20 0,-20-20 0,0-1 16,0 1-1,-20 20 1,-1 20 0,21 1-16,-20-21 15,20 20-15,0 0 0,0 1 16,0-1-16,20-20 16,-20 20-16,21-20 15,-1 0 1,0-20-16,0 20 0,-20-20 15,21 20-15,-21-21 16,20 21-16,-20-20 16,20 20-16,-20 20 31,-20 1-31,20-1 16,0 0-16,0 0 0,0 1 15,0-1-15,0 0 16,20 1-16,-20-1 0,21 0 15,-21 0-15,20-20 0,0 0 16,1 0-16,-1 0 0,0 0 16,-20-20-16,20 20 0,1-20 0,-1 20 0,0-20 15,1-1-15,-1 1 0,-20 0 16,0-1-16,20 1 16,-40 20-16,20-20 0,-20 20 15,-1 0 1,1 0-1,20 20-15,-20-20 0,-1 20 16,21 1-16,-20-21 0,20 20 0,0 0 16,0 1-1,20-21 1,1 0-16,-21-21 16,20 21-16,0 0 15,-20-20-15,21 20 16,-21-20-1,20 40 1,-40-20-16,20 20 16,20 1-1,0-21 17,1 0-32,-1 0 15,0-21-15,1 1 16,-1 0-1,0-1-15,-20 1 0,20 0 0,-20-21 0,21 21 0,-21 0 16,20-1-16,-20 1 0,0-21 0,0 21 16,0 0-16,0 0 0,0-1 0,0 1 15,0 0-15,0-1 16,-20 21-16,20-20 16,0 0-16,-21 20 15,21 20 1,0 0-1,-20 1-15,20-1 16,0 0-16,0 21 0,0-21 0,0 21 16,0-21-16,0 21 0,0-21 0,0 21 0,0-21 15,0 20-15,0-19 0,0 19 16,0-19-16,0 19 0,0 1 0,0-1 16,0-19-16,0-1 0,0 0 0,0 1 0,0-1 15,0 0-15,-20 0 0,20 1 16,0-1-16,0 0 15,20-40 17,-20 0-32,0-1 0,0-19 15,0 20-15,20-21 16,-20 21-16,0-21 0,0 0 0,0 21 16,0-20-16,21-21 0,-21 20 15,0 21-15,0 0 0,20-21 0,-20 21 0,0-1 16,0 1-16,20 0 15,-20-1-15,21 1 0,-1 20 32,0 20-32,-20 1 15,0-1 1,21-20-16,-21 20 0,-21-20 0,21 21 0,0-1 16,0 0-1,-20-20-15,20 21 0,-20-21 0,20 20 16,-21-20-16,1 0 15,0 0 1,-1 0 15,42 0 16,-1 0-47,0 0 16,1 0-16,-1 0 0,0 0 15,1 0-15,-1 0 0,0-20 16,1-1-16,-1 21 16,-20-20-16,20 0 0,0-1 0,-20 1 15,21 0-15,-21-1 0,0 1 16,20 0-16,-20 0 0,0-1 16,0 1-16,0 0 0,0-1 0,0 1 15,0 0 1,0-1-1,0 42 1,-20-1-16,20 0 16,0 1-16,0-1 0,0 41 15,0-41-15,-21 21 0,21-21 0,0 0 16,0 21-16,-20-21 0,20 1 0,0-1 16,0 0-16,0 0 0,0 1 15,-20-1-15,20 0 0,20-20 31,0-20-15,-20 0 0,21 20-16,-1-21 0,0 1 15,1 20 1,-21 20 0,20-20-1,-20 21-15,20-1 16,1 0-1,-1 1 1,0-21-16,0 0 16,-20-21-1,21 21-15,-21-20 16</inkml:trace>
+</inkml:ink>
+</file>
+
+<file path=word/ink/ink67.xml><?xml version="1.0" encoding="utf-8"?>
+<inkml:ink xmlns:inkml="http://www.w3.org/2003/InkML">
+  <inkml:definitions>
+    <inkml:context xml:id="ctx0">
+      <inkml:inkSource xml:id="inkSrc0">
+        <inkml:traceFormat>
+          <inkml:channel name="X" type="integer" max="1366" units="cm"/>
+          <inkml:channel name="Y" type="integer" max="768" units="cm"/>
+          <inkml:channel name="T" type="integer" max="2.14748E9" units="dev"/>
+        </inkml:traceFormat>
+        <inkml:channelProperties>
+          <inkml:channelProperty channel="X" name="resolution" value="39.7093" units="1/cm"/>
+          <inkml:channelProperty channel="Y" name="resolution" value="39.79275" units="1/cm"/>
+          <inkml:channelProperty channel="T" name="resolution" value="1" units="1/dev"/>
+        </inkml:channelProperties>
+      </inkml:inkSource>
+      <inkml:timestamp xml:id="ts0" timeString="2019-09-04T19:30:15.204"/>
+    </inkml:context>
+    <inkml:brush xml:id="br0">
+      <inkml:brushProperty name="width" value="0.01764" units="cm"/>
+      <inkml:brushProperty name="height" value="0.01764" units="cm"/>
+      <inkml:brushProperty name="fitToCurve" value="1"/>
+    </inkml:brush>
+  </inkml:definitions>
+  <inkml:trace contextRef="#ctx0" brushRef="#br0">243 203 0,'-20'0'78,"20"21"-78,-20-1 0,20 0 0,0 1 16,-21-1-16,21 0 0,-20 1 16,-21 60-16,41-61 0,-20 0 15,0 1-15,20-1 0,-21 0 0,21 1 16,-20-21-16,20 20 0,-20 0 16,0 0-16,20 1 15,0-42 1,0 1-1,0 0-15,20 0 16,-20-1-16,0 1 0,20 0 16,-20-1-16,0 1 0,20 20 15,-20-20-15,21 20 16,-21 20 0,20-20-16,-20 20 0,0 1 15,20-21-15,-20 20 0,21 0 16,-1 1-16,-20-1 15,20-20-15,1 20 0,-1-20 16,0 0-16,1 0 0,-1 0 16,0-20-16,1 0 15,-1 20-15,-20-21 0,0 1 16,20 0-16,-20-1 0,0-19 16,0 19-16,20 1 0,-20 0 0,0 0 15,0-21-15,0 21 0,-20-1 0,20-19 0,0 19 16,0 1-16,-20 0 0,20 0 0,0-1 15,-20 21-15,20-20 0,0 0 0,-21-1 16,1 1 0,0 0-1,20 40-15,-21-20 0,21 20 16,-20 1-16,20-1 16,0 0-16,0 1 0,0-1 0,0 0 15,0 21-15,0-21 0,0 0 0,0 21 16,20-21-16,-20 21 0,0-21 0,21 0 15,-21 1-15,20-1 0,-20 0 0,20 1 0,-20-1 16,21-20-16,-1 20 0,0-20 16,0 21-16,1-21 0,-1 0 15,0 0-15,1 0 0,-21-21 16,20 21-16,0-20 0,1 20 0,-1-20 16,0-1-16,1 1 0,-1 0 15,-20-1-15,20 21 0,-20-20 0,0 0 16,0 0-16,21-1 0,-42 21 15,21-20-15,0 0 0,0-1 16,-20 21-16,0 0 16,20 21-1,-21-21-15,21 20 0,0 0 0,-20-20 16,20 21-16,0-1 0,0 0 0,0 0 16,0 1-16,0-1 0,0 0 15,20 1-15,-20-1 16,21-20-16,-21 20 0,20-20 15,-20 21-15,20-21 0,1 0 0,-1 0 16,-20-21-16,20 21 0,-20-20 16,20 20-16,-20-20 0,21-1 15,-21 1-15,20 0 0,-20-1 0,20 1 0,-20 0 16,0-21-16,0 21 0,0 0 0,21-1 16,-21 1-16,0 0 0,0-1 0,0 1 15,0 0-15,-21 0 16,21-1-16,0 1 0,0 0 15,0-1 1,0 42 15,0-1-31,0 0 0,0 1 0,0-1 16,0 0-16,0 21 0,0-21 0,0 21 16,0 20-16,0-21 0,0-20 15,0 21-15,0 0 0,0-21 0,0 0 0,0 21 16,0-21-16,0 0 0,0 1 15,0-1-15,0 0 0,0 1 16,21-21-16,-21 20 0,0 0 0,0 1 16,-21-42 15,21 1-31,0 0 16,0-1-16,0 1 15,0-21-15,0 21 0,0-20 0,0 19 0,0 1 16,21 0-16,-21-21 0,0 21 0,0-1 15,0 1-15,20 0 16,-20 0-16,20 20 0,-20-21 0,21 21 16,-1 0-1,0 0-15,-20 21 16,21-1-16,-21 0 16,0 0-16,0 1 0,0-1 15,-21-20-15,21 20 0,-20 1 16,0-21-1,20 20-15,-21-20 16,42 0 47,-1 0-48,0 0-15,1 0 16,-1 0-16,-20-20 0,20 20 0,1-21 15,-1 21-15,-20-20 16,20 20-16,-20-41 0,20 41 0,-20-20 16,0 0-16,0 0 0,0-1 15,0 1-15,0 0 16,-20 20 15,20 20-31,0 0 16,0 1-16,0-1 15,0 0-15,0 0 0,0 1 16,20-21-16,-20 20 0,0 0 0,21 1 16,-1-1-16,0-20 15,1 0 1,-1-20-16,0 20 16,-20-21-16,21 1 15,-21 0-15,0-1 0,0 1 16,20 20-16,-20-20 0,0 0 15,-20 40 32,20 0-47,0 0 16,0 1-16,0-1 16,0 0-16,0 1 0,0-1 15,0-40 32,20-1-47,-20 1 0,0 0 16,20 20-16,-20-21 0,0 1 15,21 20-15,-21-20 0,0 0 16,20 20-16,0 0 16,1 20-1,-21 0 1,0 0-16,20-20 0,-20 21 15,0-1-15,20 0 0,-20 1 16,20-1-16,-20 0 0,21-20 16,-1 0-16,-20 21 0,20-21 15,1 0-15,-1-21 16,0 21-16,-20-20 0,21 20 16,-1-20-16,-20-1 0,20 1 15,-20 0-15,21 20 0,-21-21 0,0 1 16,0 0-1,-21 0-15,1-1 16,0 21 0,-1 0-16,1 0 0,20 21 15,-20-21-15,-1 0 16,21 20-16,-20 0 0,20 0 16,-20 1-16,20-1 0,0 0 15,0 1-15,0-1 16,20 0-16,-20 1 15,20-21-15,1-21 16,-1 21-16,-20-20 16,20 20-16,-20-20 0,21-1 0,-1 1 15,-20-21-15,20 21 0,-20 0 0,21-21 16,-21 21-16,0 0 0,0-21 0,0 21 16,0-1-16,20 1 0,-40 0 0,20 0 15,0-1-15,0 1 0,0 0 16,0-1-16,0 1 0,-21 0 0,21-1 15,-20 42 17,20-1-32,0 0 0,0 1 15,0-1-15,0 21 0,-20-21 0,20 20 16,0-19-16,0 19 0,0-19 16,20 40-16,-20-21 0,0-20 0,0 1 15,0-1-15,20 0 0,-20 1 0,0-1 16,21 0-16,-21 1 0,20-21 0,0 0 15,1 0 1,-1 0-16,0-21 0,0 1 16,1 20-16,-21-20 0,20-1 0,-20 1 15,0 0-15,20-1 0,-20 1 16,0 0-16,0 0 16,0-1-16,0 1 0,-20 20 31,0 20-31,20 1 15,0-1-15,0 0 16,-21-20-16,21 20 0,0 1 0,21-21 16,-21 20-16,0 0 0,0 1 15,20-21-15,0 20 16,1-20-16,-1 0 16,-20-20-16,20 20 0,1-21 15,-1 1-15,0 0 0,-20-1 16,21 21-16,-21-20 15,0 0-15,0 0 0,0-1 16,0 21 31,0 21-47,0-1 16,0 0-16,0 0 15,0 1-15,0-1 0,0 0 16,0 1-1,0-42 17,20 1-32,-20 0 15,20-1-15,1 1 16,-21 0-16,20 0 0,-20-1 16,20 21-16,-20-20 0,20 20 15,-20-20 1,21 40-16,-21 0 15,20 1 1,-20-1-16,0 0 0,20 0 16,-20 1-16,21-1 0,-21 0 15,0 1-15,20-1 0,-20 0 16,20-20-16,-20 21 0,21-21 16,-1-21-1,-20 1 1,20 20-16,-20-20 0,0-1 15,21 1-15,-21 0 0,20-1 0,-20 1 16,0 0-16,20 20 0,-20-20 16,0-1-16,21 21 0,-21-20 15,0 0-15,20 20 16,-20 20 15,0 0 0,20-20-31,-40-20 47,0 20-15,-1 20-32,1 1 15,20-1-15,0 0 16,-20-20-16,20 20 0,0 1 15,0-1-15,0 0 16,20-20-16,-20 21 0,20-1 16,1-20-16,-1 0 15,0 0-15,0-20 16,1 20-16,-1-21 0,0 1 16,21-21-16,-41 21 15,20 0-15,-20 0 0,0-1 16,0 42 31,-20-1-47,20 0 15,0 0 1,20 1-16,-20-1 16,21-20-1,-1 0-15,0 0 16,1-20-16,-1-1 15,-20 1 1,20 20-16,-20-20 16,0 0-16,0-1 15,0 1 1,0 40 15,0 1-31,0-1 0,0 0 16,0 0-16,0 1 0,0-1 0,0 21 15,0-21-15,0 21 0,0-21 0,0 20 16,0-19-16,0 19 0,0-19 0,0 19 16,0-19-16,0 19 0,0-20 0,21 1 0,-21-1 0,-21 0 15,21 1-15,0-1 0,0 0 16,0 1-16,0-1 16,0 0-16,-20-20 0,20 20 15,-20-20-15,-1-20 16,21 0-1,-20 20-15,20-20 0,0-21 16,-20 21-16,20-1 0,0 1 0,0-21 0,0 21 0,20-20 16,-20 19-16,0-19 0,0 19 0,20-19 15,-20 19-15,21 1 0,-21 0 0,20-21 16,-20 21-16,20 0 0,1-1 0,-1 1 0,-20 0 16,20 20-16</inkml:trace>
+</inkml:ink>
+</file>
+
+<file path=word/ink/ink68.xml><?xml version="1.0" encoding="utf-8"?>
+<inkml:ink xmlns:inkml="http://www.w3.org/2003/InkML">
+  <inkml:definitions>
+    <inkml:context xml:id="ctx0">
+      <inkml:inkSource xml:id="inkSrc0">
+        <inkml:traceFormat>
+          <inkml:channel name="X" type="integer" max="1366" units="cm"/>
+          <inkml:channel name="Y" type="integer" max="768" units="cm"/>
+          <inkml:channel name="T" type="integer" max="2.14748E9" units="dev"/>
+        </inkml:traceFormat>
+        <inkml:channelProperties>
+          <inkml:channelProperty channel="X" name="resolution" value="39.7093" units="1/cm"/>
+          <inkml:channelProperty channel="Y" name="resolution" value="39.79275" units="1/cm"/>
+          <inkml:channelProperty channel="T" name="resolution" value="1" units="1/dev"/>
+        </inkml:channelProperties>
+      </inkml:inkSource>
+      <inkml:timestamp xml:id="ts0" timeString="2019-09-04T19:30:37.675"/>
+    </inkml:context>
+    <inkml:brush xml:id="br0">
+      <inkml:brushProperty name="width" value="0.01764" units="cm"/>
+      <inkml:brushProperty name="height" value="0.01764" units="cm"/>
+      <inkml:brushProperty name="fitToCurve" value="1"/>
+    </inkml:brush>
+  </inkml:definitions>
+  <inkml:trace contextRef="#ctx0" brushRef="#br0">288 20 0,'0'0'0,"-20"0"16,-1-20-16,1 20 16,0 0-16,0 0 0,20 20 15,-21-20-15,1 0 0,0 20 0,0-20 0,0 20 16,-1 21-16,1-41 15,20 20-15,-20 1 0,20 19 0,0-20 0,-20 1 0,20-1 16,0 21-16,20-21 0,-20 0 16,0 0-16,20 1 0,0-1 15,-20 0-15,21 0 0,-1 1 0,0-21 0,0 20 16,0-20-16,1 0 0,-1 0 0,0 0 0,0 0 16,21 0-16,-21 0 0,0 0 15,1-20-15,19 20 0,-20-21 0,1 1 0,-1 20 0,-20-20 16,20 0-16,0-1 0,-20-19 0,21 20 15,-21-1-15,0-19 0,0 19 0,0 1 16,0 0-16,0 0 0,-21-21 0,1 41 16,20-20-16,-20-1 0,0 1 0,-21 0 15,21 20-15,0 0 0,-1-20 0</inkml:trace>
+</inkml:ink>
+</file>
+
+<file path=word/ink/ink69.xml><?xml version="1.0" encoding="utf-8"?>
+<inkml:ink xmlns:inkml="http://www.w3.org/2003/InkML">
+  <inkml:definitions>
+    <inkml:context xml:id="ctx0">
+      <inkml:inkSource xml:id="inkSrc0">
+        <inkml:traceFormat>
+          <inkml:channel name="X" type="integer" max="1366" units="cm"/>
+          <inkml:channel name="Y" type="integer" max="768" units="cm"/>
+          <inkml:channel name="T" type="integer" max="2.14748E9" units="dev"/>
+        </inkml:traceFormat>
+        <inkml:channelProperties>
+          <inkml:channelProperty channel="X" name="resolution" value="39.7093" units="1/cm"/>
+          <inkml:channelProperty channel="Y" name="resolution" value="39.79275" units="1/cm"/>
+          <inkml:channelProperty channel="T" name="resolution" value="1" units="1/dev"/>
+        </inkml:channelProperties>
+      </inkml:inkSource>
+      <inkml:timestamp xml:id="ts0" timeString="2019-09-04T19:30:37.247"/>
+    </inkml:context>
+    <inkml:brush xml:id="br0">
+      <inkml:brushProperty name="width" value="0.01764" units="cm"/>
+      <inkml:brushProperty name="height" value="0.01764" units="cm"/>
+      <inkml:brushProperty name="fitToCurve" value="1"/>
+    </inkml:brush>
+  </inkml:definitions>
+  <inkml:trace contextRef="#ctx0" brushRef="#br0">42 0 0,'0'20'31,"-20"0"-31,20 1 16,0-1-16,0 0 0,0 0 15,0 1-15,-20-1 0,20 0 16,0 1 0,0-1-16,20-20 15,-20 20 1</inkml:trace>
 </inkml:ink>
 </file>
 
@@ -13182,6 +21936,286 @@
 </inkml:ink>
 </file>
 
+<file path=word/ink/ink70.xml><?xml version="1.0" encoding="utf-8"?>
+<inkml:ink xmlns:inkml="http://www.w3.org/2003/InkML">
+  <inkml:definitions>
+    <inkml:context xml:id="ctx0">
+      <inkml:inkSource xml:id="inkSrc0">
+        <inkml:traceFormat>
+          <inkml:channel name="X" type="integer" max="1366" units="cm"/>
+          <inkml:channel name="Y" type="integer" max="768" units="cm"/>
+          <inkml:channel name="T" type="integer" max="2.14748E9" units="dev"/>
+        </inkml:traceFormat>
+        <inkml:channelProperties>
+          <inkml:channelProperty channel="X" name="resolution" value="39.7093" units="1/cm"/>
+          <inkml:channelProperty channel="Y" name="resolution" value="39.79275" units="1/cm"/>
+          <inkml:channelProperty channel="T" name="resolution" value="1" units="1/dev"/>
+        </inkml:channelProperties>
+      </inkml:inkSource>
+      <inkml:timestamp xml:id="ts0" timeString="2019-09-04T19:30:36.557"/>
+    </inkml:context>
+    <inkml:brush xml:id="br0">
+      <inkml:brushProperty name="width" value="0.01764" units="cm"/>
+      <inkml:brushProperty name="height" value="0.01764" units="cm"/>
+      <inkml:brushProperty name="fitToCurve" value="1"/>
+    </inkml:brush>
+  </inkml:definitions>
+  <inkml:trace contextRef="#ctx0" brushRef="#br0">210 0 0,'0'0'0,"-21"0"16,1 0-1,0 0 1,-1 0-16,1 21 0,0-21 16,-1 20-16,1 0 15,20 1-15,-20-1 0,20 0 0,0 1 16,0-1-16,-21-20 0,21 20 0,0 0 15,0 1-15,21-1 0,-21 0 0,0 21 16,20-21-16,-20 1 0,20-21 0,-20 20 0,21 0 16,-1-20-16,0 21 0,1-21 15,-1 20-15,0-20 0,1 0 16,-1 0-16,0-20 0,1 20 0,19 0 16,-19-21-16,-1 21 0,0-20 0,1 20 0,-1-20 15,-20-1-15,20 21 0,1-20 0,-21 0 16,0-21-16,20 21 0,-40-21 15,20 21-15,0 0 0,-21-21 16,21 21-16,-20 20 0,0-21 0,-1 1 0,1 20 0,0-20 16,-1 20-16,1 0 0,0-21 0,-1 21 15,1 0-15,0 0 0,-21 0 16</inkml:trace>
+</inkml:ink>
+</file>
+
+<file path=word/ink/ink71.xml><?xml version="1.0" encoding="utf-8"?>
+<inkml:ink xmlns:inkml="http://www.w3.org/2003/InkML">
+  <inkml:definitions>
+    <inkml:context xml:id="ctx0">
+      <inkml:inkSource xml:id="inkSrc0">
+        <inkml:traceFormat>
+          <inkml:channel name="X" type="integer" max="1366" units="cm"/>
+          <inkml:channel name="Y" type="integer" max="768" units="cm"/>
+          <inkml:channel name="T" type="integer" max="2.14748E9" units="dev"/>
+        </inkml:traceFormat>
+        <inkml:channelProperties>
+          <inkml:channelProperty channel="X" name="resolution" value="39.7093" units="1/cm"/>
+          <inkml:channelProperty channel="Y" name="resolution" value="39.79275" units="1/cm"/>
+          <inkml:channelProperty channel="T" name="resolution" value="1" units="1/dev"/>
+        </inkml:channelProperties>
+      </inkml:inkSource>
+      <inkml:timestamp xml:id="ts0" timeString="2019-09-04T19:30:36.122"/>
+    </inkml:context>
+    <inkml:brush xml:id="br0">
+      <inkml:brushProperty name="width" value="0.01764" units="cm"/>
+      <inkml:brushProperty name="height" value="0.01764" units="cm"/>
+      <inkml:brushProperty name="fitToCurve" value="1"/>
+    </inkml:brush>
+  </inkml:definitions>
+  <inkml:trace contextRef="#ctx0" brushRef="#br0">40 20 0,'0'-20'15,"-20"20"-15,20 20 47,-20-20-47,20 20 0,0 0 16,0 0-16,0 1 0,0-1 16,0 0-16,0 0 15,0 1-15,0-1 16</inkml:trace>
+</inkml:ink>
+</file>
+
+<file path=word/ink/ink72.xml><?xml version="1.0" encoding="utf-8"?>
+<inkml:ink xmlns:inkml="http://www.w3.org/2003/InkML">
+  <inkml:definitions>
+    <inkml:context xml:id="ctx0">
+      <inkml:inkSource xml:id="inkSrc0">
+        <inkml:traceFormat>
+          <inkml:channel name="X" type="integer" max="1366" units="cm"/>
+          <inkml:channel name="Y" type="integer" max="768" units="cm"/>
+          <inkml:channel name="T" type="integer" max="2.14748E9" units="dev"/>
+        </inkml:traceFormat>
+        <inkml:channelProperties>
+          <inkml:channelProperty channel="X" name="resolution" value="39.7093" units="1/cm"/>
+          <inkml:channelProperty channel="Y" name="resolution" value="39.79275" units="1/cm"/>
+          <inkml:channelProperty channel="T" name="resolution" value="1" units="1/dev"/>
+        </inkml:channelProperties>
+      </inkml:inkSource>
+      <inkml:timestamp xml:id="ts0" timeString="2019-09-04T19:30:30.140"/>
+    </inkml:context>
+    <inkml:brush xml:id="br0">
+      <inkml:brushProperty name="width" value="0.01764" units="cm"/>
+      <inkml:brushProperty name="height" value="0.01764" units="cm"/>
+      <inkml:brushProperty name="fitToCurve" value="1"/>
+    </inkml:brush>
+  </inkml:definitions>
+  <inkml:trace contextRef="#ctx0" brushRef="#br0">81 0 0,'0'20'62,"20"1"-62,-20-1 16,20-20-16,-20 20 0,0 0 15,21-20-15,-21 20 0,20 1 16,0-1 0,-20 0-1,-20-20 17,0 0-17,-1 0-15,21 20 0,-20-20 0,0 0 16,0 0-16,-1 0 0,1 0 15,0 0 1</inkml:trace>
+</inkml:ink>
+</file>
+
+<file path=word/ink/ink73.xml><?xml version="1.0" encoding="utf-8"?>
+<inkml:ink xmlns:inkml="http://www.w3.org/2003/InkML">
+  <inkml:definitions>
+    <inkml:context xml:id="ctx0">
+      <inkml:inkSource xml:id="inkSrc0">
+        <inkml:traceFormat>
+          <inkml:channel name="X" type="integer" max="1366" units="cm"/>
+          <inkml:channel name="Y" type="integer" max="768" units="cm"/>
+          <inkml:channel name="T" type="integer" max="2.14748E9" units="dev"/>
+        </inkml:traceFormat>
+        <inkml:channelProperties>
+          <inkml:channelProperty channel="X" name="resolution" value="39.7093" units="1/cm"/>
+          <inkml:channelProperty channel="Y" name="resolution" value="39.79275" units="1/cm"/>
+          <inkml:channelProperty channel="T" name="resolution" value="1" units="1/dev"/>
+        </inkml:channelProperties>
+      </inkml:inkSource>
+      <inkml:timestamp xml:id="ts0" timeString="2019-09-04T19:30:29.469"/>
+    </inkml:context>
+    <inkml:brush xml:id="br0">
+      <inkml:brushProperty name="width" value="0.01764" units="cm"/>
+      <inkml:brushProperty name="height" value="0.01764" units="cm"/>
+      <inkml:brushProperty name="fitToCurve" value="1"/>
+    </inkml:brush>
+  </inkml:definitions>
+  <inkml:trace contextRef="#ctx0" brushRef="#br0">0 0 0,'20'21'32,"1"-1"-17,-1-20-15,0 20 0,0 1 0,1-21 16,-1 20-16,0 0 0,0 1 0,1-1 16,-1 0-16,0 1 0,21-1 0,-21 0 15,0 1-15,1-1 0,-1 0 0,0 1 16,21-1-16,-21 0 0,0 1 0,0-1 15,1 0-15,-1 1 0,0-1 0,0-20 0,1 20 16,-21 0-16,20-20 0,-20 21 0,20-21 16,-20 20-16,20-20 0,-20 20 15,21-20 1</inkml:trace>
+</inkml:ink>
+</file>
+
+<file path=word/ink/ink74.xml><?xml version="1.0" encoding="utf-8"?>
+<inkml:ink xmlns:inkml="http://www.w3.org/2003/InkML">
+  <inkml:definitions>
+    <inkml:context xml:id="ctx0">
+      <inkml:inkSource xml:id="inkSrc0">
+        <inkml:traceFormat>
+          <inkml:channel name="X" type="integer" max="1366" units="cm"/>
+          <inkml:channel name="Y" type="integer" max="768" units="cm"/>
+          <inkml:channel name="T" type="integer" max="2.14748E9" units="dev"/>
+        </inkml:traceFormat>
+        <inkml:channelProperties>
+          <inkml:channelProperty channel="X" name="resolution" value="39.7093" units="1/cm"/>
+          <inkml:channelProperty channel="Y" name="resolution" value="39.79275" units="1/cm"/>
+          <inkml:channelProperty channel="T" name="resolution" value="1" units="1/dev"/>
+        </inkml:channelProperties>
+      </inkml:inkSource>
+      <inkml:timestamp xml:id="ts0" timeString="2019-09-04T19:30:28.548"/>
+    </inkml:context>
+    <inkml:brush xml:id="br0">
+      <inkml:brushProperty name="width" value="0.01764" units="cm"/>
+      <inkml:brushProperty name="height" value="0.01764" units="cm"/>
+      <inkml:brushProperty name="fitToCurve" value="1"/>
+    </inkml:brush>
+  </inkml:definitions>
+  <inkml:trace contextRef="#ctx0" brushRef="#br0">0 0 0,'0'40'16,"0"-19"0,0-1-16,0 0 15,0 0-15,0 1 0,0-1 16,20 0-16,-20 0 16,0 1-1,20-21-15,0 0 0,0 0 16,1 0-16,-1 0 15,-20-21-15,20 21 0,0 0 16,-20-20-16,20 20 0,0 0 16,-20-20-16,20 20 15</inkml:trace>
+</inkml:ink>
+</file>
+
+<file path=word/ink/ink75.xml><?xml version="1.0" encoding="utf-8"?>
+<inkml:ink xmlns:inkml="http://www.w3.org/2003/InkML">
+  <inkml:definitions>
+    <inkml:context xml:id="ctx0">
+      <inkml:inkSource xml:id="inkSrc0">
+        <inkml:traceFormat>
+          <inkml:channel name="X" type="integer" max="1366" units="cm"/>
+          <inkml:channel name="Y" type="integer" max="768" units="cm"/>
+          <inkml:channel name="T" type="integer" max="2.14748E9" units="dev"/>
+        </inkml:traceFormat>
+        <inkml:channelProperties>
+          <inkml:channelProperty channel="X" name="resolution" value="39.7093" units="1/cm"/>
+          <inkml:channelProperty channel="Y" name="resolution" value="39.79275" units="1/cm"/>
+          <inkml:channelProperty channel="T" name="resolution" value="1" units="1/dev"/>
+        </inkml:channelProperties>
+      </inkml:inkSource>
+      <inkml:timestamp xml:id="ts0" timeString="2019-09-04T19:30:28.108"/>
+    </inkml:context>
+    <inkml:brush xml:id="br0">
+      <inkml:brushProperty name="width" value="0.01764" units="cm"/>
+      <inkml:brushProperty name="height" value="0.01764" units="cm"/>
+      <inkml:brushProperty name="fitToCurve" value="1"/>
+    </inkml:brush>
+  </inkml:definitions>
+  <inkml:trace contextRef="#ctx0" brushRef="#br0">424 0 0,'21'0'32,"-42"0"-1,1 20-15,20 1-16,-20-21 0,0 20 15,20 0-15,-20 1 0,20-1 0,-21 0 16,1 21-16,0-21 0,20 1 0,-20-1 15,-1 0-15,1 21 0,0-21 0,20 1 0,-20 19 16,-1-19-16,1-1 0,0 20 0,0-19 16,20-1-16,-41 21 0,41-21 0,-20 0 15,0 1-15,20-1 16,-20-20-16,20 20 16</inkml:trace>
+</inkml:ink>
+</file>
+
+<file path=word/ink/ink76.xml><?xml version="1.0" encoding="utf-8"?>
+<inkml:ink xmlns:inkml="http://www.w3.org/2003/InkML">
+  <inkml:definitions>
+    <inkml:context xml:id="ctx0">
+      <inkml:inkSource xml:id="inkSrc0">
+        <inkml:traceFormat>
+          <inkml:channel name="X" type="integer" max="1366" units="cm"/>
+          <inkml:channel name="Y" type="integer" max="768" units="cm"/>
+          <inkml:channel name="T" type="integer" max="2.14748E9" units="dev"/>
+        </inkml:traceFormat>
+        <inkml:channelProperties>
+          <inkml:channelProperty channel="X" name="resolution" value="39.7093" units="1/cm"/>
+          <inkml:channelProperty channel="Y" name="resolution" value="39.79275" units="1/cm"/>
+          <inkml:channelProperty channel="T" name="resolution" value="1" units="1/dev"/>
+        </inkml:channelProperties>
+      </inkml:inkSource>
+      <inkml:timestamp xml:id="ts0" timeString="2019-09-04T19:30:46.553"/>
+    </inkml:context>
+    <inkml:brush xml:id="br0">
+      <inkml:brushProperty name="width" value="0.01764" units="cm"/>
+      <inkml:brushProperty name="height" value="0.01764" units="cm"/>
+      <inkml:brushProperty name="fitToCurve" value="1"/>
+    </inkml:brush>
+  </inkml:definitions>
+  <inkml:trace contextRef="#ctx0" brushRef="#br0">264 0 0,'0'0'0,"-20"0"16,0 0-16,-1 0 0,1 0 15,20 20-15,-20-20 0,0 0 0,-1 21 16,1-1-16,0 0 0,0-20 0,20 20 16,-21 21-16,1-21 0,20 0 0,-20 1 15,20 19-15,0-20 0,0 1 0,0 19 0,20-20 0,-20 1 16,20-1-16,1 20 0,-21-19 0,40-1 16,-20-20-16,1 20 0,-1 0 0,20-20 15,-19 0-15,-1 0 0,21 0 0,-21 0 0,20 0 16,-19-20-16,19 20 0,-19-20 15,-1 0-15,0-1 0,0 21 0,1-20 0,-21 0 16,0-21-16,20 21 0,-20 0 0,-20 0 16,20-1-16,-21 1 0,1 0 0,0 0 15,-21-1-15,21 21 0,-21-20 0,1 20 0</inkml:trace>
+</inkml:ink>
+</file>
+
+<file path=word/ink/ink77.xml><?xml version="1.0" encoding="utf-8"?>
+<inkml:ink xmlns:inkml="http://www.w3.org/2003/InkML">
+  <inkml:definitions>
+    <inkml:context xml:id="ctx0">
+      <inkml:inkSource xml:id="inkSrc0">
+        <inkml:traceFormat>
+          <inkml:channel name="X" type="integer" max="1366" units="cm"/>
+          <inkml:channel name="Y" type="integer" max="768" units="cm"/>
+          <inkml:channel name="T" type="integer" max="2.14748E9" units="dev"/>
+        </inkml:traceFormat>
+        <inkml:channelProperties>
+          <inkml:channelProperty channel="X" name="resolution" value="39.7093" units="1/cm"/>
+          <inkml:channelProperty channel="Y" name="resolution" value="39.79275" units="1/cm"/>
+          <inkml:channelProperty channel="T" name="resolution" value="1" units="1/dev"/>
+        </inkml:channelProperties>
+      </inkml:inkSource>
+      <inkml:timestamp xml:id="ts0" timeString="2019-09-04T19:30:46.163"/>
+    </inkml:context>
+    <inkml:brush xml:id="br0">
+      <inkml:brushProperty name="width" value="0.01764" units="cm"/>
+      <inkml:brushProperty name="height" value="0.01764" units="cm"/>
+      <inkml:brushProperty name="fitToCurve" value="1"/>
+    </inkml:brush>
+  </inkml:definitions>
+  <inkml:trace contextRef="#ctx0" brushRef="#br0">0 41 0,'0'-20'15,"21"20"17,-21-21-17,20 21 1,0 0-1,1 21 1,-21-1-16,20 0 16,-20 0-1,-20-20-15,20 20 16,0 0 0,-21-20-16,21 21 31,21-21 0,-1 0-15,0 0-1,-20 20-15,20-20 0,-20 20 16,0 0 0,0 0-1,-20-20-15,0 20 16,0-20-1,-1 0 1,1 0 0</inkml:trace>
+</inkml:ink>
+</file>
+
+<file path=word/ink/ink78.xml><?xml version="1.0" encoding="utf-8"?>
+<inkml:ink xmlns:inkml="http://www.w3.org/2003/InkML">
+  <inkml:definitions>
+    <inkml:context xml:id="ctx0">
+      <inkml:inkSource xml:id="inkSrc0">
+        <inkml:traceFormat>
+          <inkml:channel name="X" type="integer" max="1366" units="cm"/>
+          <inkml:channel name="Y" type="integer" max="768" units="cm"/>
+          <inkml:channel name="T" type="integer" max="2.14748E9" units="dev"/>
+        </inkml:traceFormat>
+        <inkml:channelProperties>
+          <inkml:channelProperty channel="X" name="resolution" value="39.7093" units="1/cm"/>
+          <inkml:channelProperty channel="Y" name="resolution" value="39.79275" units="1/cm"/>
+          <inkml:channelProperty channel="T" name="resolution" value="1" units="1/dev"/>
+        </inkml:channelProperties>
+      </inkml:inkSource>
+      <inkml:timestamp xml:id="ts0" timeString="2019-09-04T19:30:44.811"/>
+    </inkml:context>
+    <inkml:brush xml:id="br0">
+      <inkml:brushProperty name="width" value="0.01764" units="cm"/>
+      <inkml:brushProperty name="height" value="0.01764" units="cm"/>
+      <inkml:brushProperty name="fitToCurve" value="1"/>
+    </inkml:brush>
+  </inkml:definitions>
+  <inkml:trace contextRef="#ctx0" brushRef="#br0">43 0 0,'0'20'31,"-20"0"-31,20 1 16,0-1-16,0 0 15,-20-20-15,20 21 16,0-1 0,20 0 15,0-20-15,-20 21-1,21-21-15,-1 0 0,0 0 16,0 20-16,0-20 0,0 0 15,-20 20-15,21-20 0,-1 0 16,0 0-16,-20 21 0,20-21 16,0 0-16,-20 20 15</inkml:trace>
+</inkml:ink>
+</file>
+
+<file path=word/ink/ink79.xml><?xml version="1.0" encoding="utf-8"?>
+<inkml:ink xmlns:inkml="http://www.w3.org/2003/InkML">
+  <inkml:definitions>
+    <inkml:context xml:id="ctx0">
+      <inkml:inkSource xml:id="inkSrc0">
+        <inkml:traceFormat>
+          <inkml:channel name="X" type="integer" max="1366" units="cm"/>
+          <inkml:channel name="Y" type="integer" max="768" units="cm"/>
+          <inkml:channel name="T" type="integer" max="2.14748E9" units="dev"/>
+        </inkml:traceFormat>
+        <inkml:channelProperties>
+          <inkml:channelProperty channel="X" name="resolution" value="39.7093" units="1/cm"/>
+          <inkml:channelProperty channel="Y" name="resolution" value="39.79275" units="1/cm"/>
+          <inkml:channelProperty channel="T" name="resolution" value="1" units="1/dev"/>
+        </inkml:channelProperties>
+      </inkml:inkSource>
+      <inkml:timestamp xml:id="ts0" timeString="2019-09-04T19:30:44.377"/>
+    </inkml:context>
+    <inkml:brush xml:id="br0">
+      <inkml:brushProperty name="width" value="0.01764" units="cm"/>
+      <inkml:brushProperty name="height" value="0.01764" units="cm"/>
+      <inkml:brushProperty name="fitToCurve" value="1"/>
+    </inkml:brush>
+  </inkml:definitions>
+  <inkml:trace contextRef="#ctx0" brushRef="#br0">852 652 0,'0'-20'63,"21"20"-63,-21-21 15,0 1 1,0 0-16,0-1 16,0 1-16,0 0 15,0-1-15,0 1 0,0 0 16,0 0-16,-21 20 0,21-21 15,0 1-15,0 0 0,-20 20 16,20-21-16,0 1 0,-20 0 0,20-1 16,0 1-16,-21 20 0,21-20 0,0-1 0,-20 21 15,20-20-15,-20 0 0,0-1 16,-1 1-16,1 0 16,0-1-16,-1 1 15,1 20 1,20-20-16,-20 20 15,-1 0-15,21-21 0,-20 21 0,0 0 16,0 0 0,20-20-16,-21 20 0,1 0 0,0 0 15,-1 0 1,1 0-16,20-20 0,-20 20 0,-1 0 16,1 0-16,0 0 15,0 20-15,-1-20 16,1 0-1,0 0 1,-1 0 0,1 0-16,20 20 0,-20-20 15,0 0-15,-1 0 16,1 0 0,20 21-16,-20-21 0,-1 0 15,1 0 1,0 20-1,-1-20 1,1 0 0,0 0 15</inkml:trace>
+</inkml:ink>
+</file>
+
 <file path=word/ink/ink8.xml><?xml version="1.0" encoding="utf-8"?>
 <inkml:ink xmlns:inkml="http://www.w3.org/2003/InkML">
   <inkml:definitions>
@@ -13211,6 +22245,286 @@
 </inkml:ink>
 </file>
 
+<file path=word/ink/ink80.xml><?xml version="1.0" encoding="utf-8"?>
+<inkml:ink xmlns:inkml="http://www.w3.org/2003/InkML">
+  <inkml:definitions>
+    <inkml:context xml:id="ctx0">
+      <inkml:inkSource xml:id="inkSrc0">
+        <inkml:traceFormat>
+          <inkml:channel name="X" type="integer" max="1366" units="cm"/>
+          <inkml:channel name="Y" type="integer" max="768" units="cm"/>
+          <inkml:channel name="T" type="integer" max="2.14748E9" units="dev"/>
+        </inkml:traceFormat>
+        <inkml:channelProperties>
+          <inkml:channelProperty channel="X" name="resolution" value="39.7093" units="1/cm"/>
+          <inkml:channelProperty channel="Y" name="resolution" value="39.79275" units="1/cm"/>
+          <inkml:channelProperty channel="T" name="resolution" value="1" units="1/dev"/>
+        </inkml:channelProperties>
+      </inkml:inkSource>
+      <inkml:timestamp xml:id="ts0" timeString="2019-09-04T19:30:42.173"/>
+    </inkml:context>
+    <inkml:brush xml:id="br0">
+      <inkml:brushProperty name="width" value="0.01764" units="cm"/>
+      <inkml:brushProperty name="height" value="0.01764" units="cm"/>
+      <inkml:brushProperty name="fitToCurve" value="1"/>
+    </inkml:brush>
+  </inkml:definitions>
+  <inkml:trace contextRef="#ctx0" brushRef="#br0">285 0 0,'-20'0'0,"0"0"16,0 0-16,-1 0 0,1 0 16,0 20-16,-1-20 15,1 21-15,0-21 0,0 20 0,-1 0 16,21 0-16,-20 1 0,0-1 0,20 0 15,0 0-15,-21 1 0,21-1 0,0 0 16,0 0-16,21 0 0,-21 21 0,0-21 0,20 0 0,0 1 16,-20-1-16,21 0 0,-1 0 0,0 1 15,0-1-15,1-20 0,-1 20 0,0-20 16,1 20-16,19-20 0,-20 0 0,1 0 16,-1-20-16,21 20 0,-21-20 0,0 20 15,0-20-15,1 20 0,-1-21 0,0 1 0,1 0 16,-1 0-16,-20-1 0,0 1 0,20 0 15,-20-21-15,-20 21 0,20 0 0,-20-20 16,20 19-16,-21 1 0,1 0 0,0 0 16,-1-1-16,1 1 0,-20 0 0,19 20 15,-19-20-15,19 20 0,-19 0 0</inkml:trace>
+</inkml:ink>
+</file>
+
+<file path=word/ink/ink81.xml><?xml version="1.0" encoding="utf-8"?>
+<inkml:ink xmlns:inkml="http://www.w3.org/2003/InkML">
+  <inkml:definitions>
+    <inkml:context xml:id="ctx0">
+      <inkml:inkSource xml:id="inkSrc0">
+        <inkml:traceFormat>
+          <inkml:channel name="X" type="integer" max="1366" units="cm"/>
+          <inkml:channel name="Y" type="integer" max="768" units="cm"/>
+          <inkml:channel name="T" type="integer" max="2.14748E9" units="dev"/>
+        </inkml:traceFormat>
+        <inkml:channelProperties>
+          <inkml:channelProperty channel="X" name="resolution" value="39.7093" units="1/cm"/>
+          <inkml:channelProperty channel="Y" name="resolution" value="39.79275" units="1/cm"/>
+          <inkml:channelProperty channel="T" name="resolution" value="1" units="1/dev"/>
+        </inkml:channelProperties>
+      </inkml:inkSource>
+      <inkml:timestamp xml:id="ts0" timeString="2019-09-04T19:30:41.758"/>
+    </inkml:context>
+    <inkml:brush xml:id="br0">
+      <inkml:brushProperty name="width" value="0.01764" units="cm"/>
+      <inkml:brushProperty name="height" value="0.01764" units="cm"/>
+      <inkml:brushProperty name="fitToCurve" value="1"/>
+    </inkml:brush>
+  </inkml:definitions>
+  <inkml:trace contextRef="#ctx0" brushRef="#br0">0 60 0,'0'-20'16,"20"0"-1,0 0-15,1 20 16,-1 0 0,-20 20-1,0 0 1,0 0-1,0 1-15,-20-1 16,20 0-16,-21 0 0,21 0 16,-20 1-16,20-1 31,20-40-31,1 20 16,-1 0-1,0-21-15,0 21 16,-20-20-16,20 20 0,0 0 15,-20-20 1</inkml:trace>
+</inkml:ink>
+</file>
+
+<file path=word/ink/ink82.xml><?xml version="1.0" encoding="utf-8"?>
+<inkml:ink xmlns:inkml="http://www.w3.org/2003/InkML">
+  <inkml:definitions>
+    <inkml:context xml:id="ctx0">
+      <inkml:inkSource xml:id="inkSrc0">
+        <inkml:traceFormat>
+          <inkml:channel name="X" type="integer" max="1366" units="cm"/>
+          <inkml:channel name="Y" type="integer" max="768" units="cm"/>
+          <inkml:channel name="T" type="integer" max="2.14748E9" units="dev"/>
+        </inkml:traceFormat>
+        <inkml:channelProperties>
+          <inkml:channelProperty channel="X" name="resolution" value="39.7093" units="1/cm"/>
+          <inkml:channelProperty channel="Y" name="resolution" value="39.79275" units="1/cm"/>
+          <inkml:channelProperty channel="T" name="resolution" value="1" units="1/dev"/>
+        </inkml:channelProperties>
+      </inkml:inkSource>
+      <inkml:timestamp xml:id="ts0" timeString="2019-09-04T19:30:40.739"/>
+    </inkml:context>
+    <inkml:brush xml:id="br0">
+      <inkml:brushProperty name="width" value="0.01764" units="cm"/>
+      <inkml:brushProperty name="height" value="0.01764" units="cm"/>
+      <inkml:brushProperty name="fitToCurve" value="1"/>
+    </inkml:brush>
+  </inkml:definitions>
+  <inkml:trace contextRef="#ctx0" brushRef="#br0">100 20 0,'-20'0'0,"20"-20"16,0 40 62,20-20-62,-20 20-16,21-20 0,-21 21 0,20-21 15,-20 20-15,20-20 0,0 20 16,0-20-16,-20 20 15,20-20-15,-20 20 32,-20-20-17,0 21 1,0-21-16,0 0 0,0 0 16,-1 20-16,1-20 0,0 0 0,0 0 15,20 20-15,-20-20 0,0 0 16</inkml:trace>
+</inkml:ink>
+</file>
+
+<file path=word/ink/ink83.xml><?xml version="1.0" encoding="utf-8"?>
+<inkml:ink xmlns:inkml="http://www.w3.org/2003/InkML">
+  <inkml:definitions>
+    <inkml:context xml:id="ctx0">
+      <inkml:inkSource xml:id="inkSrc0">
+        <inkml:traceFormat>
+          <inkml:channel name="X" type="integer" max="1366" units="cm"/>
+          <inkml:channel name="Y" type="integer" max="768" units="cm"/>
+          <inkml:channel name="T" type="integer" max="2.14748E9" units="dev"/>
+        </inkml:traceFormat>
+        <inkml:channelProperties>
+          <inkml:channelProperty channel="X" name="resolution" value="39.7093" units="1/cm"/>
+          <inkml:channelProperty channel="Y" name="resolution" value="39.79275" units="1/cm"/>
+          <inkml:channelProperty channel="T" name="resolution" value="1" units="1/dev"/>
+        </inkml:channelProperties>
+      </inkml:inkSource>
+      <inkml:timestamp xml:id="ts0" timeString="2019-09-04T19:30:40.125"/>
+    </inkml:context>
+    <inkml:brush xml:id="br0">
+      <inkml:brushProperty name="width" value="0.01764" units="cm"/>
+      <inkml:brushProperty name="height" value="0.01764" units="cm"/>
+      <inkml:brushProperty name="fitToCurve" value="1"/>
+    </inkml:brush>
+  </inkml:definitions>
+  <inkml:trace contextRef="#ctx0" brushRef="#br0">0 21 0,'0'-21'47,"20"21"0,-20 21-47,21-21 16,-1 20-1,0-20-15,1 20 0,-1 1 0,0-1 16,0 0-16,1 1 0,-1-1 0,0-20 15,1 20-15,-1 0 0,0 1 16,1-1-16,-1 0 0,0 1 0,1-21 16,-1 20-16,0 0 0,1 1 0,-1-1 0,0 0 15,1 1-15,-1-21 16,-20 20-16,20-20 0,-20 20 16,21-20-16,-21 21 15,20-21-15,-20 20 16,20-20 15,-20 20-15,21-20 15,-21 21 0</inkml:trace>
+</inkml:ink>
+</file>
+
+<file path=word/ink/ink84.xml><?xml version="1.0" encoding="utf-8"?>
+<inkml:ink xmlns:inkml="http://www.w3.org/2003/InkML">
+  <inkml:definitions>
+    <inkml:context xml:id="ctx0">
+      <inkml:inkSource xml:id="inkSrc0">
+        <inkml:traceFormat>
+          <inkml:channel name="X" type="integer" max="1366" units="cm"/>
+          <inkml:channel name="Y" type="integer" max="768" units="cm"/>
+          <inkml:channel name="T" type="integer" max="2.14748E9" units="dev"/>
+        </inkml:traceFormat>
+        <inkml:channelProperties>
+          <inkml:channelProperty channel="X" name="resolution" value="39.7093" units="1/cm"/>
+          <inkml:channelProperty channel="Y" name="resolution" value="39.79275" units="1/cm"/>
+          <inkml:channelProperty channel="T" name="resolution" value="1" units="1/dev"/>
+        </inkml:channelProperties>
+      </inkml:inkSource>
+      <inkml:timestamp xml:id="ts0" timeString="2019-09-04T19:30:27.015"/>
+    </inkml:context>
+    <inkml:brush xml:id="br0">
+      <inkml:brushProperty name="width" value="0.01764" units="cm"/>
+      <inkml:brushProperty name="height" value="0.01764" units="cm"/>
+      <inkml:brushProperty name="fitToCurve" value="1"/>
+    </inkml:brush>
+  </inkml:definitions>
+  <inkml:trace contextRef="#ctx0" brushRef="#br0">691 87 0,'0'-21'0,"-20"21"0,-1-20 0,1 20 15,-21-20-15,21 20 0,0-21 16,-1 21-16,1 0 0,0 0 0,-1 0 16,1 0-16,-21 0 0,21 0 0,0 0 15,-1 0-15,1 21 0,-21-21 16,21 0-16,0 20 0,-21 0 0,21-20 0,0 21 0,-1-1 15,1 0-15,0 1 0,-1-1 16,1 0-16,0 21 0,20-21 0,-21 1 0,21 19 16,-20-20-16,20 21 0,0-21 0,0 21 15,0-21-15,0 21 0,0-21 0,0 21 0,20-21 0,-20 21 16,21-21-16,-21 21 0,20-21 16,0 1-16,1 19 0,-1-19 0,0-1 0,1 0 15,-1 0-15,0 1 0,0-1 0,1 0 16,19 1-16,-19-21 0,19 20 0,-19-20 15,19 0-15,1 0 0,0 0 0,-21 0 16,21 0-16,-1-20 0,1 20 0,-21-21 16,21 21-16,-1-20 0,-19 0 0,19-1 0,-19 1 15,19 0-15,-19 0 0,19-1 0,-19-19 16,-1 19-16,0-19 0,1 19 0,-21-19 16,20-1-16,-20 21 0,0-21 0,20 0 15,-20 1-15,-20-1 0,20 21 0,0-21 0,-20 1 16,-1 19-16,21-19 0,-40 19 0,19 1 0,1 0 15,-21-1-15,1 21 0,-1-20 0,0 0 16,1 20-16</inkml:trace>
+</inkml:ink>
+</file>
+
+<file path=word/ink/ink85.xml><?xml version="1.0" encoding="utf-8"?>
+<inkml:ink xmlns:inkml="http://www.w3.org/2003/InkML">
+  <inkml:definitions>
+    <inkml:context xml:id="ctx0">
+      <inkml:inkSource xml:id="inkSrc0">
+        <inkml:traceFormat>
+          <inkml:channel name="X" type="integer" max="1366" units="cm"/>
+          <inkml:channel name="Y" type="integer" max="768" units="cm"/>
+          <inkml:channel name="T" type="integer" max="2.14748E9" units="dev"/>
+        </inkml:traceFormat>
+        <inkml:channelProperties>
+          <inkml:channelProperty channel="X" name="resolution" value="39.7093" units="1/cm"/>
+          <inkml:channelProperty channel="Y" name="resolution" value="39.79275" units="1/cm"/>
+          <inkml:channelProperty channel="T" name="resolution" value="1" units="1/dev"/>
+        </inkml:channelProperties>
+      </inkml:inkSource>
+      <inkml:timestamp xml:id="ts0" timeString="2019-09-04T19:30:26.400"/>
+    </inkml:context>
+    <inkml:brush xml:id="br0">
+      <inkml:brushProperty name="width" value="0.01764" units="cm"/>
+      <inkml:brushProperty name="height" value="0.01764" units="cm"/>
+      <inkml:brushProperty name="fitToCurve" value="1"/>
+    </inkml:brush>
+  </inkml:definitions>
+  <inkml:trace contextRef="#ctx0" brushRef="#br0">284 40 0,'0'-20'16,"0"0"15,-20 20-31,0 0 16,-1 0-16,1 0 0,0 0 15,-1 0-15,21 20 0,-20-20 16,0 20-16,-1-20 0,1 20 0,0 1 0,-1-1 16,21 0-16,-20-20 0,20 21 0,0-1 15,-20 0-15,20 1 0,0-1 16,20 0-16,-20 1 0,20-1 16,1-20-16,-21 20 0,20-20 0,0 21 15,1-21-15,-1 20 0,0-20 0,1 0 16,-1 0-16,0 0 0,1 0 0,-1 0 15,0 0-15,1 0 16,-1-20-16,0-1 0,1 21 0,-21-20 16</inkml:trace>
+</inkml:ink>
+</file>
+
+<file path=word/ink/ink86.xml><?xml version="1.0" encoding="utf-8"?>
+<inkml:ink xmlns:inkml="http://www.w3.org/2003/InkML">
+  <inkml:definitions>
+    <inkml:context xml:id="ctx0">
+      <inkml:inkSource xml:id="inkSrc0">
+        <inkml:traceFormat>
+          <inkml:channel name="X" type="integer" max="1366" units="cm"/>
+          <inkml:channel name="Y" type="integer" max="768" units="cm"/>
+          <inkml:channel name="T" type="integer" max="2.14748E9" units="dev"/>
+        </inkml:traceFormat>
+        <inkml:channelProperties>
+          <inkml:channelProperty channel="X" name="resolution" value="39.7093" units="1/cm"/>
+          <inkml:channelProperty channel="Y" name="resolution" value="39.79275" units="1/cm"/>
+          <inkml:channelProperty channel="T" name="resolution" value="1" units="1/dev"/>
+        </inkml:channelProperties>
+      </inkml:inkSource>
+      <inkml:timestamp xml:id="ts0" timeString="2019-09-04T19:30:25.347"/>
+    </inkml:context>
+    <inkml:brush xml:id="br0">
+      <inkml:brushProperty name="width" value="0.01764" units="cm"/>
+      <inkml:brushProperty name="height" value="0.01764" units="cm"/>
+      <inkml:brushProperty name="fitToCurve" value="1"/>
+    </inkml:brush>
+  </inkml:definitions>
+  <inkml:trace contextRef="#ctx0" brushRef="#br0">24 40 0,'0'21'16,"0"-1"0,-20-20-16,20 20 0,0 1 0,0-1 15,0 0-15,0 0 0,0 1 0,0-1 16,0 0-16,0 0 0,0 1 15,0-1-15,20 0 16,-20 0 0,0-40 15,0 0-15,-20 20-16,20-20 15,0-1-15,0 1 0,0 0 0,0 0 16,0-1-16,0 1 15,0 0-15,20 0 0,-20-1 16,0 1-16,0 0 16,0-1-16,20 21 0,-20-20 15,20 20-15,0-20 16,-20 40-16,20-20 16,-20 20-1,20-20 1,-20 21-16,0-1 0,-20-20 15,20 20-15,0 1 0,0-1 16,-20-20-16,20 20 16,-20-20-16,20 20 0,0 1 31,20-21-15,0 0-1,0 0-15,0 0 16,-20 20-16,21-20 0,-1 0 15,-20 20-15,20 0 16,-20 1 0,0-1-16,-20-20 15,20 20-15,-20-20 0,-1 20 0,1-20 16,0 0-16,0 21 16,0-21-16,0 0 0,0 0 15,0 0-15</inkml:trace>
+</inkml:ink>
+</file>
+
+<file path=word/ink/ink87.xml><?xml version="1.0" encoding="utf-8"?>
+<inkml:ink xmlns:inkml="http://www.w3.org/2003/InkML">
+  <inkml:definitions>
+    <inkml:context xml:id="ctx0">
+      <inkml:inkSource xml:id="inkSrc0">
+        <inkml:traceFormat>
+          <inkml:channel name="X" type="integer" max="1366" units="cm"/>
+          <inkml:channel name="Y" type="integer" max="768" units="cm"/>
+          <inkml:channel name="T" type="integer" max="2.14748E9" units="dev"/>
+        </inkml:traceFormat>
+        <inkml:channelProperties>
+          <inkml:channelProperty channel="X" name="resolution" value="39.7093" units="1/cm"/>
+          <inkml:channelProperty channel="Y" name="resolution" value="39.79275" units="1/cm"/>
+          <inkml:channelProperty channel="T" name="resolution" value="1" units="1/dev"/>
+        </inkml:channelProperties>
+      </inkml:inkSource>
+      <inkml:timestamp xml:id="ts0" timeString="2019-09-04T19:30:24.215"/>
+    </inkml:context>
+    <inkml:brush xml:id="br0">
+      <inkml:brushProperty name="width" value="0.01764" units="cm"/>
+      <inkml:brushProperty name="height" value="0.01764" units="cm"/>
+      <inkml:brushProperty name="fitToCurve" value="1"/>
+    </inkml:brush>
+  </inkml:definitions>
+  <inkml:trace contextRef="#ctx0" brushRef="#br0">0 22 0,'20'0'15,"1"0"-15,-1 0 0,0 0 16,0 0-16,1 0 0,-1 0 16,0 0-16,-20-19 0,20 19 15,0 19-15,-20-38 0,21 19 0</inkml:trace>
+</inkml:ink>
+</file>
+
+<file path=word/ink/ink88.xml><?xml version="1.0" encoding="utf-8"?>
+<inkml:ink xmlns:inkml="http://www.w3.org/2003/InkML">
+  <inkml:definitions>
+    <inkml:context xml:id="ctx0">
+      <inkml:inkSource xml:id="inkSrc0">
+        <inkml:traceFormat>
+          <inkml:channel name="X" type="integer" max="1366" units="cm"/>
+          <inkml:channel name="Y" type="integer" max="768" units="cm"/>
+          <inkml:channel name="T" type="integer" max="2.14748E9" units="dev"/>
+        </inkml:traceFormat>
+        <inkml:channelProperties>
+          <inkml:channelProperty channel="X" name="resolution" value="39.7093" units="1/cm"/>
+          <inkml:channelProperty channel="Y" name="resolution" value="39.79275" units="1/cm"/>
+          <inkml:channelProperty channel="T" name="resolution" value="1" units="1/dev"/>
+        </inkml:channelProperties>
+      </inkml:inkSource>
+      <inkml:timestamp xml:id="ts0" timeString="2019-09-04T19:30:23.996"/>
+    </inkml:context>
+    <inkml:brush xml:id="br0">
+      <inkml:brushProperty name="width" value="0.01764" units="cm"/>
+      <inkml:brushProperty name="height" value="0.01764" units="cm"/>
+      <inkml:brushProperty name="fitToCurve" value="1"/>
+    </inkml:brush>
+  </inkml:definitions>
+  <inkml:trace contextRef="#ctx0" brushRef="#br0">0 366 0,'0'-20'32,"20"-1"-17,-20 1-15,0 0 16,20-1-16,-20 1 0,0 0 0,21-21 0,-21 21 16,0-1-16,0 1 0,20 0 15,-20 0-15,0-1 0,0 1 16,0 0-16,0-1 15,20 21 1,-20 21-16,20-1 16,-20 0-16,0 1 15,21-1-15,-21 0 0,20 0 0,-20 1 0,20-1 16,-20 0-16,0 1 0,21-1 0,-1 0 16,-20 1-16,0-1 15,20-20-15,-20 20 0,0 1 16,21-21-16</inkml:trace>
+</inkml:ink>
+</file>
+
+<file path=word/ink/ink89.xml><?xml version="1.0" encoding="utf-8"?>
+<inkml:ink xmlns:inkml="http://www.w3.org/2003/InkML">
+  <inkml:definitions>
+    <inkml:context xml:id="ctx0">
+      <inkml:inkSource xml:id="inkSrc0">
+        <inkml:traceFormat>
+          <inkml:channel name="X" type="integer" max="1366" units="cm"/>
+          <inkml:channel name="Y" type="integer" max="768" units="cm"/>
+          <inkml:channel name="T" type="integer" max="2.14748E9" units="dev"/>
+        </inkml:traceFormat>
+        <inkml:channelProperties>
+          <inkml:channelProperty channel="X" name="resolution" value="39.7093" units="1/cm"/>
+          <inkml:channelProperty channel="Y" name="resolution" value="39.79275" units="1/cm"/>
+          <inkml:channelProperty channel="T" name="resolution" value="1" units="1/dev"/>
+        </inkml:channelProperties>
+      </inkml:inkSource>
+      <inkml:timestamp xml:id="ts0" timeString="2019-09-04T19:30:23.196"/>
+    </inkml:context>
+    <inkml:brush xml:id="br0">
+      <inkml:brushProperty name="width" value="0.01764" units="cm"/>
+      <inkml:brushProperty name="height" value="0.01764" units="cm"/>
+      <inkml:brushProperty name="fitToCurve" value="1"/>
+    </inkml:brush>
+  </inkml:definitions>
+  <inkml:trace contextRef="#ctx0" brushRef="#br0">406 20 0,'-20'0'0,"-1"0"16,1 0-16,0 0 0,-1 0 15,1 0-15,0 0 0,-1 0 16,1 21-16,0-21 0,-1 0 0,1 20 16,0 0-16,-1 1 0,1-1 0,20 0 0,-20 1 15,0-1-15,20 0 0,-21 1 0,1 19 16,20-19-16,0-1 0,-20 21 0,20-21 0,0 0 0,20 21 15,-20-21-15,0 0 0,20 1 16,-20 19-16,0-19 0,21-1 0,-1 0 16,0 1-16,0-1 0,1 0 0,-1 1 15,0-21-15,1 20 0,19-20 0,-19 20 0,-1-20 16,21 0-16,-21 0 0,21 0 0,-21 0 16,21-20-16,-1 20 0,-19 0 0,19-20 0,-19-1 15,19 21-15,-20-20 0,1 0 16,19-1-16,-19 21 0,-1-40 0,0 19 0,1 1 0,-1 0 15,-20-1-15,20-19 0,-20 20 0,21-21 16,-21 21-16,0-21 0,0 21 0,-21-21 16,21 21-16,-20-21 0,0 21 0,-21-1 0,21-19 15,-21 19-15,0 1 0,1 20 16,-1-20-16,1-1 0,-1 21 0,0-20 16,-20 20-16</inkml:trace>
+</inkml:ink>
+</file>
+
 <file path=word/ink/ink9.xml><?xml version="1.0" encoding="utf-8"?>
 <inkml:ink xmlns:inkml="http://www.w3.org/2003/InkML">
   <inkml:definitions>
@@ -13237,6 +22551,34 @@
     </inkml:brush>
   </inkml:definitions>
   <inkml:trace contextRef="#ctx0" brushRef="#br0">0 19 0,'19'-19'32,"0"19"-17,-1 0 1,1 0 0,0 0-1,-19 19-15,0 0 16,0 0-1,-19-19-15,19 19 0,0 0 16,-19-19 0,19 19-16,0 0 31,19-19-31,0 0 16,-1 19 15,1-19-16,-19 19 1,-19-19-16,19 19 0,-18 0 16,-1-19-1,19 19-15,-19-19 16,1 0-16,18 18 0,-19-18 16,0 0-1</inkml:trace>
+</inkml:ink>
+</file>
+
+<file path=word/ink/ink90.xml><?xml version="1.0" encoding="utf-8"?>
+<inkml:ink xmlns:inkml="http://www.w3.org/2003/InkML">
+  <inkml:definitions>
+    <inkml:context xml:id="ctx0">
+      <inkml:inkSource xml:id="inkSrc0">
+        <inkml:traceFormat>
+          <inkml:channel name="X" type="integer" max="1366" units="cm"/>
+          <inkml:channel name="Y" type="integer" max="768" units="cm"/>
+          <inkml:channel name="T" type="integer" max="2.14748E9" units="dev"/>
+        </inkml:traceFormat>
+        <inkml:channelProperties>
+          <inkml:channelProperty channel="X" name="resolution" value="39.7093" units="1/cm"/>
+          <inkml:channelProperty channel="Y" name="resolution" value="39.79275" units="1/cm"/>
+          <inkml:channelProperty channel="T" name="resolution" value="1" units="1/dev"/>
+        </inkml:channelProperties>
+      </inkml:inkSource>
+      <inkml:timestamp xml:id="ts0" timeString="2019-09-04T19:30:22.306"/>
+    </inkml:context>
+    <inkml:brush xml:id="br0">
+      <inkml:brushProperty name="width" value="0.01764" units="cm"/>
+      <inkml:brushProperty name="height" value="0.01764" units="cm"/>
+      <inkml:brushProperty name="fitToCurve" value="1"/>
+    </inkml:brush>
+  </inkml:definitions>
+  <inkml:trace contextRef="#ctx0" brushRef="#br0">467 42 0,'0'0'0,"-20"-20"31,0-1-31,-1 21 16,1 0-1,0 0-15,-1 0 0,1 0 16,-20 0-16,19 21 0,1-21 0,0 20 16,-1 0-16,1-20 0,0 21 0,-1-1 15,1 21-15,0-21 0,-1 0 0,1 1 16,20 19-16,-20-19 0,-1 19 0,21-19 0,0 19 16,0-20-16,0 21 0,-20 0 0,40-21 15,-20 21-15,0-1 0,21-19 0,-21 19 16,20-19-16,0-1 0,1 0 0,-1 1 15,0 19-15,21-40 0,-21 21 0,21-1 0,-21-20 0,21 20 16,-21-20-16,21 0 0,-21 0 0,0 0 16,21 0-16,-21 0 0,21-20 0,0 20 15,-21-20-15,0-1 0,21 21 0,-21-20 16,1 0-16,19-1 0,-19 1 0,-1 0 16,0-1-16,-20 1 0,21-21 0,-1 21 15,-20 0-15,0-1 0,20-19 0,-20 19 0,0 1 16,0-21-16,0 21 0,-20 0 0,20-21 0,-20 21 15,-1 0-15,21-1 0,-20 1 0,0 0 16,-1-1-16,1-19 0,0 40 0,-21-21 16,21 1-16,-21 0 0,21 20 0,-21-21 15,0 21-15,1 0 0,-1 0 0,0 0 16,21 0-16</inkml:trace>
 </inkml:ink>
 </file>
 
